--- a/01_doc/tech_design/餐厅订餐系统_编码规范.docx
+++ b/01_doc/tech_design/餐厅订餐系统_编码规范.docx
@@ -263,7 +263,6 @@
                                     <w:dataBinding w:prefixMappings="xmlns:ns0='http://purl.org/dc/elements/1.1/' xmlns:ns1='http://schemas.openxmlformats.org/package/2006/metadata/core-properties' " w:xpath="/ns1:coreProperties[1]/ns0:title[1]" w:storeItemID="{6C3C8BC8-F283-45AE-878A-BAB7291924A1}"/>
                                     <w:text/>
                                   </w:sdtPr>
-                                  <w:sdtEndPr/>
                                   <w:sdtContent>
                                     <w:r>
                                       <w:rPr>
@@ -322,7 +321,6 @@
                                   <w:dataBinding w:prefixMappings="xmlns:ns0='http://purl.org/dc/elements/1.1/' xmlns:ns1='http://schemas.openxmlformats.org/package/2006/metadata/core-properties' " w:xpath="/ns1:coreProperties[1]/ns0:subject[1]" w:storeItemID="{6C3C8BC8-F283-45AE-878A-BAB7291924A1}"/>
                                   <w:text/>
                                 </w:sdtPr>
-                                <w:sdtEndPr/>
                                 <w:sdtContent>
                                   <w:p>
                                     <w:pPr>
@@ -383,7 +381,6 @@
                                   <w:dataBinding w:prefixMappings="xmlns:ns0='http://purl.org/dc/elements/1.1/' xmlns:ns1='http://schemas.openxmlformats.org/package/2006/metadata/core-properties' " w:xpath="/ns1:coreProperties[1]/ns0:creator[1]" w:storeItemID="{6C3C8BC8-F283-45AE-878A-BAB7291924A1}"/>
                                   <w:text/>
                                 </w:sdtPr>
-                                <w:sdtEndPr/>
                                 <w:sdtContent>
                                   <w:p>
                                     <w:pPr>
@@ -475,7 +472,7 @@
                                     <w:sz w:val="24"/>
                                     <w:szCs w:val="24"/>
                                   </w:rPr>
-                                  <w:t>2014-11-23</w:t>
+                                  <w:t>2014-11-25</w:t>
                                 </w:r>
                                 <w:r>
                                   <w:rPr>
@@ -508,11 +505,7 @@
               </mc:Choice>
               <mc:Fallback>
                 <w:pict>
-                  <v:shapetype w14:anchorId="0692D35D" id="_x0000_t202" coordsize="21600,21600" o:spt="202" path="m,l,21600r21600,l21600,xe">
-                    <v:stroke joinstyle="miter"/>
-                    <v:path gradientshapeok="t" o:connecttype="rect"/>
-                  </v:shapetype>
-                  <v:shape id="Text Box 131" o:spid="_x0000_s1027" type="#_x0000_t202" style="position:absolute;margin-left:38.5pt;margin-top:272.45pt;width:369pt;height:529.2pt;z-index:251660288;visibility:visible;mso-wrap-style:square;mso-width-percent:790;mso-height-percent:350;mso-wrap-distance-left:14.4pt;mso-wrap-distance-top:0;mso-wrap-distance-right:14.4pt;mso-wrap-distance-bottom:0;mso-position-horizontal:absolute;mso-position-horizontal-relative:margin;mso-position-vertical:absolute;mso-position-vertical-relative:page;mso-width-percent:790;mso-height-percent:350;mso-width-relative:margin;mso-height-relative:page;v-text-anchor:top" o:gfxdata="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" filled="f" stroked="f" strokeweight=".5pt">
+                  <v:shape w14:anchorId="0692D35D" id="Text Box 131" o:spid="_x0000_s1027" type="#_x0000_t202" style="position:absolute;margin-left:38.5pt;margin-top:272.45pt;width:369pt;height:529.2pt;z-index:251660288;visibility:visible;mso-wrap-style:square;mso-width-percent:790;mso-height-percent:350;mso-wrap-distance-left:14.4pt;mso-wrap-distance-top:0;mso-wrap-distance-right:14.4pt;mso-wrap-distance-bottom:0;mso-position-horizontal:absolute;mso-position-horizontal-relative:margin;mso-position-vertical:absolute;mso-position-vertical-relative:page;mso-width-percent:790;mso-height-percent:350;mso-width-relative:margin;mso-height-relative:page;v-text-anchor:top" o:gfxdata="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" filled="f" stroked="f" strokeweight=".5pt">
                     <v:textbox style="mso-fit-shape-to-text:t" inset="0,0,0,0">
                       <w:txbxContent>
                         <w:p>
@@ -539,7 +532,6 @@
                               <w:dataBinding w:prefixMappings="xmlns:ns0='http://purl.org/dc/elements/1.1/' xmlns:ns1='http://schemas.openxmlformats.org/package/2006/metadata/core-properties' " w:xpath="/ns1:coreProperties[1]/ns0:title[1]" w:storeItemID="{6C3C8BC8-F283-45AE-878A-BAB7291924A1}"/>
                               <w:text/>
                             </w:sdtPr>
-                            <w:sdtEndPr/>
                             <w:sdtContent>
                               <w:r>
                                 <w:rPr>
@@ -598,7 +590,6 @@
                             <w:dataBinding w:prefixMappings="xmlns:ns0='http://purl.org/dc/elements/1.1/' xmlns:ns1='http://schemas.openxmlformats.org/package/2006/metadata/core-properties' " w:xpath="/ns1:coreProperties[1]/ns0:subject[1]" w:storeItemID="{6C3C8BC8-F283-45AE-878A-BAB7291924A1}"/>
                             <w:text/>
                           </w:sdtPr>
-                          <w:sdtEndPr/>
                           <w:sdtContent>
                             <w:p>
                               <w:pPr>
@@ -659,7 +650,6 @@
                             <w:dataBinding w:prefixMappings="xmlns:ns0='http://purl.org/dc/elements/1.1/' xmlns:ns1='http://schemas.openxmlformats.org/package/2006/metadata/core-properties' " w:xpath="/ns1:coreProperties[1]/ns0:creator[1]" w:storeItemID="{6C3C8BC8-F283-45AE-878A-BAB7291924A1}"/>
                             <w:text/>
                           </w:sdtPr>
-                          <w:sdtEndPr/>
                           <w:sdtContent>
                             <w:p>
                               <w:pPr>
@@ -751,7 +741,7 @@
                               <w:sz w:val="24"/>
                               <w:szCs w:val="24"/>
                             </w:rPr>
-                            <w:t>2014-11-23</w:t>
+                            <w:t>2014-11-25</w:t>
                           </w:r>
                           <w:r>
                             <w:rPr>
@@ -1144,7 +1134,7 @@
         <w:br w:type="page"/>
       </w:r>
     </w:p>
-    <w:bookmarkStart w:id="0" w:name="_Toc404508153" w:displacedByCustomXml="next"/>
+    <w:bookmarkStart w:id="0" w:name="_Toc404720079" w:displacedByCustomXml="next"/>
     <w:sdt>
       <w:sdtPr>
         <w:rPr>
@@ -1183,6 +1173,8 @@
           </w:r>
           <w:bookmarkEnd w:id="0"/>
         </w:p>
+        <w:bookmarkStart w:id="1" w:name="_GoBack"/>
+        <w:bookmarkEnd w:id="1"/>
         <w:p>
           <w:pPr>
             <w:pStyle w:val="TOC1"/>
@@ -1213,7 +1205,7 @@
             </w:rPr>
             <w:fldChar w:fldCharType="separate"/>
           </w:r>
-          <w:hyperlink w:anchor="_Toc404508153" w:history="1">
+          <w:hyperlink w:anchor="_Toc404720079" w:history="1">
             <w:r>
               <w:rPr>
                 <w:rStyle w:val="Hyperlink"/>
@@ -1241,7 +1233,7 @@
                 <w:noProof/>
                 <w:webHidden/>
               </w:rPr>
-              <w:instrText xml:space="preserve"> PAGEREF _Toc404508153 \h </w:instrText>
+              <w:instrText xml:space="preserve"> PAGEREF _Toc404720079 \h </w:instrText>
             </w:r>
             <w:r>
               <w:rPr>
@@ -1285,7 +1277,7 @@
               <w:lang w:eastAsia="zh-CN"/>
             </w:rPr>
           </w:pPr>
-          <w:hyperlink w:anchor="_Toc404508154" w:history="1">
+          <w:hyperlink w:anchor="_Toc404720080" w:history="1">
             <w:r>
               <w:rPr>
                 <w:rStyle w:val="Hyperlink"/>
@@ -1334,7 +1326,7 @@
                 <w:noProof/>
                 <w:webHidden/>
               </w:rPr>
-              <w:instrText xml:space="preserve"> PAGEREF _Toc404508154 \h </w:instrText>
+              <w:instrText xml:space="preserve"> PAGEREF _Toc404720080 \h </w:instrText>
             </w:r>
             <w:r>
               <w:rPr>
@@ -1354,7 +1346,7 @@
                 <w:noProof/>
                 <w:webHidden/>
               </w:rPr>
-              <w:t>5</w:t>
+              <w:t>3</w:t>
             </w:r>
             <w:r>
               <w:rPr>
@@ -1378,7 +1370,7 @@
               <w:lang w:eastAsia="zh-CN"/>
             </w:rPr>
           </w:pPr>
-          <w:hyperlink w:anchor="_Toc404508155" w:history="1">
+          <w:hyperlink w:anchor="_Toc404720081" w:history="1">
             <w:r>
               <w:rPr>
                 <w:rStyle w:val="Hyperlink"/>
@@ -1427,7 +1419,7 @@
                 <w:noProof/>
                 <w:webHidden/>
               </w:rPr>
-              <w:instrText xml:space="preserve"> PAGEREF _Toc404508155 \h </w:instrText>
+              <w:instrText xml:space="preserve"> PAGEREF _Toc404720081 \h </w:instrText>
             </w:r>
             <w:r>
               <w:rPr>
@@ -1447,7 +1439,7 @@
                 <w:noProof/>
                 <w:webHidden/>
               </w:rPr>
-              <w:t>5</w:t>
+              <w:t>3</w:t>
             </w:r>
             <w:r>
               <w:rPr>
@@ -1471,7 +1463,7 @@
               <w:lang w:eastAsia="zh-CN"/>
             </w:rPr>
           </w:pPr>
-          <w:hyperlink w:anchor="_Toc404508156" w:history="1">
+          <w:hyperlink w:anchor="_Toc404720082" w:history="1">
             <w:r>
               <w:rPr>
                 <w:rStyle w:val="Hyperlink"/>
@@ -1520,7 +1512,7 @@
                 <w:noProof/>
                 <w:webHidden/>
               </w:rPr>
-              <w:instrText xml:space="preserve"> PAGEREF _Toc404508156 \h </w:instrText>
+              <w:instrText xml:space="preserve"> PAGEREF _Toc404720082 \h </w:instrText>
             </w:r>
             <w:r>
               <w:rPr>
@@ -1540,7 +1532,7 @@
                 <w:noProof/>
                 <w:webHidden/>
               </w:rPr>
-              <w:t>5</w:t>
+              <w:t>4</w:t>
             </w:r>
             <w:r>
               <w:rPr>
@@ -1564,7 +1556,7 @@
               <w:lang w:eastAsia="zh-CN"/>
             </w:rPr>
           </w:pPr>
-          <w:hyperlink w:anchor="_Toc404508157" w:history="1">
+          <w:hyperlink w:anchor="_Toc404720083" w:history="1">
             <w:r>
               <w:rPr>
                 <w:rStyle w:val="Hyperlink"/>
@@ -1613,7 +1605,7 @@
                 <w:noProof/>
                 <w:webHidden/>
               </w:rPr>
-              <w:instrText xml:space="preserve"> PAGEREF _Toc404508157 \h </w:instrText>
+              <w:instrText xml:space="preserve"> PAGEREF _Toc404720083 \h </w:instrText>
             </w:r>
             <w:r>
               <w:rPr>
@@ -1633,7 +1625,7 @@
                 <w:noProof/>
                 <w:webHidden/>
               </w:rPr>
-              <w:t>5</w:t>
+              <w:t>4</w:t>
             </w:r>
             <w:r>
               <w:rPr>
@@ -1657,7 +1649,7 @@
               <w:lang w:eastAsia="zh-CN"/>
             </w:rPr>
           </w:pPr>
-          <w:hyperlink w:anchor="_Toc404508158" w:history="1">
+          <w:hyperlink w:anchor="_Toc404720084" w:history="1">
             <w:r>
               <w:rPr>
                 <w:rStyle w:val="Hyperlink"/>
@@ -1706,7 +1698,7 @@
                 <w:noProof/>
                 <w:webHidden/>
               </w:rPr>
-              <w:instrText xml:space="preserve"> PAGEREF _Toc404508158 \h </w:instrText>
+              <w:instrText xml:space="preserve"> PAGEREF _Toc404720084 \h </w:instrText>
             </w:r>
             <w:r>
               <w:rPr>
@@ -1726,7 +1718,7 @@
                 <w:noProof/>
                 <w:webHidden/>
               </w:rPr>
-              <w:t>5</w:t>
+              <w:t>4</w:t>
             </w:r>
             <w:r>
               <w:rPr>
@@ -1750,7 +1742,7 @@
               <w:lang w:eastAsia="zh-CN"/>
             </w:rPr>
           </w:pPr>
-          <w:hyperlink w:anchor="_Toc404508159" w:history="1">
+          <w:hyperlink w:anchor="_Toc404720085" w:history="1">
             <w:r>
               <w:rPr>
                 <w:rStyle w:val="Hyperlink"/>
@@ -1799,7 +1791,7 @@
                 <w:noProof/>
                 <w:webHidden/>
               </w:rPr>
-              <w:instrText xml:space="preserve"> PAGEREF _Toc404508159 \h </w:instrText>
+              <w:instrText xml:space="preserve"> PAGEREF _Toc404720085 \h </w:instrText>
             </w:r>
             <w:r>
               <w:rPr>
@@ -1819,7 +1811,7 @@
                 <w:noProof/>
                 <w:webHidden/>
               </w:rPr>
-              <w:t>5</w:t>
+              <w:t>4</w:t>
             </w:r>
             <w:r>
               <w:rPr>
@@ -1843,7 +1835,7 @@
               <w:lang w:eastAsia="zh-CN"/>
             </w:rPr>
           </w:pPr>
-          <w:hyperlink w:anchor="_Toc404508160" w:history="1">
+          <w:hyperlink w:anchor="_Toc404720086" w:history="1">
             <w:r>
               <w:rPr>
                 <w:rStyle w:val="Hyperlink"/>
@@ -1892,7 +1884,7 @@
                 <w:noProof/>
                 <w:webHidden/>
               </w:rPr>
-              <w:instrText xml:space="preserve"> PAGEREF _Toc404508160 \h </w:instrText>
+              <w:instrText xml:space="preserve"> PAGEREF _Toc404720086 \h </w:instrText>
             </w:r>
             <w:r>
               <w:rPr>
@@ -1912,7 +1904,7 @@
                 <w:noProof/>
                 <w:webHidden/>
               </w:rPr>
-              <w:t>5</w:t>
+              <w:t>4</w:t>
             </w:r>
             <w:r>
               <w:rPr>
@@ -1936,7 +1928,7 @@
               <w:lang w:eastAsia="zh-CN"/>
             </w:rPr>
           </w:pPr>
-          <w:hyperlink w:anchor="_Toc404508161" w:history="1">
+          <w:hyperlink w:anchor="_Toc404720087" w:history="1">
             <w:r>
               <w:rPr>
                 <w:rStyle w:val="Hyperlink"/>
@@ -1985,7 +1977,7 @@
                 <w:noProof/>
                 <w:webHidden/>
               </w:rPr>
-              <w:instrText xml:space="preserve"> PAGEREF _Toc404508161 \h </w:instrText>
+              <w:instrText xml:space="preserve"> PAGEREF _Toc404720087 \h </w:instrText>
             </w:r>
             <w:r>
               <w:rPr>
@@ -2005,7 +1997,7 @@
                 <w:noProof/>
                 <w:webHidden/>
               </w:rPr>
-              <w:t>5</w:t>
+              <w:t>4</w:t>
             </w:r>
             <w:r>
               <w:rPr>
@@ -2029,7 +2021,7 @@
               <w:lang w:eastAsia="zh-CN"/>
             </w:rPr>
           </w:pPr>
-          <w:hyperlink w:anchor="_Toc404508162" w:history="1">
+          <w:hyperlink w:anchor="_Toc404720088" w:history="1">
             <w:r>
               <w:rPr>
                 <w:rStyle w:val="Hyperlink"/>
@@ -2078,7 +2070,7 @@
                 <w:noProof/>
                 <w:webHidden/>
               </w:rPr>
-              <w:instrText xml:space="preserve"> PAGEREF _Toc404508162 \h </w:instrText>
+              <w:instrText xml:space="preserve"> PAGEREF _Toc404720088 \h </w:instrText>
             </w:r>
             <w:r>
               <w:rPr>
@@ -2098,7 +2090,7 @@
                 <w:noProof/>
                 <w:webHidden/>
               </w:rPr>
-              <w:t>5</w:t>
+              <w:t>4</w:t>
             </w:r>
             <w:r>
               <w:rPr>
@@ -2122,7 +2114,7 @@
               <w:lang w:eastAsia="zh-CN"/>
             </w:rPr>
           </w:pPr>
-          <w:hyperlink w:anchor="_Toc404508163" w:history="1">
+          <w:hyperlink w:anchor="_Toc404720089" w:history="1">
             <w:r>
               <w:rPr>
                 <w:rStyle w:val="Hyperlink"/>
@@ -2171,7 +2163,7 @@
                 <w:noProof/>
                 <w:webHidden/>
               </w:rPr>
-              <w:instrText xml:space="preserve"> PAGEREF _Toc404508163 \h </w:instrText>
+              <w:instrText xml:space="preserve"> PAGEREF _Toc404720089 \h </w:instrText>
             </w:r>
             <w:r>
               <w:rPr>
@@ -2215,7 +2207,7 @@
               <w:lang w:eastAsia="zh-CN"/>
             </w:rPr>
           </w:pPr>
-          <w:hyperlink w:anchor="_Toc404508164" w:history="1">
+          <w:hyperlink w:anchor="_Toc404720090" w:history="1">
             <w:r>
               <w:rPr>
                 <w:rStyle w:val="Hyperlink"/>
@@ -2264,7 +2256,7 @@
                 <w:noProof/>
                 <w:webHidden/>
               </w:rPr>
-              <w:instrText xml:space="preserve"> PAGEREF _Toc404508164 \h </w:instrText>
+              <w:instrText xml:space="preserve"> PAGEREF _Toc404720090 \h </w:instrText>
             </w:r>
             <w:r>
               <w:rPr>
@@ -2308,7 +2300,7 @@
               <w:lang w:eastAsia="zh-CN"/>
             </w:rPr>
           </w:pPr>
-          <w:hyperlink w:anchor="_Toc404508165" w:history="1">
+          <w:hyperlink w:anchor="_Toc404720091" w:history="1">
             <w:r>
               <w:rPr>
                 <w:rStyle w:val="Hyperlink"/>
@@ -2357,7 +2349,7 @@
                 <w:noProof/>
                 <w:webHidden/>
               </w:rPr>
-              <w:instrText xml:space="preserve"> PAGEREF _Toc404508165 \h </w:instrText>
+              <w:instrText xml:space="preserve"> PAGEREF _Toc404720091 \h </w:instrText>
             </w:r>
             <w:r>
               <w:rPr>
@@ -2401,7 +2393,7 @@
               <w:lang w:eastAsia="zh-CN"/>
             </w:rPr>
           </w:pPr>
-          <w:hyperlink w:anchor="_Toc404508166" w:history="1">
+          <w:hyperlink w:anchor="_Toc404720092" w:history="1">
             <w:r>
               <w:rPr>
                 <w:rStyle w:val="Hyperlink"/>
@@ -2450,7 +2442,7 @@
                 <w:noProof/>
                 <w:webHidden/>
               </w:rPr>
-              <w:instrText xml:space="preserve"> PAGEREF _Toc404508166 \h </w:instrText>
+              <w:instrText xml:space="preserve"> PAGEREF _Toc404720092 \h </w:instrText>
             </w:r>
             <w:r>
               <w:rPr>
@@ -2494,7 +2486,7 @@
               <w:lang w:eastAsia="zh-CN"/>
             </w:rPr>
           </w:pPr>
-          <w:hyperlink w:anchor="_Toc404508167" w:history="1">
+          <w:hyperlink w:anchor="_Toc404720093" w:history="1">
             <w:r>
               <w:rPr>
                 <w:rStyle w:val="Hyperlink"/>
@@ -2543,7 +2535,7 @@
                 <w:noProof/>
                 <w:webHidden/>
               </w:rPr>
-              <w:instrText xml:space="preserve"> PAGEREF _Toc404508167 \h </w:instrText>
+              <w:instrText xml:space="preserve"> PAGEREF _Toc404720093 \h </w:instrText>
             </w:r>
             <w:r>
               <w:rPr>
@@ -2587,7 +2579,7 @@
               <w:lang w:eastAsia="zh-CN"/>
             </w:rPr>
           </w:pPr>
-          <w:hyperlink w:anchor="_Toc404508168" w:history="1">
+          <w:hyperlink w:anchor="_Toc404720094" w:history="1">
             <w:r>
               <w:rPr>
                 <w:rStyle w:val="Hyperlink"/>
@@ -2636,7 +2628,7 @@
                 <w:noProof/>
                 <w:webHidden/>
               </w:rPr>
-              <w:instrText xml:space="preserve"> PAGEREF _Toc404508168 \h </w:instrText>
+              <w:instrText xml:space="preserve"> PAGEREF _Toc404720094 \h </w:instrText>
             </w:r>
             <w:r>
               <w:rPr>
@@ -2680,7 +2672,7 @@
               <w:lang w:eastAsia="zh-CN"/>
             </w:rPr>
           </w:pPr>
-          <w:hyperlink w:anchor="_Toc404508169" w:history="1">
+          <w:hyperlink w:anchor="_Toc404720095" w:history="1">
             <w:r>
               <w:rPr>
                 <w:rStyle w:val="Hyperlink"/>
@@ -2729,7 +2721,7 @@
                 <w:noProof/>
                 <w:webHidden/>
               </w:rPr>
-              <w:instrText xml:space="preserve"> PAGEREF _Toc404508169 \h </w:instrText>
+              <w:instrText xml:space="preserve"> PAGEREF _Toc404720095 \h </w:instrText>
             </w:r>
             <w:r>
               <w:rPr>
@@ -2773,7 +2765,7 @@
               <w:lang w:eastAsia="zh-CN"/>
             </w:rPr>
           </w:pPr>
-          <w:hyperlink w:anchor="_Toc404508170" w:history="1">
+          <w:hyperlink w:anchor="_Toc404720096" w:history="1">
             <w:r>
               <w:rPr>
                 <w:rStyle w:val="Hyperlink"/>
@@ -2801,7 +2793,7 @@
                 <w:rFonts w:hint="eastAsia"/>
                 <w:noProof/>
               </w:rPr>
-              <w:t>源文件内容</w:t>
+              <w:t>包引入规范</w:t>
             </w:r>
             <w:r>
               <w:rPr>
@@ -2822,7 +2814,7 @@
                 <w:noProof/>
                 <w:webHidden/>
               </w:rPr>
-              <w:instrText xml:space="preserve"> PAGEREF _Toc404508170 \h </w:instrText>
+              <w:instrText xml:space="preserve"> PAGEREF _Toc404720096 \h </w:instrText>
             </w:r>
             <w:r>
               <w:rPr>
@@ -2866,7 +2858,7 @@
               <w:lang w:eastAsia="zh-CN"/>
             </w:rPr>
           </w:pPr>
-          <w:hyperlink w:anchor="_Toc404508171" w:history="1">
+          <w:hyperlink w:anchor="_Toc404720097" w:history="1">
             <w:r>
               <w:rPr>
                 <w:rStyle w:val="Hyperlink"/>
@@ -2894,7 +2886,7 @@
                 <w:rFonts w:hint="eastAsia"/>
                 <w:noProof/>
               </w:rPr>
-              <w:t>包引入规范</w:t>
+              <w:t>类声明规范</w:t>
             </w:r>
             <w:r>
               <w:rPr>
@@ -2915,7 +2907,7 @@
                 <w:noProof/>
                 <w:webHidden/>
               </w:rPr>
-              <w:instrText xml:space="preserve"> PAGEREF _Toc404508171 \h </w:instrText>
+              <w:instrText xml:space="preserve"> PAGEREF _Toc404720097 \h </w:instrText>
             </w:r>
             <w:r>
               <w:rPr>
@@ -2959,7 +2951,7 @@
               <w:lang w:eastAsia="zh-CN"/>
             </w:rPr>
           </w:pPr>
-          <w:hyperlink w:anchor="_Toc404508172" w:history="1">
+          <w:hyperlink w:anchor="_Toc404720098" w:history="1">
             <w:r>
               <w:rPr>
                 <w:rStyle w:val="Hyperlink"/>
@@ -2987,7 +2979,7 @@
                 <w:rFonts w:hint="eastAsia"/>
                 <w:noProof/>
               </w:rPr>
-              <w:t>类声明规范</w:t>
+              <w:t>注释规范</w:t>
             </w:r>
             <w:r>
               <w:rPr>
@@ -3008,7 +3000,7 @@
                 <w:noProof/>
                 <w:webHidden/>
               </w:rPr>
-              <w:instrText xml:space="preserve"> PAGEREF _Toc404508172 \h </w:instrText>
+              <w:instrText xml:space="preserve"> PAGEREF _Toc404720098 \h </w:instrText>
             </w:r>
             <w:r>
               <w:rPr>
@@ -3028,7 +3020,657 @@
                 <w:noProof/>
                 <w:webHidden/>
               </w:rPr>
-              <w:t>5</w:t>
+              <w:t>6</w:t>
+            </w:r>
+            <w:r>
+              <w:rPr>
+                <w:noProof/>
+                <w:webHidden/>
+              </w:rPr>
+              <w:fldChar w:fldCharType="end"/>
+            </w:r>
+          </w:hyperlink>
+        </w:p>
+        <w:p>
+          <w:pPr>
+            <w:pStyle w:val="TOC3"/>
+            <w:tabs>
+              <w:tab w:val="left" w:pos="1320"/>
+              <w:tab w:val="right" w:leader="dot" w:pos="8630"/>
+            </w:tabs>
+            <w:rPr>
+              <w:rFonts w:eastAsia="宋体" w:cstheme="minorBidi"/>
+              <w:noProof/>
+              <w:lang w:eastAsia="zh-CN"/>
+            </w:rPr>
+          </w:pPr>
+          <w:hyperlink w:anchor="_Toc404720099" w:history="1">
+            <w:r>
+              <w:rPr>
+                <w:rStyle w:val="Hyperlink"/>
+                <w:noProof/>
+                <w14:scene3d>
+                  <w14:camera w14:prst="orthographicFront"/>
+                  <w14:lightRig w14:rig="threePt" w14:dir="t">
+                    <w14:rot w14:lat="0" w14:lon="0" w14:rev="0"/>
+                  </w14:lightRig>
+                </w14:scene3d>
+              </w:rPr>
+              <w:t>3.4.1</w:t>
+            </w:r>
+            <w:r>
+              <w:rPr>
+                <w:rFonts w:eastAsia="宋体" w:cstheme="minorBidi"/>
+                <w:noProof/>
+                <w:lang w:eastAsia="zh-CN"/>
+              </w:rPr>
+              <w:tab/>
+            </w:r>
+            <w:r>
+              <w:rPr>
+                <w:rStyle w:val="Hyperlink"/>
+                <w:rFonts w:hint="eastAsia"/>
+                <w:noProof/>
+              </w:rPr>
+              <w:t>源文件注释</w:t>
+            </w:r>
+            <w:r>
+              <w:rPr>
+                <w:noProof/>
+                <w:webHidden/>
+              </w:rPr>
+              <w:tab/>
+            </w:r>
+            <w:r>
+              <w:rPr>
+                <w:noProof/>
+                <w:webHidden/>
+              </w:rPr>
+              <w:fldChar w:fldCharType="begin"/>
+            </w:r>
+            <w:r>
+              <w:rPr>
+                <w:noProof/>
+                <w:webHidden/>
+              </w:rPr>
+              <w:instrText xml:space="preserve"> PAGEREF _Toc404720099 \h </w:instrText>
+            </w:r>
+            <w:r>
+              <w:rPr>
+                <w:noProof/>
+                <w:webHidden/>
+              </w:rPr>
+            </w:r>
+            <w:r>
+              <w:rPr>
+                <w:noProof/>
+                <w:webHidden/>
+              </w:rPr>
+              <w:fldChar w:fldCharType="separate"/>
+            </w:r>
+            <w:r>
+              <w:rPr>
+                <w:noProof/>
+                <w:webHidden/>
+              </w:rPr>
+              <w:t>6</w:t>
+            </w:r>
+            <w:r>
+              <w:rPr>
+                <w:noProof/>
+                <w:webHidden/>
+              </w:rPr>
+              <w:fldChar w:fldCharType="end"/>
+            </w:r>
+          </w:hyperlink>
+        </w:p>
+        <w:p>
+          <w:pPr>
+            <w:pStyle w:val="TOC3"/>
+            <w:tabs>
+              <w:tab w:val="left" w:pos="1320"/>
+              <w:tab w:val="right" w:leader="dot" w:pos="8630"/>
+            </w:tabs>
+            <w:rPr>
+              <w:rFonts w:eastAsia="宋体" w:cstheme="minorBidi"/>
+              <w:noProof/>
+              <w:lang w:eastAsia="zh-CN"/>
+            </w:rPr>
+          </w:pPr>
+          <w:hyperlink w:anchor="_Toc404720100" w:history="1">
+            <w:r>
+              <w:rPr>
+                <w:rStyle w:val="Hyperlink"/>
+                <w:noProof/>
+                <w14:scene3d>
+                  <w14:camera w14:prst="orthographicFront"/>
+                  <w14:lightRig w14:rig="threePt" w14:dir="t">
+                    <w14:rot w14:lat="0" w14:lon="0" w14:rev="0"/>
+                  </w14:lightRig>
+                </w14:scene3d>
+              </w:rPr>
+              <w:t>3.4.2</w:t>
+            </w:r>
+            <w:r>
+              <w:rPr>
+                <w:rFonts w:eastAsia="宋体" w:cstheme="minorBidi"/>
+                <w:noProof/>
+                <w:lang w:eastAsia="zh-CN"/>
+              </w:rPr>
+              <w:tab/>
+            </w:r>
+            <w:r>
+              <w:rPr>
+                <w:rStyle w:val="Hyperlink"/>
+                <w:rFonts w:hint="eastAsia"/>
+                <w:noProof/>
+              </w:rPr>
+              <w:t>类注释</w:t>
+            </w:r>
+            <w:r>
+              <w:rPr>
+                <w:noProof/>
+                <w:webHidden/>
+              </w:rPr>
+              <w:tab/>
+            </w:r>
+            <w:r>
+              <w:rPr>
+                <w:noProof/>
+                <w:webHidden/>
+              </w:rPr>
+              <w:fldChar w:fldCharType="begin"/>
+            </w:r>
+            <w:r>
+              <w:rPr>
+                <w:noProof/>
+                <w:webHidden/>
+              </w:rPr>
+              <w:instrText xml:space="preserve"> PAGEREF _Toc404720100 \h </w:instrText>
+            </w:r>
+            <w:r>
+              <w:rPr>
+                <w:noProof/>
+                <w:webHidden/>
+              </w:rPr>
+            </w:r>
+            <w:r>
+              <w:rPr>
+                <w:noProof/>
+                <w:webHidden/>
+              </w:rPr>
+              <w:fldChar w:fldCharType="separate"/>
+            </w:r>
+            <w:r>
+              <w:rPr>
+                <w:noProof/>
+                <w:webHidden/>
+              </w:rPr>
+              <w:t>6</w:t>
+            </w:r>
+            <w:r>
+              <w:rPr>
+                <w:noProof/>
+                <w:webHidden/>
+              </w:rPr>
+              <w:fldChar w:fldCharType="end"/>
+            </w:r>
+          </w:hyperlink>
+        </w:p>
+        <w:p>
+          <w:pPr>
+            <w:pStyle w:val="TOC3"/>
+            <w:tabs>
+              <w:tab w:val="left" w:pos="1320"/>
+              <w:tab w:val="right" w:leader="dot" w:pos="8630"/>
+            </w:tabs>
+            <w:rPr>
+              <w:rFonts w:eastAsia="宋体" w:cstheme="minorBidi"/>
+              <w:noProof/>
+              <w:lang w:eastAsia="zh-CN"/>
+            </w:rPr>
+          </w:pPr>
+          <w:hyperlink w:anchor="_Toc404720101" w:history="1">
+            <w:r>
+              <w:rPr>
+                <w:rStyle w:val="Hyperlink"/>
+                <w:noProof/>
+                <w14:scene3d>
+                  <w14:camera w14:prst="orthographicFront"/>
+                  <w14:lightRig w14:rig="threePt" w14:dir="t">
+                    <w14:rot w14:lat="0" w14:lon="0" w14:rev="0"/>
+                  </w14:lightRig>
+                </w14:scene3d>
+              </w:rPr>
+              <w:t>3.4.3</w:t>
+            </w:r>
+            <w:r>
+              <w:rPr>
+                <w:rFonts w:eastAsia="宋体" w:cstheme="minorBidi"/>
+                <w:noProof/>
+                <w:lang w:eastAsia="zh-CN"/>
+              </w:rPr>
+              <w:tab/>
+            </w:r>
+            <w:r>
+              <w:rPr>
+                <w:rStyle w:val="Hyperlink"/>
+                <w:rFonts w:hint="eastAsia"/>
+                <w:noProof/>
+              </w:rPr>
+              <w:t>变更注释</w:t>
+            </w:r>
+            <w:r>
+              <w:rPr>
+                <w:noProof/>
+                <w:webHidden/>
+              </w:rPr>
+              <w:tab/>
+            </w:r>
+            <w:r>
+              <w:rPr>
+                <w:noProof/>
+                <w:webHidden/>
+              </w:rPr>
+              <w:fldChar w:fldCharType="begin"/>
+            </w:r>
+            <w:r>
+              <w:rPr>
+                <w:noProof/>
+                <w:webHidden/>
+              </w:rPr>
+              <w:instrText xml:space="preserve"> PAGEREF _Toc404720101 \h </w:instrText>
+            </w:r>
+            <w:r>
+              <w:rPr>
+                <w:noProof/>
+                <w:webHidden/>
+              </w:rPr>
+            </w:r>
+            <w:r>
+              <w:rPr>
+                <w:noProof/>
+                <w:webHidden/>
+              </w:rPr>
+              <w:fldChar w:fldCharType="separate"/>
+            </w:r>
+            <w:r>
+              <w:rPr>
+                <w:noProof/>
+                <w:webHidden/>
+              </w:rPr>
+              <w:t>6</w:t>
+            </w:r>
+            <w:r>
+              <w:rPr>
+                <w:noProof/>
+                <w:webHidden/>
+              </w:rPr>
+              <w:fldChar w:fldCharType="end"/>
+            </w:r>
+          </w:hyperlink>
+        </w:p>
+        <w:p>
+          <w:pPr>
+            <w:pStyle w:val="TOC3"/>
+            <w:tabs>
+              <w:tab w:val="left" w:pos="1320"/>
+              <w:tab w:val="right" w:leader="dot" w:pos="8630"/>
+            </w:tabs>
+            <w:rPr>
+              <w:rFonts w:eastAsia="宋体" w:cstheme="minorBidi"/>
+              <w:noProof/>
+              <w:lang w:eastAsia="zh-CN"/>
+            </w:rPr>
+          </w:pPr>
+          <w:hyperlink w:anchor="_Toc404720102" w:history="1">
+            <w:r>
+              <w:rPr>
+                <w:rStyle w:val="Hyperlink"/>
+                <w:noProof/>
+                <w14:scene3d>
+                  <w14:camera w14:prst="orthographicFront"/>
+                  <w14:lightRig w14:rig="threePt" w14:dir="t">
+                    <w14:rot w14:lat="0" w14:lon="0" w14:rev="0"/>
+                  </w14:lightRig>
+                </w14:scene3d>
+              </w:rPr>
+              <w:t>3.4.4</w:t>
+            </w:r>
+            <w:r>
+              <w:rPr>
+                <w:rFonts w:eastAsia="宋体" w:cstheme="minorBidi"/>
+                <w:noProof/>
+                <w:lang w:eastAsia="zh-CN"/>
+              </w:rPr>
+              <w:tab/>
+            </w:r>
+            <w:r>
+              <w:rPr>
+                <w:rStyle w:val="Hyperlink"/>
+                <w:rFonts w:hint="eastAsia"/>
+                <w:noProof/>
+              </w:rPr>
+              <w:t>方法注释</w:t>
+            </w:r>
+            <w:r>
+              <w:rPr>
+                <w:noProof/>
+                <w:webHidden/>
+              </w:rPr>
+              <w:tab/>
+            </w:r>
+            <w:r>
+              <w:rPr>
+                <w:noProof/>
+                <w:webHidden/>
+              </w:rPr>
+              <w:fldChar w:fldCharType="begin"/>
+            </w:r>
+            <w:r>
+              <w:rPr>
+                <w:noProof/>
+                <w:webHidden/>
+              </w:rPr>
+              <w:instrText xml:space="preserve"> PAGEREF _Toc404720102 \h </w:instrText>
+            </w:r>
+            <w:r>
+              <w:rPr>
+                <w:noProof/>
+                <w:webHidden/>
+              </w:rPr>
+            </w:r>
+            <w:r>
+              <w:rPr>
+                <w:noProof/>
+                <w:webHidden/>
+              </w:rPr>
+              <w:fldChar w:fldCharType="separate"/>
+            </w:r>
+            <w:r>
+              <w:rPr>
+                <w:noProof/>
+                <w:webHidden/>
+              </w:rPr>
+              <w:t>6</w:t>
+            </w:r>
+            <w:r>
+              <w:rPr>
+                <w:noProof/>
+                <w:webHidden/>
+              </w:rPr>
+              <w:fldChar w:fldCharType="end"/>
+            </w:r>
+          </w:hyperlink>
+        </w:p>
+        <w:p>
+          <w:pPr>
+            <w:pStyle w:val="TOC3"/>
+            <w:tabs>
+              <w:tab w:val="left" w:pos="1320"/>
+              <w:tab w:val="right" w:leader="dot" w:pos="8630"/>
+            </w:tabs>
+            <w:rPr>
+              <w:rFonts w:eastAsia="宋体" w:cstheme="minorBidi"/>
+              <w:noProof/>
+              <w:lang w:eastAsia="zh-CN"/>
+            </w:rPr>
+          </w:pPr>
+          <w:hyperlink w:anchor="_Toc404720103" w:history="1">
+            <w:r>
+              <w:rPr>
+                <w:rStyle w:val="Hyperlink"/>
+                <w:noProof/>
+                <w14:scene3d>
+                  <w14:camera w14:prst="orthographicFront"/>
+                  <w14:lightRig w14:rig="threePt" w14:dir="t">
+                    <w14:rot w14:lat="0" w14:lon="0" w14:rev="0"/>
+                  </w14:lightRig>
+                </w14:scene3d>
+              </w:rPr>
+              <w:t>3.4.5</w:t>
+            </w:r>
+            <w:r>
+              <w:rPr>
+                <w:rFonts w:eastAsia="宋体" w:cstheme="minorBidi"/>
+                <w:noProof/>
+                <w:lang w:eastAsia="zh-CN"/>
+              </w:rPr>
+              <w:tab/>
+            </w:r>
+            <w:r>
+              <w:rPr>
+                <w:rStyle w:val="Hyperlink"/>
+                <w:rFonts w:hint="eastAsia"/>
+                <w:noProof/>
+              </w:rPr>
+              <w:t>代码内注释</w:t>
+            </w:r>
+            <w:r>
+              <w:rPr>
+                <w:noProof/>
+                <w:webHidden/>
+              </w:rPr>
+              <w:tab/>
+            </w:r>
+            <w:r>
+              <w:rPr>
+                <w:noProof/>
+                <w:webHidden/>
+              </w:rPr>
+              <w:fldChar w:fldCharType="begin"/>
+            </w:r>
+            <w:r>
+              <w:rPr>
+                <w:noProof/>
+                <w:webHidden/>
+              </w:rPr>
+              <w:instrText xml:space="preserve"> PAGEREF _Toc404720103 \h </w:instrText>
+            </w:r>
+            <w:r>
+              <w:rPr>
+                <w:noProof/>
+                <w:webHidden/>
+              </w:rPr>
+            </w:r>
+            <w:r>
+              <w:rPr>
+                <w:noProof/>
+                <w:webHidden/>
+              </w:rPr>
+              <w:fldChar w:fldCharType="separate"/>
+            </w:r>
+            <w:r>
+              <w:rPr>
+                <w:noProof/>
+                <w:webHidden/>
+              </w:rPr>
+              <w:t>6</w:t>
+            </w:r>
+            <w:r>
+              <w:rPr>
+                <w:noProof/>
+                <w:webHidden/>
+              </w:rPr>
+              <w:fldChar w:fldCharType="end"/>
+            </w:r>
+          </w:hyperlink>
+        </w:p>
+        <w:p>
+          <w:pPr>
+            <w:pStyle w:val="TOC3"/>
+            <w:tabs>
+              <w:tab w:val="left" w:pos="1320"/>
+              <w:tab w:val="right" w:leader="dot" w:pos="8630"/>
+            </w:tabs>
+            <w:rPr>
+              <w:rFonts w:eastAsia="宋体" w:cstheme="minorBidi"/>
+              <w:noProof/>
+              <w:lang w:eastAsia="zh-CN"/>
+            </w:rPr>
+          </w:pPr>
+          <w:hyperlink w:anchor="_Toc404720104" w:history="1">
+            <w:r>
+              <w:rPr>
+                <w:rStyle w:val="Hyperlink"/>
+                <w:noProof/>
+                <w14:scene3d>
+                  <w14:camera w14:prst="orthographicFront"/>
+                  <w14:lightRig w14:rig="threePt" w14:dir="t">
+                    <w14:rot w14:lat="0" w14:lon="0" w14:rev="0"/>
+                  </w14:lightRig>
+                </w14:scene3d>
+              </w:rPr>
+              <w:t>3.4.6</w:t>
+            </w:r>
+            <w:r>
+              <w:rPr>
+                <w:rFonts w:eastAsia="宋体" w:cstheme="minorBidi"/>
+                <w:noProof/>
+                <w:lang w:eastAsia="zh-CN"/>
+              </w:rPr>
+              <w:tab/>
+            </w:r>
+            <w:r>
+              <w:rPr>
+                <w:rStyle w:val="Hyperlink"/>
+                <w:noProof/>
+              </w:rPr>
+              <w:t>Javadoc</w:t>
+            </w:r>
+            <w:r>
+              <w:rPr>
+                <w:noProof/>
+                <w:webHidden/>
+              </w:rPr>
+              <w:tab/>
+            </w:r>
+            <w:r>
+              <w:rPr>
+                <w:noProof/>
+                <w:webHidden/>
+              </w:rPr>
+              <w:fldChar w:fldCharType="begin"/>
+            </w:r>
+            <w:r>
+              <w:rPr>
+                <w:noProof/>
+                <w:webHidden/>
+              </w:rPr>
+              <w:instrText xml:space="preserve"> PAGEREF _Toc404720104 \h </w:instrText>
+            </w:r>
+            <w:r>
+              <w:rPr>
+                <w:noProof/>
+                <w:webHidden/>
+              </w:rPr>
+            </w:r>
+            <w:r>
+              <w:rPr>
+                <w:noProof/>
+                <w:webHidden/>
+              </w:rPr>
+              <w:fldChar w:fldCharType="separate"/>
+            </w:r>
+            <w:r>
+              <w:rPr>
+                <w:noProof/>
+                <w:webHidden/>
+              </w:rPr>
+              <w:t>6</w:t>
+            </w:r>
+            <w:r>
+              <w:rPr>
+                <w:noProof/>
+                <w:webHidden/>
+              </w:rPr>
+              <w:fldChar w:fldCharType="end"/>
+            </w:r>
+          </w:hyperlink>
+        </w:p>
+        <w:p>
+          <w:pPr>
+            <w:pStyle w:val="TOC1"/>
+            <w:tabs>
+              <w:tab w:val="left" w:pos="440"/>
+              <w:tab w:val="right" w:leader="dot" w:pos="8630"/>
+            </w:tabs>
+            <w:rPr>
+              <w:rFonts w:eastAsia="宋体" w:cstheme="minorBidi"/>
+              <w:noProof/>
+              <w:lang w:eastAsia="zh-CN"/>
+            </w:rPr>
+          </w:pPr>
+          <w:hyperlink w:anchor="_Toc404720105" w:history="1">
+            <w:r>
+              <w:rPr>
+                <w:rStyle w:val="Hyperlink"/>
+                <w:noProof/>
+                <w14:scene3d>
+                  <w14:camera w14:prst="orthographicFront"/>
+                  <w14:lightRig w14:rig="threePt" w14:dir="t">
+                    <w14:rot w14:lat="0" w14:lon="0" w14:rev="0"/>
+                  </w14:lightRig>
+                </w14:scene3d>
+              </w:rPr>
+              <w:t>4</w:t>
+            </w:r>
+            <w:r>
+              <w:rPr>
+                <w:rFonts w:eastAsia="宋体" w:cstheme="minorBidi"/>
+                <w:noProof/>
+                <w:lang w:eastAsia="zh-CN"/>
+              </w:rPr>
+              <w:tab/>
+            </w:r>
+            <w:r>
+              <w:rPr>
+                <w:rStyle w:val="Hyperlink"/>
+                <w:rFonts w:hint="eastAsia"/>
+                <w:noProof/>
+              </w:rPr>
+              <w:t>代码排版</w:t>
+            </w:r>
+            <w:r>
+              <w:rPr>
+                <w:noProof/>
+                <w:webHidden/>
+              </w:rPr>
+              <w:tab/>
+            </w:r>
+            <w:r>
+              <w:rPr>
+                <w:noProof/>
+                <w:webHidden/>
+              </w:rPr>
+              <w:fldChar w:fldCharType="begin"/>
+            </w:r>
+            <w:r>
+              <w:rPr>
+                <w:noProof/>
+                <w:webHidden/>
+              </w:rPr>
+              <w:instrText xml:space="preserve"> PAGEREF _Toc404720105 \h </w:instrText>
+            </w:r>
+            <w:r>
+              <w:rPr>
+                <w:noProof/>
+                <w:webHidden/>
+              </w:rPr>
+            </w:r>
+            <w:r>
+              <w:rPr>
+                <w:noProof/>
+                <w:webHidden/>
+              </w:rPr>
+              <w:fldChar w:fldCharType="separate"/>
+            </w:r>
+            <w:r>
+              <w:rPr>
+                <w:noProof/>
+                <w:webHidden/>
+              </w:rPr>
+              <w:t>6</w:t>
             </w:r>
             <w:r>
               <w:rPr>
@@ -3052,7 +3694,7 @@
               <w:lang w:eastAsia="zh-CN"/>
             </w:rPr>
           </w:pPr>
-          <w:hyperlink w:anchor="_Toc404508173" w:history="1">
+          <w:hyperlink w:anchor="_Toc404720106" w:history="1">
             <w:r>
               <w:rPr>
                 <w:rStyle w:val="Hyperlink"/>
@@ -3064,7 +3706,7 @@
                   </w14:lightRig>
                 </w14:scene3d>
               </w:rPr>
-              <w:t>3.5</w:t>
+              <w:t>4.1</w:t>
             </w:r>
             <w:r>
               <w:rPr>
@@ -3080,7 +3722,7 @@
                 <w:rFonts w:hint="eastAsia"/>
                 <w:noProof/>
               </w:rPr>
-              <w:t>注释规范</w:t>
+              <w:t>括号</w:t>
             </w:r>
             <w:r>
               <w:rPr>
@@ -3101,659 +3743,7 @@
                 <w:noProof/>
                 <w:webHidden/>
               </w:rPr>
-              <w:instrText xml:space="preserve"> PAGEREF _Toc404508173 \h </w:instrText>
-            </w:r>
-            <w:r>
-              <w:rPr>
-                <w:noProof/>
-                <w:webHidden/>
-              </w:rPr>
-            </w:r>
-            <w:r>
-              <w:rPr>
-                <w:noProof/>
-                <w:webHidden/>
-              </w:rPr>
-              <w:fldChar w:fldCharType="separate"/>
-            </w:r>
-            <w:r>
-              <w:rPr>
-                <w:noProof/>
-                <w:webHidden/>
-              </w:rPr>
-              <w:t>5</w:t>
-            </w:r>
-            <w:r>
-              <w:rPr>
-                <w:noProof/>
-                <w:webHidden/>
-              </w:rPr>
-              <w:fldChar w:fldCharType="end"/>
-            </w:r>
-          </w:hyperlink>
-        </w:p>
-        <w:p>
-          <w:pPr>
-            <w:pStyle w:val="TOC3"/>
-            <w:tabs>
-              <w:tab w:val="left" w:pos="1320"/>
-              <w:tab w:val="right" w:leader="dot" w:pos="8630"/>
-            </w:tabs>
-            <w:rPr>
-              <w:rFonts w:eastAsia="宋体" w:cstheme="minorBidi"/>
-              <w:noProof/>
-              <w:lang w:eastAsia="zh-CN"/>
-            </w:rPr>
-          </w:pPr>
-          <w:hyperlink w:anchor="_Toc404508174" w:history="1">
-            <w:r>
-              <w:rPr>
-                <w:rStyle w:val="Hyperlink"/>
-                <w:noProof/>
-                <w14:scene3d>
-                  <w14:camera w14:prst="orthographicFront"/>
-                  <w14:lightRig w14:rig="threePt" w14:dir="t">
-                    <w14:rot w14:lat="0" w14:lon="0" w14:rev="0"/>
-                  </w14:lightRig>
-                </w14:scene3d>
-              </w:rPr>
-              <w:t>3.5.1</w:t>
-            </w:r>
-            <w:r>
-              <w:rPr>
-                <w:rFonts w:eastAsia="宋体" w:cstheme="minorBidi"/>
-                <w:noProof/>
-                <w:lang w:eastAsia="zh-CN"/>
-              </w:rPr>
-              <w:tab/>
-            </w:r>
-            <w:r>
-              <w:rPr>
-                <w:rStyle w:val="Hyperlink"/>
-                <w:rFonts w:hint="eastAsia"/>
-                <w:noProof/>
-              </w:rPr>
-              <w:t>源文件注释</w:t>
-            </w:r>
-            <w:r>
-              <w:rPr>
-                <w:noProof/>
-                <w:webHidden/>
-              </w:rPr>
-              <w:tab/>
-            </w:r>
-            <w:r>
-              <w:rPr>
-                <w:noProof/>
-                <w:webHidden/>
-              </w:rPr>
-              <w:fldChar w:fldCharType="begin"/>
-            </w:r>
-            <w:r>
-              <w:rPr>
-                <w:noProof/>
-                <w:webHidden/>
-              </w:rPr>
-              <w:instrText xml:space="preserve"> PAGEREF _Toc404508174 \h </w:instrText>
-            </w:r>
-            <w:r>
-              <w:rPr>
-                <w:noProof/>
-                <w:webHidden/>
-              </w:rPr>
-            </w:r>
-            <w:r>
-              <w:rPr>
-                <w:noProof/>
-                <w:webHidden/>
-              </w:rPr>
-              <w:fldChar w:fldCharType="separate"/>
-            </w:r>
-            <w:r>
-              <w:rPr>
-                <w:noProof/>
-                <w:webHidden/>
-              </w:rPr>
-              <w:t>6</w:t>
-            </w:r>
-            <w:r>
-              <w:rPr>
-                <w:noProof/>
-                <w:webHidden/>
-              </w:rPr>
-              <w:fldChar w:fldCharType="end"/>
-            </w:r>
-          </w:hyperlink>
-        </w:p>
-        <w:p>
-          <w:pPr>
-            <w:pStyle w:val="TOC3"/>
-            <w:tabs>
-              <w:tab w:val="left" w:pos="1320"/>
-              <w:tab w:val="right" w:leader="dot" w:pos="8630"/>
-            </w:tabs>
-            <w:rPr>
-              <w:rFonts w:eastAsia="宋体" w:cstheme="minorBidi"/>
-              <w:noProof/>
-              <w:lang w:eastAsia="zh-CN"/>
-            </w:rPr>
-          </w:pPr>
-          <w:hyperlink w:anchor="_Toc404508175" w:history="1">
-            <w:r>
-              <w:rPr>
-                <w:rStyle w:val="Hyperlink"/>
-                <w:noProof/>
-                <w14:scene3d>
-                  <w14:camera w14:prst="orthographicFront"/>
-                  <w14:lightRig w14:rig="threePt" w14:dir="t">
-                    <w14:rot w14:lat="0" w14:lon="0" w14:rev="0"/>
-                  </w14:lightRig>
-                </w14:scene3d>
-              </w:rPr>
-              <w:t>3.5.2</w:t>
-            </w:r>
-            <w:r>
-              <w:rPr>
-                <w:rFonts w:eastAsia="宋体" w:cstheme="minorBidi"/>
-                <w:noProof/>
-                <w:lang w:eastAsia="zh-CN"/>
-              </w:rPr>
-              <w:tab/>
-            </w:r>
-            <w:r>
-              <w:rPr>
-                <w:rStyle w:val="Hyperlink"/>
-                <w:rFonts w:hint="eastAsia"/>
-                <w:noProof/>
-              </w:rPr>
-              <w:t>类注释</w:t>
-            </w:r>
-            <w:r>
-              <w:rPr>
-                <w:noProof/>
-                <w:webHidden/>
-              </w:rPr>
-              <w:tab/>
-            </w:r>
-            <w:r>
-              <w:rPr>
-                <w:noProof/>
-                <w:webHidden/>
-              </w:rPr>
-              <w:fldChar w:fldCharType="begin"/>
-            </w:r>
-            <w:r>
-              <w:rPr>
-                <w:noProof/>
-                <w:webHidden/>
-              </w:rPr>
-              <w:instrText xml:space="preserve"> PAGEREF _Toc404508175 \h </w:instrText>
-            </w:r>
-            <w:r>
-              <w:rPr>
-                <w:noProof/>
-                <w:webHidden/>
-              </w:rPr>
-            </w:r>
-            <w:r>
-              <w:rPr>
-                <w:noProof/>
-                <w:webHidden/>
-              </w:rPr>
-              <w:fldChar w:fldCharType="separate"/>
-            </w:r>
-            <w:r>
-              <w:rPr>
-                <w:noProof/>
-                <w:webHidden/>
-              </w:rPr>
-              <w:t>6</w:t>
-            </w:r>
-            <w:r>
-              <w:rPr>
-                <w:noProof/>
-                <w:webHidden/>
-              </w:rPr>
-              <w:fldChar w:fldCharType="end"/>
-            </w:r>
-          </w:hyperlink>
-        </w:p>
-        <w:p>
-          <w:pPr>
-            <w:pStyle w:val="TOC3"/>
-            <w:tabs>
-              <w:tab w:val="left" w:pos="1320"/>
-              <w:tab w:val="right" w:leader="dot" w:pos="8630"/>
-            </w:tabs>
-            <w:rPr>
-              <w:rFonts w:eastAsia="宋体" w:cstheme="minorBidi"/>
-              <w:noProof/>
-              <w:lang w:eastAsia="zh-CN"/>
-            </w:rPr>
-          </w:pPr>
-          <w:hyperlink w:anchor="_Toc404508176" w:history="1">
-            <w:r>
-              <w:rPr>
-                <w:rStyle w:val="Hyperlink"/>
-                <w:noProof/>
-                <w14:scene3d>
-                  <w14:camera w14:prst="orthographicFront"/>
-                  <w14:lightRig w14:rig="threePt" w14:dir="t">
-                    <w14:rot w14:lat="0" w14:lon="0" w14:rev="0"/>
-                  </w14:lightRig>
-                </w14:scene3d>
-              </w:rPr>
-              <w:t>3.5.3</w:t>
-            </w:r>
-            <w:r>
-              <w:rPr>
-                <w:rFonts w:eastAsia="宋体" w:cstheme="minorBidi"/>
-                <w:noProof/>
-                <w:lang w:eastAsia="zh-CN"/>
-              </w:rPr>
-              <w:tab/>
-            </w:r>
-            <w:r>
-              <w:rPr>
-                <w:rStyle w:val="Hyperlink"/>
-                <w:rFonts w:hint="eastAsia"/>
-                <w:noProof/>
-              </w:rPr>
-              <w:t>变更注释</w:t>
-            </w:r>
-            <w:r>
-              <w:rPr>
-                <w:noProof/>
-                <w:webHidden/>
-              </w:rPr>
-              <w:tab/>
-            </w:r>
-            <w:r>
-              <w:rPr>
-                <w:noProof/>
-                <w:webHidden/>
-              </w:rPr>
-              <w:fldChar w:fldCharType="begin"/>
-            </w:r>
-            <w:r>
-              <w:rPr>
-                <w:noProof/>
-                <w:webHidden/>
-              </w:rPr>
-              <w:instrText xml:space="preserve"> PAGEREF _Toc404508176 \h </w:instrText>
-            </w:r>
-            <w:r>
-              <w:rPr>
-                <w:noProof/>
-                <w:webHidden/>
-              </w:rPr>
-            </w:r>
-            <w:r>
-              <w:rPr>
-                <w:noProof/>
-                <w:webHidden/>
-              </w:rPr>
-              <w:fldChar w:fldCharType="separate"/>
-            </w:r>
-            <w:r>
-              <w:rPr>
-                <w:noProof/>
-                <w:webHidden/>
-              </w:rPr>
-              <w:t>6</w:t>
-            </w:r>
-            <w:r>
-              <w:rPr>
-                <w:noProof/>
-                <w:webHidden/>
-              </w:rPr>
-              <w:fldChar w:fldCharType="end"/>
-            </w:r>
-          </w:hyperlink>
-        </w:p>
-        <w:p>
-          <w:pPr>
-            <w:pStyle w:val="TOC3"/>
-            <w:tabs>
-              <w:tab w:val="left" w:pos="1320"/>
-              <w:tab w:val="right" w:leader="dot" w:pos="8630"/>
-            </w:tabs>
-            <w:rPr>
-              <w:rFonts w:eastAsia="宋体" w:cstheme="minorBidi"/>
-              <w:noProof/>
-              <w:lang w:eastAsia="zh-CN"/>
-            </w:rPr>
-          </w:pPr>
-          <w:hyperlink w:anchor="_Toc404508177" w:history="1">
-            <w:r>
-              <w:rPr>
-                <w:rStyle w:val="Hyperlink"/>
-                <w:noProof/>
-                <w14:scene3d>
-                  <w14:camera w14:prst="orthographicFront"/>
-                  <w14:lightRig w14:rig="threePt" w14:dir="t">
-                    <w14:rot w14:lat="0" w14:lon="0" w14:rev="0"/>
-                  </w14:lightRig>
-                </w14:scene3d>
-              </w:rPr>
-              <w:t>3.5.4</w:t>
-            </w:r>
-            <w:r>
-              <w:rPr>
-                <w:rFonts w:eastAsia="宋体" w:cstheme="minorBidi"/>
-                <w:noProof/>
-                <w:lang w:eastAsia="zh-CN"/>
-              </w:rPr>
-              <w:tab/>
-            </w:r>
-            <w:r>
-              <w:rPr>
-                <w:rStyle w:val="Hyperlink"/>
-                <w:rFonts w:hint="eastAsia"/>
-                <w:noProof/>
-              </w:rPr>
-              <w:t>方法注释</w:t>
-            </w:r>
-            <w:r>
-              <w:rPr>
-                <w:noProof/>
-                <w:webHidden/>
-              </w:rPr>
-              <w:tab/>
-            </w:r>
-            <w:r>
-              <w:rPr>
-                <w:noProof/>
-                <w:webHidden/>
-              </w:rPr>
-              <w:fldChar w:fldCharType="begin"/>
-            </w:r>
-            <w:r>
-              <w:rPr>
-                <w:noProof/>
-                <w:webHidden/>
-              </w:rPr>
-              <w:instrText xml:space="preserve"> PAGEREF _Toc404508177 \h </w:instrText>
-            </w:r>
-            <w:r>
-              <w:rPr>
-                <w:noProof/>
-                <w:webHidden/>
-              </w:rPr>
-            </w:r>
-            <w:r>
-              <w:rPr>
-                <w:noProof/>
-                <w:webHidden/>
-              </w:rPr>
-              <w:fldChar w:fldCharType="separate"/>
-            </w:r>
-            <w:r>
-              <w:rPr>
-                <w:noProof/>
-                <w:webHidden/>
-              </w:rPr>
-              <w:t>6</w:t>
-            </w:r>
-            <w:r>
-              <w:rPr>
-                <w:noProof/>
-                <w:webHidden/>
-              </w:rPr>
-              <w:fldChar w:fldCharType="end"/>
-            </w:r>
-          </w:hyperlink>
-        </w:p>
-        <w:p>
-          <w:pPr>
-            <w:pStyle w:val="TOC3"/>
-            <w:tabs>
-              <w:tab w:val="left" w:pos="1320"/>
-              <w:tab w:val="right" w:leader="dot" w:pos="8630"/>
-            </w:tabs>
-            <w:rPr>
-              <w:rFonts w:eastAsia="宋体" w:cstheme="minorBidi"/>
-              <w:noProof/>
-              <w:lang w:eastAsia="zh-CN"/>
-            </w:rPr>
-          </w:pPr>
-          <w:hyperlink w:anchor="_Toc404508178" w:history="1">
-            <w:r>
-              <w:rPr>
-                <w:rStyle w:val="Hyperlink"/>
-                <w:noProof/>
-                <w14:scene3d>
-                  <w14:camera w14:prst="orthographicFront"/>
-                  <w14:lightRig w14:rig="threePt" w14:dir="t">
-                    <w14:rot w14:lat="0" w14:lon="0" w14:rev="0"/>
-                  </w14:lightRig>
-                </w14:scene3d>
-              </w:rPr>
-              <w:t>3.5.5</w:t>
-            </w:r>
-            <w:r>
-              <w:rPr>
-                <w:rFonts w:eastAsia="宋体" w:cstheme="minorBidi"/>
-                <w:noProof/>
-                <w:lang w:eastAsia="zh-CN"/>
-              </w:rPr>
-              <w:tab/>
-            </w:r>
-            <w:r>
-              <w:rPr>
-                <w:rStyle w:val="Hyperlink"/>
-                <w:rFonts w:hint="eastAsia"/>
-                <w:noProof/>
-              </w:rPr>
-              <w:t>代码内注释</w:t>
-            </w:r>
-            <w:r>
-              <w:rPr>
-                <w:noProof/>
-                <w:webHidden/>
-              </w:rPr>
-              <w:tab/>
-            </w:r>
-            <w:r>
-              <w:rPr>
-                <w:noProof/>
-                <w:webHidden/>
-              </w:rPr>
-              <w:fldChar w:fldCharType="begin"/>
-            </w:r>
-            <w:r>
-              <w:rPr>
-                <w:noProof/>
-                <w:webHidden/>
-              </w:rPr>
-              <w:instrText xml:space="preserve"> PAGEREF _Toc404508178 \h </w:instrText>
-            </w:r>
-            <w:r>
-              <w:rPr>
-                <w:noProof/>
-                <w:webHidden/>
-              </w:rPr>
-            </w:r>
-            <w:r>
-              <w:rPr>
-                <w:noProof/>
-                <w:webHidden/>
-              </w:rPr>
-              <w:fldChar w:fldCharType="separate"/>
-            </w:r>
-            <w:r>
-              <w:rPr>
-                <w:noProof/>
-                <w:webHidden/>
-              </w:rPr>
-              <w:t>6</w:t>
-            </w:r>
-            <w:r>
-              <w:rPr>
-                <w:noProof/>
-                <w:webHidden/>
-              </w:rPr>
-              <w:fldChar w:fldCharType="end"/>
-            </w:r>
-          </w:hyperlink>
-        </w:p>
-        <w:p>
-          <w:pPr>
-            <w:pStyle w:val="TOC3"/>
-            <w:tabs>
-              <w:tab w:val="left" w:pos="1320"/>
-              <w:tab w:val="right" w:leader="dot" w:pos="8630"/>
-            </w:tabs>
-            <w:rPr>
-              <w:rFonts w:eastAsia="宋体" w:cstheme="minorBidi"/>
-              <w:noProof/>
-              <w:lang w:eastAsia="zh-CN"/>
-            </w:rPr>
-          </w:pPr>
-          <w:hyperlink w:anchor="_Toc404508179" w:history="1">
-            <w:r>
-              <w:rPr>
-                <w:rStyle w:val="Hyperlink"/>
-                <w:noProof/>
-                <w14:scene3d>
-                  <w14:camera w14:prst="orthographicFront"/>
-                  <w14:lightRig w14:rig="threePt" w14:dir="t">
-                    <w14:rot w14:lat="0" w14:lon="0" w14:rev="0"/>
-                  </w14:lightRig>
-                </w14:scene3d>
-              </w:rPr>
-              <w:t>3.5.6</w:t>
-            </w:r>
-            <w:r>
-              <w:rPr>
-                <w:rFonts w:eastAsia="宋体" w:cstheme="minorBidi"/>
-                <w:noProof/>
-                <w:lang w:eastAsia="zh-CN"/>
-              </w:rPr>
-              <w:tab/>
-            </w:r>
-            <w:r>
-              <w:rPr>
-                <w:rStyle w:val="Hyperlink"/>
-                <w:noProof/>
-              </w:rPr>
-              <w:t>Javadoc</w:t>
-            </w:r>
-            <w:r>
-              <w:rPr>
-                <w:noProof/>
-                <w:webHidden/>
-              </w:rPr>
-              <w:tab/>
-            </w:r>
-            <w:r>
-              <w:rPr>
-                <w:noProof/>
-                <w:webHidden/>
-              </w:rPr>
-              <w:fldChar w:fldCharType="begin"/>
-            </w:r>
-            <w:r>
-              <w:rPr>
-                <w:noProof/>
-                <w:webHidden/>
-              </w:rPr>
-              <w:instrText xml:space="preserve"> PAGEREF _Toc404508179 \h </w:instrText>
-            </w:r>
-            <w:r>
-              <w:rPr>
-                <w:noProof/>
-                <w:webHidden/>
-              </w:rPr>
-            </w:r>
-            <w:r>
-              <w:rPr>
-                <w:noProof/>
-                <w:webHidden/>
-              </w:rPr>
-              <w:fldChar w:fldCharType="separate"/>
-            </w:r>
-            <w:r>
-              <w:rPr>
-                <w:noProof/>
-                <w:webHidden/>
-              </w:rPr>
-              <w:t>6</w:t>
-            </w:r>
-            <w:r>
-              <w:rPr>
-                <w:noProof/>
-                <w:webHidden/>
-              </w:rPr>
-              <w:fldChar w:fldCharType="end"/>
-            </w:r>
-          </w:hyperlink>
-          <w:bookmarkStart w:id="1" w:name="_GoBack"/>
-          <w:bookmarkEnd w:id="1"/>
-        </w:p>
-        <w:p>
-          <w:pPr>
-            <w:pStyle w:val="TOC1"/>
-            <w:tabs>
-              <w:tab w:val="left" w:pos="440"/>
-              <w:tab w:val="right" w:leader="dot" w:pos="8630"/>
-            </w:tabs>
-            <w:rPr>
-              <w:rFonts w:eastAsia="宋体" w:cstheme="minorBidi"/>
-              <w:noProof/>
-              <w:lang w:eastAsia="zh-CN"/>
-            </w:rPr>
-          </w:pPr>
-          <w:hyperlink w:anchor="_Toc404508180" w:history="1">
-            <w:r>
-              <w:rPr>
-                <w:rStyle w:val="Hyperlink"/>
-                <w:noProof/>
-                <w14:scene3d>
-                  <w14:camera w14:prst="orthographicFront"/>
-                  <w14:lightRig w14:rig="threePt" w14:dir="t">
-                    <w14:rot w14:lat="0" w14:lon="0" w14:rev="0"/>
-                  </w14:lightRig>
-                </w14:scene3d>
-              </w:rPr>
-              <w:t>4</w:t>
-            </w:r>
-            <w:r>
-              <w:rPr>
-                <w:rFonts w:eastAsia="宋体" w:cstheme="minorBidi"/>
-                <w:noProof/>
-                <w:lang w:eastAsia="zh-CN"/>
-              </w:rPr>
-              <w:tab/>
-            </w:r>
-            <w:r>
-              <w:rPr>
-                <w:rStyle w:val="Hyperlink"/>
-                <w:rFonts w:hint="eastAsia"/>
-                <w:noProof/>
-              </w:rPr>
-              <w:t>代码排版</w:t>
-            </w:r>
-            <w:r>
-              <w:rPr>
-                <w:noProof/>
-                <w:webHidden/>
-              </w:rPr>
-              <w:tab/>
-            </w:r>
-            <w:r>
-              <w:rPr>
-                <w:noProof/>
-                <w:webHidden/>
-              </w:rPr>
-              <w:fldChar w:fldCharType="begin"/>
-            </w:r>
-            <w:r>
-              <w:rPr>
-                <w:noProof/>
-                <w:webHidden/>
-              </w:rPr>
-              <w:instrText xml:space="preserve"> PAGEREF _Toc404508180 \h </w:instrText>
+              <w:instrText xml:space="preserve"> PAGEREF _Toc404720106 \h </w:instrText>
             </w:r>
             <w:r>
               <w:rPr>
@@ -3797,7 +3787,7 @@
               <w:lang w:eastAsia="zh-CN"/>
             </w:rPr>
           </w:pPr>
-          <w:hyperlink w:anchor="_Toc404508181" w:history="1">
+          <w:hyperlink w:anchor="_Toc404720107" w:history="1">
             <w:r>
               <w:rPr>
                 <w:rStyle w:val="Hyperlink"/>
@@ -3809,7 +3799,7 @@
                   </w14:lightRig>
                 </w14:scene3d>
               </w:rPr>
-              <w:t>4.1</w:t>
+              <w:t>4.2</w:t>
             </w:r>
             <w:r>
               <w:rPr>
@@ -3825,7 +3815,7 @@
                 <w:rFonts w:hint="eastAsia"/>
                 <w:noProof/>
               </w:rPr>
-              <w:t>括号</w:t>
+              <w:t>缩进</w:t>
             </w:r>
             <w:r>
               <w:rPr>
@@ -3846,7 +3836,7 @@
                 <w:noProof/>
                 <w:webHidden/>
               </w:rPr>
-              <w:instrText xml:space="preserve"> PAGEREF _Toc404508181 \h </w:instrText>
+              <w:instrText xml:space="preserve"> PAGEREF _Toc404720107 \h </w:instrText>
             </w:r>
             <w:r>
               <w:rPr>
@@ -3890,7 +3880,7 @@
               <w:lang w:eastAsia="zh-CN"/>
             </w:rPr>
           </w:pPr>
-          <w:hyperlink w:anchor="_Toc404508182" w:history="1">
+          <w:hyperlink w:anchor="_Toc404720108" w:history="1">
             <w:r>
               <w:rPr>
                 <w:rStyle w:val="Hyperlink"/>
@@ -3902,7 +3892,7 @@
                   </w14:lightRig>
                 </w14:scene3d>
               </w:rPr>
-              <w:t>4.2</w:t>
+              <w:t>4.3</w:t>
             </w:r>
             <w:r>
               <w:rPr>
@@ -3918,7 +3908,7 @@
                 <w:rFonts w:hint="eastAsia"/>
                 <w:noProof/>
               </w:rPr>
-              <w:t>缩进</w:t>
+              <w:t>每行字符限制</w:t>
             </w:r>
             <w:r>
               <w:rPr>
@@ -3939,7 +3929,7 @@
                 <w:noProof/>
                 <w:webHidden/>
               </w:rPr>
-              <w:instrText xml:space="preserve"> PAGEREF _Toc404508182 \h </w:instrText>
+              <w:instrText xml:space="preserve"> PAGEREF _Toc404720108 \h </w:instrText>
             </w:r>
             <w:r>
               <w:rPr>
@@ -3983,7 +3973,7 @@
               <w:lang w:eastAsia="zh-CN"/>
             </w:rPr>
           </w:pPr>
-          <w:hyperlink w:anchor="_Toc404508183" w:history="1">
+          <w:hyperlink w:anchor="_Toc404720109" w:history="1">
             <w:r>
               <w:rPr>
                 <w:rStyle w:val="Hyperlink"/>
@@ -3995,7 +3985,7 @@
                   </w14:lightRig>
                 </w14:scene3d>
               </w:rPr>
-              <w:t>4.3</w:t>
+              <w:t>4.4</w:t>
             </w:r>
             <w:r>
               <w:rPr>
@@ -4011,7 +4001,7 @@
                 <w:rFonts w:hint="eastAsia"/>
                 <w:noProof/>
               </w:rPr>
-              <w:t>每行字符限制</w:t>
+              <w:t>单行语句</w:t>
             </w:r>
             <w:r>
               <w:rPr>
@@ -4032,7 +4022,7 @@
                 <w:noProof/>
                 <w:webHidden/>
               </w:rPr>
-              <w:instrText xml:space="preserve"> PAGEREF _Toc404508183 \h </w:instrText>
+              <w:instrText xml:space="preserve"> PAGEREF _Toc404720109 \h </w:instrText>
             </w:r>
             <w:r>
               <w:rPr>
@@ -4076,7 +4066,7 @@
               <w:lang w:eastAsia="zh-CN"/>
             </w:rPr>
           </w:pPr>
-          <w:hyperlink w:anchor="_Toc404508184" w:history="1">
+          <w:hyperlink w:anchor="_Toc404720110" w:history="1">
             <w:r>
               <w:rPr>
                 <w:rStyle w:val="Hyperlink"/>
@@ -4088,7 +4078,7 @@
                   </w14:lightRig>
                 </w14:scene3d>
               </w:rPr>
-              <w:t>4.4</w:t>
+              <w:t>4.5</w:t>
             </w:r>
             <w:r>
               <w:rPr>
@@ -4104,7 +4094,7 @@
                 <w:rFonts w:hint="eastAsia"/>
                 <w:noProof/>
               </w:rPr>
-              <w:t>单行语句</w:t>
+              <w:t>代码行限制</w:t>
             </w:r>
             <w:r>
               <w:rPr>
@@ -4125,7 +4115,7 @@
                 <w:noProof/>
                 <w:webHidden/>
               </w:rPr>
-              <w:instrText xml:space="preserve"> PAGEREF _Toc404508184 \h </w:instrText>
+              <w:instrText xml:space="preserve"> PAGEREF _Toc404720110 \h </w:instrText>
             </w:r>
             <w:r>
               <w:rPr>
@@ -4145,7 +4135,100 @@
                 <w:noProof/>
                 <w:webHidden/>
               </w:rPr>
-              <w:t>6</w:t>
+              <w:t>7</w:t>
+            </w:r>
+            <w:r>
+              <w:rPr>
+                <w:noProof/>
+                <w:webHidden/>
+              </w:rPr>
+              <w:fldChar w:fldCharType="end"/>
+            </w:r>
+          </w:hyperlink>
+        </w:p>
+        <w:p>
+          <w:pPr>
+            <w:pStyle w:val="TOC1"/>
+            <w:tabs>
+              <w:tab w:val="left" w:pos="440"/>
+              <w:tab w:val="right" w:leader="dot" w:pos="8630"/>
+            </w:tabs>
+            <w:rPr>
+              <w:rFonts w:eastAsia="宋体" w:cstheme="minorBidi"/>
+              <w:noProof/>
+              <w:lang w:eastAsia="zh-CN"/>
+            </w:rPr>
+          </w:pPr>
+          <w:hyperlink w:anchor="_Toc404720111" w:history="1">
+            <w:r>
+              <w:rPr>
+                <w:rStyle w:val="Hyperlink"/>
+                <w:noProof/>
+                <w14:scene3d>
+                  <w14:camera w14:prst="orthographicFront"/>
+                  <w14:lightRig w14:rig="threePt" w14:dir="t">
+                    <w14:rot w14:lat="0" w14:lon="0" w14:rev="0"/>
+                  </w14:lightRig>
+                </w14:scene3d>
+              </w:rPr>
+              <w:t>5</w:t>
+            </w:r>
+            <w:r>
+              <w:rPr>
+                <w:rFonts w:eastAsia="宋体" w:cstheme="minorBidi"/>
+                <w:noProof/>
+                <w:lang w:eastAsia="zh-CN"/>
+              </w:rPr>
+              <w:tab/>
+            </w:r>
+            <w:r>
+              <w:rPr>
+                <w:rStyle w:val="Hyperlink"/>
+                <w:rFonts w:hint="eastAsia"/>
+                <w:noProof/>
+              </w:rPr>
+              <w:t>代码书写规范</w:t>
+            </w:r>
+            <w:r>
+              <w:rPr>
+                <w:noProof/>
+                <w:webHidden/>
+              </w:rPr>
+              <w:tab/>
+            </w:r>
+            <w:r>
+              <w:rPr>
+                <w:noProof/>
+                <w:webHidden/>
+              </w:rPr>
+              <w:fldChar w:fldCharType="begin"/>
+            </w:r>
+            <w:r>
+              <w:rPr>
+                <w:noProof/>
+                <w:webHidden/>
+              </w:rPr>
+              <w:instrText xml:space="preserve"> PAGEREF _Toc404720111 \h </w:instrText>
+            </w:r>
+            <w:r>
+              <w:rPr>
+                <w:noProof/>
+                <w:webHidden/>
+              </w:rPr>
+            </w:r>
+            <w:r>
+              <w:rPr>
+                <w:noProof/>
+                <w:webHidden/>
+              </w:rPr>
+              <w:fldChar w:fldCharType="separate"/>
+            </w:r>
+            <w:r>
+              <w:rPr>
+                <w:noProof/>
+                <w:webHidden/>
+              </w:rPr>
+              <w:t>7</w:t>
             </w:r>
             <w:r>
               <w:rPr>
@@ -4169,7 +4252,7 @@
               <w:lang w:eastAsia="zh-CN"/>
             </w:rPr>
           </w:pPr>
-          <w:hyperlink w:anchor="_Toc404508185" w:history="1">
+          <w:hyperlink w:anchor="_Toc404720112" w:history="1">
             <w:r>
               <w:rPr>
                 <w:rStyle w:val="Hyperlink"/>
@@ -4181,7 +4264,7 @@
                   </w14:lightRig>
                 </w14:scene3d>
               </w:rPr>
-              <w:t>4.5</w:t>
+              <w:t>5.1</w:t>
             </w:r>
             <w:r>
               <w:rPr>
@@ -4197,7 +4280,7 @@
                 <w:rFonts w:hint="eastAsia"/>
                 <w:noProof/>
               </w:rPr>
-              <w:t>代码行限制</w:t>
+              <w:t>简单语句</w:t>
             </w:r>
             <w:r>
               <w:rPr>
@@ -4218,7 +4301,7 @@
                 <w:noProof/>
                 <w:webHidden/>
               </w:rPr>
-              <w:instrText xml:space="preserve"> PAGEREF _Toc404508185 \h </w:instrText>
+              <w:instrText xml:space="preserve"> PAGEREF _Toc404720112 \h </w:instrText>
             </w:r>
             <w:r>
               <w:rPr>
@@ -4238,7 +4321,7 @@
                 <w:noProof/>
                 <w:webHidden/>
               </w:rPr>
-              <w:t>6</w:t>
+              <w:t>7</w:t>
             </w:r>
             <w:r>
               <w:rPr>
@@ -4262,7 +4345,7 @@
               <w:lang w:eastAsia="zh-CN"/>
             </w:rPr>
           </w:pPr>
-          <w:hyperlink w:anchor="_Toc404508186" w:history="1">
+          <w:hyperlink w:anchor="_Toc404720113" w:history="1">
             <w:r>
               <w:rPr>
                 <w:rStyle w:val="Hyperlink"/>
@@ -4274,7 +4357,7 @@
                   </w14:lightRig>
                 </w14:scene3d>
               </w:rPr>
-              <w:t>4.6</w:t>
+              <w:t>5.2</w:t>
             </w:r>
             <w:r>
               <w:rPr>
@@ -4290,7 +4373,7 @@
                 <w:rFonts w:hint="eastAsia"/>
                 <w:noProof/>
               </w:rPr>
-              <w:t>换行</w:t>
+              <w:t>复杂语句</w:t>
             </w:r>
             <w:r>
               <w:rPr>
@@ -4311,7 +4394,7 @@
                 <w:noProof/>
                 <w:webHidden/>
               </w:rPr>
-              <w:instrText xml:space="preserve"> PAGEREF _Toc404508186 \h </w:instrText>
+              <w:instrText xml:space="preserve"> PAGEREF _Toc404720113 \h </w:instrText>
             </w:r>
             <w:r>
               <w:rPr>
@@ -4331,7 +4414,7 @@
                 <w:noProof/>
                 <w:webHidden/>
               </w:rPr>
-              <w:t>6</w:t>
+              <w:t>7</w:t>
             </w:r>
             <w:r>
               <w:rPr>
@@ -4355,7 +4438,7 @@
               <w:lang w:eastAsia="zh-CN"/>
             </w:rPr>
           </w:pPr>
-          <w:hyperlink w:anchor="_Toc404508187" w:history="1">
+          <w:hyperlink w:anchor="_Toc404720114" w:history="1">
             <w:r>
               <w:rPr>
                 <w:rStyle w:val="Hyperlink"/>
@@ -4367,7 +4450,7 @@
                   </w14:lightRig>
                 </w14:scene3d>
               </w:rPr>
-              <w:t>4.7</w:t>
+              <w:t>5.3</w:t>
             </w:r>
             <w:r>
               <w:rPr>
@@ -4383,7 +4466,7 @@
                 <w:rFonts w:hint="eastAsia"/>
                 <w:noProof/>
               </w:rPr>
-              <w:t>空白</w:t>
+              <w:t>返回语句</w:t>
             </w:r>
             <w:r>
               <w:rPr>
@@ -4404,7 +4487,7 @@
                 <w:noProof/>
                 <w:webHidden/>
               </w:rPr>
-              <w:instrText xml:space="preserve"> PAGEREF _Toc404508187 \h </w:instrText>
+              <w:instrText xml:space="preserve"> PAGEREF _Toc404720114 \h </w:instrText>
             </w:r>
             <w:r>
               <w:rPr>
@@ -4424,7 +4507,472 @@
                 <w:noProof/>
                 <w:webHidden/>
               </w:rPr>
-              <w:t>6</w:t>
+              <w:t>7</w:t>
+            </w:r>
+            <w:r>
+              <w:rPr>
+                <w:noProof/>
+                <w:webHidden/>
+              </w:rPr>
+              <w:fldChar w:fldCharType="end"/>
+            </w:r>
+          </w:hyperlink>
+        </w:p>
+        <w:p>
+          <w:pPr>
+            <w:pStyle w:val="TOC2"/>
+            <w:tabs>
+              <w:tab w:val="left" w:pos="880"/>
+              <w:tab w:val="right" w:leader="dot" w:pos="8630"/>
+            </w:tabs>
+            <w:rPr>
+              <w:rFonts w:eastAsia="宋体" w:cstheme="minorBidi"/>
+              <w:noProof/>
+              <w:lang w:eastAsia="zh-CN"/>
+            </w:rPr>
+          </w:pPr>
+          <w:hyperlink w:anchor="_Toc404720115" w:history="1">
+            <w:r>
+              <w:rPr>
+                <w:rStyle w:val="Hyperlink"/>
+                <w:noProof/>
+                <w14:scene3d>
+                  <w14:camera w14:prst="orthographicFront"/>
+                  <w14:lightRig w14:rig="threePt" w14:dir="t">
+                    <w14:rot w14:lat="0" w14:lon="0" w14:rev="0"/>
+                  </w14:lightRig>
+                </w14:scene3d>
+              </w:rPr>
+              <w:t>5.4</w:t>
+            </w:r>
+            <w:r>
+              <w:rPr>
+                <w:rFonts w:eastAsia="宋体" w:cstheme="minorBidi"/>
+                <w:noProof/>
+                <w:lang w:eastAsia="zh-CN"/>
+              </w:rPr>
+              <w:tab/>
+            </w:r>
+            <w:r>
+              <w:rPr>
+                <w:rStyle w:val="Hyperlink"/>
+                <w:rFonts w:hint="eastAsia"/>
+                <w:noProof/>
+              </w:rPr>
+              <w:t>条件语句</w:t>
+            </w:r>
+            <w:r>
+              <w:rPr>
+                <w:noProof/>
+                <w:webHidden/>
+              </w:rPr>
+              <w:tab/>
+            </w:r>
+            <w:r>
+              <w:rPr>
+                <w:noProof/>
+                <w:webHidden/>
+              </w:rPr>
+              <w:fldChar w:fldCharType="begin"/>
+            </w:r>
+            <w:r>
+              <w:rPr>
+                <w:noProof/>
+                <w:webHidden/>
+              </w:rPr>
+              <w:instrText xml:space="preserve"> PAGEREF _Toc404720115 \h </w:instrText>
+            </w:r>
+            <w:r>
+              <w:rPr>
+                <w:noProof/>
+                <w:webHidden/>
+              </w:rPr>
+            </w:r>
+            <w:r>
+              <w:rPr>
+                <w:noProof/>
+                <w:webHidden/>
+              </w:rPr>
+              <w:fldChar w:fldCharType="separate"/>
+            </w:r>
+            <w:r>
+              <w:rPr>
+                <w:noProof/>
+                <w:webHidden/>
+              </w:rPr>
+              <w:t>7</w:t>
+            </w:r>
+            <w:r>
+              <w:rPr>
+                <w:noProof/>
+                <w:webHidden/>
+              </w:rPr>
+              <w:fldChar w:fldCharType="end"/>
+            </w:r>
+          </w:hyperlink>
+        </w:p>
+        <w:p>
+          <w:pPr>
+            <w:pStyle w:val="TOC2"/>
+            <w:tabs>
+              <w:tab w:val="left" w:pos="880"/>
+              <w:tab w:val="right" w:leader="dot" w:pos="8630"/>
+            </w:tabs>
+            <w:rPr>
+              <w:rFonts w:eastAsia="宋体" w:cstheme="minorBidi"/>
+              <w:noProof/>
+              <w:lang w:eastAsia="zh-CN"/>
+            </w:rPr>
+          </w:pPr>
+          <w:hyperlink w:anchor="_Toc404720116" w:history="1">
+            <w:r>
+              <w:rPr>
+                <w:rStyle w:val="Hyperlink"/>
+                <w:noProof/>
+                <w14:scene3d>
+                  <w14:camera w14:prst="orthographicFront"/>
+                  <w14:lightRig w14:rig="threePt" w14:dir="t">
+                    <w14:rot w14:lat="0" w14:lon="0" w14:rev="0"/>
+                  </w14:lightRig>
+                </w14:scene3d>
+              </w:rPr>
+              <w:t>5.5</w:t>
+            </w:r>
+            <w:r>
+              <w:rPr>
+                <w:rFonts w:eastAsia="宋体" w:cstheme="minorBidi"/>
+                <w:noProof/>
+                <w:lang w:eastAsia="zh-CN"/>
+              </w:rPr>
+              <w:tab/>
+            </w:r>
+            <w:r>
+              <w:rPr>
+                <w:rStyle w:val="Hyperlink"/>
+                <w:rFonts w:hint="eastAsia"/>
+                <w:noProof/>
+              </w:rPr>
+              <w:t>分支语句</w:t>
+            </w:r>
+            <w:r>
+              <w:rPr>
+                <w:noProof/>
+                <w:webHidden/>
+              </w:rPr>
+              <w:tab/>
+            </w:r>
+            <w:r>
+              <w:rPr>
+                <w:noProof/>
+                <w:webHidden/>
+              </w:rPr>
+              <w:fldChar w:fldCharType="begin"/>
+            </w:r>
+            <w:r>
+              <w:rPr>
+                <w:noProof/>
+                <w:webHidden/>
+              </w:rPr>
+              <w:instrText xml:space="preserve"> PAGEREF _Toc404720116 \h </w:instrText>
+            </w:r>
+            <w:r>
+              <w:rPr>
+                <w:noProof/>
+                <w:webHidden/>
+              </w:rPr>
+            </w:r>
+            <w:r>
+              <w:rPr>
+                <w:noProof/>
+                <w:webHidden/>
+              </w:rPr>
+              <w:fldChar w:fldCharType="separate"/>
+            </w:r>
+            <w:r>
+              <w:rPr>
+                <w:noProof/>
+                <w:webHidden/>
+              </w:rPr>
+              <w:t>7</w:t>
+            </w:r>
+            <w:r>
+              <w:rPr>
+                <w:noProof/>
+                <w:webHidden/>
+              </w:rPr>
+              <w:fldChar w:fldCharType="end"/>
+            </w:r>
+          </w:hyperlink>
+        </w:p>
+        <w:p>
+          <w:pPr>
+            <w:pStyle w:val="TOC2"/>
+            <w:tabs>
+              <w:tab w:val="left" w:pos="880"/>
+              <w:tab w:val="right" w:leader="dot" w:pos="8630"/>
+            </w:tabs>
+            <w:rPr>
+              <w:rFonts w:eastAsia="宋体" w:cstheme="minorBidi"/>
+              <w:noProof/>
+              <w:lang w:eastAsia="zh-CN"/>
+            </w:rPr>
+          </w:pPr>
+          <w:hyperlink w:anchor="_Toc404720117" w:history="1">
+            <w:r>
+              <w:rPr>
+                <w:rStyle w:val="Hyperlink"/>
+                <w:noProof/>
+                <w14:scene3d>
+                  <w14:camera w14:prst="orthographicFront"/>
+                  <w14:lightRig w14:rig="threePt" w14:dir="t">
+                    <w14:rot w14:lat="0" w14:lon="0" w14:rev="0"/>
+                  </w14:lightRig>
+                </w14:scene3d>
+              </w:rPr>
+              <w:t>5.6</w:t>
+            </w:r>
+            <w:r>
+              <w:rPr>
+                <w:rFonts w:eastAsia="宋体" w:cstheme="minorBidi"/>
+                <w:noProof/>
+                <w:lang w:eastAsia="zh-CN"/>
+              </w:rPr>
+              <w:tab/>
+            </w:r>
+            <w:r>
+              <w:rPr>
+                <w:rStyle w:val="Hyperlink"/>
+                <w:rFonts w:hint="eastAsia"/>
+                <w:noProof/>
+              </w:rPr>
+              <w:t>循环语句</w:t>
+            </w:r>
+            <w:r>
+              <w:rPr>
+                <w:noProof/>
+                <w:webHidden/>
+              </w:rPr>
+              <w:tab/>
+            </w:r>
+            <w:r>
+              <w:rPr>
+                <w:noProof/>
+                <w:webHidden/>
+              </w:rPr>
+              <w:fldChar w:fldCharType="begin"/>
+            </w:r>
+            <w:r>
+              <w:rPr>
+                <w:noProof/>
+                <w:webHidden/>
+              </w:rPr>
+              <w:instrText xml:space="preserve"> PAGEREF _Toc404720117 \h </w:instrText>
+            </w:r>
+            <w:r>
+              <w:rPr>
+                <w:noProof/>
+                <w:webHidden/>
+              </w:rPr>
+            </w:r>
+            <w:r>
+              <w:rPr>
+                <w:noProof/>
+                <w:webHidden/>
+              </w:rPr>
+              <w:fldChar w:fldCharType="separate"/>
+            </w:r>
+            <w:r>
+              <w:rPr>
+                <w:noProof/>
+                <w:webHidden/>
+              </w:rPr>
+              <w:t>7</w:t>
+            </w:r>
+            <w:r>
+              <w:rPr>
+                <w:noProof/>
+                <w:webHidden/>
+              </w:rPr>
+              <w:fldChar w:fldCharType="end"/>
+            </w:r>
+          </w:hyperlink>
+        </w:p>
+        <w:p>
+          <w:pPr>
+            <w:pStyle w:val="TOC2"/>
+            <w:tabs>
+              <w:tab w:val="left" w:pos="880"/>
+              <w:tab w:val="right" w:leader="dot" w:pos="8630"/>
+            </w:tabs>
+            <w:rPr>
+              <w:rFonts w:eastAsia="宋体" w:cstheme="minorBidi"/>
+              <w:noProof/>
+              <w:lang w:eastAsia="zh-CN"/>
+            </w:rPr>
+          </w:pPr>
+          <w:hyperlink w:anchor="_Toc404720118" w:history="1">
+            <w:r>
+              <w:rPr>
+                <w:rStyle w:val="Hyperlink"/>
+                <w:noProof/>
+                <w14:scene3d>
+                  <w14:camera w14:prst="orthographicFront"/>
+                  <w14:lightRig w14:rig="threePt" w14:dir="t">
+                    <w14:rot w14:lat="0" w14:lon="0" w14:rev="0"/>
+                  </w14:lightRig>
+                </w14:scene3d>
+              </w:rPr>
+              <w:t>5.7</w:t>
+            </w:r>
+            <w:r>
+              <w:rPr>
+                <w:rFonts w:eastAsia="宋体" w:cstheme="minorBidi"/>
+                <w:noProof/>
+                <w:lang w:eastAsia="zh-CN"/>
+              </w:rPr>
+              <w:tab/>
+            </w:r>
+            <w:r>
+              <w:rPr>
+                <w:rStyle w:val="Hyperlink"/>
+                <w:rFonts w:hint="eastAsia"/>
+                <w:noProof/>
+              </w:rPr>
+              <w:t>异常控制</w:t>
+            </w:r>
+            <w:r>
+              <w:rPr>
+                <w:noProof/>
+                <w:webHidden/>
+              </w:rPr>
+              <w:tab/>
+            </w:r>
+            <w:r>
+              <w:rPr>
+                <w:noProof/>
+                <w:webHidden/>
+              </w:rPr>
+              <w:fldChar w:fldCharType="begin"/>
+            </w:r>
+            <w:r>
+              <w:rPr>
+                <w:noProof/>
+                <w:webHidden/>
+              </w:rPr>
+              <w:instrText xml:space="preserve"> PAGEREF _Toc404720118 \h </w:instrText>
+            </w:r>
+            <w:r>
+              <w:rPr>
+                <w:noProof/>
+                <w:webHidden/>
+              </w:rPr>
+            </w:r>
+            <w:r>
+              <w:rPr>
+                <w:noProof/>
+                <w:webHidden/>
+              </w:rPr>
+              <w:fldChar w:fldCharType="separate"/>
+            </w:r>
+            <w:r>
+              <w:rPr>
+                <w:noProof/>
+                <w:webHidden/>
+              </w:rPr>
+              <w:t>7</w:t>
+            </w:r>
+            <w:r>
+              <w:rPr>
+                <w:noProof/>
+                <w:webHidden/>
+              </w:rPr>
+              <w:fldChar w:fldCharType="end"/>
+            </w:r>
+          </w:hyperlink>
+        </w:p>
+        <w:p>
+          <w:pPr>
+            <w:pStyle w:val="TOC2"/>
+            <w:tabs>
+              <w:tab w:val="left" w:pos="880"/>
+              <w:tab w:val="right" w:leader="dot" w:pos="8630"/>
+            </w:tabs>
+            <w:rPr>
+              <w:rFonts w:eastAsia="宋体" w:cstheme="minorBidi"/>
+              <w:noProof/>
+              <w:lang w:eastAsia="zh-CN"/>
+            </w:rPr>
+          </w:pPr>
+          <w:hyperlink w:anchor="_Toc404720119" w:history="1">
+            <w:r>
+              <w:rPr>
+                <w:rStyle w:val="Hyperlink"/>
+                <w:noProof/>
+                <w14:scene3d>
+                  <w14:camera w14:prst="orthographicFront"/>
+                  <w14:lightRig w14:rig="threePt" w14:dir="t">
+                    <w14:rot w14:lat="0" w14:lon="0" w14:rev="0"/>
+                  </w14:lightRig>
+                </w14:scene3d>
+              </w:rPr>
+              <w:t>5.8</w:t>
+            </w:r>
+            <w:r>
+              <w:rPr>
+                <w:rFonts w:eastAsia="宋体" w:cstheme="minorBidi"/>
+                <w:noProof/>
+                <w:lang w:eastAsia="zh-CN"/>
+              </w:rPr>
+              <w:tab/>
+            </w:r>
+            <w:r>
+              <w:rPr>
+                <w:rStyle w:val="Hyperlink"/>
+                <w:rFonts w:hint="eastAsia"/>
+                <w:noProof/>
+              </w:rPr>
+              <w:t>访问控制</w:t>
+            </w:r>
+            <w:r>
+              <w:rPr>
+                <w:noProof/>
+                <w:webHidden/>
+              </w:rPr>
+              <w:tab/>
+            </w:r>
+            <w:r>
+              <w:rPr>
+                <w:noProof/>
+                <w:webHidden/>
+              </w:rPr>
+              <w:fldChar w:fldCharType="begin"/>
+            </w:r>
+            <w:r>
+              <w:rPr>
+                <w:noProof/>
+                <w:webHidden/>
+              </w:rPr>
+              <w:instrText xml:space="preserve"> PAGEREF _Toc404720119 \h </w:instrText>
+            </w:r>
+            <w:r>
+              <w:rPr>
+                <w:noProof/>
+                <w:webHidden/>
+              </w:rPr>
+            </w:r>
+            <w:r>
+              <w:rPr>
+                <w:noProof/>
+                <w:webHidden/>
+              </w:rPr>
+              <w:fldChar w:fldCharType="separate"/>
+            </w:r>
+            <w:r>
+              <w:rPr>
+                <w:noProof/>
+                <w:webHidden/>
+              </w:rPr>
+              <w:t>7</w:t>
             </w:r>
             <w:r>
               <w:rPr>
@@ -4448,7 +4996,7 @@
               <w:lang w:eastAsia="zh-CN"/>
             </w:rPr>
           </w:pPr>
-          <w:hyperlink w:anchor="_Toc404508188" w:history="1">
+          <w:hyperlink w:anchor="_Toc404720120" w:history="1">
             <w:r>
               <w:rPr>
                 <w:rStyle w:val="Hyperlink"/>
@@ -4460,7 +5008,7 @@
                   </w14:lightRig>
                 </w14:scene3d>
               </w:rPr>
-              <w:t>5</w:t>
+              <w:t>6</w:t>
             </w:r>
             <w:r>
               <w:rPr>
@@ -4476,7 +5024,7 @@
                 <w:rFonts w:hint="eastAsia"/>
                 <w:noProof/>
               </w:rPr>
-              <w:t>代码书写规范</w:t>
+              <w:t>日志规范</w:t>
             </w:r>
             <w:r>
               <w:rPr>
@@ -4497,7 +5045,7 @@
                 <w:noProof/>
                 <w:webHidden/>
               </w:rPr>
-              <w:instrText xml:space="preserve"> PAGEREF _Toc404508188 \h </w:instrText>
+              <w:instrText xml:space="preserve"> PAGEREF _Toc404720120 \h </w:instrText>
             </w:r>
             <w:r>
               <w:rPr>
@@ -4517,7 +5065,7 @@
                 <w:noProof/>
                 <w:webHidden/>
               </w:rPr>
-              <w:t>6</w:t>
+              <w:t>7</w:t>
             </w:r>
             <w:r>
               <w:rPr>
@@ -4541,7 +5089,7 @@
               <w:lang w:eastAsia="zh-CN"/>
             </w:rPr>
           </w:pPr>
-          <w:hyperlink w:anchor="_Toc404508189" w:history="1">
+          <w:hyperlink w:anchor="_Toc404720121" w:history="1">
             <w:r>
               <w:rPr>
                 <w:rStyle w:val="Hyperlink"/>
@@ -4553,7 +5101,7 @@
                   </w14:lightRig>
                 </w14:scene3d>
               </w:rPr>
-              <w:t>5.1</w:t>
+              <w:t>6.1</w:t>
             </w:r>
             <w:r>
               <w:rPr>
@@ -4569,7 +5117,14 @@
                 <w:rFonts w:hint="eastAsia"/>
                 <w:noProof/>
               </w:rPr>
-              <w:t>简单语句</w:t>
+              <w:t>禁止使用</w:t>
+            </w:r>
+            <w:r>
+              <w:rPr>
+                <w:rStyle w:val="Hyperlink"/>
+                <w:noProof/>
+              </w:rPr>
+              <w:t>System.out.println</w:t>
             </w:r>
             <w:r>
               <w:rPr>
@@ -4590,7 +5145,7 @@
                 <w:noProof/>
                 <w:webHidden/>
               </w:rPr>
-              <w:instrText xml:space="preserve"> PAGEREF _Toc404508189 \h </w:instrText>
+              <w:instrText xml:space="preserve"> PAGEREF _Toc404720121 \h </w:instrText>
             </w:r>
             <w:r>
               <w:rPr>
@@ -4610,7 +5165,7 @@
                 <w:noProof/>
                 <w:webHidden/>
               </w:rPr>
-              <w:t>6</w:t>
+              <w:t>7</w:t>
             </w:r>
             <w:r>
               <w:rPr>
@@ -4634,7 +5189,7 @@
               <w:lang w:eastAsia="zh-CN"/>
             </w:rPr>
           </w:pPr>
-          <w:hyperlink w:anchor="_Toc404508190" w:history="1">
+          <w:hyperlink w:anchor="_Toc404720122" w:history="1">
             <w:r>
               <w:rPr>
                 <w:rStyle w:val="Hyperlink"/>
@@ -4646,7 +5201,7 @@
                   </w14:lightRig>
                 </w14:scene3d>
               </w:rPr>
-              <w:t>5.2</w:t>
+              <w:t>6.2</w:t>
             </w:r>
             <w:r>
               <w:rPr>
@@ -4655,6 +5210,13 @@
                 <w:lang w:eastAsia="zh-CN"/>
               </w:rPr>
               <w:tab/>
+            </w:r>
+            <w:r>
+              <w:rPr>
+                <w:rStyle w:val="Hyperlink"/>
+                <w:noProof/>
+              </w:rPr>
+              <w:t>Log4j</w:t>
             </w:r>
             <w:r>
               <w:rPr>
@@ -4662,7 +5224,7 @@
                 <w:rFonts w:hint="eastAsia"/>
                 <w:noProof/>
               </w:rPr>
-              <w:t>复杂语句</w:t>
+              <w:t>配置</w:t>
             </w:r>
             <w:r>
               <w:rPr>
@@ -4683,7 +5245,7 @@
                 <w:noProof/>
                 <w:webHidden/>
               </w:rPr>
-              <w:instrText xml:space="preserve"> PAGEREF _Toc404508190 \h </w:instrText>
+              <w:instrText xml:space="preserve"> PAGEREF _Toc404720122 \h </w:instrText>
             </w:r>
             <w:r>
               <w:rPr>
@@ -4703,7 +5265,7 @@
                 <w:noProof/>
                 <w:webHidden/>
               </w:rPr>
-              <w:t>6</w:t>
+              <w:t>7</w:t>
             </w:r>
             <w:r>
               <w:rPr>
@@ -4727,7 +5289,7 @@
               <w:lang w:eastAsia="zh-CN"/>
             </w:rPr>
           </w:pPr>
-          <w:hyperlink w:anchor="_Toc404508191" w:history="1">
+          <w:hyperlink w:anchor="_Toc404720123" w:history="1">
             <w:r>
               <w:rPr>
                 <w:rStyle w:val="Hyperlink"/>
@@ -4739,7 +5301,7 @@
                   </w14:lightRig>
                 </w14:scene3d>
               </w:rPr>
-              <w:t>5.3</w:t>
+              <w:t>6.3</w:t>
             </w:r>
             <w:r>
               <w:rPr>
@@ -4755,7 +5317,7 @@
                 <w:rFonts w:hint="eastAsia"/>
                 <w:noProof/>
               </w:rPr>
-              <w:t>返回语句</w:t>
+              <w:t>日志等级</w:t>
             </w:r>
             <w:r>
               <w:rPr>
@@ -4776,7 +5338,7 @@
                 <w:noProof/>
                 <w:webHidden/>
               </w:rPr>
-              <w:instrText xml:space="preserve"> PAGEREF _Toc404508191 \h </w:instrText>
+              <w:instrText xml:space="preserve"> PAGEREF _Toc404720123 \h </w:instrText>
             </w:r>
             <w:r>
               <w:rPr>
@@ -4796,7 +5358,7 @@
                 <w:noProof/>
                 <w:webHidden/>
               </w:rPr>
-              <w:t>6</w:t>
+              <w:t>7</w:t>
             </w:r>
             <w:r>
               <w:rPr>
@@ -4820,7 +5382,7 @@
               <w:lang w:eastAsia="zh-CN"/>
             </w:rPr>
           </w:pPr>
-          <w:hyperlink w:anchor="_Toc404508192" w:history="1">
+          <w:hyperlink w:anchor="_Toc404720124" w:history="1">
             <w:r>
               <w:rPr>
                 <w:rStyle w:val="Hyperlink"/>
@@ -4832,7 +5394,7 @@
                   </w14:lightRig>
                 </w14:scene3d>
               </w:rPr>
-              <w:t>5.4</w:t>
+              <w:t>6.4</w:t>
             </w:r>
             <w:r>
               <w:rPr>
@@ -4848,7 +5410,7 @@
                 <w:rFonts w:hint="eastAsia"/>
                 <w:noProof/>
               </w:rPr>
-              <w:t>条件语句</w:t>
+              <w:t>日志分类</w:t>
             </w:r>
             <w:r>
               <w:rPr>
@@ -4869,7 +5431,7 @@
                 <w:noProof/>
                 <w:webHidden/>
               </w:rPr>
-              <w:instrText xml:space="preserve"> PAGEREF _Toc404508192 \h </w:instrText>
+              <w:instrText xml:space="preserve"> PAGEREF _Toc404720124 \h </w:instrText>
             </w:r>
             <w:r>
               <w:rPr>
@@ -4889,7 +5451,7 @@
                 <w:noProof/>
                 <w:webHidden/>
               </w:rPr>
-              <w:t>6</w:t>
+              <w:t>7</w:t>
             </w:r>
             <w:r>
               <w:rPr>
@@ -4913,7 +5475,7 @@
               <w:lang w:eastAsia="zh-CN"/>
             </w:rPr>
           </w:pPr>
-          <w:hyperlink w:anchor="_Toc404508193" w:history="1">
+          <w:hyperlink w:anchor="_Toc404720125" w:history="1">
             <w:r>
               <w:rPr>
                 <w:rStyle w:val="Hyperlink"/>
@@ -4925,7 +5487,7 @@
                   </w14:lightRig>
                 </w14:scene3d>
               </w:rPr>
-              <w:t>5.5</w:t>
+              <w:t>6.5</w:t>
             </w:r>
             <w:r>
               <w:rPr>
@@ -4941,7 +5503,7 @@
                 <w:rFonts w:hint="eastAsia"/>
                 <w:noProof/>
               </w:rPr>
-              <w:t>分支语句</w:t>
+              <w:t>日志格式</w:t>
             </w:r>
             <w:r>
               <w:rPr>
@@ -4962,7 +5524,7 @@
                 <w:noProof/>
                 <w:webHidden/>
               </w:rPr>
-              <w:instrText xml:space="preserve"> PAGEREF _Toc404508193 \h </w:instrText>
+              <w:instrText xml:space="preserve"> PAGEREF _Toc404720125 \h </w:instrText>
             </w:r>
             <w:r>
               <w:rPr>
@@ -4982,7 +5544,7 @@
                 <w:noProof/>
                 <w:webHidden/>
               </w:rPr>
-              <w:t>6</w:t>
+              <w:t>7</w:t>
             </w:r>
             <w:r>
               <w:rPr>
@@ -5006,7 +5568,7 @@
               <w:lang w:eastAsia="zh-CN"/>
             </w:rPr>
           </w:pPr>
-          <w:hyperlink w:anchor="_Toc404508194" w:history="1">
+          <w:hyperlink w:anchor="_Toc404720126" w:history="1">
             <w:r>
               <w:rPr>
                 <w:rStyle w:val="Hyperlink"/>
@@ -5018,7 +5580,7 @@
                   </w14:lightRig>
                 </w14:scene3d>
               </w:rPr>
-              <w:t>5.6</w:t>
+              <w:t>6.6</w:t>
             </w:r>
             <w:r>
               <w:rPr>
@@ -5034,7 +5596,7 @@
                 <w:rFonts w:hint="eastAsia"/>
                 <w:noProof/>
               </w:rPr>
-              <w:t>循环语句</w:t>
+              <w:t>日志定义与继承</w:t>
             </w:r>
             <w:r>
               <w:rPr>
@@ -5055,7 +5617,7 @@
                 <w:noProof/>
                 <w:webHidden/>
               </w:rPr>
-              <w:instrText xml:space="preserve"> PAGEREF _Toc404508194 \h </w:instrText>
+              <w:instrText xml:space="preserve"> PAGEREF _Toc404720126 \h </w:instrText>
             </w:r>
             <w:r>
               <w:rPr>
@@ -5075,7 +5637,100 @@
                 <w:noProof/>
                 <w:webHidden/>
               </w:rPr>
-              <w:t>6</w:t>
+              <w:t>7</w:t>
+            </w:r>
+            <w:r>
+              <w:rPr>
+                <w:noProof/>
+                <w:webHidden/>
+              </w:rPr>
+              <w:fldChar w:fldCharType="end"/>
+            </w:r>
+          </w:hyperlink>
+        </w:p>
+        <w:p>
+          <w:pPr>
+            <w:pStyle w:val="TOC1"/>
+            <w:tabs>
+              <w:tab w:val="left" w:pos="440"/>
+              <w:tab w:val="right" w:leader="dot" w:pos="8630"/>
+            </w:tabs>
+            <w:rPr>
+              <w:rFonts w:eastAsia="宋体" w:cstheme="minorBidi"/>
+              <w:noProof/>
+              <w:lang w:eastAsia="zh-CN"/>
+            </w:rPr>
+          </w:pPr>
+          <w:hyperlink w:anchor="_Toc404720127" w:history="1">
+            <w:r>
+              <w:rPr>
+                <w:rStyle w:val="Hyperlink"/>
+                <w:noProof/>
+                <w14:scene3d>
+                  <w14:camera w14:prst="orthographicFront"/>
+                  <w14:lightRig w14:rig="threePt" w14:dir="t">
+                    <w14:rot w14:lat="0" w14:lon="0" w14:rev="0"/>
+                  </w14:lightRig>
+                </w14:scene3d>
+              </w:rPr>
+              <w:t>7</w:t>
+            </w:r>
+            <w:r>
+              <w:rPr>
+                <w:rFonts w:eastAsia="宋体" w:cstheme="minorBidi"/>
+                <w:noProof/>
+                <w:lang w:eastAsia="zh-CN"/>
+              </w:rPr>
+              <w:tab/>
+            </w:r>
+            <w:r>
+              <w:rPr>
+                <w:rStyle w:val="Hyperlink"/>
+                <w:rFonts w:hint="eastAsia"/>
+                <w:noProof/>
+              </w:rPr>
+              <w:t>编程惯例</w:t>
+            </w:r>
+            <w:r>
+              <w:rPr>
+                <w:noProof/>
+                <w:webHidden/>
+              </w:rPr>
+              <w:tab/>
+            </w:r>
+            <w:r>
+              <w:rPr>
+                <w:noProof/>
+                <w:webHidden/>
+              </w:rPr>
+              <w:fldChar w:fldCharType="begin"/>
+            </w:r>
+            <w:r>
+              <w:rPr>
+                <w:noProof/>
+                <w:webHidden/>
+              </w:rPr>
+              <w:instrText xml:space="preserve"> PAGEREF _Toc404720127 \h </w:instrText>
+            </w:r>
+            <w:r>
+              <w:rPr>
+                <w:noProof/>
+                <w:webHidden/>
+              </w:rPr>
+            </w:r>
+            <w:r>
+              <w:rPr>
+                <w:noProof/>
+                <w:webHidden/>
+              </w:rPr>
+              <w:fldChar w:fldCharType="separate"/>
+            </w:r>
+            <w:r>
+              <w:rPr>
+                <w:noProof/>
+                <w:webHidden/>
+              </w:rPr>
+              <w:t>7</w:t>
             </w:r>
             <w:r>
               <w:rPr>
@@ -5099,7 +5754,7 @@
               <w:lang w:eastAsia="zh-CN"/>
             </w:rPr>
           </w:pPr>
-          <w:hyperlink w:anchor="_Toc404508195" w:history="1">
+          <w:hyperlink w:anchor="_Toc404720128" w:history="1">
             <w:r>
               <w:rPr>
                 <w:rStyle w:val="Hyperlink"/>
@@ -5111,7 +5766,7 @@
                   </w14:lightRig>
                 </w14:scene3d>
               </w:rPr>
-              <w:t>5.7</w:t>
+              <w:t>7.1</w:t>
             </w:r>
             <w:r>
               <w:rPr>
@@ -5127,7 +5782,7 @@
                 <w:rFonts w:hint="eastAsia"/>
                 <w:noProof/>
               </w:rPr>
-              <w:t>异常控制</w:t>
+              <w:t>常量</w:t>
             </w:r>
             <w:r>
               <w:rPr>
@@ -5148,7 +5803,7 @@
                 <w:noProof/>
                 <w:webHidden/>
               </w:rPr>
-              <w:instrText xml:space="preserve"> PAGEREF _Toc404508195 \h </w:instrText>
+              <w:instrText xml:space="preserve"> PAGEREF _Toc404720128 \h </w:instrText>
             </w:r>
             <w:r>
               <w:rPr>
@@ -5168,7 +5823,7 @@
                 <w:noProof/>
                 <w:webHidden/>
               </w:rPr>
-              <w:t>6</w:t>
+              <w:t>7</w:t>
             </w:r>
             <w:r>
               <w:rPr>
@@ -5192,7 +5847,7 @@
               <w:lang w:eastAsia="zh-CN"/>
             </w:rPr>
           </w:pPr>
-          <w:hyperlink w:anchor="_Toc404508196" w:history="1">
+          <w:hyperlink w:anchor="_Toc404720129" w:history="1">
             <w:r>
               <w:rPr>
                 <w:rStyle w:val="Hyperlink"/>
@@ -5204,7 +5859,7 @@
                   </w14:lightRig>
                 </w14:scene3d>
               </w:rPr>
-              <w:t>5.8</w:t>
+              <w:t>7.2</w:t>
             </w:r>
             <w:r>
               <w:rPr>
@@ -5220,7 +5875,7 @@
                 <w:rFonts w:hint="eastAsia"/>
                 <w:noProof/>
               </w:rPr>
-              <w:t>访问控制</w:t>
+              <w:t>异常按层次抛出</w:t>
             </w:r>
             <w:r>
               <w:rPr>
@@ -5241,7 +5896,7 @@
                 <w:noProof/>
                 <w:webHidden/>
               </w:rPr>
-              <w:instrText xml:space="preserve"> PAGEREF _Toc404508196 \h </w:instrText>
+              <w:instrText xml:space="preserve"> PAGEREF _Toc404720129 \h </w:instrText>
             </w:r>
             <w:r>
               <w:rPr>
@@ -5261,100 +5916,7 @@
                 <w:noProof/>
                 <w:webHidden/>
               </w:rPr>
-              <w:t>6</w:t>
-            </w:r>
-            <w:r>
-              <w:rPr>
-                <w:noProof/>
-                <w:webHidden/>
-              </w:rPr>
-              <w:fldChar w:fldCharType="end"/>
-            </w:r>
-          </w:hyperlink>
-        </w:p>
-        <w:p>
-          <w:pPr>
-            <w:pStyle w:val="TOC1"/>
-            <w:tabs>
-              <w:tab w:val="left" w:pos="440"/>
-              <w:tab w:val="right" w:leader="dot" w:pos="8630"/>
-            </w:tabs>
-            <w:rPr>
-              <w:rFonts w:eastAsia="宋体" w:cstheme="minorBidi"/>
-              <w:noProof/>
-              <w:lang w:eastAsia="zh-CN"/>
-            </w:rPr>
-          </w:pPr>
-          <w:hyperlink w:anchor="_Toc404508197" w:history="1">
-            <w:r>
-              <w:rPr>
-                <w:rStyle w:val="Hyperlink"/>
-                <w:noProof/>
-                <w14:scene3d>
-                  <w14:camera w14:prst="orthographicFront"/>
-                  <w14:lightRig w14:rig="threePt" w14:dir="t">
-                    <w14:rot w14:lat="0" w14:lon="0" w14:rev="0"/>
-                  </w14:lightRig>
-                </w14:scene3d>
-              </w:rPr>
-              <w:t>6</w:t>
-            </w:r>
-            <w:r>
-              <w:rPr>
-                <w:rFonts w:eastAsia="宋体" w:cstheme="minorBidi"/>
-                <w:noProof/>
-                <w:lang w:eastAsia="zh-CN"/>
-              </w:rPr>
-              <w:tab/>
-            </w:r>
-            <w:r>
-              <w:rPr>
-                <w:rStyle w:val="Hyperlink"/>
-                <w:rFonts w:hint="eastAsia"/>
-                <w:noProof/>
-              </w:rPr>
-              <w:t>日志规范</w:t>
-            </w:r>
-            <w:r>
-              <w:rPr>
-                <w:noProof/>
-                <w:webHidden/>
-              </w:rPr>
-              <w:tab/>
-            </w:r>
-            <w:r>
-              <w:rPr>
-                <w:noProof/>
-                <w:webHidden/>
-              </w:rPr>
-              <w:fldChar w:fldCharType="begin"/>
-            </w:r>
-            <w:r>
-              <w:rPr>
-                <w:noProof/>
-                <w:webHidden/>
-              </w:rPr>
-              <w:instrText xml:space="preserve"> PAGEREF _Toc404508197 \h </w:instrText>
-            </w:r>
-            <w:r>
-              <w:rPr>
-                <w:noProof/>
-                <w:webHidden/>
-              </w:rPr>
-            </w:r>
-            <w:r>
-              <w:rPr>
-                <w:noProof/>
-                <w:webHidden/>
-              </w:rPr>
-              <w:fldChar w:fldCharType="separate"/>
-            </w:r>
-            <w:r>
-              <w:rPr>
-                <w:noProof/>
-                <w:webHidden/>
-              </w:rPr>
-              <w:t>6</w:t>
+              <w:t>7</w:t>
             </w:r>
             <w:r>
               <w:rPr>
@@ -5378,7 +5940,7 @@
               <w:lang w:eastAsia="zh-CN"/>
             </w:rPr>
           </w:pPr>
-          <w:hyperlink w:anchor="_Toc404508198" w:history="1">
+          <w:hyperlink w:anchor="_Toc404720130" w:history="1">
             <w:r>
               <w:rPr>
                 <w:rStyle w:val="Hyperlink"/>
@@ -5390,7 +5952,7 @@
                   </w14:lightRig>
                 </w14:scene3d>
               </w:rPr>
-              <w:t>6.1</w:t>
+              <w:t>7.3</w:t>
             </w:r>
             <w:r>
               <w:rPr>
@@ -5406,14 +5968,7 @@
                 <w:rFonts w:hint="eastAsia"/>
                 <w:noProof/>
               </w:rPr>
-              <w:t>禁止使用</w:t>
-            </w:r>
-            <w:r>
-              <w:rPr>
-                <w:rStyle w:val="Hyperlink"/>
-                <w:noProof/>
-              </w:rPr>
-              <w:t>System.out.println</w:t>
+              <w:t>国际化</w:t>
             </w:r>
             <w:r>
               <w:rPr>
@@ -5434,7 +5989,7 @@
                 <w:noProof/>
                 <w:webHidden/>
               </w:rPr>
-              <w:instrText xml:space="preserve"> PAGEREF _Toc404508198 \h </w:instrText>
+              <w:instrText xml:space="preserve"> PAGEREF _Toc404720130 \h </w:instrText>
             </w:r>
             <w:r>
               <w:rPr>
@@ -5454,7 +6009,7 @@
                 <w:noProof/>
                 <w:webHidden/>
               </w:rPr>
-              <w:t>6</w:t>
+              <w:t>7</w:t>
             </w:r>
             <w:r>
               <w:rPr>
@@ -5478,7 +6033,7 @@
               <w:lang w:eastAsia="zh-CN"/>
             </w:rPr>
           </w:pPr>
-          <w:hyperlink w:anchor="_Toc404508199" w:history="1">
+          <w:hyperlink w:anchor="_Toc404720131" w:history="1">
             <w:r>
               <w:rPr>
                 <w:rStyle w:val="Hyperlink"/>
@@ -5490,7 +6045,7 @@
                   </w14:lightRig>
                 </w14:scene3d>
               </w:rPr>
-              <w:t>6.2</w:t>
+              <w:t>7.4</w:t>
             </w:r>
             <w:r>
               <w:rPr>
@@ -5499,13 +6054,6 @@
                 <w:lang w:eastAsia="zh-CN"/>
               </w:rPr>
               <w:tab/>
-            </w:r>
-            <w:r>
-              <w:rPr>
-                <w:rStyle w:val="Hyperlink"/>
-                <w:noProof/>
-              </w:rPr>
-              <w:t>Log4j</w:t>
             </w:r>
             <w:r>
               <w:rPr>
@@ -5513,7 +6061,7 @@
                 <w:rFonts w:hint="eastAsia"/>
                 <w:noProof/>
               </w:rPr>
-              <w:t>配置</w:t>
+              <w:t>字符串生成</w:t>
             </w:r>
             <w:r>
               <w:rPr>
@@ -5534,7 +6082,7 @@
                 <w:noProof/>
                 <w:webHidden/>
               </w:rPr>
-              <w:instrText xml:space="preserve"> PAGEREF _Toc404508199 \h </w:instrText>
+              <w:instrText xml:space="preserve"> PAGEREF _Toc404720131 \h </w:instrText>
             </w:r>
             <w:r>
               <w:rPr>
@@ -5554,7 +6102,7 @@
                 <w:noProof/>
                 <w:webHidden/>
               </w:rPr>
-              <w:t>6</w:t>
+              <w:t>7</w:t>
             </w:r>
             <w:r>
               <w:rPr>
@@ -5578,7 +6126,7 @@
               <w:lang w:eastAsia="zh-CN"/>
             </w:rPr>
           </w:pPr>
-          <w:hyperlink w:anchor="_Toc404508200" w:history="1">
+          <w:hyperlink w:anchor="_Toc404720132" w:history="1">
             <w:r>
               <w:rPr>
                 <w:rStyle w:val="Hyperlink"/>
@@ -5590,7 +6138,7 @@
                   </w14:lightRig>
                 </w14:scene3d>
               </w:rPr>
-              <w:t>6.3</w:t>
+              <w:t>7.5</w:t>
             </w:r>
             <w:r>
               <w:rPr>
@@ -5599,6 +6147,13 @@
                 <w:lang w:eastAsia="zh-CN"/>
               </w:rPr>
               <w:tab/>
+            </w:r>
+            <w:r>
+              <w:rPr>
+                <w:rStyle w:val="Hyperlink"/>
+                <w:noProof/>
+              </w:rPr>
+              <w:t>Model</w:t>
             </w:r>
             <w:r>
               <w:rPr>
@@ -5606,7 +6161,7 @@
                 <w:rFonts w:hint="eastAsia"/>
                 <w:noProof/>
               </w:rPr>
-              <w:t>日志等级</w:t>
+              <w:t>类建议实现接口</w:t>
             </w:r>
             <w:r>
               <w:rPr>
@@ -5627,7 +6182,7 @@
                 <w:noProof/>
                 <w:webHidden/>
               </w:rPr>
-              <w:instrText xml:space="preserve"> PAGEREF _Toc404508200 \h </w:instrText>
+              <w:instrText xml:space="preserve"> PAGEREF _Toc404720132 \h </w:instrText>
             </w:r>
             <w:r>
               <w:rPr>
@@ -5647,7 +6202,7 @@
                 <w:noProof/>
                 <w:webHidden/>
               </w:rPr>
-              <w:t>6</w:t>
+              <w:t>7</w:t>
             </w:r>
             <w:r>
               <w:rPr>
@@ -5671,7 +6226,7 @@
               <w:lang w:eastAsia="zh-CN"/>
             </w:rPr>
           </w:pPr>
-          <w:hyperlink w:anchor="_Toc404508201" w:history="1">
+          <w:hyperlink w:anchor="_Toc404720133" w:history="1">
             <w:r>
               <w:rPr>
                 <w:rStyle w:val="Hyperlink"/>
@@ -5683,7 +6238,7 @@
                   </w14:lightRig>
                 </w14:scene3d>
               </w:rPr>
-              <w:t>6.4</w:t>
+              <w:t>7.6</w:t>
             </w:r>
             <w:r>
               <w:rPr>
@@ -5699,7 +6254,7 @@
                 <w:rFonts w:hint="eastAsia"/>
                 <w:noProof/>
               </w:rPr>
-              <w:t>日志分类</w:t>
+              <w:t>面向接口编程</w:t>
             </w:r>
             <w:r>
               <w:rPr>
@@ -5720,7 +6275,7 @@
                 <w:noProof/>
                 <w:webHidden/>
               </w:rPr>
-              <w:instrText xml:space="preserve"> PAGEREF _Toc404508201 \h </w:instrText>
+              <w:instrText xml:space="preserve"> PAGEREF _Toc404720133 \h </w:instrText>
             </w:r>
             <w:r>
               <w:rPr>
@@ -5740,7 +6295,7 @@
                 <w:noProof/>
                 <w:webHidden/>
               </w:rPr>
-              <w:t>6</w:t>
+              <w:t>7</w:t>
             </w:r>
             <w:r>
               <w:rPr>
@@ -5764,7 +6319,7 @@
               <w:lang w:eastAsia="zh-CN"/>
             </w:rPr>
           </w:pPr>
-          <w:hyperlink w:anchor="_Toc404508202" w:history="1">
+          <w:hyperlink w:anchor="_Toc404720134" w:history="1">
             <w:r>
               <w:rPr>
                 <w:rStyle w:val="Hyperlink"/>
@@ -5776,7 +6331,7 @@
                   </w14:lightRig>
                 </w14:scene3d>
               </w:rPr>
-              <w:t>6.5</w:t>
+              <w:t>7.7</w:t>
             </w:r>
             <w:r>
               <w:rPr>
@@ -5792,7 +6347,7 @@
                 <w:rFonts w:hint="eastAsia"/>
                 <w:noProof/>
               </w:rPr>
-              <w:t>日志格式</w:t>
+              <w:t>避免使用自带同步机制的集合类</w:t>
             </w:r>
             <w:r>
               <w:rPr>
@@ -5813,7 +6368,7 @@
                 <w:noProof/>
                 <w:webHidden/>
               </w:rPr>
-              <w:instrText xml:space="preserve"> PAGEREF _Toc404508202 \h </w:instrText>
+              <w:instrText xml:space="preserve"> PAGEREF _Toc404720134 \h </w:instrText>
             </w:r>
             <w:r>
               <w:rPr>
@@ -5833,7 +6388,7 @@
                 <w:noProof/>
                 <w:webHidden/>
               </w:rPr>
-              <w:t>6</w:t>
+              <w:t>7</w:t>
             </w:r>
             <w:r>
               <w:rPr>
@@ -5857,7 +6412,7 @@
               <w:lang w:eastAsia="zh-CN"/>
             </w:rPr>
           </w:pPr>
-          <w:hyperlink w:anchor="_Toc404508203" w:history="1">
+          <w:hyperlink w:anchor="_Toc404720135" w:history="1">
             <w:r>
               <w:rPr>
                 <w:rStyle w:val="Hyperlink"/>
@@ -5869,7 +6424,7 @@
                   </w14:lightRig>
                 </w14:scene3d>
               </w:rPr>
-              <w:t>6.6</w:t>
+              <w:t>7.8</w:t>
             </w:r>
             <w:r>
               <w:rPr>
@@ -5885,7 +6440,7 @@
                 <w:rFonts w:hint="eastAsia"/>
                 <w:noProof/>
               </w:rPr>
-              <w:t>日志定义与继承</w:t>
+              <w:t>变量初始化</w:t>
             </w:r>
             <w:r>
               <w:rPr>
@@ -5906,851 +6461,7 @@
                 <w:noProof/>
                 <w:webHidden/>
               </w:rPr>
-              <w:instrText xml:space="preserve"> PAGEREF _Toc404508203 \h </w:instrText>
-            </w:r>
-            <w:r>
-              <w:rPr>
-                <w:noProof/>
-                <w:webHidden/>
-              </w:rPr>
-            </w:r>
-            <w:r>
-              <w:rPr>
-                <w:noProof/>
-                <w:webHidden/>
-              </w:rPr>
-              <w:fldChar w:fldCharType="separate"/>
-            </w:r>
-            <w:r>
-              <w:rPr>
-                <w:noProof/>
-                <w:webHidden/>
-              </w:rPr>
-              <w:t>6</w:t>
-            </w:r>
-            <w:r>
-              <w:rPr>
-                <w:noProof/>
-                <w:webHidden/>
-              </w:rPr>
-              <w:fldChar w:fldCharType="end"/>
-            </w:r>
-          </w:hyperlink>
-        </w:p>
-        <w:p>
-          <w:pPr>
-            <w:pStyle w:val="TOC1"/>
-            <w:tabs>
-              <w:tab w:val="left" w:pos="440"/>
-              <w:tab w:val="right" w:leader="dot" w:pos="8630"/>
-            </w:tabs>
-            <w:rPr>
-              <w:rFonts w:eastAsia="宋体" w:cstheme="minorBidi"/>
-              <w:noProof/>
-              <w:lang w:eastAsia="zh-CN"/>
-            </w:rPr>
-          </w:pPr>
-          <w:hyperlink w:anchor="_Toc404508204" w:history="1">
-            <w:r>
-              <w:rPr>
-                <w:rStyle w:val="Hyperlink"/>
-                <w:noProof/>
-                <w14:scene3d>
-                  <w14:camera w14:prst="orthographicFront"/>
-                  <w14:lightRig w14:rig="threePt" w14:dir="t">
-                    <w14:rot w14:lat="0" w14:lon="0" w14:rev="0"/>
-                  </w14:lightRig>
-                </w14:scene3d>
-              </w:rPr>
-              <w:t>7</w:t>
-            </w:r>
-            <w:r>
-              <w:rPr>
-                <w:rFonts w:eastAsia="宋体" w:cstheme="minorBidi"/>
-                <w:noProof/>
-                <w:lang w:eastAsia="zh-CN"/>
-              </w:rPr>
-              <w:tab/>
-            </w:r>
-            <w:r>
-              <w:rPr>
-                <w:rStyle w:val="Hyperlink"/>
-                <w:rFonts w:hint="eastAsia"/>
-                <w:noProof/>
-              </w:rPr>
-              <w:t>编程惯例</w:t>
-            </w:r>
-            <w:r>
-              <w:rPr>
-                <w:noProof/>
-                <w:webHidden/>
-              </w:rPr>
-              <w:tab/>
-            </w:r>
-            <w:r>
-              <w:rPr>
-                <w:noProof/>
-                <w:webHidden/>
-              </w:rPr>
-              <w:fldChar w:fldCharType="begin"/>
-            </w:r>
-            <w:r>
-              <w:rPr>
-                <w:noProof/>
-                <w:webHidden/>
-              </w:rPr>
-              <w:instrText xml:space="preserve"> PAGEREF _Toc404508204 \h </w:instrText>
-            </w:r>
-            <w:r>
-              <w:rPr>
-                <w:noProof/>
-                <w:webHidden/>
-              </w:rPr>
-            </w:r>
-            <w:r>
-              <w:rPr>
-                <w:noProof/>
-                <w:webHidden/>
-              </w:rPr>
-              <w:fldChar w:fldCharType="separate"/>
-            </w:r>
-            <w:r>
-              <w:rPr>
-                <w:noProof/>
-                <w:webHidden/>
-              </w:rPr>
-              <w:t>6</w:t>
-            </w:r>
-            <w:r>
-              <w:rPr>
-                <w:noProof/>
-                <w:webHidden/>
-              </w:rPr>
-              <w:fldChar w:fldCharType="end"/>
-            </w:r>
-          </w:hyperlink>
-        </w:p>
-        <w:p>
-          <w:pPr>
-            <w:pStyle w:val="TOC2"/>
-            <w:tabs>
-              <w:tab w:val="left" w:pos="880"/>
-              <w:tab w:val="right" w:leader="dot" w:pos="8630"/>
-            </w:tabs>
-            <w:rPr>
-              <w:rFonts w:eastAsia="宋体" w:cstheme="minorBidi"/>
-              <w:noProof/>
-              <w:lang w:eastAsia="zh-CN"/>
-            </w:rPr>
-          </w:pPr>
-          <w:hyperlink w:anchor="_Toc404508205" w:history="1">
-            <w:r>
-              <w:rPr>
-                <w:rStyle w:val="Hyperlink"/>
-                <w:noProof/>
-                <w14:scene3d>
-                  <w14:camera w14:prst="orthographicFront"/>
-                  <w14:lightRig w14:rig="threePt" w14:dir="t">
-                    <w14:rot w14:lat="0" w14:lon="0" w14:rev="0"/>
-                  </w14:lightRig>
-                </w14:scene3d>
-              </w:rPr>
-              <w:t>7.1</w:t>
-            </w:r>
-            <w:r>
-              <w:rPr>
-                <w:rFonts w:eastAsia="宋体" w:cstheme="minorBidi"/>
-                <w:noProof/>
-                <w:lang w:eastAsia="zh-CN"/>
-              </w:rPr>
-              <w:tab/>
-            </w:r>
-            <w:r>
-              <w:rPr>
-                <w:rStyle w:val="Hyperlink"/>
-                <w:rFonts w:hint="eastAsia"/>
-                <w:noProof/>
-              </w:rPr>
-              <w:t>常量</w:t>
-            </w:r>
-            <w:r>
-              <w:rPr>
-                <w:noProof/>
-                <w:webHidden/>
-              </w:rPr>
-              <w:tab/>
-            </w:r>
-            <w:r>
-              <w:rPr>
-                <w:noProof/>
-                <w:webHidden/>
-              </w:rPr>
-              <w:fldChar w:fldCharType="begin"/>
-            </w:r>
-            <w:r>
-              <w:rPr>
-                <w:noProof/>
-                <w:webHidden/>
-              </w:rPr>
-              <w:instrText xml:space="preserve"> PAGEREF _Toc404508205 \h </w:instrText>
-            </w:r>
-            <w:r>
-              <w:rPr>
-                <w:noProof/>
-                <w:webHidden/>
-              </w:rPr>
-            </w:r>
-            <w:r>
-              <w:rPr>
-                <w:noProof/>
-                <w:webHidden/>
-              </w:rPr>
-              <w:fldChar w:fldCharType="separate"/>
-            </w:r>
-            <w:r>
-              <w:rPr>
-                <w:noProof/>
-                <w:webHidden/>
-              </w:rPr>
-              <w:t>6</w:t>
-            </w:r>
-            <w:r>
-              <w:rPr>
-                <w:noProof/>
-                <w:webHidden/>
-              </w:rPr>
-              <w:fldChar w:fldCharType="end"/>
-            </w:r>
-          </w:hyperlink>
-        </w:p>
-        <w:p>
-          <w:pPr>
-            <w:pStyle w:val="TOC2"/>
-            <w:tabs>
-              <w:tab w:val="left" w:pos="880"/>
-              <w:tab w:val="right" w:leader="dot" w:pos="8630"/>
-            </w:tabs>
-            <w:rPr>
-              <w:rFonts w:eastAsia="宋体" w:cstheme="minorBidi"/>
-              <w:noProof/>
-              <w:lang w:eastAsia="zh-CN"/>
-            </w:rPr>
-          </w:pPr>
-          <w:hyperlink w:anchor="_Toc404508206" w:history="1">
-            <w:r>
-              <w:rPr>
-                <w:rStyle w:val="Hyperlink"/>
-                <w:noProof/>
-                <w14:scene3d>
-                  <w14:camera w14:prst="orthographicFront"/>
-                  <w14:lightRig w14:rig="threePt" w14:dir="t">
-                    <w14:rot w14:lat="0" w14:lon="0" w14:rev="0"/>
-                  </w14:lightRig>
-                </w14:scene3d>
-              </w:rPr>
-              <w:t>7.2</w:t>
-            </w:r>
-            <w:r>
-              <w:rPr>
-                <w:rFonts w:eastAsia="宋体" w:cstheme="minorBidi"/>
-                <w:noProof/>
-                <w:lang w:eastAsia="zh-CN"/>
-              </w:rPr>
-              <w:tab/>
-            </w:r>
-            <w:r>
-              <w:rPr>
-                <w:rStyle w:val="Hyperlink"/>
-                <w:rFonts w:hint="eastAsia"/>
-                <w:noProof/>
-              </w:rPr>
-              <w:t>异常按层次抛出</w:t>
-            </w:r>
-            <w:r>
-              <w:rPr>
-                <w:noProof/>
-                <w:webHidden/>
-              </w:rPr>
-              <w:tab/>
-            </w:r>
-            <w:r>
-              <w:rPr>
-                <w:noProof/>
-                <w:webHidden/>
-              </w:rPr>
-              <w:fldChar w:fldCharType="begin"/>
-            </w:r>
-            <w:r>
-              <w:rPr>
-                <w:noProof/>
-                <w:webHidden/>
-              </w:rPr>
-              <w:instrText xml:space="preserve"> PAGEREF _Toc404508206 \h </w:instrText>
-            </w:r>
-            <w:r>
-              <w:rPr>
-                <w:noProof/>
-                <w:webHidden/>
-              </w:rPr>
-            </w:r>
-            <w:r>
-              <w:rPr>
-                <w:noProof/>
-                <w:webHidden/>
-              </w:rPr>
-              <w:fldChar w:fldCharType="separate"/>
-            </w:r>
-            <w:r>
-              <w:rPr>
-                <w:noProof/>
-                <w:webHidden/>
-              </w:rPr>
-              <w:t>6</w:t>
-            </w:r>
-            <w:r>
-              <w:rPr>
-                <w:noProof/>
-                <w:webHidden/>
-              </w:rPr>
-              <w:fldChar w:fldCharType="end"/>
-            </w:r>
-          </w:hyperlink>
-        </w:p>
-        <w:p>
-          <w:pPr>
-            <w:pStyle w:val="TOC2"/>
-            <w:tabs>
-              <w:tab w:val="left" w:pos="880"/>
-              <w:tab w:val="right" w:leader="dot" w:pos="8630"/>
-            </w:tabs>
-            <w:rPr>
-              <w:rFonts w:eastAsia="宋体" w:cstheme="minorBidi"/>
-              <w:noProof/>
-              <w:lang w:eastAsia="zh-CN"/>
-            </w:rPr>
-          </w:pPr>
-          <w:hyperlink w:anchor="_Toc404508207" w:history="1">
-            <w:r>
-              <w:rPr>
-                <w:rStyle w:val="Hyperlink"/>
-                <w:noProof/>
-                <w14:scene3d>
-                  <w14:camera w14:prst="orthographicFront"/>
-                  <w14:lightRig w14:rig="threePt" w14:dir="t">
-                    <w14:rot w14:lat="0" w14:lon="0" w14:rev="0"/>
-                  </w14:lightRig>
-                </w14:scene3d>
-              </w:rPr>
-              <w:t>7.3</w:t>
-            </w:r>
-            <w:r>
-              <w:rPr>
-                <w:rFonts w:eastAsia="宋体" w:cstheme="minorBidi"/>
-                <w:noProof/>
-                <w:lang w:eastAsia="zh-CN"/>
-              </w:rPr>
-              <w:tab/>
-            </w:r>
-            <w:r>
-              <w:rPr>
-                <w:rStyle w:val="Hyperlink"/>
-                <w:rFonts w:hint="eastAsia"/>
-                <w:noProof/>
-              </w:rPr>
-              <w:t>国际化</w:t>
-            </w:r>
-            <w:r>
-              <w:rPr>
-                <w:noProof/>
-                <w:webHidden/>
-              </w:rPr>
-              <w:tab/>
-            </w:r>
-            <w:r>
-              <w:rPr>
-                <w:noProof/>
-                <w:webHidden/>
-              </w:rPr>
-              <w:fldChar w:fldCharType="begin"/>
-            </w:r>
-            <w:r>
-              <w:rPr>
-                <w:noProof/>
-                <w:webHidden/>
-              </w:rPr>
-              <w:instrText xml:space="preserve"> PAGEREF _Toc404508207 \h </w:instrText>
-            </w:r>
-            <w:r>
-              <w:rPr>
-                <w:noProof/>
-                <w:webHidden/>
-              </w:rPr>
-            </w:r>
-            <w:r>
-              <w:rPr>
-                <w:noProof/>
-                <w:webHidden/>
-              </w:rPr>
-              <w:fldChar w:fldCharType="separate"/>
-            </w:r>
-            <w:r>
-              <w:rPr>
-                <w:noProof/>
-                <w:webHidden/>
-              </w:rPr>
-              <w:t>6</w:t>
-            </w:r>
-            <w:r>
-              <w:rPr>
-                <w:noProof/>
-                <w:webHidden/>
-              </w:rPr>
-              <w:fldChar w:fldCharType="end"/>
-            </w:r>
-          </w:hyperlink>
-        </w:p>
-        <w:p>
-          <w:pPr>
-            <w:pStyle w:val="TOC2"/>
-            <w:tabs>
-              <w:tab w:val="left" w:pos="880"/>
-              <w:tab w:val="right" w:leader="dot" w:pos="8630"/>
-            </w:tabs>
-            <w:rPr>
-              <w:rFonts w:eastAsia="宋体" w:cstheme="minorBidi"/>
-              <w:noProof/>
-              <w:lang w:eastAsia="zh-CN"/>
-            </w:rPr>
-          </w:pPr>
-          <w:hyperlink w:anchor="_Toc404508208" w:history="1">
-            <w:r>
-              <w:rPr>
-                <w:rStyle w:val="Hyperlink"/>
-                <w:noProof/>
-                <w14:scene3d>
-                  <w14:camera w14:prst="orthographicFront"/>
-                  <w14:lightRig w14:rig="threePt" w14:dir="t">
-                    <w14:rot w14:lat="0" w14:lon="0" w14:rev="0"/>
-                  </w14:lightRig>
-                </w14:scene3d>
-              </w:rPr>
-              <w:t>7.4</w:t>
-            </w:r>
-            <w:r>
-              <w:rPr>
-                <w:rFonts w:eastAsia="宋体" w:cstheme="minorBidi"/>
-                <w:noProof/>
-                <w:lang w:eastAsia="zh-CN"/>
-              </w:rPr>
-              <w:tab/>
-            </w:r>
-            <w:r>
-              <w:rPr>
-                <w:rStyle w:val="Hyperlink"/>
-                <w:rFonts w:hint="eastAsia"/>
-                <w:noProof/>
-              </w:rPr>
-              <w:t>字符串生成</w:t>
-            </w:r>
-            <w:r>
-              <w:rPr>
-                <w:noProof/>
-                <w:webHidden/>
-              </w:rPr>
-              <w:tab/>
-            </w:r>
-            <w:r>
-              <w:rPr>
-                <w:noProof/>
-                <w:webHidden/>
-              </w:rPr>
-              <w:fldChar w:fldCharType="begin"/>
-            </w:r>
-            <w:r>
-              <w:rPr>
-                <w:noProof/>
-                <w:webHidden/>
-              </w:rPr>
-              <w:instrText xml:space="preserve"> PAGEREF _Toc404508208 \h </w:instrText>
-            </w:r>
-            <w:r>
-              <w:rPr>
-                <w:noProof/>
-                <w:webHidden/>
-              </w:rPr>
-            </w:r>
-            <w:r>
-              <w:rPr>
-                <w:noProof/>
-                <w:webHidden/>
-              </w:rPr>
-              <w:fldChar w:fldCharType="separate"/>
-            </w:r>
-            <w:r>
-              <w:rPr>
-                <w:noProof/>
-                <w:webHidden/>
-              </w:rPr>
-              <w:t>7</w:t>
-            </w:r>
-            <w:r>
-              <w:rPr>
-                <w:noProof/>
-                <w:webHidden/>
-              </w:rPr>
-              <w:fldChar w:fldCharType="end"/>
-            </w:r>
-          </w:hyperlink>
-        </w:p>
-        <w:p>
-          <w:pPr>
-            <w:pStyle w:val="TOC2"/>
-            <w:tabs>
-              <w:tab w:val="left" w:pos="880"/>
-              <w:tab w:val="right" w:leader="dot" w:pos="8630"/>
-            </w:tabs>
-            <w:rPr>
-              <w:rFonts w:eastAsia="宋体" w:cstheme="minorBidi"/>
-              <w:noProof/>
-              <w:lang w:eastAsia="zh-CN"/>
-            </w:rPr>
-          </w:pPr>
-          <w:hyperlink w:anchor="_Toc404508209" w:history="1">
-            <w:r>
-              <w:rPr>
-                <w:rStyle w:val="Hyperlink"/>
-                <w:noProof/>
-                <w14:scene3d>
-                  <w14:camera w14:prst="orthographicFront"/>
-                  <w14:lightRig w14:rig="threePt" w14:dir="t">
-                    <w14:rot w14:lat="0" w14:lon="0" w14:rev="0"/>
-                  </w14:lightRig>
-                </w14:scene3d>
-              </w:rPr>
-              <w:t>7.5</w:t>
-            </w:r>
-            <w:r>
-              <w:rPr>
-                <w:rFonts w:eastAsia="宋体" w:cstheme="minorBidi"/>
-                <w:noProof/>
-                <w:lang w:eastAsia="zh-CN"/>
-              </w:rPr>
-              <w:tab/>
-            </w:r>
-            <w:r>
-              <w:rPr>
-                <w:rStyle w:val="Hyperlink"/>
-                <w:noProof/>
-              </w:rPr>
-              <w:t>Model</w:t>
-            </w:r>
-            <w:r>
-              <w:rPr>
-                <w:rStyle w:val="Hyperlink"/>
-                <w:rFonts w:hint="eastAsia"/>
-                <w:noProof/>
-              </w:rPr>
-              <w:t>类建议实现接口</w:t>
-            </w:r>
-            <w:r>
-              <w:rPr>
-                <w:noProof/>
-                <w:webHidden/>
-              </w:rPr>
-              <w:tab/>
-            </w:r>
-            <w:r>
-              <w:rPr>
-                <w:noProof/>
-                <w:webHidden/>
-              </w:rPr>
-              <w:fldChar w:fldCharType="begin"/>
-            </w:r>
-            <w:r>
-              <w:rPr>
-                <w:noProof/>
-                <w:webHidden/>
-              </w:rPr>
-              <w:instrText xml:space="preserve"> PAGEREF _Toc404508209 \h </w:instrText>
-            </w:r>
-            <w:r>
-              <w:rPr>
-                <w:noProof/>
-                <w:webHidden/>
-              </w:rPr>
-            </w:r>
-            <w:r>
-              <w:rPr>
-                <w:noProof/>
-                <w:webHidden/>
-              </w:rPr>
-              <w:fldChar w:fldCharType="separate"/>
-            </w:r>
-            <w:r>
-              <w:rPr>
-                <w:noProof/>
-                <w:webHidden/>
-              </w:rPr>
-              <w:t>7</w:t>
-            </w:r>
-            <w:r>
-              <w:rPr>
-                <w:noProof/>
-                <w:webHidden/>
-              </w:rPr>
-              <w:fldChar w:fldCharType="end"/>
-            </w:r>
-          </w:hyperlink>
-        </w:p>
-        <w:p>
-          <w:pPr>
-            <w:pStyle w:val="TOC2"/>
-            <w:tabs>
-              <w:tab w:val="left" w:pos="880"/>
-              <w:tab w:val="right" w:leader="dot" w:pos="8630"/>
-            </w:tabs>
-            <w:rPr>
-              <w:rFonts w:eastAsia="宋体" w:cstheme="minorBidi"/>
-              <w:noProof/>
-              <w:lang w:eastAsia="zh-CN"/>
-            </w:rPr>
-          </w:pPr>
-          <w:hyperlink w:anchor="_Toc404508210" w:history="1">
-            <w:r>
-              <w:rPr>
-                <w:rStyle w:val="Hyperlink"/>
-                <w:noProof/>
-                <w14:scene3d>
-                  <w14:camera w14:prst="orthographicFront"/>
-                  <w14:lightRig w14:rig="threePt" w14:dir="t">
-                    <w14:rot w14:lat="0" w14:lon="0" w14:rev="0"/>
-                  </w14:lightRig>
-                </w14:scene3d>
-              </w:rPr>
-              <w:t>7.6</w:t>
-            </w:r>
-            <w:r>
-              <w:rPr>
-                <w:rFonts w:eastAsia="宋体" w:cstheme="minorBidi"/>
-                <w:noProof/>
-                <w:lang w:eastAsia="zh-CN"/>
-              </w:rPr>
-              <w:tab/>
-            </w:r>
-            <w:r>
-              <w:rPr>
-                <w:rStyle w:val="Hyperlink"/>
-                <w:rFonts w:hint="eastAsia"/>
-                <w:noProof/>
-              </w:rPr>
-              <w:t>面向接口编程</w:t>
-            </w:r>
-            <w:r>
-              <w:rPr>
-                <w:noProof/>
-                <w:webHidden/>
-              </w:rPr>
-              <w:tab/>
-            </w:r>
-            <w:r>
-              <w:rPr>
-                <w:noProof/>
-                <w:webHidden/>
-              </w:rPr>
-              <w:fldChar w:fldCharType="begin"/>
-            </w:r>
-            <w:r>
-              <w:rPr>
-                <w:noProof/>
-                <w:webHidden/>
-              </w:rPr>
-              <w:instrText xml:space="preserve"> PAGEREF _Toc404508210 \h </w:instrText>
-            </w:r>
-            <w:r>
-              <w:rPr>
-                <w:noProof/>
-                <w:webHidden/>
-              </w:rPr>
-            </w:r>
-            <w:r>
-              <w:rPr>
-                <w:noProof/>
-                <w:webHidden/>
-              </w:rPr>
-              <w:fldChar w:fldCharType="separate"/>
-            </w:r>
-            <w:r>
-              <w:rPr>
-                <w:noProof/>
-                <w:webHidden/>
-              </w:rPr>
-              <w:t>7</w:t>
-            </w:r>
-            <w:r>
-              <w:rPr>
-                <w:noProof/>
-                <w:webHidden/>
-              </w:rPr>
-              <w:fldChar w:fldCharType="end"/>
-            </w:r>
-          </w:hyperlink>
-        </w:p>
-        <w:p>
-          <w:pPr>
-            <w:pStyle w:val="TOC2"/>
-            <w:tabs>
-              <w:tab w:val="left" w:pos="880"/>
-              <w:tab w:val="right" w:leader="dot" w:pos="8630"/>
-            </w:tabs>
-            <w:rPr>
-              <w:rFonts w:eastAsia="宋体" w:cstheme="minorBidi"/>
-              <w:noProof/>
-              <w:lang w:eastAsia="zh-CN"/>
-            </w:rPr>
-          </w:pPr>
-          <w:hyperlink w:anchor="_Toc404508211" w:history="1">
-            <w:r>
-              <w:rPr>
-                <w:rStyle w:val="Hyperlink"/>
-                <w:noProof/>
-                <w14:scene3d>
-                  <w14:camera w14:prst="orthographicFront"/>
-                  <w14:lightRig w14:rig="threePt" w14:dir="t">
-                    <w14:rot w14:lat="0" w14:lon="0" w14:rev="0"/>
-                  </w14:lightRig>
-                </w14:scene3d>
-              </w:rPr>
-              <w:t>7.7</w:t>
-            </w:r>
-            <w:r>
-              <w:rPr>
-                <w:rFonts w:eastAsia="宋体" w:cstheme="minorBidi"/>
-                <w:noProof/>
-                <w:lang w:eastAsia="zh-CN"/>
-              </w:rPr>
-              <w:tab/>
-            </w:r>
-            <w:r>
-              <w:rPr>
-                <w:rStyle w:val="Hyperlink"/>
-                <w:rFonts w:hint="eastAsia"/>
-                <w:noProof/>
-              </w:rPr>
-              <w:t>避免使用自带同步机制的集合类</w:t>
-            </w:r>
-            <w:r>
-              <w:rPr>
-                <w:noProof/>
-                <w:webHidden/>
-              </w:rPr>
-              <w:tab/>
-            </w:r>
-            <w:r>
-              <w:rPr>
-                <w:noProof/>
-                <w:webHidden/>
-              </w:rPr>
-              <w:fldChar w:fldCharType="begin"/>
-            </w:r>
-            <w:r>
-              <w:rPr>
-                <w:noProof/>
-                <w:webHidden/>
-              </w:rPr>
-              <w:instrText xml:space="preserve"> PAGEREF _Toc404508211 \h </w:instrText>
-            </w:r>
-            <w:r>
-              <w:rPr>
-                <w:noProof/>
-                <w:webHidden/>
-              </w:rPr>
-            </w:r>
-            <w:r>
-              <w:rPr>
-                <w:noProof/>
-                <w:webHidden/>
-              </w:rPr>
-              <w:fldChar w:fldCharType="separate"/>
-            </w:r>
-            <w:r>
-              <w:rPr>
-                <w:noProof/>
-                <w:webHidden/>
-              </w:rPr>
-              <w:t>7</w:t>
-            </w:r>
-            <w:r>
-              <w:rPr>
-                <w:noProof/>
-                <w:webHidden/>
-              </w:rPr>
-              <w:fldChar w:fldCharType="end"/>
-            </w:r>
-          </w:hyperlink>
-        </w:p>
-        <w:p>
-          <w:pPr>
-            <w:pStyle w:val="TOC2"/>
-            <w:tabs>
-              <w:tab w:val="left" w:pos="880"/>
-              <w:tab w:val="right" w:leader="dot" w:pos="8630"/>
-            </w:tabs>
-            <w:rPr>
-              <w:rFonts w:eastAsia="宋体" w:cstheme="minorBidi"/>
-              <w:noProof/>
-              <w:lang w:eastAsia="zh-CN"/>
-            </w:rPr>
-          </w:pPr>
-          <w:hyperlink w:anchor="_Toc404508212" w:history="1">
-            <w:r>
-              <w:rPr>
-                <w:rStyle w:val="Hyperlink"/>
-                <w:noProof/>
-                <w14:scene3d>
-                  <w14:camera w14:prst="orthographicFront"/>
-                  <w14:lightRig w14:rig="threePt" w14:dir="t">
-                    <w14:rot w14:lat="0" w14:lon="0" w14:rev="0"/>
-                  </w14:lightRig>
-                </w14:scene3d>
-              </w:rPr>
-              <w:t>7.8</w:t>
-            </w:r>
-            <w:r>
-              <w:rPr>
-                <w:rFonts w:eastAsia="宋体" w:cstheme="minorBidi"/>
-                <w:noProof/>
-                <w:lang w:eastAsia="zh-CN"/>
-              </w:rPr>
-              <w:tab/>
-            </w:r>
-            <w:r>
-              <w:rPr>
-                <w:rStyle w:val="Hyperlink"/>
-                <w:rFonts w:hint="eastAsia"/>
-                <w:noProof/>
-              </w:rPr>
-              <w:t>变量初始化</w:t>
-            </w:r>
-            <w:r>
-              <w:rPr>
-                <w:noProof/>
-                <w:webHidden/>
-              </w:rPr>
-              <w:tab/>
-            </w:r>
-            <w:r>
-              <w:rPr>
-                <w:noProof/>
-                <w:webHidden/>
-              </w:rPr>
-              <w:fldChar w:fldCharType="begin"/>
-            </w:r>
-            <w:r>
-              <w:rPr>
-                <w:noProof/>
-                <w:webHidden/>
-              </w:rPr>
-              <w:instrText xml:space="preserve"> PAGEREF _Toc404508212 \h </w:instrText>
+              <w:instrText xml:space="preserve"> PAGEREF _Toc404720135 \h </w:instrText>
             </w:r>
             <w:r>
               <w:rPr>
@@ -6812,24 +6523,16 @@
           <w:rFonts w:asciiTheme="majorEastAsia" w:eastAsiaTheme="majorEastAsia" w:hAnsiTheme="majorEastAsia"/>
         </w:rPr>
       </w:pPr>
-      <w:r>
-        <w:rPr>
-          <w:rFonts w:asciiTheme="majorEastAsia" w:eastAsiaTheme="majorEastAsia" w:hAnsiTheme="majorEastAsia"/>
-        </w:rPr>
-        <w:lastRenderedPageBreak/>
-        <w:br w:type="page"/>
-      </w:r>
     </w:p>
     <w:p>
       <w:pPr>
         <w:pStyle w:val="Heading1"/>
       </w:pPr>
-      <w:bookmarkStart w:id="2" w:name="_Toc404508154"/>
-      <w:r>
-        <w:rPr>
-          <w:rFonts w:hint="eastAsia"/>
-        </w:rPr>
-        <w:lastRenderedPageBreak/>
+      <w:bookmarkStart w:id="2" w:name="_Toc404720080"/>
+      <w:r>
+        <w:rPr>
+          <w:rFonts w:hint="eastAsia"/>
+        </w:rPr>
         <w:t>文档</w:t>
       </w:r>
       <w:r>
@@ -6841,7 +6544,7 @@
       <w:pPr>
         <w:pStyle w:val="Heading2"/>
       </w:pPr>
-      <w:bookmarkStart w:id="3" w:name="_Toc404508155"/>
+      <w:bookmarkStart w:id="3" w:name="_Toc404720081"/>
       <w:r>
         <w:rPr>
           <w:rFonts w:hint="eastAsia"/>
@@ -6852,9 +6555,44 @@
     </w:p>
     <w:p>
       <w:pPr>
+        <w:rPr>
+          <w:rFonts w:hint="eastAsia"/>
+        </w:rPr>
+      </w:pPr>
+      <w:r>
+        <w:rPr>
+          <w:rFonts w:hint="eastAsia"/>
+        </w:rPr>
+        <w:lastRenderedPageBreak/>
+        <w:t>本</w:t>
+      </w:r>
+      <w:r>
+        <w:t>文档描述</w:t>
+      </w:r>
+      <w:r>
+        <w:rPr>
+          <w:rFonts w:hint="eastAsia"/>
+        </w:rPr>
+        <w:t>用于</w:t>
+      </w:r>
+      <w:r>
+        <w:t>eOrder</w:t>
+      </w:r>
+      <w:r>
+        <w:t>订餐系统实现代码的编码规范</w:t>
+      </w:r>
+      <w:r>
+        <w:rPr>
+          <w:rFonts w:hint="eastAsia"/>
+        </w:rPr>
+        <w:t>。</w:t>
+      </w:r>
+    </w:p>
+    <w:p>
+      <w:pPr>
         <w:pStyle w:val="Heading2"/>
       </w:pPr>
-      <w:bookmarkStart w:id="4" w:name="_Toc404508156"/>
+      <w:bookmarkStart w:id="4" w:name="_Toc404720082"/>
       <w:r>
         <w:rPr>
           <w:rFonts w:hint="eastAsia"/>
@@ -6865,9 +6603,118 @@
     </w:p>
     <w:p>
       <w:pPr>
+        <w:rPr>
+          <w:rFonts w:ascii="微软雅黑" w:eastAsia="微软雅黑" w:hAnsi="微软雅黑" w:cs="微软雅黑" w:hint="eastAsia"/>
+        </w:rPr>
+      </w:pPr>
+      <w:r>
+        <w:rPr>
+          <w:rFonts w:hint="eastAsia"/>
+        </w:rPr>
+        <w:t>本文档</w:t>
+      </w:r>
+      <w:r>
+        <w:t>描述内容包括地</w:t>
+      </w:r>
+      <w:r>
+        <w:t>eOrder</w:t>
+      </w:r>
+      <w:r>
+        <w:t>订餐系统</w:t>
+      </w:r>
+      <w:r>
+        <w:rPr>
+          <w:rFonts w:hint="eastAsia"/>
+        </w:rPr>
+        <w:t>实现</w:t>
+      </w:r>
+      <w:r>
+        <w:t>代码的代码命名，排版，注释，语句</w:t>
+      </w:r>
+      <w:r>
+        <w:rPr>
+          <w:rFonts w:hint="eastAsia"/>
+        </w:rPr>
+        <w:t>以及</w:t>
+      </w:r>
+      <w:r>
+        <w:t>日志的编写规范。本文</w:t>
+      </w:r>
+      <w:r>
+        <w:rPr>
+          <w:rFonts w:hint="eastAsia"/>
+        </w:rPr>
+        <w:t>档</w:t>
+      </w:r>
+      <w:r>
+        <w:t>的</w:t>
+      </w:r>
+      <w:r>
+        <w:rPr>
+          <w:rFonts w:hint="eastAsia"/>
+        </w:rPr>
+        <w:t>不</w:t>
+      </w:r>
+      <w:r>
+        <w:t>包括任何</w:t>
+      </w:r>
+      <w:r>
+        <w:t>eOrder</w:t>
+      </w:r>
+      <w:r>
+        <w:t>订餐系统的系统框架，设计</w:t>
+      </w:r>
+      <w:r>
+        <w:rPr>
+          <w:rFonts w:hint="eastAsia"/>
+        </w:rPr>
+        <w:t>和</w:t>
+      </w:r>
+      <w:r>
+        <w:t>实现的任何部分。本</w:t>
+      </w:r>
+      <w:r>
+        <w:rPr>
+          <w:rFonts w:hint="eastAsia"/>
+        </w:rPr>
+        <w:t>文但</w:t>
+      </w:r>
+      <w:r>
+        <w:t>仅</w:t>
+      </w:r>
+      <w:r>
+        <w:rPr>
+          <w:rFonts w:hint="eastAsia"/>
+        </w:rPr>
+        <w:t>供</w:t>
+      </w:r>
+      <w:r>
+        <w:rPr>
+          <w:rFonts w:hint="eastAsia"/>
+        </w:rPr>
+        <w:t>eOrder</w:t>
+      </w:r>
+      <w:r>
+        <w:t>订餐系统开发成员</w:t>
+      </w:r>
+      <w:r>
+        <w:rPr>
+          <w:rFonts w:hint="eastAsia"/>
+        </w:rPr>
+        <w:t>使用</w:t>
+      </w:r>
+      <w:r>
+        <w:rPr>
+          <w:rFonts w:ascii="微软雅黑" w:eastAsia="微软雅黑" w:hAnsi="微软雅黑" w:cs="微软雅黑" w:hint="eastAsia"/>
+        </w:rPr>
+        <w:t>。</w:t>
+      </w:r>
+    </w:p>
+    <w:p>
+      <w:pPr>
         <w:pStyle w:val="Heading2"/>
       </w:pPr>
-      <w:bookmarkStart w:id="5" w:name="_Toc404508157"/>
+      <w:bookmarkStart w:id="5" w:name="_Toc404720083"/>
       <w:r>
         <w:rPr>
           <w:rFonts w:hint="eastAsia"/>
@@ -6877,10 +6724,15 @@
       <w:bookmarkEnd w:id="5"/>
     </w:p>
     <w:p>
+      <w:r>
+        <w:t>n/a</w:t>
+      </w:r>
+    </w:p>
+    <w:p>
       <w:pPr>
         <w:pStyle w:val="Heading2"/>
       </w:pPr>
-      <w:bookmarkStart w:id="6" w:name="_Toc404508158"/>
+      <w:bookmarkStart w:id="6" w:name="_Toc404720084"/>
       <w:r>
         <w:rPr>
           <w:rFonts w:hint="eastAsia"/>
@@ -6906,11 +6758,6 @@
             <w:shd w:val="clear" w:color="auto" w:fill="BFBFBF" w:themeFill="background1" w:themeFillShade="BF"/>
           </w:tcPr>
           <w:p>
-            <w:pPr>
-              <w:rPr>
-                <w:rFonts w:hint="eastAsia"/>
-              </w:rPr>
-            </w:pPr>
             <w:r>
               <w:rPr>
                 <w:rFonts w:hint="eastAsia"/>
@@ -6928,11 +6775,6 @@
             <w:shd w:val="clear" w:color="auto" w:fill="BFBFBF" w:themeFill="background1" w:themeFillShade="BF"/>
           </w:tcPr>
           <w:p>
-            <w:pPr>
-              <w:rPr>
-                <w:rFonts w:hint="eastAsia"/>
-              </w:rPr>
-            </w:pPr>
             <w:r>
               <w:rPr>
                 <w:rFonts w:hint="eastAsia"/>
@@ -6951,11 +6793,6 @@
             <w:tcW w:w="2245" w:type="dxa"/>
           </w:tcPr>
           <w:p>
-            <w:pPr>
-              <w:rPr>
-                <w:rFonts w:hint="eastAsia"/>
-              </w:rPr>
-            </w:pPr>
             <w:r>
               <w:rPr>
                 <w:rFonts w:hint="eastAsia"/>
@@ -6984,11 +6821,6 @@
             <w:tcW w:w="2245" w:type="dxa"/>
           </w:tcPr>
           <w:p>
-            <w:pPr>
-              <w:rPr>
-                <w:rFonts w:hint="eastAsia"/>
-              </w:rPr>
-            </w:pPr>
             <w:r>
               <w:t>SUN JAVA</w:t>
             </w:r>
@@ -7001,7 +6833,11 @@
           <w:tcPr>
             <w:tcW w:w="6385" w:type="dxa"/>
           </w:tcPr>
-          <w:p/>
+          <w:p>
+            <w:r>
+              <w:t>http://www.oracle.com/technetwork/articles/javase/codeconvtoc-136057.html</w:t>
+            </w:r>
+          </w:p>
         </w:tc>
       </w:tr>
       <w:tr>
@@ -7024,7 +6860,7 @@
       <w:pPr>
         <w:pStyle w:val="Heading1"/>
       </w:pPr>
-      <w:bookmarkStart w:id="7" w:name="_Toc404508159"/>
+      <w:bookmarkStart w:id="7" w:name="_Toc404720085"/>
       <w:r>
         <w:rPr>
           <w:rFonts w:hint="eastAsia"/>
@@ -7039,11 +6875,8 @@
     <w:p>
       <w:pPr>
         <w:pStyle w:val="Heading2"/>
-        <w:rPr>
-          <w:rFonts w:hint="eastAsia"/>
-        </w:rPr>
-      </w:pPr>
-      <w:bookmarkStart w:id="8" w:name="_Toc404508160"/>
+      </w:pPr>
+      <w:bookmarkStart w:id="8" w:name="_Toc404720086"/>
       <w:r>
         <w:rPr>
           <w:rFonts w:hint="eastAsia"/>
@@ -7056,10 +6889,215 @@
       <w:bookmarkEnd w:id="8"/>
     </w:p>
     <w:p>
+      <w:r>
+        <w:t>eOrder</w:t>
+      </w:r>
+      <w:r>
+        <w:rPr>
+          <w:rFonts w:hint="eastAsia"/>
+        </w:rPr>
+        <w:t>订餐</w:t>
+      </w:r>
+      <w:r>
+        <w:t>系统</w:t>
+      </w:r>
+      <w:r>
+        <w:t>Java</w:t>
+      </w:r>
+      <w:r>
+        <w:t>实现代码均使用驼峰命名规则。驼峰</w:t>
+      </w:r>
+      <w:r>
+        <w:rPr>
+          <w:rFonts w:hint="eastAsia"/>
+        </w:rPr>
+        <w:t>命名</w:t>
+      </w:r>
+      <w:r>
+        <w:t>规则</w:t>
+      </w:r>
+      <w:r>
+        <w:rPr>
+          <w:rFonts w:hint="eastAsia"/>
+        </w:rPr>
+        <w:t>用户</w:t>
+      </w:r>
+      <w:r>
+        <w:t>类，函数名，变量名</w:t>
+      </w:r>
+      <w:r>
+        <w:rPr>
+          <w:rFonts w:hint="eastAsia"/>
+        </w:rPr>
+        <w:t>定义</w:t>
+      </w:r>
+      <w:r>
+        <w:t>时，如果使用多个英文单词连接，将</w:t>
+      </w:r>
+      <w:r>
+        <w:rPr>
+          <w:rFonts w:hint="eastAsia"/>
+        </w:rPr>
+        <w:t>单词</w:t>
+      </w:r>
+      <w:r>
+        <w:t>首字母大写，形势骆驼的驼峰而得名。例如</w:t>
+      </w:r>
+      <w:r>
+        <w:rPr>
+          <w:rFonts w:hint="eastAsia"/>
+        </w:rPr>
+        <w:t>：</w:t>
+      </w:r>
+      <w:r>
+        <w:rPr>
+          <w:rFonts w:hint="eastAsia"/>
+        </w:rPr>
+        <w:t>eOrderService</w:t>
+      </w:r>
+      <w:r>
+        <w:rPr>
+          <w:rFonts w:hint="eastAsia"/>
+        </w:rPr>
+        <w:t>。</w:t>
+      </w:r>
+    </w:p>
+    <w:p>
+      <w:r>
+        <w:rPr>
+          <w:rFonts w:hint="eastAsia"/>
+        </w:rPr>
+        <w:t>在</w:t>
+      </w:r>
+      <w:r>
+        <w:t>形式上驼峰命名又分为小驼峰</w:t>
+      </w:r>
+      <w:r>
+        <w:rPr>
+          <w:rFonts w:hint="eastAsia"/>
+        </w:rPr>
+        <w:t>和</w:t>
+      </w:r>
+      <w:r>
+        <w:t>大驼峰，区别在于第一个单词的首字母是否大写。如果</w:t>
+      </w:r>
+      <w:r>
+        <w:rPr>
+          <w:rFonts w:hint="eastAsia"/>
+        </w:rPr>
+        <w:t>大写</w:t>
+      </w:r>
+      <w:r>
+        <w:t>，则是大驼峰命名</w:t>
+      </w:r>
+      <w:r>
+        <w:rPr>
+          <w:rFonts w:hint="eastAsia"/>
+        </w:rPr>
+        <w:t>；</w:t>
+      </w:r>
+      <w:r>
+        <w:t>反之，</w:t>
+      </w:r>
+      <w:r>
+        <w:rPr>
+          <w:rFonts w:hint="eastAsia"/>
+        </w:rPr>
+        <w:t>则是</w:t>
+      </w:r>
+      <w:r>
+        <w:t>小驼峰命名。</w:t>
+      </w:r>
+    </w:p>
+    <w:p>
+      <w:r>
+        <w:rPr>
+          <w:rFonts w:hint="eastAsia"/>
+        </w:rPr>
+        <w:t>本文</w:t>
+      </w:r>
+      <w:r>
+        <w:t>约定</w:t>
+      </w:r>
+      <w:r>
+        <w:t>eOrder</w:t>
+      </w:r>
+      <w:r>
+        <w:t>订餐系统中，</w:t>
+      </w:r>
+      <w:r>
+        <w:rPr>
+          <w:rFonts w:hint="eastAsia"/>
+        </w:rPr>
+        <w:t>源文件</w:t>
+      </w:r>
+      <w:r>
+        <w:t>，包，</w:t>
+      </w:r>
+      <w:r>
+        <w:t>类，接口</w:t>
+      </w:r>
+      <w:r>
+        <w:rPr>
+          <w:rFonts w:hint="eastAsia"/>
+        </w:rPr>
+        <w:t>定义</w:t>
+      </w:r>
+      <w:r>
+        <w:t>均使用大驼峰命名；而方法，变量使用小驼峰</w:t>
+      </w:r>
+      <w:r>
+        <w:rPr>
+          <w:rFonts w:hint="eastAsia"/>
+        </w:rPr>
+        <w:t>。</w:t>
+      </w:r>
+    </w:p>
+    <w:p>
+      <w:pPr>
+        <w:rPr>
+          <w:rFonts w:hint="eastAsia"/>
+        </w:rPr>
+      </w:pPr>
+      <w:r>
+        <w:rPr>
+          <w:rFonts w:hint="eastAsia"/>
+        </w:rPr>
+        <w:t>本文</w:t>
+      </w:r>
+      <w:r>
+        <w:t>唯一例子是</w:t>
+      </w:r>
+      <w:r>
+        <w:rPr>
+          <w:rFonts w:hint="eastAsia"/>
+        </w:rPr>
+        <w:t>常量</w:t>
+      </w:r>
+      <w:r>
+        <w:t>的命名采用全大写希腊式命名。希腊式</w:t>
+      </w:r>
+      <w:r>
+        <w:rPr>
+          <w:rFonts w:hint="eastAsia"/>
+        </w:rPr>
+        <w:t>命名</w:t>
+      </w:r>
+      <w:r>
+        <w:t>使用下划线连接单词，例如：</w:t>
+      </w:r>
+      <w:r>
+        <w:rPr>
+          <w:rFonts w:hint="eastAsia"/>
+        </w:rPr>
+        <w:t>USR_CUSTOMER_UID</w:t>
+      </w:r>
+    </w:p>
+    <w:p>
       <w:pPr>
         <w:pStyle w:val="Heading2"/>
       </w:pPr>
-      <w:bookmarkStart w:id="9" w:name="_Toc404508161"/>
+      <w:bookmarkStart w:id="9" w:name="_Toc404720087"/>
       <w:r>
         <w:rPr>
           <w:rFonts w:hint="eastAsia"/>
@@ -7073,9 +7111,31 @@
     </w:p>
     <w:p>
       <w:pPr>
+        <w:rPr>
+          <w:rFonts w:hint="eastAsia"/>
+        </w:rPr>
+      </w:pPr>
+      <w:r>
+        <w:rPr>
+          <w:rFonts w:hint="eastAsia"/>
+        </w:rPr>
+        <w:t>源文件使用</w:t>
+      </w:r>
+      <w:r>
+        <w:t>大驼峰命名，使用</w:t>
+      </w:r>
+      <w:r>
+        <w:t>UTF-8</w:t>
+      </w:r>
+      <w:r>
+        <w:t>编码。</w:t>
+      </w:r>
+    </w:p>
+    <w:p>
+      <w:pPr>
         <w:pStyle w:val="Heading2"/>
       </w:pPr>
-      <w:bookmarkStart w:id="10" w:name="_Toc404508162"/>
+      <w:bookmarkStart w:id="10" w:name="_Toc404720088"/>
       <w:r>
         <w:rPr>
           <w:rFonts w:hint="eastAsia"/>
@@ -7089,9 +7149,413 @@
     </w:p>
     <w:p>
       <w:pPr>
+        <w:rPr>
+          <w:rFonts w:hint="eastAsia"/>
+        </w:rPr>
+      </w:pPr>
+      <w:r>
+        <w:rPr>
+          <w:rFonts w:hint="eastAsia"/>
+        </w:rPr>
+        <w:t>包名</w:t>
+      </w:r>
+      <w:r>
+        <w:t>使用</w:t>
+      </w:r>
+      <w:r>
+        <w:rPr>
+          <w:rFonts w:hint="eastAsia"/>
+        </w:rPr>
+        <w:t>com.&lt;group_name&gt;.&lt;proj_name&gt;.&lt;</w:t>
+      </w:r>
+      <w:r>
+        <w:t>module&gt;</w:t>
+      </w:r>
+      <w:r>
+        <w:rPr>
+          <w:rFonts w:hint="eastAsia"/>
+        </w:rPr>
+        <w:t>的</w:t>
+      </w:r>
+      <w:r>
+        <w:t>命名方式。针对</w:t>
+      </w:r>
+      <w:r>
+        <w:rPr>
+          <w:rFonts w:hint="eastAsia"/>
+        </w:rPr>
+        <w:t>eOrder</w:t>
+      </w:r>
+      <w:r>
+        <w:t>订餐系统，</w:t>
+      </w:r>
+      <w:r>
+        <w:t>group_name</w:t>
+      </w:r>
+      <w:r>
+        <w:rPr>
+          <w:rFonts w:hint="eastAsia"/>
+        </w:rPr>
+        <w:t>值为</w:t>
+      </w:r>
+      <w:r>
+        <w:rPr>
+          <w:rFonts w:hint="eastAsia"/>
+        </w:rPr>
+        <w:t>innovaee</w:t>
+      </w:r>
+      <w:r>
+        <w:rPr>
+          <w:rFonts w:hint="eastAsia"/>
+        </w:rPr>
+        <w:t>，</w:t>
+      </w:r>
+      <w:r>
+        <w:t>proj_name</w:t>
+      </w:r>
+      <w:r>
+        <w:rPr>
+          <w:rFonts w:hint="eastAsia"/>
+        </w:rPr>
+        <w:t>为</w:t>
+      </w:r>
+      <w:r>
+        <w:t>eorder</w:t>
+      </w:r>
+    </w:p>
+    <w:tbl>
+      <w:tblPr>
+        <w:tblStyle w:val="TableGrid"/>
+        <w:tblW w:w="0" w:type="auto"/>
+        <w:tblLook w:val="04A0" w:firstRow="1" w:lastRow="0" w:firstColumn="1" w:lastColumn="0" w:noHBand="0" w:noVBand="1"/>
+      </w:tblPr>
+      <w:tblGrid>
+        <w:gridCol w:w="2515"/>
+        <w:gridCol w:w="6115"/>
+      </w:tblGrid>
+      <w:tr>
+        <w:tc>
+          <w:tcPr>
+            <w:tcW w:w="2515" w:type="dxa"/>
+            <w:shd w:val="clear" w:color="auto" w:fill="BFBFBF" w:themeFill="background1" w:themeFillShade="BF"/>
+          </w:tcPr>
+          <w:p>
+            <w:pPr>
+              <w:rPr>
+                <w:rFonts w:hint="eastAsia"/>
+              </w:rPr>
+            </w:pPr>
+            <w:r>
+              <w:rPr>
+                <w:rFonts w:hint="eastAsia"/>
+              </w:rPr>
+              <w:t>顶级</w:t>
+            </w:r>
+            <w:r>
+              <w:t>包名</w:t>
+            </w:r>
+          </w:p>
+        </w:tc>
+        <w:tc>
+          <w:tcPr>
+            <w:tcW w:w="6115" w:type="dxa"/>
+          </w:tcPr>
+          <w:p>
+            <w:pPr>
+              <w:rPr>
+                <w:rFonts w:hint="eastAsia"/>
+              </w:rPr>
+            </w:pPr>
+            <w:r>
+              <w:t>com.innovaee.eorder</w:t>
+            </w:r>
+          </w:p>
+        </w:tc>
+      </w:tr>
+      <w:tr>
+        <w:tc>
+          <w:tcPr>
+            <w:tcW w:w="2515" w:type="dxa"/>
+            <w:shd w:val="clear" w:color="auto" w:fill="BFBFBF" w:themeFill="background1" w:themeFillShade="BF"/>
+          </w:tcPr>
+          <w:p>
+            <w:pPr>
+              <w:rPr>
+                <w:rFonts w:hint="eastAsia"/>
+              </w:rPr>
+            </w:pPr>
+            <w:r>
+              <w:rPr>
+                <w:rFonts w:hint="eastAsia"/>
+              </w:rPr>
+              <w:t>工具包</w:t>
+            </w:r>
+          </w:p>
+        </w:tc>
+        <w:tc>
+          <w:tcPr>
+            <w:tcW w:w="6115" w:type="dxa"/>
+          </w:tcPr>
+          <w:p>
+            <w:pPr>
+              <w:rPr>
+                <w:rFonts w:hint="eastAsia"/>
+              </w:rPr>
+            </w:pPr>
+            <w:r>
+              <w:t>com.innovaee.eorder.util</w:t>
+            </w:r>
+          </w:p>
+        </w:tc>
+      </w:tr>
+      <w:tr>
+        <w:tc>
+          <w:tcPr>
+            <w:tcW w:w="2515" w:type="dxa"/>
+            <w:shd w:val="clear" w:color="auto" w:fill="BFBFBF" w:themeFill="background1" w:themeFillShade="BF"/>
+          </w:tcPr>
+          <w:p>
+            <w:pPr>
+              <w:rPr>
+                <w:rFonts w:hint="eastAsia"/>
+              </w:rPr>
+            </w:pPr>
+            <w:r>
+              <w:rPr>
+                <w:rFonts w:hint="eastAsia"/>
+              </w:rPr>
+              <w:lastRenderedPageBreak/>
+              <w:t>配置包</w:t>
+            </w:r>
+          </w:p>
+        </w:tc>
+        <w:tc>
+          <w:tcPr>
+            <w:tcW w:w="6115" w:type="dxa"/>
+          </w:tcPr>
+          <w:p>
+            <w:pPr>
+              <w:rPr>
+                <w:rFonts w:hint="eastAsia"/>
+              </w:rPr>
+            </w:pPr>
+            <w:r>
+              <w:t>com.innovaee.eorder.conf</w:t>
+            </w:r>
+          </w:p>
+        </w:tc>
+      </w:tr>
+      <w:tr>
+        <w:tc>
+          <w:tcPr>
+            <w:tcW w:w="2515" w:type="dxa"/>
+            <w:shd w:val="clear" w:color="auto" w:fill="BFBFBF" w:themeFill="background1" w:themeFillShade="BF"/>
+          </w:tcPr>
+          <w:p>
+            <w:pPr>
+              <w:rPr>
+                <w:rFonts w:hint="eastAsia"/>
+              </w:rPr>
+            </w:pPr>
+            <w:r>
+              <w:rPr>
+                <w:rFonts w:hint="eastAsia"/>
+              </w:rPr>
+              <w:t>Model</w:t>
+            </w:r>
+            <w:r>
+              <w:t>包</w:t>
+            </w:r>
+          </w:p>
+        </w:tc>
+        <w:tc>
+          <w:tcPr>
+            <w:tcW w:w="6115" w:type="dxa"/>
+          </w:tcPr>
+          <w:p>
+            <w:pPr>
+              <w:rPr>
+                <w:rFonts w:hint="eastAsia"/>
+              </w:rPr>
+            </w:pPr>
+            <w:r>
+              <w:t>com.innovaee.eorder.model</w:t>
+            </w:r>
+          </w:p>
+        </w:tc>
+      </w:tr>
+      <w:tr>
+        <w:tc>
+          <w:tcPr>
+            <w:tcW w:w="2515" w:type="dxa"/>
+            <w:shd w:val="clear" w:color="auto" w:fill="BFBFBF" w:themeFill="background1" w:themeFillShade="BF"/>
+          </w:tcPr>
+          <w:p>
+            <w:pPr>
+              <w:rPr>
+                <w:rFonts w:hint="eastAsia"/>
+              </w:rPr>
+            </w:pPr>
+            <w:r>
+              <w:t>Service</w:t>
+            </w:r>
+            <w:r>
+              <w:rPr>
+                <w:rFonts w:hint="eastAsia"/>
+              </w:rPr>
+              <w:t>接口</w:t>
+            </w:r>
+            <w:r>
+              <w:t>包</w:t>
+            </w:r>
+          </w:p>
+        </w:tc>
+        <w:tc>
+          <w:tcPr>
+            <w:tcW w:w="6115" w:type="dxa"/>
+          </w:tcPr>
+          <w:p>
+            <w:pPr>
+              <w:rPr>
+                <w:rFonts w:hint="eastAsia"/>
+              </w:rPr>
+            </w:pPr>
+            <w:r>
+              <w:t>com.innovaee.eorder.service</w:t>
+            </w:r>
+          </w:p>
+        </w:tc>
+      </w:tr>
+      <w:tr>
+        <w:tc>
+          <w:tcPr>
+            <w:tcW w:w="2515" w:type="dxa"/>
+            <w:shd w:val="clear" w:color="auto" w:fill="BFBFBF" w:themeFill="background1" w:themeFillShade="BF"/>
+          </w:tcPr>
+          <w:p>
+            <w:pPr>
+              <w:rPr>
+                <w:rFonts w:hint="eastAsia"/>
+              </w:rPr>
+            </w:pPr>
+            <w:r>
+              <w:t xml:space="preserve">Service </w:t>
+            </w:r>
+            <w:r>
+              <w:rPr>
+                <w:rFonts w:hint="eastAsia"/>
+              </w:rPr>
+              <w:t>实现</w:t>
+            </w:r>
+            <w:r>
+              <w:t>包</w:t>
+            </w:r>
+          </w:p>
+        </w:tc>
+        <w:tc>
+          <w:tcPr>
+            <w:tcW w:w="6115" w:type="dxa"/>
+          </w:tcPr>
+          <w:p>
+            <w:pPr>
+              <w:rPr>
+                <w:rFonts w:hint="eastAsia"/>
+              </w:rPr>
+            </w:pPr>
+            <w:r>
+              <w:t>com.innovaee.eorder.service.imp</w:t>
+            </w:r>
+          </w:p>
+        </w:tc>
+      </w:tr>
+      <w:tr>
+        <w:tc>
+          <w:tcPr>
+            <w:tcW w:w="2515" w:type="dxa"/>
+            <w:shd w:val="clear" w:color="auto" w:fill="BFBFBF" w:themeFill="background1" w:themeFillShade="BF"/>
+          </w:tcPr>
+          <w:p>
+            <w:pPr>
+              <w:rPr>
+                <w:rFonts w:hint="eastAsia"/>
+              </w:rPr>
+            </w:pPr>
+            <w:r>
+              <w:t>Controller</w:t>
+            </w:r>
+            <w:r>
+              <w:rPr>
+                <w:rFonts w:hint="eastAsia"/>
+              </w:rPr>
+              <w:t>包</w:t>
+            </w:r>
+          </w:p>
+        </w:tc>
+        <w:tc>
+          <w:tcPr>
+            <w:tcW w:w="6115" w:type="dxa"/>
+          </w:tcPr>
+          <w:p>
+            <w:pPr>
+              <w:rPr>
+                <w:rFonts w:hint="eastAsia"/>
+              </w:rPr>
+            </w:pPr>
+            <w:r>
+              <w:t>com.innovaee.eorder.controller</w:t>
+            </w:r>
+          </w:p>
+        </w:tc>
+      </w:tr>
+      <w:tr>
+        <w:tc>
+          <w:tcPr>
+            <w:tcW w:w="2515" w:type="dxa"/>
+            <w:shd w:val="clear" w:color="auto" w:fill="BFBFBF" w:themeFill="background1" w:themeFillShade="BF"/>
+          </w:tcPr>
+          <w:p>
+            <w:pPr>
+              <w:rPr>
+                <w:rFonts w:hint="eastAsia"/>
+              </w:rPr>
+            </w:pPr>
+            <w:r>
+              <w:rPr>
+                <w:rFonts w:hint="eastAsia"/>
+              </w:rPr>
+              <w:t>异常包</w:t>
+            </w:r>
+          </w:p>
+        </w:tc>
+        <w:tc>
+          <w:tcPr>
+            <w:tcW w:w="6115" w:type="dxa"/>
+          </w:tcPr>
+          <w:p>
+            <w:pPr>
+              <w:rPr>
+                <w:rFonts w:hint="eastAsia"/>
+              </w:rPr>
+            </w:pPr>
+            <w:r>
+              <w:t>com.innovaee.eorder.exception</w:t>
+            </w:r>
+          </w:p>
+        </w:tc>
+      </w:tr>
+    </w:tbl>
+    <w:p>
+      <w:pPr>
+        <w:rPr>
+          <w:rFonts w:hint="eastAsia"/>
+        </w:rPr>
+      </w:pPr>
+    </w:p>
+    <w:p>
+      <w:pPr>
         <w:pStyle w:val="Heading2"/>
       </w:pPr>
-      <w:bookmarkStart w:id="11" w:name="_Toc404508163"/>
+      <w:bookmarkStart w:id="11" w:name="_Toc404720089"/>
       <w:r>
         <w:rPr>
           <w:rFonts w:hint="eastAsia"/>
@@ -7105,9 +7569,100 @@
     </w:p>
     <w:p>
       <w:pPr>
+        <w:rPr>
+          <w:rFonts w:hint="eastAsia"/>
+        </w:rPr>
+      </w:pPr>
+      <w:r>
+        <w:rPr>
+          <w:rFonts w:hint="eastAsia"/>
+        </w:rPr>
+        <w:t>类</w:t>
+      </w:r>
+      <w:r>
+        <w:t>命名使用大驼峰命名，且</w:t>
+      </w:r>
+      <w:r>
+        <w:rPr>
+          <w:rFonts w:hint="eastAsia"/>
+        </w:rPr>
+        <w:t>必须</w:t>
+      </w:r>
+      <w:r>
+        <w:t>采用</w:t>
+      </w:r>
+      <w:r>
+        <w:rPr>
+          <w:rFonts w:hint="eastAsia"/>
+        </w:rPr>
+        <w:t>名词</w:t>
+      </w:r>
+      <w:r>
+        <w:t>。</w:t>
+      </w:r>
+      <w:r>
+        <w:rPr>
+          <w:rFonts w:hint="eastAsia"/>
+        </w:rPr>
+        <w:t>例如</w:t>
+      </w:r>
+      <w:r>
+        <w:t>：</w:t>
+      </w:r>
+      <w:r>
+        <w:t>UserInfo</w:t>
+      </w:r>
+      <w:r>
+        <w:t>。接口</w:t>
+      </w:r>
+      <w:r>
+        <w:rPr>
+          <w:rFonts w:hint="eastAsia"/>
+        </w:rPr>
+        <w:t>定义</w:t>
+      </w:r>
+      <w:r>
+        <w:t>最好采用名词，也可以采用形容词，例如：</w:t>
+      </w:r>
+      <w:r>
+        <w:t>Readable</w:t>
+      </w:r>
+      <w:r>
+        <w:t>。</w:t>
+      </w:r>
+      <w:r>
+        <w:rPr>
+          <w:rFonts w:hint="eastAsia"/>
+        </w:rPr>
+        <w:t>单元测试</w:t>
+      </w:r>
+      <w:r>
+        <w:t>类采用相应类名加</w:t>
+      </w:r>
+      <w:r>
+        <w:t>Test</w:t>
+      </w:r>
+      <w:r>
+        <w:rPr>
+          <w:rFonts w:hint="eastAsia"/>
+        </w:rPr>
+        <w:t>命名</w:t>
+      </w:r>
+      <w:r>
+        <w:t>规则，例如：</w:t>
+      </w:r>
+      <w:r>
+        <w:t>LoginServiceTest</w:t>
+      </w:r>
+      <w:r>
+        <w:t>。</w:t>
+      </w:r>
+    </w:p>
+    <w:p>
+      <w:pPr>
         <w:pStyle w:val="Heading2"/>
       </w:pPr>
-      <w:bookmarkStart w:id="12" w:name="_Toc404508164"/>
+      <w:bookmarkStart w:id="12" w:name="_Toc404720090"/>
       <w:r>
         <w:rPr>
           <w:rFonts w:hint="eastAsia"/>
@@ -7127,9 +7682,43 @@
     </w:p>
     <w:p>
       <w:pPr>
+        <w:rPr>
+          <w:rFonts w:hint="eastAsia"/>
+        </w:rPr>
+      </w:pPr>
+      <w:r>
+        <w:rPr>
+          <w:rFonts w:hint="eastAsia"/>
+        </w:rPr>
+        <w:t>方法</w:t>
+      </w:r>
+      <w:r>
+        <w:t>名采用小驼峰命名</w:t>
+      </w:r>
+      <w:r>
+        <w:rPr>
+          <w:rFonts w:hint="eastAsia"/>
+        </w:rPr>
+        <w:t>，</w:t>
+      </w:r>
+      <w:r>
+        <w:t>多采用动词和动词短语。例如</w:t>
+      </w:r>
+      <w:r>
+        <w:rPr>
+          <w:rFonts w:hint="eastAsia"/>
+        </w:rPr>
+        <w:t>：</w:t>
+      </w:r>
+      <w:r>
+        <w:t>payBill()</w:t>
+      </w:r>
+    </w:p>
+    <w:p>
+      <w:pPr>
         <w:pStyle w:val="Heading2"/>
       </w:pPr>
-      <w:bookmarkStart w:id="13" w:name="_Toc404508165"/>
+      <w:bookmarkStart w:id="13" w:name="_Toc404720091"/>
       <w:r>
         <w:rPr>
           <w:rFonts w:hint="eastAsia"/>
@@ -7143,9 +7732,46 @@
     </w:p>
     <w:p>
       <w:pPr>
+        <w:rPr>
+          <w:rFonts w:hint="eastAsia"/>
+        </w:rPr>
+      </w:pPr>
+      <w:r>
+        <w:rPr>
+          <w:rFonts w:hint="eastAsia"/>
+        </w:rPr>
+        <w:t>常量</w:t>
+      </w:r>
+      <w:r>
+        <w:t>采用全大写希腊式命名，</w:t>
+      </w:r>
+      <w:r>
+        <w:rPr>
+          <w:rFonts w:hint="eastAsia"/>
+        </w:rPr>
+        <w:t>必须</w:t>
+      </w:r>
+      <w:r>
+        <w:t>使用名词。例如</w:t>
+      </w:r>
+      <w:r>
+        <w:rPr>
+          <w:rFonts w:hint="eastAsia"/>
+        </w:rPr>
+        <w:t>：</w:t>
+      </w:r>
+      <w:r>
+        <w:rPr>
+          <w:rFonts w:hint="eastAsia"/>
+        </w:rPr>
+        <w:t>USR_CUSTOMER_UID</w:t>
+      </w:r>
+    </w:p>
+    <w:p>
+      <w:pPr>
         <w:pStyle w:val="Heading2"/>
       </w:pPr>
-      <w:bookmarkStart w:id="14" w:name="_Toc404508166"/>
+      <w:bookmarkStart w:id="14" w:name="_Toc404720092"/>
       <w:r>
         <w:rPr>
           <w:rFonts w:hint="eastAsia"/>
@@ -7159,12 +7785,43 @@
     </w:p>
     <w:p>
       <w:pPr>
+        <w:rPr>
+          <w:rFonts w:hint="eastAsia"/>
+        </w:rPr>
+      </w:pPr>
+      <w:r>
+        <w:rPr>
+          <w:rFonts w:hint="eastAsia"/>
+        </w:rPr>
+        <w:t>变量</w:t>
+      </w:r>
+      <w:r>
+        <w:t>命名使用小驼峰命名</w:t>
+      </w:r>
+      <w:r>
+        <w:rPr>
+          <w:rFonts w:hint="eastAsia"/>
+        </w:rPr>
+        <w:t>，</w:t>
+      </w:r>
+      <w:r>
+        <w:t>使用名词。例如</w:t>
+      </w:r>
+      <w:r>
+        <w:rPr>
+          <w:rFonts w:hint="eastAsia"/>
+        </w:rPr>
+        <w:t>：</w:t>
+      </w:r>
+      <w:r>
+        <w:t>currentDish</w:t>
+      </w:r>
+    </w:p>
+    <w:p>
+      <w:pPr>
         <w:pStyle w:val="Heading2"/>
-        <w:rPr>
-          <w:rFonts w:hint="eastAsia"/>
-        </w:rPr>
-      </w:pPr>
-      <w:bookmarkStart w:id="15" w:name="_Toc404508167"/>
+      </w:pPr>
+      <w:bookmarkStart w:id="15" w:name="_Toc404720093"/>
       <w:r>
         <w:rPr>
           <w:rFonts w:hint="eastAsia"/>
@@ -7178,9 +7835,25 @@
     </w:p>
     <w:p>
       <w:pPr>
+        <w:rPr>
+          <w:rFonts w:hint="eastAsia"/>
+        </w:rPr>
+      </w:pPr>
+      <w:r>
+        <w:rPr>
+          <w:rFonts w:hint="eastAsia"/>
+        </w:rPr>
+        <w:t>参数</w:t>
+      </w:r>
+      <w:r>
+        <w:t>命名采用小驼峰命名，使用名词。</w:t>
+      </w:r>
+    </w:p>
+    <w:p>
+      <w:pPr>
         <w:pStyle w:val="Heading1"/>
       </w:pPr>
-      <w:bookmarkStart w:id="16" w:name="_Toc404508168"/>
+      <w:bookmarkStart w:id="16" w:name="_Toc404720094"/>
       <w:r>
         <w:rPr>
           <w:rFonts w:hint="eastAsia"/>
@@ -7196,7 +7869,7 @@
       <w:pPr>
         <w:pStyle w:val="Heading2"/>
       </w:pPr>
-      <w:bookmarkStart w:id="17" w:name="_Toc404508169"/>
+      <w:bookmarkStart w:id="17" w:name="_Toc404720095"/>
       <w:r>
         <w:rPr>
           <w:rFonts w:hint="eastAsia"/>
@@ -7209,137 +7882,385 @@
       <w:bookmarkEnd w:id="17"/>
     </w:p>
     <w:p>
+      <w:r>
+        <w:rPr>
+          <w:rFonts w:hint="eastAsia"/>
+        </w:rPr>
+        <w:t>项目</w:t>
+      </w:r>
+      <w:r>
+        <w:t>文件夹结构如下</w:t>
+      </w:r>
+    </w:p>
+    <w:p>
       <w:pPr>
         <w:pStyle w:val="Heading2"/>
       </w:pPr>
-      <w:bookmarkStart w:id="18" w:name="_Toc404508170"/>
-      <w:r>
-        <w:rPr>
-          <w:rFonts w:hint="eastAsia"/>
-        </w:rPr>
-        <w:t>源文件内容</w:t>
+      <w:bookmarkStart w:id="18" w:name="_Toc404720096"/>
+      <w:r>
+        <w:rPr>
+          <w:rFonts w:hint="eastAsia"/>
+        </w:rPr>
+        <w:t>包</w:t>
+      </w:r>
+      <w:r>
+        <w:t>引入</w:t>
+      </w:r>
+      <w:r>
+        <w:rPr>
+          <w:rFonts w:hint="eastAsia"/>
+        </w:rPr>
+        <w:t>规范</w:t>
       </w:r>
       <w:bookmarkEnd w:id="18"/>
     </w:p>
     <w:p>
       <w:pPr>
+        <w:tabs>
+          <w:tab w:val="left" w:pos="6700"/>
+        </w:tabs>
+      </w:pPr>
+      <w:r>
+        <w:t>i</w:t>
+      </w:r>
+      <w:r>
+        <w:t>mport</w:t>
+      </w:r>
+      <w:r>
+        <w:t xml:space="preserve"> </w:t>
+      </w:r>
+      <w:r>
+        <w:t>语句不允许出现通配符，以避免引入未使用的类</w:t>
+      </w:r>
+      <w:r>
+        <w:t>/</w:t>
+      </w:r>
+      <w:r>
+        <w:t>接口</w:t>
+      </w:r>
+      <w:r>
+        <w:rPr>
+          <w:rFonts w:hint="eastAsia"/>
+        </w:rPr>
+        <w:t>。</w:t>
+      </w:r>
+      <w:r>
+        <w:t>包引入根据提供方不同进行分组，且应遵循如下</w:t>
+      </w:r>
+      <w:r>
+        <w:rPr>
+          <w:rFonts w:hint="eastAsia"/>
+        </w:rPr>
+        <w:t>顺序</w:t>
+      </w:r>
+    </w:p>
+    <w:p>
+      <w:pPr>
+        <w:pStyle w:val="ListParagraph"/>
+        <w:numPr>
+          <w:ilvl w:val="0"/>
+          <w:numId w:val="40"/>
+        </w:numPr>
+        <w:tabs>
+          <w:tab w:val="left" w:pos="6700"/>
+        </w:tabs>
+      </w:pPr>
+      <w:r>
+        <w:t>static imports</w:t>
+      </w:r>
+    </w:p>
+    <w:p>
+      <w:pPr>
+        <w:pStyle w:val="ListParagraph"/>
+        <w:numPr>
+          <w:ilvl w:val="0"/>
+          <w:numId w:val="40"/>
+        </w:numPr>
+        <w:tabs>
+          <w:tab w:val="left" w:pos="6700"/>
+        </w:tabs>
+      </w:pPr>
+      <w:r>
+        <w:t xml:space="preserve">com.innovaee.eorder </w:t>
+      </w:r>
+      <w:r>
+        <w:rPr>
+          <w:rFonts w:hint="eastAsia"/>
+        </w:rPr>
+        <w:t>命名</w:t>
+      </w:r>
+      <w:r>
+        <w:t>空间下</w:t>
+      </w:r>
+      <w:r>
+        <w:rPr>
+          <w:rFonts w:hint="eastAsia"/>
+        </w:rPr>
+        <w:t>的</w:t>
+      </w:r>
+      <w:r>
+        <w:t>引入</w:t>
+      </w:r>
+    </w:p>
+    <w:p>
+      <w:pPr>
+        <w:pStyle w:val="ListParagraph"/>
+        <w:numPr>
+          <w:ilvl w:val="0"/>
+          <w:numId w:val="40"/>
+        </w:numPr>
+        <w:tabs>
+          <w:tab w:val="left" w:pos="6700"/>
+        </w:tabs>
+      </w:pPr>
+      <w:r>
+        <w:rPr>
+          <w:rFonts w:hint="eastAsia"/>
+        </w:rPr>
+        <w:t>第三方</w:t>
+      </w:r>
+      <w:r>
+        <w:t>包引入，</w:t>
+      </w:r>
+      <w:r>
+        <w:rPr>
+          <w:rFonts w:hint="eastAsia"/>
+        </w:rPr>
+        <w:t>例如</w:t>
+      </w:r>
+      <w:r>
+        <w:t>Spring</w:t>
+      </w:r>
+      <w:r>
+        <w:t>，</w:t>
+      </w:r>
+      <w:r>
+        <w:t>Hibernate</w:t>
+      </w:r>
+    </w:p>
+    <w:p>
+      <w:pPr>
+        <w:pStyle w:val="ListParagraph"/>
+        <w:numPr>
+          <w:ilvl w:val="0"/>
+          <w:numId w:val="40"/>
+        </w:numPr>
+        <w:tabs>
+          <w:tab w:val="left" w:pos="6700"/>
+        </w:tabs>
+      </w:pPr>
+      <w:r>
+        <w:t>Java</w:t>
+      </w:r>
+      <w:r>
+        <w:t>包引入</w:t>
+      </w:r>
+    </w:p>
+    <w:p>
+      <w:pPr>
+        <w:pStyle w:val="ListParagraph"/>
+        <w:numPr>
+          <w:ilvl w:val="0"/>
+          <w:numId w:val="40"/>
+        </w:numPr>
+        <w:tabs>
+          <w:tab w:val="left" w:pos="6700"/>
+        </w:tabs>
+        <w:rPr>
+          <w:rFonts w:hint="eastAsia"/>
+        </w:rPr>
+      </w:pPr>
+      <w:r>
+        <w:t>J</w:t>
+      </w:r>
+      <w:r>
+        <w:rPr>
+          <w:rFonts w:hint="eastAsia"/>
+        </w:rPr>
+        <w:t>ava</w:t>
+      </w:r>
+      <w:r>
+        <w:t>x</w:t>
+      </w:r>
+      <w:r>
+        <w:t>包引入</w:t>
+      </w:r>
+    </w:p>
+    <w:p>
+      <w:pPr>
         <w:pStyle w:val="Heading2"/>
       </w:pPr>
-      <w:bookmarkStart w:id="19" w:name="_Toc404508171"/>
-      <w:r>
-        <w:rPr>
-          <w:rFonts w:hint="eastAsia"/>
-        </w:rPr>
-        <w:t>包</w:t>
-      </w:r>
-      <w:r>
-        <w:t>引入</w:t>
-      </w:r>
-      <w:r>
-        <w:rPr>
-          <w:rFonts w:hint="eastAsia"/>
-        </w:rPr>
-        <w:t>规范</w:t>
+      <w:bookmarkStart w:id="19" w:name="_Toc404720097"/>
+      <w:r>
+        <w:rPr>
+          <w:rFonts w:hint="eastAsia"/>
+        </w:rPr>
+        <w:t>类</w:t>
+      </w:r>
+      <w:r>
+        <w:t>声明规范</w:t>
       </w:r>
       <w:bookmarkEnd w:id="19"/>
     </w:p>
     <w:p>
       <w:pPr>
-        <w:tabs>
-          <w:tab w:val="left" w:pos="6700"/>
-        </w:tabs>
-      </w:pPr>
-      <w:r>
-        <w:rPr>
-          <w:rFonts w:hint="eastAsia"/>
-        </w:rPr>
-        <w:t>&lt;</w:t>
-      </w:r>
-      <w:r>
-        <w:rPr>
-          <w:rFonts w:hint="eastAsia"/>
-        </w:rPr>
-        <w:t>自有</w:t>
-      </w:r>
-      <w:r>
-        <w:t>包与第三方包分组；不允许引入通配符</w:t>
-      </w:r>
-      <w:r>
-        <w:rPr>
-          <w:rFonts w:hint="eastAsia"/>
-        </w:rPr>
-        <w:t>&gt;</w:t>
+        <w:rPr>
+          <w:rFonts w:hint="eastAsia"/>
+        </w:rPr>
+      </w:pPr>
+      <w:r>
+        <w:rPr>
+          <w:rFonts w:hint="eastAsia"/>
+        </w:rPr>
+        <w:lastRenderedPageBreak/>
+        <w:t>一个</w:t>
+      </w:r>
+      <w:r>
+        <w:t>源文件只</w:t>
+      </w:r>
+      <w:r>
+        <w:rPr>
+          <w:rFonts w:hint="eastAsia"/>
+        </w:rPr>
+        <w:t>允许</w:t>
+      </w:r>
+      <w:r>
+        <w:t>有一个类定义</w:t>
+      </w:r>
+      <w:r>
+        <w:rPr>
+          <w:rFonts w:hint="eastAsia"/>
+        </w:rPr>
+        <w:t>，</w:t>
+      </w:r>
+      <w:r>
+        <w:t>如果因为编码需要引入内</w:t>
+      </w:r>
+      <w:r>
+        <w:rPr>
+          <w:rFonts w:hint="eastAsia"/>
+        </w:rPr>
+        <w:t>隐类</w:t>
+      </w:r>
+      <w:r>
+        <w:rPr>
+          <w:rFonts w:hint="eastAsia"/>
+        </w:rPr>
+        <w:t>(inner-class)</w:t>
+      </w:r>
+      <w:r>
+        <w:t>，</w:t>
+      </w:r>
+      <w:r>
+        <w:rPr>
+          <w:rFonts w:hint="eastAsia"/>
+        </w:rPr>
+        <w:t>需</w:t>
+      </w:r>
+      <w:r>
+        <w:t>将内隐</w:t>
+      </w:r>
+      <w:r>
+        <w:rPr>
+          <w:rFonts w:hint="eastAsia"/>
+        </w:rPr>
+        <w:t>类单独</w:t>
+      </w:r>
+      <w:r>
+        <w:t>列出。</w:t>
+      </w:r>
+      <w:r>
+        <w:rPr>
+          <w:rFonts w:hint="eastAsia"/>
+        </w:rPr>
+        <w:t>对于</w:t>
+      </w:r>
+      <w:r>
+        <w:t>匿名内</w:t>
+      </w:r>
+      <w:r>
+        <w:rPr>
+          <w:rFonts w:hint="eastAsia"/>
+        </w:rPr>
+        <w:t>隐类不做</w:t>
+      </w:r>
+      <w:r>
+        <w:t>要求。</w:t>
       </w:r>
     </w:p>
     <w:p>
       <w:pPr>
         <w:pStyle w:val="Heading2"/>
       </w:pPr>
-      <w:bookmarkStart w:id="20" w:name="_Toc404508172"/>
-      <w:r>
-        <w:rPr>
-          <w:rFonts w:hint="eastAsia"/>
-        </w:rPr>
-        <w:t>类</w:t>
-      </w:r>
-      <w:r>
-        <w:t>声明规范</w:t>
+      <w:bookmarkStart w:id="20" w:name="_Toc404720098"/>
+      <w:r>
+        <w:rPr>
+          <w:rFonts w:hint="eastAsia"/>
+        </w:rPr>
+        <w:t>注释规范</w:t>
       </w:r>
       <w:bookmarkEnd w:id="20"/>
     </w:p>
     <w:p>
-      <w:r>
-        <w:t>&lt;Exactly one top-level class&gt;</w:t>
-      </w:r>
-    </w:p>
-    <w:p>
-      <w:r>
-        <w:t>&lt;Class member ordering&gt;</w:t>
-      </w:r>
-    </w:p>
-    <w:p>
-      <w:pPr>
-        <w:rPr>
-          <w:rFonts w:hint="eastAsia"/>
-        </w:rPr>
-      </w:pPr>
-      <w:r>
-        <w:t>&lt;</w:t>
-      </w:r>
-      <w:r>
-        <w:t>no</w:t>
-      </w:r>
-      <w:r>
-        <w:t xml:space="preserve"> </w:t>
-      </w:r>
-      <w:r>
-        <w:t>inner class&gt;</w:t>
-      </w:r>
-    </w:p>
-    <w:p>
-      <w:pPr>
-        <w:pStyle w:val="Heading2"/>
-      </w:pPr>
-      <w:bookmarkStart w:id="21" w:name="_Toc404508173"/>
-      <w:r>
-        <w:rPr>
-          <w:rFonts w:hint="eastAsia"/>
-        </w:rPr>
-        <w:t>注释规范</w:t>
+      <w:pPr>
+        <w:pStyle w:val="Heading3"/>
+      </w:pPr>
+      <w:bookmarkStart w:id="21" w:name="_Toc404720099"/>
+      <w:r>
+        <w:rPr>
+          <w:rFonts w:hint="eastAsia"/>
+        </w:rPr>
+        <w:t>源文件</w:t>
+      </w:r>
+      <w:r>
+        <w:t>注释</w:t>
       </w:r>
       <w:bookmarkEnd w:id="21"/>
     </w:p>
     <w:p>
       <w:pPr>
+        <w:rPr>
+          <w:rFonts w:hint="eastAsia"/>
+        </w:rPr>
+      </w:pPr>
+      <w:r>
+        <w:rPr>
+          <w:rFonts w:hint="eastAsia"/>
+        </w:rPr>
+        <w:t>每个</w:t>
+      </w:r>
+      <w:r>
+        <w:t>源文件在</w:t>
+      </w:r>
+      <w:r>
+        <w:rPr>
+          <w:rFonts w:hint="eastAsia"/>
+        </w:rPr>
+        <w:t>开始处</w:t>
+      </w:r>
+      <w:r>
+        <w:t>应</w:t>
+      </w:r>
+      <w:r>
+        <w:rPr>
+          <w:rFonts w:hint="eastAsia"/>
+        </w:rPr>
+        <w:t>有</w:t>
+      </w:r>
+      <w:r>
+        <w:t>关于文件版权声明，作者，创建日期等信息</w:t>
+      </w:r>
+    </w:p>
+    <w:p>
+      <w:pPr>
         <w:pStyle w:val="Heading3"/>
       </w:pPr>
-      <w:bookmarkStart w:id="22" w:name="_Toc404508174"/>
-      <w:r>
-        <w:rPr>
-          <w:rFonts w:hint="eastAsia"/>
-        </w:rPr>
-        <w:lastRenderedPageBreak/>
-        <w:t>源文件</w:t>
+      <w:bookmarkStart w:id="22" w:name="_Toc404720100"/>
+      <w:r>
+        <w:rPr>
+          <w:rFonts w:hint="eastAsia"/>
+        </w:rPr>
+        <w:t>类</w:t>
       </w:r>
       <w:r>
         <w:t>注释</w:t>
@@ -7348,171 +8269,519 @@
     </w:p>
     <w:p>
       <w:pPr>
+        <w:rPr>
+          <w:rFonts w:hint="eastAsia"/>
+        </w:rPr>
+      </w:pPr>
+      <w:r>
+        <w:rPr>
+          <w:rFonts w:hint="eastAsia"/>
+        </w:rPr>
+        <w:t>每个</w:t>
+      </w:r>
+      <w:r>
+        <w:t>类名定义开始位置应有关于类源文件，类简单说明等信息</w:t>
+      </w:r>
+    </w:p>
+    <w:p>
+      <w:pPr>
         <w:pStyle w:val="Heading3"/>
       </w:pPr>
-      <w:bookmarkStart w:id="23" w:name="_Toc404508175"/>
-      <w:r>
-        <w:rPr>
-          <w:rFonts w:hint="eastAsia"/>
-        </w:rPr>
-        <w:t>类</w:t>
-      </w:r>
-      <w:r>
-        <w:t>注释</w:t>
+      <w:bookmarkStart w:id="23" w:name="_Toc404720101"/>
+      <w:r>
+        <w:t>变更注释</w:t>
       </w:r>
       <w:bookmarkEnd w:id="23"/>
     </w:p>
     <w:p>
       <w:pPr>
+        <w:rPr>
+          <w:rFonts w:hint="eastAsia"/>
+        </w:rPr>
+      </w:pPr>
+      <w:r>
+        <w:rPr>
+          <w:rFonts w:hint="eastAsia"/>
+        </w:rPr>
+        <w:t>接着</w:t>
+      </w:r>
+      <w:r>
+        <w:t>类注释下面应该有完整的变更历史，每条变更</w:t>
+      </w:r>
+      <w:r>
+        <w:rPr>
+          <w:rFonts w:hint="eastAsia"/>
+        </w:rPr>
+        <w:t>历史</w:t>
+      </w:r>
+      <w:r>
+        <w:t>包括变更人，时间，引起变更的需求描述。</w:t>
+      </w:r>
+    </w:p>
+    <w:p>
+      <w:pPr>
         <w:pStyle w:val="Heading3"/>
-        <w:rPr>
-          <w:rFonts w:hint="eastAsia"/>
-        </w:rPr>
-      </w:pPr>
-      <w:bookmarkStart w:id="24" w:name="_Toc404508176"/>
-      <w:r>
-        <w:t>变更注释</w:t>
+      </w:pPr>
+      <w:bookmarkStart w:id="24" w:name="_Toc404720102"/>
+      <w:r>
+        <w:rPr>
+          <w:rFonts w:hint="eastAsia"/>
+        </w:rPr>
+        <w:t>方法注释</w:t>
       </w:r>
       <w:bookmarkEnd w:id="24"/>
     </w:p>
     <w:p>
       <w:pPr>
+        <w:rPr>
+          <w:rFonts w:hint="eastAsia"/>
+        </w:rPr>
+      </w:pPr>
+      <w:r>
+        <w:rPr>
+          <w:rFonts w:hint="eastAsia"/>
+        </w:rPr>
+        <w:t>每个</w:t>
+      </w:r>
+      <w:r>
+        <w:t>方法应有方法注释，包括方法作用，输入参数，输出参数等信息</w:t>
+      </w:r>
+    </w:p>
+    <w:p>
+      <w:pPr>
         <w:pStyle w:val="Heading3"/>
       </w:pPr>
-      <w:bookmarkStart w:id="25" w:name="_Toc404508177"/>
-      <w:r>
-        <w:rPr>
-          <w:rFonts w:hint="eastAsia"/>
-        </w:rPr>
-        <w:t>方法注释</w:t>
+      <w:bookmarkStart w:id="25" w:name="_Toc404720103"/>
+      <w:r>
+        <w:rPr>
+          <w:rFonts w:hint="eastAsia"/>
+        </w:rPr>
+        <w:t>代码</w:t>
+      </w:r>
+      <w:r>
+        <w:t>内注释</w:t>
       </w:r>
       <w:bookmarkEnd w:id="25"/>
     </w:p>
     <w:p>
       <w:pPr>
+        <w:rPr>
+          <w:rFonts w:hint="eastAsia"/>
+        </w:rPr>
+      </w:pPr>
+      <w:r>
+        <w:rPr>
+          <w:rFonts w:hint="eastAsia"/>
+        </w:rPr>
+        <w:t>代码</w:t>
+      </w:r>
+      <w:r>
+        <w:t>内注释用于解释</w:t>
+      </w:r>
+      <w:r>
+        <w:rPr>
+          <w:rFonts w:hint="eastAsia"/>
+        </w:rPr>
+        <w:t>比较</w:t>
+      </w:r>
+      <w:r>
+        <w:t>复杂的业务逻辑</w:t>
+      </w:r>
+      <w:r>
+        <w:rPr>
+          <w:rFonts w:hint="eastAsia"/>
+        </w:rPr>
+        <w:t>，</w:t>
+      </w:r>
+      <w:r>
+        <w:t>核心算法</w:t>
+      </w:r>
+    </w:p>
+    <w:p>
+      <w:pPr>
         <w:pStyle w:val="Heading3"/>
-        <w:rPr>
-          <w:rFonts w:hint="eastAsia"/>
-        </w:rPr>
-      </w:pPr>
-      <w:bookmarkStart w:id="26" w:name="_Toc404508178"/>
-      <w:r>
-        <w:rPr>
-          <w:rFonts w:hint="eastAsia"/>
-        </w:rPr>
-        <w:t>代码</w:t>
-      </w:r>
-      <w:r>
-        <w:t>内注释</w:t>
+      </w:pPr>
+      <w:bookmarkStart w:id="26" w:name="_Toc404720104"/>
+      <w:r>
+        <w:t>Javadoc</w:t>
       </w:r>
       <w:bookmarkEnd w:id="26"/>
     </w:p>
     <w:p>
-      <w:pPr>
-        <w:pStyle w:val="Heading3"/>
-        <w:rPr>
-          <w:rFonts w:hint="eastAsia"/>
-        </w:rPr>
-      </w:pPr>
-      <w:bookmarkStart w:id="27" w:name="_Toc404508179"/>
-      <w:r>
-        <w:t>Javadoc</w:t>
+      <w:r>
+        <w:t>n/a</w:t>
+      </w:r>
+    </w:p>
+    <w:p>
+      <w:pPr>
+        <w:pStyle w:val="Heading1"/>
+      </w:pPr>
+      <w:bookmarkStart w:id="27" w:name="_Toc404720105"/>
+      <w:r>
+        <w:rPr>
+          <w:rFonts w:hint="eastAsia"/>
+        </w:rPr>
+        <w:t>代码</w:t>
+      </w:r>
+      <w:r>
+        <w:t>排版</w:t>
       </w:r>
       <w:bookmarkEnd w:id="27"/>
     </w:p>
     <w:p>
       <w:pPr>
-        <w:pStyle w:val="Heading1"/>
-      </w:pPr>
-      <w:bookmarkStart w:id="28" w:name="_Toc404508180"/>
-      <w:r>
-        <w:rPr>
-          <w:rFonts w:hint="eastAsia"/>
-        </w:rPr>
-        <w:t>代码</w:t>
-      </w:r>
-      <w:r>
-        <w:t>排版</w:t>
+        <w:pStyle w:val="Heading2"/>
+      </w:pPr>
+      <w:bookmarkStart w:id="28" w:name="_Toc404720106"/>
+      <w:r>
+        <w:rPr>
+          <w:rFonts w:hint="eastAsia"/>
+        </w:rPr>
+        <w:t>括号</w:t>
       </w:r>
       <w:bookmarkEnd w:id="28"/>
     </w:p>
     <w:p>
+      <w:r>
+        <w:rPr>
+          <w:rFonts w:hint="eastAsia"/>
+        </w:rPr>
+        <w:t>括号</w:t>
+      </w:r>
+      <w:r>
+        <w:t>与</w:t>
+      </w:r>
+      <w:r>
+        <w:rPr>
+          <w:rFonts w:hint="eastAsia"/>
+        </w:rPr>
+        <w:t xml:space="preserve">if, </w:t>
+      </w:r>
+      <w:r>
+        <w:t>else, for ,do, while</w:t>
+      </w:r>
+      <w:r>
+        <w:rPr>
+          <w:rFonts w:hint="eastAsia"/>
+        </w:rPr>
+        <w:t>等连接</w:t>
+      </w:r>
+      <w:r>
+        <w:t>代码块的语句一起使用，规则如下，</w:t>
+      </w:r>
+    </w:p>
+    <w:p>
+      <w:pPr>
+        <w:pStyle w:val="ListParagraph"/>
+        <w:numPr>
+          <w:ilvl w:val="0"/>
+          <w:numId w:val="41"/>
+        </w:numPr>
+      </w:pPr>
+      <w:r>
+        <w:rPr>
+          <w:rFonts w:hint="eastAsia"/>
+        </w:rPr>
+        <w:t>左</w:t>
+      </w:r>
+      <w:r>
+        <w:t>括号</w:t>
+      </w:r>
+      <w:r>
+        <w:rPr>
+          <w:rFonts w:hint="eastAsia"/>
+        </w:rPr>
+        <w:t>{</w:t>
+      </w:r>
+      <w:r>
+        <w:rPr>
+          <w:rFonts w:hint="eastAsia"/>
+        </w:rPr>
+        <w:t>之前没有</w:t>
+      </w:r>
+      <w:r>
+        <w:t>换行符</w:t>
+      </w:r>
+    </w:p>
+    <w:p>
+      <w:pPr>
+        <w:pStyle w:val="ListParagraph"/>
+        <w:numPr>
+          <w:ilvl w:val="0"/>
+          <w:numId w:val="41"/>
+        </w:numPr>
+      </w:pPr>
+      <w:r>
+        <w:rPr>
+          <w:rFonts w:hint="eastAsia"/>
+        </w:rPr>
+        <w:t>左</w:t>
+      </w:r>
+      <w:r>
+        <w:t>括号之后紧跟换行符</w:t>
+      </w:r>
+    </w:p>
+    <w:p>
+      <w:pPr>
+        <w:pStyle w:val="ListParagraph"/>
+        <w:numPr>
+          <w:ilvl w:val="0"/>
+          <w:numId w:val="41"/>
+        </w:numPr>
+      </w:pPr>
+      <w:r>
+        <w:rPr>
+          <w:rFonts w:hint="eastAsia"/>
+        </w:rPr>
+        <w:t>右</w:t>
+      </w:r>
+      <w:r>
+        <w:t>括号之前换行</w:t>
+      </w:r>
+    </w:p>
+    <w:p>
+      <w:r>
+        <w:rPr>
+          <w:rFonts w:hint="eastAsia"/>
+        </w:rPr>
+        <w:t>例如</w:t>
+      </w:r>
+      <w:r>
+        <w:t>下代码：</w:t>
+      </w:r>
+    </w:p>
+    <w:p>
+      <w:pPr>
+        <w:rPr>
+          <w:i/>
+        </w:rPr>
+      </w:pPr>
+      <w:r>
+        <w:rPr>
+          <w:i/>
+        </w:rPr>
+        <w:t>while (conditionIsTrue) {</w:t>
+      </w:r>
+    </w:p>
+    <w:p>
+      <w:pPr>
+        <w:rPr>
+          <w:rFonts w:hint="eastAsia"/>
+          <w:i/>
+        </w:rPr>
+      </w:pPr>
+      <w:r>
+        <w:rPr>
+          <w:i/>
+        </w:rPr>
+        <w:t>}</w:t>
+      </w:r>
+    </w:p>
+    <w:p>
       <w:pPr>
         <w:pStyle w:val="Heading2"/>
       </w:pPr>
-      <w:bookmarkStart w:id="29" w:name="_Toc404508181"/>
-      <w:r>
-        <w:rPr>
-          <w:rFonts w:hint="eastAsia"/>
-        </w:rPr>
-        <w:t>括号</w:t>
+      <w:bookmarkStart w:id="29" w:name="_Toc404720107"/>
+      <w:r>
+        <w:rPr>
+          <w:rFonts w:hint="eastAsia"/>
+        </w:rPr>
+        <w:t>缩进</w:t>
       </w:r>
       <w:bookmarkEnd w:id="29"/>
     </w:p>
     <w:p>
       <w:pPr>
+        <w:rPr>
+          <w:rFonts w:hint="eastAsia"/>
+        </w:rPr>
+      </w:pPr>
+      <w:r>
+        <w:rPr>
+          <w:rFonts w:hint="eastAsia"/>
+        </w:rPr>
+        <w:t>需要</w:t>
+      </w:r>
+      <w:r>
+        <w:t>缩进的语句采用</w:t>
+      </w:r>
+      <w:r>
+        <w:t>4</w:t>
+      </w:r>
+      <w:r>
+        <w:t>字符缩进。</w:t>
+      </w:r>
+    </w:p>
+    <w:p>
+      <w:pPr>
         <w:pStyle w:val="Heading2"/>
       </w:pPr>
-      <w:bookmarkStart w:id="30" w:name="_Toc404508182"/>
-      <w:r>
-        <w:rPr>
-          <w:rFonts w:hint="eastAsia"/>
-        </w:rPr>
-        <w:t>缩进</w:t>
+      <w:bookmarkStart w:id="30" w:name="_Toc404720108"/>
+      <w:r>
+        <w:rPr>
+          <w:rFonts w:hint="eastAsia"/>
+        </w:rPr>
+        <w:t>每行</w:t>
+      </w:r>
+      <w:r>
+        <w:t>字符</w:t>
+      </w:r>
+      <w:r>
+        <w:rPr>
+          <w:rFonts w:hint="eastAsia"/>
+        </w:rPr>
+        <w:t>限制</w:t>
       </w:r>
       <w:bookmarkEnd w:id="30"/>
     </w:p>
     <w:p>
       <w:pPr>
+        <w:rPr>
+          <w:rFonts w:hint="eastAsia"/>
+        </w:rPr>
+      </w:pPr>
+      <w:r>
+        <w:rPr>
+          <w:rFonts w:hint="eastAsia"/>
+        </w:rPr>
+        <w:t>单行</w:t>
+      </w:r>
+      <w:r>
+        <w:t>代码字符不要超过</w:t>
+      </w:r>
+      <w:r>
+        <w:t>80</w:t>
+      </w:r>
+      <w:r>
+        <w:t>字符，如果超出应</w:t>
+      </w:r>
+      <w:r>
+        <w:rPr>
+          <w:rFonts w:hint="eastAsia"/>
+        </w:rPr>
+        <w:t>合理</w:t>
+      </w:r>
+      <w:r>
+        <w:t>换行</w:t>
+      </w:r>
+    </w:p>
+    <w:p>
+      <w:pPr>
         <w:pStyle w:val="Heading2"/>
       </w:pPr>
-      <w:bookmarkStart w:id="31" w:name="_Toc404508183"/>
-      <w:r>
-        <w:rPr>
-          <w:rFonts w:hint="eastAsia"/>
-        </w:rPr>
-        <w:t>每行</w:t>
-      </w:r>
-      <w:r>
-        <w:t>字符</w:t>
-      </w:r>
-      <w:r>
-        <w:rPr>
-          <w:rFonts w:hint="eastAsia"/>
-        </w:rPr>
-        <w:t>限制</w:t>
+      <w:bookmarkStart w:id="31" w:name="_Toc404720109"/>
+      <w:r>
+        <w:rPr>
+          <w:rFonts w:hint="eastAsia"/>
+        </w:rPr>
+        <w:t>单行</w:t>
+      </w:r>
+      <w:r>
+        <w:t>语句</w:t>
       </w:r>
       <w:bookmarkEnd w:id="31"/>
     </w:p>
     <w:p>
       <w:pPr>
+        <w:rPr>
+          <w:rFonts w:hint="eastAsia"/>
+        </w:rPr>
+      </w:pPr>
+      <w:r>
+        <w:rPr>
+          <w:rFonts w:hint="eastAsia"/>
+        </w:rPr>
+        <w:t>一个</w:t>
+      </w:r>
+      <w:r>
+        <w:t>代码</w:t>
+      </w:r>
+      <w:r>
+        <w:rPr>
+          <w:rFonts w:hint="eastAsia"/>
+        </w:rPr>
+        <w:t>行</w:t>
+      </w:r>
+      <w:r>
+        <w:t>只有一个语句</w:t>
+      </w:r>
+    </w:p>
+    <w:p>
+      <w:pPr>
         <w:pStyle w:val="Heading2"/>
       </w:pPr>
-      <w:bookmarkStart w:id="32" w:name="_Toc404508184"/>
-      <w:r>
-        <w:rPr>
-          <w:rFonts w:hint="eastAsia"/>
-        </w:rPr>
-        <w:t>单行</w:t>
-      </w:r>
-      <w:r>
-        <w:t>语句</w:t>
+      <w:bookmarkStart w:id="32" w:name="_Toc404720110"/>
+      <w:r>
+        <w:rPr>
+          <w:rFonts w:hint="eastAsia"/>
+        </w:rPr>
+        <w:lastRenderedPageBreak/>
+        <w:t>代码行</w:t>
+      </w:r>
+      <w:r>
+        <w:t>限制</w:t>
       </w:r>
       <w:bookmarkEnd w:id="32"/>
     </w:p>
     <w:p>
       <w:pPr>
-        <w:pStyle w:val="Heading2"/>
-      </w:pPr>
-      <w:bookmarkStart w:id="33" w:name="_Toc404508185"/>
-      <w:r>
-        <w:rPr>
-          <w:rFonts w:hint="eastAsia"/>
-        </w:rPr>
-        <w:t>代码行</w:t>
-      </w:r>
-      <w:r>
-        <w:t>限制</w:t>
+        <w:rPr>
+          <w:rFonts w:hint="eastAsia"/>
+        </w:rPr>
+      </w:pPr>
+      <w:r>
+        <w:rPr>
+          <w:rFonts w:hint="eastAsia"/>
+        </w:rPr>
+        <w:t>对于</w:t>
+      </w:r>
+      <w:r>
+        <w:t>逻辑复杂的代码块或者</w:t>
+      </w:r>
+      <w:r>
+        <w:rPr>
+          <w:rFonts w:hint="eastAsia"/>
+        </w:rPr>
+        <w:t>方法</w:t>
+      </w:r>
+      <w:r>
+        <w:t>，代码行除开括号应</w:t>
+      </w:r>
+      <w:r>
+        <w:rPr>
+          <w:rFonts w:hint="eastAsia"/>
+        </w:rPr>
+        <w:t>控制</w:t>
+      </w:r>
+      <w:r>
+        <w:t>在</w:t>
+      </w:r>
+      <w:r>
+        <w:t>60</w:t>
+      </w:r>
+      <w:r>
+        <w:t>行以内</w:t>
+      </w:r>
+      <w:r>
+        <w:rPr>
+          <w:rFonts w:hint="eastAsia"/>
+        </w:rPr>
+        <w:t>。</w:t>
+      </w:r>
+    </w:p>
+    <w:p>
+      <w:pPr>
+        <w:pStyle w:val="Heading1"/>
+      </w:pPr>
+      <w:bookmarkStart w:id="33" w:name="_Toc404720111"/>
+      <w:r>
+        <w:rPr>
+          <w:rFonts w:hint="eastAsia"/>
+        </w:rPr>
+        <w:t>代码</w:t>
+      </w:r>
+      <w:r>
+        <w:t>书写规范</w:t>
       </w:r>
       <w:bookmarkEnd w:id="33"/>
     </w:p>
@@ -7520,44 +8789,47 @@
       <w:pPr>
         <w:pStyle w:val="Heading2"/>
       </w:pPr>
-      <w:bookmarkStart w:id="34" w:name="_Toc404508186"/>
-      <w:r>
-        <w:rPr>
-          <w:rFonts w:hint="eastAsia"/>
-        </w:rPr>
-        <w:t>换行</w:t>
+      <w:bookmarkStart w:id="34" w:name="_Toc404720112"/>
+      <w:r>
+        <w:rPr>
+          <w:rFonts w:hint="eastAsia"/>
+        </w:rPr>
+        <w:t>简单</w:t>
+      </w:r>
+      <w:r>
+        <w:t>语句</w:t>
       </w:r>
       <w:bookmarkEnd w:id="34"/>
     </w:p>
     <w:p>
       <w:pPr>
         <w:pStyle w:val="Heading2"/>
-        <w:rPr>
-          <w:rFonts w:hint="eastAsia"/>
-        </w:rPr>
-      </w:pPr>
-      <w:bookmarkStart w:id="35" w:name="_Toc404508187"/>
-      <w:r>
-        <w:rPr>
-          <w:rFonts w:hint="eastAsia"/>
-        </w:rPr>
-        <w:t>空白</w:t>
+      </w:pPr>
+      <w:bookmarkStart w:id="35" w:name="_Toc404720113"/>
+      <w:r>
+        <w:rPr>
+          <w:rFonts w:hint="eastAsia"/>
+        </w:rPr>
+        <w:t>复杂</w:t>
+      </w:r>
+      <w:r>
+        <w:t>语句</w:t>
       </w:r>
       <w:bookmarkEnd w:id="35"/>
     </w:p>
     <w:p>
       <w:pPr>
-        <w:pStyle w:val="Heading1"/>
-      </w:pPr>
-      <w:bookmarkStart w:id="36" w:name="_Toc404508188"/>
-      <w:r>
-        <w:rPr>
-          <w:rFonts w:hint="eastAsia"/>
-        </w:rPr>
-        <w:t>代码</w:t>
-      </w:r>
-      <w:r>
-        <w:t>书写规范</w:t>
+        <w:pStyle w:val="Heading2"/>
+      </w:pPr>
+      <w:bookmarkStart w:id="36" w:name="_Toc404720114"/>
+      <w:r>
+        <w:rPr>
+          <w:rFonts w:hint="eastAsia"/>
+        </w:rPr>
+        <w:t>返回</w:t>
+      </w:r>
+      <w:r>
+        <w:t>语句</w:t>
       </w:r>
       <w:bookmarkEnd w:id="36"/>
     </w:p>
@@ -7565,12 +8837,12 @@
       <w:pPr>
         <w:pStyle w:val="Heading2"/>
       </w:pPr>
-      <w:bookmarkStart w:id="37" w:name="_Toc404508189"/>
-      <w:r>
-        <w:rPr>
-          <w:rFonts w:hint="eastAsia"/>
-        </w:rPr>
-        <w:t>简单</w:t>
+      <w:bookmarkStart w:id="37" w:name="_Toc404720115"/>
+      <w:r>
+        <w:rPr>
+          <w:rFonts w:hint="eastAsia"/>
+        </w:rPr>
+        <w:t>条件</w:t>
       </w:r>
       <w:r>
         <w:t>语句</w:t>
@@ -7581,12 +8853,12 @@
       <w:pPr>
         <w:pStyle w:val="Heading2"/>
       </w:pPr>
-      <w:bookmarkStart w:id="38" w:name="_Toc404508190"/>
-      <w:r>
-        <w:rPr>
-          <w:rFonts w:hint="eastAsia"/>
-        </w:rPr>
-        <w:t>复杂</w:t>
+      <w:bookmarkStart w:id="38" w:name="_Toc404720116"/>
+      <w:r>
+        <w:rPr>
+          <w:rFonts w:hint="eastAsia"/>
+        </w:rPr>
+        <w:t>分支</w:t>
       </w:r>
       <w:r>
         <w:t>语句</w:t>
@@ -7596,16 +8868,13 @@
     <w:p>
       <w:pPr>
         <w:pStyle w:val="Heading2"/>
-        <w:rPr>
-          <w:rFonts w:hint="eastAsia"/>
-        </w:rPr>
-      </w:pPr>
-      <w:bookmarkStart w:id="39" w:name="_Toc404508191"/>
-      <w:r>
-        <w:rPr>
-          <w:rFonts w:hint="eastAsia"/>
-        </w:rPr>
-        <w:t>返回</w:t>
+      </w:pPr>
+      <w:bookmarkStart w:id="39" w:name="_Toc404720117"/>
+      <w:r>
+        <w:rPr>
+          <w:rFonts w:hint="eastAsia"/>
+        </w:rPr>
+        <w:t>循环</w:t>
       </w:r>
       <w:r>
         <w:t>语句</w:t>
@@ -7616,15 +8885,15 @@
       <w:pPr>
         <w:pStyle w:val="Heading2"/>
       </w:pPr>
-      <w:bookmarkStart w:id="40" w:name="_Toc404508192"/>
-      <w:r>
-        <w:rPr>
-          <w:rFonts w:hint="eastAsia"/>
-        </w:rPr>
-        <w:t>条件</w:t>
-      </w:r>
-      <w:r>
-        <w:t>语句</w:t>
+      <w:bookmarkStart w:id="40" w:name="_Toc404720118"/>
+      <w:r>
+        <w:rPr>
+          <w:rFonts w:hint="eastAsia"/>
+        </w:rPr>
+        <w:t>异常</w:t>
+      </w:r>
+      <w:r>
+        <w:t>控制</w:t>
       </w:r>
       <w:bookmarkEnd w:id="40"/>
     </w:p>
@@ -7632,74 +8901,74 @@
       <w:pPr>
         <w:pStyle w:val="Heading2"/>
       </w:pPr>
-      <w:bookmarkStart w:id="41" w:name="_Toc404508193"/>
-      <w:r>
-        <w:rPr>
-          <w:rFonts w:hint="eastAsia"/>
-        </w:rPr>
-        <w:t>分支</w:t>
-      </w:r>
-      <w:r>
-        <w:t>语句</w:t>
+      <w:bookmarkStart w:id="41" w:name="_Toc404720119"/>
+      <w:r>
+        <w:rPr>
+          <w:rFonts w:hint="eastAsia"/>
+        </w:rPr>
+        <w:t>访问控制</w:t>
       </w:r>
       <w:bookmarkEnd w:id="41"/>
     </w:p>
     <w:p>
       <w:pPr>
-        <w:pStyle w:val="Heading2"/>
-      </w:pPr>
-      <w:bookmarkStart w:id="42" w:name="_Toc404508194"/>
-      <w:r>
-        <w:rPr>
-          <w:rFonts w:hint="eastAsia"/>
-        </w:rPr>
-        <w:t>循环</w:t>
-      </w:r>
-      <w:r>
-        <w:t>语句</w:t>
+        <w:pStyle w:val="Heading1"/>
+      </w:pPr>
+      <w:bookmarkStart w:id="42" w:name="_Toc404720120"/>
+      <w:r>
+        <w:rPr>
+          <w:rFonts w:hint="eastAsia"/>
+        </w:rPr>
+        <w:t>日志</w:t>
+      </w:r>
+      <w:r>
+        <w:t>规范</w:t>
       </w:r>
       <w:bookmarkEnd w:id="42"/>
     </w:p>
     <w:p>
       <w:pPr>
         <w:pStyle w:val="Heading2"/>
-        <w:rPr>
-          <w:rFonts w:hint="eastAsia"/>
-        </w:rPr>
-      </w:pPr>
-      <w:bookmarkStart w:id="43" w:name="_Toc404508195"/>
-      <w:r>
-        <w:rPr>
-          <w:rFonts w:hint="eastAsia"/>
-        </w:rPr>
-        <w:t>异常</w:t>
-      </w:r>
-      <w:r>
-        <w:t>控制</w:t>
+      </w:pPr>
+      <w:bookmarkStart w:id="43" w:name="_Toc404720121"/>
+      <w:r>
+        <w:rPr>
+          <w:rFonts w:hint="eastAsia"/>
+        </w:rPr>
+        <w:t>禁止</w:t>
+      </w:r>
+      <w:r>
+        <w:t>使用</w:t>
+      </w:r>
+      <w:r>
+        <w:rPr>
+          <w:rFonts w:hint="eastAsia"/>
+        </w:rPr>
+        <w:t>System.out.println</w:t>
       </w:r>
       <w:bookmarkEnd w:id="43"/>
     </w:p>
     <w:p>
       <w:pPr>
         <w:pStyle w:val="Heading2"/>
-        <w:rPr>
-          <w:rFonts w:hint="eastAsia"/>
-        </w:rPr>
-      </w:pPr>
-      <w:bookmarkStart w:id="44" w:name="_Toc404508196"/>
-      <w:r>
-        <w:rPr>
-          <w:rFonts w:hint="eastAsia"/>
-        </w:rPr>
-        <w:t>访问控制</w:t>
+      </w:pPr>
+      <w:bookmarkStart w:id="44" w:name="_Toc404720122"/>
+      <w:r>
+        <w:t>Log4j</w:t>
+      </w:r>
+      <w:r>
+        <w:rPr>
+          <w:rFonts w:hint="eastAsia"/>
+        </w:rPr>
+        <w:t>配置</w:t>
       </w:r>
       <w:bookmarkEnd w:id="44"/>
     </w:p>
     <w:p>
       <w:pPr>
-        <w:pStyle w:val="Heading1"/>
-      </w:pPr>
-      <w:bookmarkStart w:id="45" w:name="_Toc404508197"/>
+        <w:pStyle w:val="Heading2"/>
+      </w:pPr>
+      <w:bookmarkStart w:id="45" w:name="_Toc404720123"/>
       <w:r>
         <w:rPr>
           <w:rFonts w:hint="eastAsia"/>
@@ -7707,32 +8976,20 @@
         <w:t>日志</w:t>
       </w:r>
       <w:r>
-        <w:t>规范</w:t>
+        <w:t>等级</w:t>
       </w:r>
       <w:bookmarkEnd w:id="45"/>
     </w:p>
     <w:p>
       <w:pPr>
         <w:pStyle w:val="Heading2"/>
-        <w:rPr>
-          <w:rFonts w:hint="eastAsia"/>
-        </w:rPr>
-      </w:pPr>
-      <w:bookmarkStart w:id="46" w:name="_Toc404508198"/>
-      <w:r>
-        <w:rPr>
-          <w:rFonts w:hint="eastAsia"/>
-        </w:rPr>
-        <w:t>禁止</w:t>
-      </w:r>
-      <w:r>
-        <w:t>使用</w:t>
-      </w:r>
-      <w:r>
-        <w:rPr>
-          <w:rFonts w:hint="eastAsia"/>
-        </w:rPr>
-        <w:t>System.out.println</w:t>
+      </w:pPr>
+      <w:bookmarkStart w:id="46" w:name="_Toc404720124"/>
+      <w:r>
+        <w:rPr>
+          <w:rFonts w:hint="eastAsia"/>
+        </w:rPr>
+        <w:t>日志分类</w:t>
       </w:r>
       <w:bookmarkEnd w:id="46"/>
     </w:p>
@@ -7740,15 +8997,15 @@
       <w:pPr>
         <w:pStyle w:val="Heading2"/>
       </w:pPr>
-      <w:bookmarkStart w:id="47" w:name="_Toc404508199"/>
-      <w:r>
-        <w:t>Log4j</w:t>
-      </w:r>
-      <w:r>
-        <w:rPr>
-          <w:rFonts w:hint="eastAsia"/>
-        </w:rPr>
-        <w:t>配置</w:t>
+      <w:bookmarkStart w:id="47" w:name="_Toc404720125"/>
+      <w:r>
+        <w:rPr>
+          <w:rFonts w:hint="eastAsia"/>
+        </w:rPr>
+        <w:t>日志</w:t>
+      </w:r>
+      <w:r>
+        <w:t>格式</w:t>
       </w:r>
       <w:bookmarkEnd w:id="47"/>
     </w:p>
@@ -7756,7 +9013,7 @@
       <w:pPr>
         <w:pStyle w:val="Heading2"/>
       </w:pPr>
-      <w:bookmarkStart w:id="48" w:name="_Toc404508200"/>
+      <w:bookmarkStart w:id="48" w:name="_Toc404720126"/>
       <w:r>
         <w:rPr>
           <w:rFonts w:hint="eastAsia"/>
@@ -7764,23 +9021,26 @@
         <w:t>日志</w:t>
       </w:r>
       <w:r>
-        <w:t>等级</w:t>
+        <w:t>定义与继承</w:t>
       </w:r>
       <w:bookmarkEnd w:id="48"/>
     </w:p>
     <w:p>
       <w:pPr>
-        <w:pStyle w:val="Heading2"/>
-        <w:rPr>
-          <w:rFonts w:hint="eastAsia"/>
-        </w:rPr>
-      </w:pPr>
-      <w:bookmarkStart w:id="49" w:name="_Toc404508201"/>
-      <w:r>
-        <w:rPr>
-          <w:rFonts w:hint="eastAsia"/>
-        </w:rPr>
-        <w:t>日志分类</w:t>
+        <w:pStyle w:val="Heading1"/>
+      </w:pPr>
+      <w:bookmarkStart w:id="49" w:name="_Toc404720127"/>
+      <w:r>
+        <w:rPr>
+          <w:rFonts w:hint="eastAsia"/>
+        </w:rPr>
+        <w:t>编程</w:t>
+      </w:r>
+      <w:r>
+        <w:rPr>
+          <w:rFonts w:hint="eastAsia"/>
+        </w:rPr>
+        <w:t>惯例</w:t>
       </w:r>
       <w:bookmarkEnd w:id="49"/>
     </w:p>
@@ -7788,53 +9048,38 @@
       <w:pPr>
         <w:pStyle w:val="Heading2"/>
       </w:pPr>
-      <w:bookmarkStart w:id="50" w:name="_Toc404508202"/>
-      <w:r>
-        <w:rPr>
-          <w:rFonts w:hint="eastAsia"/>
-        </w:rPr>
-        <w:t>日志</w:t>
-      </w:r>
-      <w:r>
-        <w:t>格式</w:t>
+      <w:bookmarkStart w:id="50" w:name="_Toc404720128"/>
+      <w:r>
+        <w:t>常量</w:t>
       </w:r>
       <w:bookmarkEnd w:id="50"/>
     </w:p>
     <w:p>
       <w:pPr>
         <w:pStyle w:val="Heading2"/>
-        <w:rPr>
-          <w:rFonts w:hint="eastAsia"/>
-        </w:rPr>
-      </w:pPr>
-      <w:bookmarkStart w:id="51" w:name="_Toc404508203"/>
-      <w:r>
-        <w:rPr>
-          <w:rFonts w:hint="eastAsia"/>
-        </w:rPr>
-        <w:t>日志</w:t>
-      </w:r>
-      <w:r>
-        <w:t>定义与继承</w:t>
+      </w:pPr>
+      <w:bookmarkStart w:id="51" w:name="_Toc404720129"/>
+      <w:r>
+        <w:rPr>
+          <w:rFonts w:hint="eastAsia"/>
+        </w:rPr>
+        <w:t>异常</w:t>
+      </w:r>
+      <w:r>
+        <w:t>按层次抛出</w:t>
       </w:r>
       <w:bookmarkEnd w:id="51"/>
     </w:p>
     <w:p>
       <w:pPr>
-        <w:pStyle w:val="Heading1"/>
-      </w:pPr>
-      <w:bookmarkStart w:id="52" w:name="_Toc404508204"/>
-      <w:r>
-        <w:rPr>
-          <w:rFonts w:hint="eastAsia"/>
-        </w:rPr>
-        <w:t>编程</w:t>
-      </w:r>
-      <w:r>
-        <w:rPr>
-          <w:rFonts w:hint="eastAsia"/>
-        </w:rPr>
-        <w:t>惯例</w:t>
+        <w:pStyle w:val="Heading2"/>
+      </w:pPr>
+      <w:bookmarkStart w:id="52" w:name="_Toc404720130"/>
+      <w:r>
+        <w:rPr>
+          <w:rFonts w:hint="eastAsia"/>
+        </w:rPr>
+        <w:t>国际化</w:t>
       </w:r>
       <w:bookmarkEnd w:id="52"/>
     </w:p>
@@ -7842,9 +9087,15 @@
       <w:pPr>
         <w:pStyle w:val="Heading2"/>
       </w:pPr>
-      <w:bookmarkStart w:id="53" w:name="_Toc404508205"/>
-      <w:r>
-        <w:t>常量</w:t>
+      <w:bookmarkStart w:id="53" w:name="_Toc404720131"/>
+      <w:r>
+        <w:rPr>
+          <w:rFonts w:hint="eastAsia"/>
+        </w:rPr>
+        <w:t>字符串</w:t>
+      </w:r>
+      <w:r>
+        <w:t>生成</w:t>
       </w:r>
       <w:bookmarkEnd w:id="53"/>
     </w:p>
@@ -7852,15 +9103,15 @@
       <w:pPr>
         <w:pStyle w:val="Heading2"/>
       </w:pPr>
-      <w:bookmarkStart w:id="54" w:name="_Toc404508206"/>
-      <w:r>
-        <w:rPr>
-          <w:rFonts w:hint="eastAsia"/>
-        </w:rPr>
-        <w:t>异常</w:t>
-      </w:r>
-      <w:r>
-        <w:t>按层次抛出</w:t>
+      <w:bookmarkStart w:id="54" w:name="_Toc404720132"/>
+      <w:r>
+        <w:rPr>
+          <w:rFonts w:hint="eastAsia"/>
+        </w:rPr>
+        <w:t>Model</w:t>
+      </w:r>
+      <w:r>
+        <w:t>类建议实现接口</w:t>
       </w:r>
       <w:bookmarkEnd w:id="54"/>
     </w:p>
@@ -7868,12 +9119,15 @@
       <w:pPr>
         <w:pStyle w:val="Heading2"/>
       </w:pPr>
-      <w:bookmarkStart w:id="55" w:name="_Toc404508207"/>
-      <w:r>
-        <w:rPr>
-          <w:rFonts w:hint="eastAsia"/>
-        </w:rPr>
-        <w:t>国际化</w:t>
+      <w:bookmarkStart w:id="55" w:name="_Toc404720133"/>
+      <w:r>
+        <w:rPr>
+          <w:rFonts w:hint="eastAsia"/>
+        </w:rPr>
+        <w:t>面向</w:t>
+      </w:r>
+      <w:r>
+        <w:t>接口编程</w:t>
       </w:r>
       <w:bookmarkEnd w:id="55"/>
     </w:p>
@@ -7881,16 +9135,15 @@
       <w:pPr>
         <w:pStyle w:val="Heading2"/>
       </w:pPr>
-      <w:bookmarkStart w:id="56" w:name="_Toc404508208"/>
-      <w:r>
-        <w:rPr>
-          <w:rFonts w:hint="eastAsia"/>
-        </w:rPr>
-        <w:lastRenderedPageBreak/>
-        <w:t>字符串</w:t>
-      </w:r>
-      <w:r>
-        <w:t>生成</w:t>
+      <w:bookmarkStart w:id="56" w:name="_Toc404720134"/>
+      <w:r>
+        <w:rPr>
+          <w:rFonts w:hint="eastAsia"/>
+        </w:rPr>
+        <w:t>避免</w:t>
+      </w:r>
+      <w:r>
+        <w:t>使用自带同步机制的集合类</w:t>
       </w:r>
       <w:bookmarkEnd w:id="56"/>
     </w:p>
@@ -7898,70 +9151,16 @@
       <w:pPr>
         <w:pStyle w:val="Heading2"/>
       </w:pPr>
-      <w:bookmarkStart w:id="57" w:name="_Toc404508209"/>
-      <w:r>
-        <w:rPr>
-          <w:rFonts w:hint="eastAsia"/>
-        </w:rPr>
-        <w:t>Model</w:t>
-      </w:r>
-      <w:r>
-        <w:t>类建议实现接口</w:t>
+      <w:bookmarkStart w:id="57" w:name="_Toc404720135"/>
+      <w:r>
+        <w:rPr>
+          <w:rFonts w:hint="eastAsia"/>
+        </w:rPr>
+        <w:t>变量初始化</w:t>
       </w:r>
       <w:bookmarkEnd w:id="57"/>
     </w:p>
-    <w:p>
-      <w:pPr>
-        <w:pStyle w:val="Heading2"/>
-      </w:pPr>
-      <w:bookmarkStart w:id="58" w:name="_Toc404508210"/>
-      <w:r>
-        <w:rPr>
-          <w:rFonts w:hint="eastAsia"/>
-        </w:rPr>
-        <w:t>面向</w:t>
-      </w:r>
-      <w:r>
-        <w:t>接口编程</w:t>
-      </w:r>
-      <w:bookmarkEnd w:id="58"/>
-    </w:p>
-    <w:p>
-      <w:pPr>
-        <w:pStyle w:val="Heading2"/>
-      </w:pPr>
-      <w:bookmarkStart w:id="59" w:name="_Toc404508211"/>
-      <w:r>
-        <w:rPr>
-          <w:rFonts w:hint="eastAsia"/>
-        </w:rPr>
-        <w:t>避免</w:t>
-      </w:r>
-      <w:r>
-        <w:t>使用自带同步机制的集合类</w:t>
-      </w:r>
-      <w:bookmarkEnd w:id="59"/>
-    </w:p>
-    <w:p>
-      <w:pPr>
-        <w:pStyle w:val="Heading2"/>
-      </w:pPr>
-      <w:bookmarkStart w:id="60" w:name="_Toc404508212"/>
-      <w:r>
-        <w:rPr>
-          <w:rFonts w:hint="eastAsia"/>
-        </w:rPr>
-        <w:t>变量初始化</w:t>
-      </w:r>
-      <w:bookmarkEnd w:id="60"/>
-    </w:p>
-    <w:p>
-      <w:pPr>
-        <w:rPr>
-          <w:rFonts w:hint="eastAsia"/>
-        </w:rPr>
-      </w:pPr>
-    </w:p>
+    <w:p/>
     <w:sectPr>
       <w:headerReference w:type="even" r:id="rId9"/>
       <w:headerReference w:type="default" r:id="rId10"/>
@@ -8053,7 +9252,7 @@
           <w:rPr>
             <w:noProof/>
           </w:rPr>
-          <w:t>5</w:t>
+          <w:t>7</w:t>
         </w:r>
         <w:r>
           <w:rPr>
@@ -8205,7 +9404,6 @@
                             <w:dataBinding w:prefixMappings="xmlns:ns0='http://schemas.openxmlformats.org/package/2006/metadata/core-properties' xmlns:ns1='http://purl.org/dc/elements/1.1/'" w:xpath="/ns0:coreProperties[1]/ns1:title[1]" w:storeItemID="{6C3C8BC8-F283-45AE-878A-BAB7291924A1}"/>
                             <w:text/>
                           </w:sdtPr>
-                          <w:sdtEndPr/>
                           <w:sdtContent>
                             <w:p>
                               <w:pPr>
@@ -8355,7 +9553,7 @@
                               <w:noProof/>
                               <w:color w:val="FFFFFF" w:themeColor="background1"/>
                             </w:rPr>
-                            <w:t>5</w:t>
+                            <w:t>7</w:t>
                           </w:r>
                           <w:r>
                             <w:rPr>
@@ -8413,7 +9611,7 @@
                         <w:noProof/>
                         <w:color w:val="FFFFFF" w:themeColor="background1"/>
                       </w:rPr>
-                      <w:t>5</w:t>
+                      <w:t>7</w:t>
                     </w:r>
                     <w:r>
                       <w:rPr>
@@ -9720,6 +10918,232 @@
     </w:lvl>
   </w:abstractNum>
   <w:abstractNum w:abstractNumId="13">
+    <w:nsid w:val="50A104A6"/>
+    <w:multiLevelType w:val="hybridMultilevel"/>
+    <w:tmpl w:val="E7BEF8B8"/>
+    <w:lvl w:ilvl="0" w:tplc="04090001">
+      <w:start w:val="1"/>
+      <w:numFmt w:val="bullet"/>
+      <w:lvlText w:val=""/>
+      <w:lvlJc w:val="left"/>
+      <w:pPr>
+        <w:ind w:left="720" w:hanging="360"/>
+      </w:pPr>
+      <w:rPr>
+        <w:rFonts w:ascii="Symbol" w:hAnsi="Symbol" w:hint="default"/>
+      </w:rPr>
+    </w:lvl>
+    <w:lvl w:ilvl="1" w:tplc="04090003" w:tentative="1">
+      <w:start w:val="1"/>
+      <w:numFmt w:val="bullet"/>
+      <w:lvlText w:val="o"/>
+      <w:lvlJc w:val="left"/>
+      <w:pPr>
+        <w:ind w:left="1440" w:hanging="360"/>
+      </w:pPr>
+      <w:rPr>
+        <w:rFonts w:ascii="Courier New" w:hAnsi="Courier New" w:cs="Courier New" w:hint="default"/>
+      </w:rPr>
+    </w:lvl>
+    <w:lvl w:ilvl="2" w:tplc="04090005" w:tentative="1">
+      <w:start w:val="1"/>
+      <w:numFmt w:val="bullet"/>
+      <w:lvlText w:val=""/>
+      <w:lvlJc w:val="left"/>
+      <w:pPr>
+        <w:ind w:left="2160" w:hanging="360"/>
+      </w:pPr>
+      <w:rPr>
+        <w:rFonts w:ascii="Wingdings" w:hAnsi="Wingdings" w:hint="default"/>
+      </w:rPr>
+    </w:lvl>
+    <w:lvl w:ilvl="3" w:tplc="04090001" w:tentative="1">
+      <w:start w:val="1"/>
+      <w:numFmt w:val="bullet"/>
+      <w:lvlText w:val=""/>
+      <w:lvlJc w:val="left"/>
+      <w:pPr>
+        <w:ind w:left="2880" w:hanging="360"/>
+      </w:pPr>
+      <w:rPr>
+        <w:rFonts w:ascii="Symbol" w:hAnsi="Symbol" w:hint="default"/>
+      </w:rPr>
+    </w:lvl>
+    <w:lvl w:ilvl="4" w:tplc="04090003" w:tentative="1">
+      <w:start w:val="1"/>
+      <w:numFmt w:val="bullet"/>
+      <w:lvlText w:val="o"/>
+      <w:lvlJc w:val="left"/>
+      <w:pPr>
+        <w:ind w:left="3600" w:hanging="360"/>
+      </w:pPr>
+      <w:rPr>
+        <w:rFonts w:ascii="Courier New" w:hAnsi="Courier New" w:cs="Courier New" w:hint="default"/>
+      </w:rPr>
+    </w:lvl>
+    <w:lvl w:ilvl="5" w:tplc="04090005" w:tentative="1">
+      <w:start w:val="1"/>
+      <w:numFmt w:val="bullet"/>
+      <w:lvlText w:val=""/>
+      <w:lvlJc w:val="left"/>
+      <w:pPr>
+        <w:ind w:left="4320" w:hanging="360"/>
+      </w:pPr>
+      <w:rPr>
+        <w:rFonts w:ascii="Wingdings" w:hAnsi="Wingdings" w:hint="default"/>
+      </w:rPr>
+    </w:lvl>
+    <w:lvl w:ilvl="6" w:tplc="04090001" w:tentative="1">
+      <w:start w:val="1"/>
+      <w:numFmt w:val="bullet"/>
+      <w:lvlText w:val=""/>
+      <w:lvlJc w:val="left"/>
+      <w:pPr>
+        <w:ind w:left="5040" w:hanging="360"/>
+      </w:pPr>
+      <w:rPr>
+        <w:rFonts w:ascii="Symbol" w:hAnsi="Symbol" w:hint="default"/>
+      </w:rPr>
+    </w:lvl>
+    <w:lvl w:ilvl="7" w:tplc="04090003" w:tentative="1">
+      <w:start w:val="1"/>
+      <w:numFmt w:val="bullet"/>
+      <w:lvlText w:val="o"/>
+      <w:lvlJc w:val="left"/>
+      <w:pPr>
+        <w:ind w:left="5760" w:hanging="360"/>
+      </w:pPr>
+      <w:rPr>
+        <w:rFonts w:ascii="Courier New" w:hAnsi="Courier New" w:cs="Courier New" w:hint="default"/>
+      </w:rPr>
+    </w:lvl>
+    <w:lvl w:ilvl="8" w:tplc="04090005" w:tentative="1">
+      <w:start w:val="1"/>
+      <w:numFmt w:val="bullet"/>
+      <w:lvlText w:val=""/>
+      <w:lvlJc w:val="left"/>
+      <w:pPr>
+        <w:ind w:left="6480" w:hanging="360"/>
+      </w:pPr>
+      <w:rPr>
+        <w:rFonts w:ascii="Wingdings" w:hAnsi="Wingdings" w:hint="default"/>
+      </w:rPr>
+    </w:lvl>
+  </w:abstractNum>
+  <w:abstractNum w:abstractNumId="14">
+    <w:nsid w:val="56787B9E"/>
+    <w:multiLevelType w:val="hybridMultilevel"/>
+    <w:tmpl w:val="7A5E0F08"/>
+    <w:lvl w:ilvl="0" w:tplc="04090001">
+      <w:start w:val="1"/>
+      <w:numFmt w:val="bullet"/>
+      <w:lvlText w:val=""/>
+      <w:lvlJc w:val="left"/>
+      <w:pPr>
+        <w:ind w:left="720" w:hanging="360"/>
+      </w:pPr>
+      <w:rPr>
+        <w:rFonts w:ascii="Symbol" w:hAnsi="Symbol" w:hint="default"/>
+      </w:rPr>
+    </w:lvl>
+    <w:lvl w:ilvl="1" w:tplc="04090003" w:tentative="1">
+      <w:start w:val="1"/>
+      <w:numFmt w:val="bullet"/>
+      <w:lvlText w:val="o"/>
+      <w:lvlJc w:val="left"/>
+      <w:pPr>
+        <w:ind w:left="1440" w:hanging="360"/>
+      </w:pPr>
+      <w:rPr>
+        <w:rFonts w:ascii="Courier New" w:hAnsi="Courier New" w:cs="Courier New" w:hint="default"/>
+      </w:rPr>
+    </w:lvl>
+    <w:lvl w:ilvl="2" w:tplc="04090005" w:tentative="1">
+      <w:start w:val="1"/>
+      <w:numFmt w:val="bullet"/>
+      <w:lvlText w:val=""/>
+      <w:lvlJc w:val="left"/>
+      <w:pPr>
+        <w:ind w:left="2160" w:hanging="360"/>
+      </w:pPr>
+      <w:rPr>
+        <w:rFonts w:ascii="Wingdings" w:hAnsi="Wingdings" w:hint="default"/>
+      </w:rPr>
+    </w:lvl>
+    <w:lvl w:ilvl="3" w:tplc="04090001" w:tentative="1">
+      <w:start w:val="1"/>
+      <w:numFmt w:val="bullet"/>
+      <w:lvlText w:val=""/>
+      <w:lvlJc w:val="left"/>
+      <w:pPr>
+        <w:ind w:left="2880" w:hanging="360"/>
+      </w:pPr>
+      <w:rPr>
+        <w:rFonts w:ascii="Symbol" w:hAnsi="Symbol" w:hint="default"/>
+      </w:rPr>
+    </w:lvl>
+    <w:lvl w:ilvl="4" w:tplc="04090003" w:tentative="1">
+      <w:start w:val="1"/>
+      <w:numFmt w:val="bullet"/>
+      <w:lvlText w:val="o"/>
+      <w:lvlJc w:val="left"/>
+      <w:pPr>
+        <w:ind w:left="3600" w:hanging="360"/>
+      </w:pPr>
+      <w:rPr>
+        <w:rFonts w:ascii="Courier New" w:hAnsi="Courier New" w:cs="Courier New" w:hint="default"/>
+      </w:rPr>
+    </w:lvl>
+    <w:lvl w:ilvl="5" w:tplc="04090005" w:tentative="1">
+      <w:start w:val="1"/>
+      <w:numFmt w:val="bullet"/>
+      <w:lvlText w:val=""/>
+      <w:lvlJc w:val="left"/>
+      <w:pPr>
+        <w:ind w:left="4320" w:hanging="360"/>
+      </w:pPr>
+      <w:rPr>
+        <w:rFonts w:ascii="Wingdings" w:hAnsi="Wingdings" w:hint="default"/>
+      </w:rPr>
+    </w:lvl>
+    <w:lvl w:ilvl="6" w:tplc="04090001" w:tentative="1">
+      <w:start w:val="1"/>
+      <w:numFmt w:val="bullet"/>
+      <w:lvlText w:val=""/>
+      <w:lvlJc w:val="left"/>
+      <w:pPr>
+        <w:ind w:left="5040" w:hanging="360"/>
+      </w:pPr>
+      <w:rPr>
+        <w:rFonts w:ascii="Symbol" w:hAnsi="Symbol" w:hint="default"/>
+      </w:rPr>
+    </w:lvl>
+    <w:lvl w:ilvl="7" w:tplc="04090003" w:tentative="1">
+      <w:start w:val="1"/>
+      <w:numFmt w:val="bullet"/>
+      <w:lvlText w:val="o"/>
+      <w:lvlJc w:val="left"/>
+      <w:pPr>
+        <w:ind w:left="5760" w:hanging="360"/>
+      </w:pPr>
+      <w:rPr>
+        <w:rFonts w:ascii="Courier New" w:hAnsi="Courier New" w:cs="Courier New" w:hint="default"/>
+      </w:rPr>
+    </w:lvl>
+    <w:lvl w:ilvl="8" w:tplc="04090005" w:tentative="1">
+      <w:start w:val="1"/>
+      <w:numFmt w:val="bullet"/>
+      <w:lvlText w:val=""/>
+      <w:lvlJc w:val="left"/>
+      <w:pPr>
+        <w:ind w:left="6480" w:hanging="360"/>
+      </w:pPr>
+      <w:rPr>
+        <w:rFonts w:ascii="Wingdings" w:hAnsi="Wingdings" w:hint="default"/>
+      </w:rPr>
+    </w:lvl>
+  </w:abstractNum>
+  <w:abstractNum w:abstractNumId="15">
     <w:nsid w:val="5FC54AF9"/>
     <w:multiLevelType w:val="multilevel"/>
     <w:tmpl w:val="0409001F"/>
@@ -9805,7 +11229,7 @@
       </w:pPr>
     </w:lvl>
   </w:abstractNum>
-  <w:abstractNum w:abstractNumId="14">
+  <w:abstractNum w:abstractNumId="16">
     <w:nsid w:val="63160400"/>
     <w:multiLevelType w:val="multilevel"/>
     <w:tmpl w:val="A4365702"/>
@@ -9896,7 +11320,7 @@
       </w:pPr>
     </w:lvl>
   </w:abstractNum>
-  <w:abstractNum w:abstractNumId="15">
+  <w:abstractNum w:abstractNumId="17">
     <w:nsid w:val="667A30A6"/>
     <w:multiLevelType w:val="multilevel"/>
     <w:tmpl w:val="13C4BA90"/>
@@ -10030,7 +11454,7 @@
       </w:pPr>
     </w:lvl>
   </w:abstractNum>
-  <w:abstractNum w:abstractNumId="16">
+  <w:abstractNum w:abstractNumId="18">
     <w:nsid w:val="67C538CC"/>
     <w:multiLevelType w:val="multilevel"/>
     <w:tmpl w:val="F22E73F0"/>
@@ -10116,7 +11540,7 @@
       </w:pPr>
     </w:lvl>
   </w:abstractNum>
-  <w:abstractNum w:abstractNumId="17">
+  <w:abstractNum w:abstractNumId="19">
     <w:nsid w:val="69AE062E"/>
     <w:multiLevelType w:val="multilevel"/>
     <w:tmpl w:val="116A5B1A"/>
@@ -10230,7 +11654,7 @@
       </w:rPr>
     </w:lvl>
   </w:abstractNum>
-  <w:abstractNum w:abstractNumId="18">
+  <w:abstractNum w:abstractNumId="20">
     <w:nsid w:val="717B3D02"/>
     <w:multiLevelType w:val="multilevel"/>
     <w:tmpl w:val="F4724C48"/>
@@ -10469,7 +11893,7 @@
       </w:pPr>
     </w:lvl>
   </w:abstractNum>
-  <w:abstractNum w:abstractNumId="19">
+  <w:abstractNum w:abstractNumId="21">
     <w:nsid w:val="79D94A83"/>
     <w:multiLevelType w:val="multilevel"/>
     <w:tmpl w:val="4EC8A71E"/>
@@ -10619,7 +12043,7 @@
     <w:abstractNumId w:val="10"/>
   </w:num>
   <w:num w:numId="6">
-    <w:abstractNumId w:val="14"/>
+    <w:abstractNumId w:val="16"/>
   </w:num>
   <w:num w:numId="7">
     <w:abstractNumId w:val="7"/>
@@ -10628,13 +12052,13 @@
     <w:abstractNumId w:val="10"/>
   </w:num>
   <w:num w:numId="9">
-    <w:abstractNumId w:val="14"/>
+    <w:abstractNumId w:val="16"/>
   </w:num>
   <w:num w:numId="10">
     <w:abstractNumId w:val="8"/>
   </w:num>
   <w:num w:numId="11">
-    <w:abstractNumId w:val="19"/>
+    <w:abstractNumId w:val="21"/>
   </w:num>
   <w:num w:numId="12">
     <w:abstractNumId w:val="11"/>
@@ -10643,10 +12067,10 @@
     <w:abstractNumId w:val="5"/>
   </w:num>
   <w:num w:numId="14">
-    <w:abstractNumId w:val="17"/>
+    <w:abstractNumId w:val="19"/>
   </w:num>
   <w:num w:numId="15">
-    <w:abstractNumId w:val="19"/>
+    <w:abstractNumId w:val="21"/>
     <w:lvlOverride w:ilvl="0">
       <w:startOverride w:val="1"/>
     </w:lvlOverride>
@@ -10676,10 +12100,10 @@
     </w:lvlOverride>
   </w:num>
   <w:num w:numId="16">
-    <w:abstractNumId w:val="19"/>
+    <w:abstractNumId w:val="21"/>
   </w:num>
   <w:num w:numId="17">
-    <w:abstractNumId w:val="13"/>
+    <w:abstractNumId w:val="15"/>
   </w:num>
   <w:num w:numId="18">
     <w:abstractNumId w:val="9"/>
@@ -10712,19 +12136,19 @@
     <w:abstractNumId w:val="3"/>
   </w:num>
   <w:num w:numId="28">
-    <w:abstractNumId w:val="16"/>
+    <w:abstractNumId w:val="18"/>
   </w:num>
   <w:num w:numId="29">
-    <w:abstractNumId w:val="16"/>
+    <w:abstractNumId w:val="18"/>
   </w:num>
   <w:num w:numId="30">
-    <w:abstractNumId w:val="16"/>
+    <w:abstractNumId w:val="18"/>
   </w:num>
   <w:num w:numId="31">
-    <w:abstractNumId w:val="16"/>
+    <w:abstractNumId w:val="18"/>
   </w:num>
   <w:num w:numId="32">
-    <w:abstractNumId w:val="16"/>
+    <w:abstractNumId w:val="18"/>
   </w:num>
   <w:num w:numId="33">
     <w:abstractNumId w:val="4"/>
@@ -10757,22 +12181,28 @@
     </w:lvlOverride>
   </w:num>
   <w:num w:numId="34">
-    <w:abstractNumId w:val="16"/>
+    <w:abstractNumId w:val="18"/>
   </w:num>
   <w:num w:numId="35">
-    <w:abstractNumId w:val="15"/>
+    <w:abstractNumId w:val="17"/>
   </w:num>
   <w:num w:numId="36">
-    <w:abstractNumId w:val="15"/>
+    <w:abstractNumId w:val="17"/>
   </w:num>
   <w:num w:numId="37">
-    <w:abstractNumId w:val="15"/>
+    <w:abstractNumId w:val="17"/>
   </w:num>
   <w:num w:numId="38">
-    <w:abstractNumId w:val="15"/>
+    <w:abstractNumId w:val="17"/>
   </w:num>
   <w:num w:numId="39">
-    <w:abstractNumId w:val="18"/>
+    <w:abstractNumId w:val="20"/>
+  </w:num>
+  <w:num w:numId="40">
+    <w:abstractNumId w:val="14"/>
+  </w:num>
+  <w:num w:numId="41">
+    <w:abstractNumId w:val="13"/>
   </w:num>
 </w:numbering>
 </file>
@@ -11975,6 +13405,27 @@
     <w:pitch w:val="variable"/>
     <w:sig w:usb0="E0002AFF" w:usb1="C0007841" w:usb2="00000009" w:usb3="00000000" w:csb0="000001FF" w:csb1="00000000"/>
   </w:font>
+  <w:font w:name="Symbol">
+    <w:panose1 w:val="05050102010706020507"/>
+    <w:charset w:val="02"/>
+    <w:family w:val="roman"/>
+    <w:pitch w:val="variable"/>
+    <w:sig w:usb0="00000000" w:usb1="10000000" w:usb2="00000000" w:usb3="00000000" w:csb0="80000000" w:csb1="00000000"/>
+  </w:font>
+  <w:font w:name="Courier New">
+    <w:panose1 w:val="02070309020205020404"/>
+    <w:charset w:val="00"/>
+    <w:family w:val="modern"/>
+    <w:pitch w:val="fixed"/>
+    <w:sig w:usb0="E0002AFF" w:usb1="C0007843" w:usb2="00000009" w:usb3="00000000" w:csb0="000001FF" w:csb1="00000000"/>
+  </w:font>
+  <w:font w:name="Wingdings">
+    <w:panose1 w:val="05000000000000000000"/>
+    <w:charset w:val="02"/>
+    <w:family w:val="auto"/>
+    <w:pitch w:val="variable"/>
+    <w:sig w:usb0="00000000" w:usb1="10000000" w:usb2="00000000" w:usb3="00000000" w:csb0="80000000" w:csb1="00000000"/>
+  </w:font>
   <w:font w:name="Calibri">
     <w:panose1 w:val="020F0502020204030204"/>
     <w:charset w:val="00"/>
@@ -11997,6 +13448,13 @@
     <w:pitch w:val="variable"/>
     <w:sig w:usb0="A00002EF" w:usb1="4000207B" w:usb2="00000000" w:usb3="00000000" w:csb0="0000019F" w:csb1="00000000"/>
   </w:font>
+  <w:font w:name="微软雅黑">
+    <w:panose1 w:val="020B0503020204020204"/>
+    <w:charset w:val="86"/>
+    <w:family w:val="swiss"/>
+    <w:pitch w:val="variable"/>
+    <w:sig w:usb0="80000287" w:usb1="280F3C52" w:usb2="00000016" w:usb3="00000000" w:csb0="0004001F" w:csb1="00000000"/>
+  </w:font>
 </w:fonts>
 </file>
 
@@ -12016,6 +13474,7 @@
   <w:rsids>
     <w:rsidRoot w:val="00A942D4"/>
     <w:rsid w:val="002A79BC"/>
+    <w:rsid w:val="008D6633"/>
     <w:rsid w:val="00A942D4"/>
     <w:rsid w:val="00BC328B"/>
   </w:rsids>
@@ -12765,7 +14224,7 @@
 </file>
 
 <file path=customXml/itemProps2.xml><?xml version="1.0" encoding="utf-8"?>
-<ds:datastoreItem xmlns:ds="http://schemas.openxmlformats.org/officeDocument/2006/customXml" ds:itemID="{518B967D-D8B2-45FC-8FBF-F827FEF7C04C}">
+<ds:datastoreItem xmlns:ds="http://schemas.openxmlformats.org/officeDocument/2006/customXml" ds:itemID="{41DFC53E-E501-4256-9017-6656D59DA919}">
   <ds:schemaRefs>
     <ds:schemaRef ds:uri="http://schemas.openxmlformats.org/officeDocument/2006/bibliography"/>
   </ds:schemaRefs>

--- a/01_doc/tech_design/餐厅订餐系统_编码规范.docx
+++ b/01_doc/tech_design/餐厅订餐系统_编码规范.docx
@@ -263,6 +263,7 @@
                                     <w:dataBinding w:prefixMappings="xmlns:ns0='http://purl.org/dc/elements/1.1/' xmlns:ns1='http://schemas.openxmlformats.org/package/2006/metadata/core-properties' " w:xpath="/ns1:coreProperties[1]/ns0:title[1]" w:storeItemID="{6C3C8BC8-F283-45AE-878A-BAB7291924A1}"/>
                                     <w:text/>
                                   </w:sdtPr>
+                                  <w:sdtEndPr/>
                                   <w:sdtContent>
                                     <w:r>
                                       <w:rPr>
@@ -321,6 +322,7 @@
                                   <w:dataBinding w:prefixMappings="xmlns:ns0='http://purl.org/dc/elements/1.1/' xmlns:ns1='http://schemas.openxmlformats.org/package/2006/metadata/core-properties' " w:xpath="/ns1:coreProperties[1]/ns0:subject[1]" w:storeItemID="{6C3C8BC8-F283-45AE-878A-BAB7291924A1}"/>
                                   <w:text/>
                                 </w:sdtPr>
+                                <w:sdtEndPr/>
                                 <w:sdtContent>
                                   <w:p>
                                     <w:pPr>
@@ -381,6 +383,7 @@
                                   <w:dataBinding w:prefixMappings="xmlns:ns0='http://purl.org/dc/elements/1.1/' xmlns:ns1='http://schemas.openxmlformats.org/package/2006/metadata/core-properties' " w:xpath="/ns1:coreProperties[1]/ns0:creator[1]" w:storeItemID="{6C3C8BC8-F283-45AE-878A-BAB7291924A1}"/>
                                   <w:text/>
                                 </w:sdtPr>
+                                <w:sdtEndPr/>
                                 <w:sdtContent>
                                   <w:p>
                                     <w:pPr>
@@ -505,7 +508,11 @@
               </mc:Choice>
               <mc:Fallback>
                 <w:pict>
-                  <v:shape w14:anchorId="0692D35D" id="Text Box 131" o:spid="_x0000_s1027" type="#_x0000_t202" style="position:absolute;margin-left:38.5pt;margin-top:272.45pt;width:369pt;height:529.2pt;z-index:251660288;visibility:visible;mso-wrap-style:square;mso-width-percent:790;mso-height-percent:350;mso-wrap-distance-left:14.4pt;mso-wrap-distance-top:0;mso-wrap-distance-right:14.4pt;mso-wrap-distance-bottom:0;mso-position-horizontal:absolute;mso-position-horizontal-relative:margin;mso-position-vertical:absolute;mso-position-vertical-relative:page;mso-width-percent:790;mso-height-percent:350;mso-width-relative:margin;mso-height-relative:page;v-text-anchor:top" o:gfxdata="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" filled="f" stroked="f" strokeweight=".5pt">
+                  <v:shapetype w14:anchorId="0692D35D" id="_x0000_t202" coordsize="21600,21600" o:spt="202" path="m,l,21600r21600,l21600,xe">
+                    <v:stroke joinstyle="miter"/>
+                    <v:path gradientshapeok="t" o:connecttype="rect"/>
+                  </v:shapetype>
+                  <v:shape id="Text Box 131" o:spid="_x0000_s1027" type="#_x0000_t202" style="position:absolute;margin-left:38.5pt;margin-top:272.45pt;width:369pt;height:529.2pt;z-index:251660288;visibility:visible;mso-wrap-style:square;mso-width-percent:790;mso-height-percent:350;mso-wrap-distance-left:14.4pt;mso-wrap-distance-top:0;mso-wrap-distance-right:14.4pt;mso-wrap-distance-bottom:0;mso-position-horizontal:absolute;mso-position-horizontal-relative:margin;mso-position-vertical:absolute;mso-position-vertical-relative:page;mso-width-percent:790;mso-height-percent:350;mso-width-relative:margin;mso-height-relative:page;v-text-anchor:top" o:gfxdata="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" filled="f" stroked="f" strokeweight=".5pt">
                     <v:textbox style="mso-fit-shape-to-text:t" inset="0,0,0,0">
                       <w:txbxContent>
                         <w:p>
@@ -532,6 +539,7 @@
                               <w:dataBinding w:prefixMappings="xmlns:ns0='http://purl.org/dc/elements/1.1/' xmlns:ns1='http://schemas.openxmlformats.org/package/2006/metadata/core-properties' " w:xpath="/ns1:coreProperties[1]/ns0:title[1]" w:storeItemID="{6C3C8BC8-F283-45AE-878A-BAB7291924A1}"/>
                               <w:text/>
                             </w:sdtPr>
+                            <w:sdtEndPr/>
                             <w:sdtContent>
                               <w:r>
                                 <w:rPr>
@@ -590,6 +598,7 @@
                             <w:dataBinding w:prefixMappings="xmlns:ns0='http://purl.org/dc/elements/1.1/' xmlns:ns1='http://schemas.openxmlformats.org/package/2006/metadata/core-properties' " w:xpath="/ns1:coreProperties[1]/ns0:subject[1]" w:storeItemID="{6C3C8BC8-F283-45AE-878A-BAB7291924A1}"/>
                             <w:text/>
                           </w:sdtPr>
+                          <w:sdtEndPr/>
                           <w:sdtContent>
                             <w:p>
                               <w:pPr>
@@ -650,6 +659,7 @@
                             <w:dataBinding w:prefixMappings="xmlns:ns0='http://purl.org/dc/elements/1.1/' xmlns:ns1='http://schemas.openxmlformats.org/package/2006/metadata/core-properties' " w:xpath="/ns1:coreProperties[1]/ns0:creator[1]" w:storeItemID="{6C3C8BC8-F283-45AE-878A-BAB7291924A1}"/>
                             <w:text/>
                           </w:sdtPr>
+                          <w:sdtEndPr/>
                           <w:sdtContent>
                             <w:p>
                               <w:pPr>
@@ -1000,6 +1010,12 @@
                 <w:rFonts w:asciiTheme="majorEastAsia" w:eastAsiaTheme="majorEastAsia" w:hAnsiTheme="majorEastAsia"/>
               </w:rPr>
             </w:pPr>
+            <w:r>
+              <w:rPr>
+                <w:rFonts w:asciiTheme="majorEastAsia" w:eastAsiaTheme="majorEastAsia" w:hAnsiTheme="majorEastAsia"/>
+              </w:rPr>
+              <w:t>0.2</w:t>
+            </w:r>
           </w:p>
         </w:tc>
         <w:tc>
@@ -1009,9 +1025,15 @@
           <w:p>
             <w:pPr>
               <w:rPr>
+                <w:rFonts w:asciiTheme="majorEastAsia" w:eastAsiaTheme="majorEastAsia" w:hAnsiTheme="majorEastAsia" w:hint="eastAsia"/>
+              </w:rPr>
+            </w:pPr>
+            <w:r>
+              <w:rPr>
                 <w:rFonts w:asciiTheme="majorEastAsia" w:eastAsiaTheme="majorEastAsia" w:hAnsiTheme="majorEastAsia"/>
               </w:rPr>
-            </w:pPr>
+              <w:t>2014-11-25</w:t>
+            </w:r>
           </w:p>
         </w:tc>
         <w:tc>
@@ -1024,6 +1046,12 @@
                 <w:rFonts w:asciiTheme="majorEastAsia" w:eastAsiaTheme="majorEastAsia" w:hAnsiTheme="majorEastAsia"/>
               </w:rPr>
             </w:pPr>
+            <w:r>
+              <w:rPr>
+                <w:rFonts w:asciiTheme="majorEastAsia" w:eastAsiaTheme="majorEastAsia" w:hAnsiTheme="majorEastAsia"/>
+              </w:rPr>
+              <w:t>LUO ZHI</w:t>
+            </w:r>
           </w:p>
         </w:tc>
         <w:tc>
@@ -1045,9 +1073,35 @@
           <w:p>
             <w:pPr>
               <w:rPr>
+                <w:rFonts w:asciiTheme="majorEastAsia" w:eastAsiaTheme="majorEastAsia" w:hAnsiTheme="majorEastAsia" w:hint="eastAsia"/>
+              </w:rPr>
+            </w:pPr>
+            <w:r>
+              <w:rPr>
+                <w:rFonts w:asciiTheme="majorEastAsia" w:eastAsiaTheme="majorEastAsia" w:hAnsiTheme="majorEastAsia" w:hint="eastAsia"/>
+              </w:rPr>
+              <w:t>添加命名</w:t>
+            </w:r>
+            <w:r>
+              <w:rPr>
                 <w:rFonts w:asciiTheme="majorEastAsia" w:eastAsiaTheme="majorEastAsia" w:hAnsiTheme="majorEastAsia"/>
               </w:rPr>
-            </w:pPr>
+              <w:t>，</w:t>
+            </w:r>
+            <w:r>
+              <w:rPr>
+                <w:rFonts w:asciiTheme="majorEastAsia" w:eastAsiaTheme="majorEastAsia" w:hAnsiTheme="majorEastAsia" w:hint="eastAsia"/>
+              </w:rPr>
+              <w:t>源文件结构</w:t>
+            </w:r>
+            <w:r>
+              <w:rPr>
+                <w:rFonts w:asciiTheme="majorEastAsia" w:eastAsiaTheme="majorEastAsia" w:hAnsiTheme="majorEastAsia"/>
+              </w:rPr>
+              <w:t>，排版等内容</w:t>
+            </w:r>
+            <w:bookmarkStart w:id="0" w:name="_GoBack"/>
+            <w:bookmarkEnd w:id="0"/>
           </w:p>
         </w:tc>
       </w:tr>
@@ -1134,7 +1188,7 @@
         <w:br w:type="page"/>
       </w:r>
     </w:p>
-    <w:bookmarkStart w:id="0" w:name="_Toc404720079" w:displacedByCustomXml="next"/>
+    <w:bookmarkStart w:id="1" w:name="_Toc404720079" w:displacedByCustomXml="next"/>
     <w:sdt>
       <w:sdtPr>
         <w:rPr>
@@ -1171,10 +1225,8 @@
             </w:rPr>
             <w:t>目录</w:t>
           </w:r>
-          <w:bookmarkEnd w:id="0"/>
+          <w:bookmarkEnd w:id="1"/>
         </w:p>
-        <w:bookmarkStart w:id="1" w:name="_GoBack"/>
-        <w:bookmarkEnd w:id="1"/>
         <w:p>
           <w:pPr>
             <w:pStyle w:val="TOC1"/>
@@ -6554,11 +6606,6 @@
       <w:bookmarkEnd w:id="3"/>
     </w:p>
     <w:p>
-      <w:pPr>
-        <w:rPr>
-          <w:rFonts w:hint="eastAsia"/>
-        </w:rPr>
-      </w:pPr>
       <w:r>
         <w:rPr>
           <w:rFonts w:hint="eastAsia"/>
@@ -6604,7 +6651,7 @@
     <w:p>
       <w:pPr>
         <w:rPr>
-          <w:rFonts w:ascii="微软雅黑" w:eastAsia="微软雅黑" w:hAnsi="微软雅黑" w:cs="微软雅黑" w:hint="eastAsia"/>
+          <w:rFonts w:ascii="微软雅黑" w:eastAsia="微软雅黑" w:hAnsi="微软雅黑" w:cs="微软雅黑"/>
         </w:rPr>
       </w:pPr>
       <w:r>
@@ -7054,11 +7101,6 @@
       </w:r>
     </w:p>
     <w:p>
-      <w:pPr>
-        <w:rPr>
-          <w:rFonts w:hint="eastAsia"/>
-        </w:rPr>
-      </w:pPr>
       <w:r>
         <w:rPr>
           <w:rFonts w:hint="eastAsia"/>
@@ -7110,11 +7152,6 @@
       <w:bookmarkEnd w:id="9"/>
     </w:p>
     <w:p>
-      <w:pPr>
-        <w:rPr>
-          <w:rFonts w:hint="eastAsia"/>
-        </w:rPr>
-      </w:pPr>
       <w:r>
         <w:rPr>
           <w:rFonts w:hint="eastAsia"/>
@@ -7148,11 +7185,6 @@
       <w:bookmarkEnd w:id="10"/>
     </w:p>
     <w:p>
-      <w:pPr>
-        <w:rPr>
-          <w:rFonts w:hint="eastAsia"/>
-        </w:rPr>
-      </w:pPr>
       <w:r>
         <w:rPr>
           <w:rFonts w:hint="eastAsia"/>
@@ -7240,11 +7272,6 @@
             <w:shd w:val="clear" w:color="auto" w:fill="BFBFBF" w:themeFill="background1" w:themeFillShade="BF"/>
           </w:tcPr>
           <w:p>
-            <w:pPr>
-              <w:rPr>
-                <w:rFonts w:hint="eastAsia"/>
-              </w:rPr>
-            </w:pPr>
             <w:r>
               <w:rPr>
                 <w:rFonts w:hint="eastAsia"/>
@@ -7261,11 +7288,6 @@
             <w:tcW w:w="6115" w:type="dxa"/>
           </w:tcPr>
           <w:p>
-            <w:pPr>
-              <w:rPr>
-                <w:rFonts w:hint="eastAsia"/>
-              </w:rPr>
-            </w:pPr>
             <w:r>
               <w:t>com.innovaee.eorder</w:t>
             </w:r>
@@ -7279,11 +7301,6 @@
             <w:shd w:val="clear" w:color="auto" w:fill="BFBFBF" w:themeFill="background1" w:themeFillShade="BF"/>
           </w:tcPr>
           <w:p>
-            <w:pPr>
-              <w:rPr>
-                <w:rFonts w:hint="eastAsia"/>
-              </w:rPr>
-            </w:pPr>
             <w:r>
               <w:rPr>
                 <w:rFonts w:hint="eastAsia"/>
@@ -7297,11 +7314,6 @@
             <w:tcW w:w="6115" w:type="dxa"/>
           </w:tcPr>
           <w:p>
-            <w:pPr>
-              <w:rPr>
-                <w:rFonts w:hint="eastAsia"/>
-              </w:rPr>
-            </w:pPr>
             <w:r>
               <w:t>com.innovaee.eorder.util</w:t>
             </w:r>
@@ -7315,11 +7327,6 @@
             <w:shd w:val="clear" w:color="auto" w:fill="BFBFBF" w:themeFill="background1" w:themeFillShade="BF"/>
           </w:tcPr>
           <w:p>
-            <w:pPr>
-              <w:rPr>
-                <w:rFonts w:hint="eastAsia"/>
-              </w:rPr>
-            </w:pPr>
             <w:r>
               <w:rPr>
                 <w:rFonts w:hint="eastAsia"/>
@@ -7334,11 +7341,6 @@
             <w:tcW w:w="6115" w:type="dxa"/>
           </w:tcPr>
           <w:p>
-            <w:pPr>
-              <w:rPr>
-                <w:rFonts w:hint="eastAsia"/>
-              </w:rPr>
-            </w:pPr>
             <w:r>
               <w:t>com.innovaee.eorder.conf</w:t>
             </w:r>
@@ -7352,11 +7354,6 @@
             <w:shd w:val="clear" w:color="auto" w:fill="BFBFBF" w:themeFill="background1" w:themeFillShade="BF"/>
           </w:tcPr>
           <w:p>
-            <w:pPr>
-              <w:rPr>
-                <w:rFonts w:hint="eastAsia"/>
-              </w:rPr>
-            </w:pPr>
             <w:r>
               <w:rPr>
                 <w:rFonts w:hint="eastAsia"/>
@@ -7373,11 +7370,6 @@
             <w:tcW w:w="6115" w:type="dxa"/>
           </w:tcPr>
           <w:p>
-            <w:pPr>
-              <w:rPr>
-                <w:rFonts w:hint="eastAsia"/>
-              </w:rPr>
-            </w:pPr>
             <w:r>
               <w:t>com.innovaee.eorder.model</w:t>
             </w:r>
@@ -7391,11 +7383,6 @@
             <w:shd w:val="clear" w:color="auto" w:fill="BFBFBF" w:themeFill="background1" w:themeFillShade="BF"/>
           </w:tcPr>
           <w:p>
-            <w:pPr>
-              <w:rPr>
-                <w:rFonts w:hint="eastAsia"/>
-              </w:rPr>
-            </w:pPr>
             <w:r>
               <w:t>Service</w:t>
             </w:r>
@@ -7415,11 +7402,6 @@
             <w:tcW w:w="6115" w:type="dxa"/>
           </w:tcPr>
           <w:p>
-            <w:pPr>
-              <w:rPr>
-                <w:rFonts w:hint="eastAsia"/>
-              </w:rPr>
-            </w:pPr>
             <w:r>
               <w:t>com.innovaee.eorder.service</w:t>
             </w:r>
@@ -7433,11 +7415,6 @@
             <w:shd w:val="clear" w:color="auto" w:fill="BFBFBF" w:themeFill="background1" w:themeFillShade="BF"/>
           </w:tcPr>
           <w:p>
-            <w:pPr>
-              <w:rPr>
-                <w:rFonts w:hint="eastAsia"/>
-              </w:rPr>
-            </w:pPr>
             <w:r>
               <w:t xml:space="preserve">Service </w:t>
             </w:r>
@@ -7457,11 +7434,6 @@
             <w:tcW w:w="6115" w:type="dxa"/>
           </w:tcPr>
           <w:p>
-            <w:pPr>
-              <w:rPr>
-                <w:rFonts w:hint="eastAsia"/>
-              </w:rPr>
-            </w:pPr>
             <w:r>
               <w:t>com.innovaee.eorder.service.imp</w:t>
             </w:r>
@@ -7475,11 +7447,6 @@
             <w:shd w:val="clear" w:color="auto" w:fill="BFBFBF" w:themeFill="background1" w:themeFillShade="BF"/>
           </w:tcPr>
           <w:p>
-            <w:pPr>
-              <w:rPr>
-                <w:rFonts w:hint="eastAsia"/>
-              </w:rPr>
-            </w:pPr>
             <w:r>
               <w:t>Controller</w:t>
             </w:r>
@@ -7496,11 +7463,6 @@
             <w:tcW w:w="6115" w:type="dxa"/>
           </w:tcPr>
           <w:p>
-            <w:pPr>
-              <w:rPr>
-                <w:rFonts w:hint="eastAsia"/>
-              </w:rPr>
-            </w:pPr>
             <w:r>
               <w:t>com.innovaee.eorder.controller</w:t>
             </w:r>
@@ -7514,11 +7476,6 @@
             <w:shd w:val="clear" w:color="auto" w:fill="BFBFBF" w:themeFill="background1" w:themeFillShade="BF"/>
           </w:tcPr>
           <w:p>
-            <w:pPr>
-              <w:rPr>
-                <w:rFonts w:hint="eastAsia"/>
-              </w:rPr>
-            </w:pPr>
             <w:r>
               <w:rPr>
                 <w:rFonts w:hint="eastAsia"/>
@@ -7532,11 +7489,6 @@
             <w:tcW w:w="6115" w:type="dxa"/>
           </w:tcPr>
           <w:p>
-            <w:pPr>
-              <w:rPr>
-                <w:rFonts w:hint="eastAsia"/>
-              </w:rPr>
-            </w:pPr>
             <w:r>
               <w:t>com.innovaee.eorder.exception</w:t>
             </w:r>
@@ -7544,13 +7496,7 @@
         </w:tc>
       </w:tr>
     </w:tbl>
-    <w:p>
-      <w:pPr>
-        <w:rPr>
-          <w:rFonts w:hint="eastAsia"/>
-        </w:rPr>
-      </w:pPr>
-    </w:p>
+    <w:p/>
     <w:p>
       <w:pPr>
         <w:pStyle w:val="Heading2"/>
@@ -7568,11 +7514,6 @@
       <w:bookmarkEnd w:id="11"/>
     </w:p>
     <w:p>
-      <w:pPr>
-        <w:rPr>
-          <w:rFonts w:hint="eastAsia"/>
-        </w:rPr>
-      </w:pPr>
       <w:r>
         <w:rPr>
           <w:rFonts w:hint="eastAsia"/>
@@ -7681,11 +7622,6 @@
       <w:bookmarkEnd w:id="12"/>
     </w:p>
     <w:p>
-      <w:pPr>
-        <w:rPr>
-          <w:rFonts w:hint="eastAsia"/>
-        </w:rPr>
-      </w:pPr>
       <w:r>
         <w:rPr>
           <w:rFonts w:hint="eastAsia"/>
@@ -7731,11 +7667,6 @@
       <w:bookmarkEnd w:id="13"/>
     </w:p>
     <w:p>
-      <w:pPr>
-        <w:rPr>
-          <w:rFonts w:hint="eastAsia"/>
-        </w:rPr>
-      </w:pPr>
       <w:r>
         <w:rPr>
           <w:rFonts w:hint="eastAsia"/>
@@ -7784,11 +7715,6 @@
       <w:bookmarkEnd w:id="14"/>
     </w:p>
     <w:p>
-      <w:pPr>
-        <w:rPr>
-          <w:rFonts w:hint="eastAsia"/>
-        </w:rPr>
-      </w:pPr>
       <w:r>
         <w:rPr>
           <w:rFonts w:hint="eastAsia"/>
@@ -7834,11 +7760,6 @@
       <w:bookmarkEnd w:id="15"/>
     </w:p>
     <w:p>
-      <w:pPr>
-        <w:rPr>
-          <w:rFonts w:hint="eastAsia"/>
-        </w:rPr>
-      </w:pPr>
       <w:r>
         <w:rPr>
           <w:rFonts w:hint="eastAsia"/>
@@ -8066,9 +7987,6 @@
         <w:tabs>
           <w:tab w:val="left" w:pos="6700"/>
         </w:tabs>
-        <w:rPr>
-          <w:rFonts w:hint="eastAsia"/>
-        </w:rPr>
       </w:pPr>
       <w:r>
         <w:t>J</w:t>
@@ -8103,11 +8021,6 @@
       <w:bookmarkEnd w:id="19"/>
     </w:p>
     <w:p>
-      <w:pPr>
-        <w:rPr>
-          <w:rFonts w:hint="eastAsia"/>
-        </w:rPr>
-      </w:pPr>
       <w:r>
         <w:rPr>
           <w:rFonts w:hint="eastAsia"/>
@@ -8218,11 +8131,6 @@
       <w:bookmarkEnd w:id="21"/>
     </w:p>
     <w:p>
-      <w:pPr>
-        <w:rPr>
-          <w:rFonts w:hint="eastAsia"/>
-        </w:rPr>
-      </w:pPr>
       <w:r>
         <w:rPr>
           <w:rFonts w:hint="eastAsia"/>
@@ -8268,11 +8176,6 @@
       <w:bookmarkEnd w:id="22"/>
     </w:p>
     <w:p>
-      <w:pPr>
-        <w:rPr>
-          <w:rFonts w:hint="eastAsia"/>
-        </w:rPr>
-      </w:pPr>
       <w:r>
         <w:rPr>
           <w:rFonts w:hint="eastAsia"/>
@@ -8294,11 +8197,6 @@
       <w:bookmarkEnd w:id="23"/>
     </w:p>
     <w:p>
-      <w:pPr>
-        <w:rPr>
-          <w:rFonts w:hint="eastAsia"/>
-        </w:rPr>
-      </w:pPr>
       <w:r>
         <w:rPr>
           <w:rFonts w:hint="eastAsia"/>
@@ -8332,11 +8230,6 @@
       <w:bookmarkEnd w:id="24"/>
     </w:p>
     <w:p>
-      <w:pPr>
-        <w:rPr>
-          <w:rFonts w:hint="eastAsia"/>
-        </w:rPr>
-      </w:pPr>
       <w:r>
         <w:rPr>
           <w:rFonts w:hint="eastAsia"/>
@@ -8364,11 +8257,6 @@
       <w:bookmarkEnd w:id="25"/>
     </w:p>
     <w:p>
-      <w:pPr>
-        <w:rPr>
-          <w:rFonts w:hint="eastAsia"/>
-        </w:rPr>
-      </w:pPr>
       <w:r>
         <w:rPr>
           <w:rFonts w:hint="eastAsia"/>
@@ -8566,7 +8454,6 @@
     <w:p>
       <w:pPr>
         <w:rPr>
-          <w:rFonts w:hint="eastAsia"/>
           <w:i/>
         </w:rPr>
       </w:pPr>
@@ -8591,11 +8478,6 @@
       <w:bookmarkEnd w:id="29"/>
     </w:p>
     <w:p>
-      <w:pPr>
-        <w:rPr>
-          <w:rFonts w:hint="eastAsia"/>
-        </w:rPr>
-      </w:pPr>
       <w:r>
         <w:rPr>
           <w:rFonts w:hint="eastAsia"/>
@@ -8635,11 +8517,6 @@
       <w:bookmarkEnd w:id="30"/>
     </w:p>
     <w:p>
-      <w:pPr>
-        <w:rPr>
-          <w:rFonts w:hint="eastAsia"/>
-        </w:rPr>
-      </w:pPr>
       <w:r>
         <w:rPr>
           <w:rFonts w:hint="eastAsia"/>
@@ -8682,11 +8559,6 @@
       <w:bookmarkEnd w:id="31"/>
     </w:p>
     <w:p>
-      <w:pPr>
-        <w:rPr>
-          <w:rFonts w:hint="eastAsia"/>
-        </w:rPr>
-      </w:pPr>
       <w:r>
         <w:rPr>
           <w:rFonts w:hint="eastAsia"/>
@@ -8724,11 +8596,6 @@
       <w:bookmarkEnd w:id="32"/>
     </w:p>
     <w:p>
-      <w:pPr>
-        <w:rPr>
-          <w:rFonts w:hint="eastAsia"/>
-        </w:rPr>
-      </w:pPr>
       <w:r>
         <w:rPr>
           <w:rFonts w:hint="eastAsia"/>
@@ -9252,7 +9119,7 @@
           <w:rPr>
             <w:noProof/>
           </w:rPr>
-          <w:t>7</w:t>
+          <w:t>1</w:t>
         </w:r>
         <w:r>
           <w:rPr>
@@ -9404,6 +9271,7 @@
                             <w:dataBinding w:prefixMappings="xmlns:ns0='http://schemas.openxmlformats.org/package/2006/metadata/core-properties' xmlns:ns1='http://purl.org/dc/elements/1.1/'" w:xpath="/ns0:coreProperties[1]/ns1:title[1]" w:storeItemID="{6C3C8BC8-F283-45AE-878A-BAB7291924A1}"/>
                             <w:text/>
                           </w:sdtPr>
+                          <w:sdtEndPr/>
                           <w:sdtContent>
                             <w:p>
                               <w:pPr>
@@ -9553,7 +9421,7 @@
                               <w:noProof/>
                               <w:color w:val="FFFFFF" w:themeColor="background1"/>
                             </w:rPr>
-                            <w:t>7</w:t>
+                            <w:t>2</w:t>
                           </w:r>
                           <w:r>
                             <w:rPr>
@@ -9611,7 +9479,7 @@
                         <w:noProof/>
                         <w:color w:val="FFFFFF" w:themeColor="background1"/>
                       </w:rPr>
-                      <w:t>7</w:t>
+                      <w:t>2</w:t>
                     </w:r>
                     <w:r>
                       <w:rPr>
@@ -13474,6 +13342,7 @@
   <w:rsids>
     <w:rsidRoot w:val="00A942D4"/>
     <w:rsid w:val="002A79BC"/>
+    <w:rsid w:val="00504C4E"/>
     <w:rsid w:val="008D6633"/>
     <w:rsid w:val="00A942D4"/>
     <w:rsid w:val="00BC328B"/>
@@ -14224,7 +14093,7 @@
 </file>
 
 <file path=customXml/itemProps2.xml><?xml version="1.0" encoding="utf-8"?>
-<ds:datastoreItem xmlns:ds="http://schemas.openxmlformats.org/officeDocument/2006/customXml" ds:itemID="{41DFC53E-E501-4256-9017-6656D59DA919}">
+<ds:datastoreItem xmlns:ds="http://schemas.openxmlformats.org/officeDocument/2006/customXml" ds:itemID="{7D1B3179-0834-4079-B39F-11B174417103}">
   <ds:schemaRefs>
     <ds:schemaRef ds:uri="http://schemas.openxmlformats.org/officeDocument/2006/bibliography"/>
   </ds:schemaRefs>

--- a/01_doc/tech_design/餐厅订餐系统_编码规范.docx
+++ b/01_doc/tech_design/餐厅订餐系统_编码规范.docx
@@ -475,7 +475,7 @@
                                     <w:sz w:val="24"/>
                                     <w:szCs w:val="24"/>
                                   </w:rPr>
-                                  <w:t>2014-11-25</w:t>
+                                  <w:t>2014-11-26</w:t>
                                 </w:r>
                                 <w:r>
                                   <w:rPr>
@@ -751,7 +751,7 @@
                               <w:sz w:val="24"/>
                               <w:szCs w:val="24"/>
                             </w:rPr>
-                            <w:t>2014-11-25</w:t>
+                            <w:t>2014-11-26</w:t>
                           </w:r>
                           <w:r>
                             <w:rPr>
@@ -800,19 +800,20 @@
       <w:tblPr>
         <w:tblStyle w:val="TableGrid"/>
         <w:tblW w:w="9445" w:type="dxa"/>
+        <w:tblLayout w:type="fixed"/>
         <w:tblLook w:val="04A0" w:firstRow="1" w:lastRow="0" w:firstColumn="1" w:lastColumn="0" w:noHBand="0" w:noVBand="1"/>
       </w:tblPr>
       <w:tblGrid>
-        <w:gridCol w:w="1726"/>
-        <w:gridCol w:w="1726"/>
-        <w:gridCol w:w="1726"/>
-        <w:gridCol w:w="1726"/>
-        <w:gridCol w:w="2541"/>
+        <w:gridCol w:w="980"/>
+        <w:gridCol w:w="1805"/>
+        <w:gridCol w:w="1170"/>
+        <w:gridCol w:w="1260"/>
+        <w:gridCol w:w="4230"/>
       </w:tblGrid>
       <w:tr>
         <w:tc>
           <w:tcPr>
-            <w:tcW w:w="1726" w:type="dxa"/>
+            <w:tcW w:w="980" w:type="dxa"/>
           </w:tcPr>
           <w:p>
             <w:pPr>
@@ -830,7 +831,7 @@
         </w:tc>
         <w:tc>
           <w:tcPr>
-            <w:tcW w:w="1726" w:type="dxa"/>
+            <w:tcW w:w="1805" w:type="dxa"/>
           </w:tcPr>
           <w:p>
             <w:pPr>
@@ -848,7 +849,7 @@
         </w:tc>
         <w:tc>
           <w:tcPr>
-            <w:tcW w:w="1726" w:type="dxa"/>
+            <w:tcW w:w="1170" w:type="dxa"/>
           </w:tcPr>
           <w:p>
             <w:pPr>
@@ -866,7 +867,7 @@
         </w:tc>
         <w:tc>
           <w:tcPr>
-            <w:tcW w:w="1726" w:type="dxa"/>
+            <w:tcW w:w="1260" w:type="dxa"/>
           </w:tcPr>
           <w:p>
             <w:pPr>
@@ -890,7 +891,7 @@
         </w:tc>
         <w:tc>
           <w:tcPr>
-            <w:tcW w:w="2541" w:type="dxa"/>
+            <w:tcW w:w="4230" w:type="dxa"/>
           </w:tcPr>
           <w:p>
             <w:pPr>
@@ -910,17 +911,21 @@
       <w:tr>
         <w:tc>
           <w:tcPr>
-            <w:tcW w:w="1726" w:type="dxa"/>
+            <w:tcW w:w="980" w:type="dxa"/>
           </w:tcPr>
           <w:p>
             <w:pPr>
               <w:rPr>
                 <w:rFonts w:asciiTheme="majorEastAsia" w:eastAsiaTheme="majorEastAsia" w:hAnsiTheme="majorEastAsia"/>
+                <w:i/>
+                <w:sz w:val="20"/>
               </w:rPr>
             </w:pPr>
             <w:r>
               <w:rPr>
                 <w:rFonts w:asciiTheme="majorEastAsia" w:eastAsiaTheme="majorEastAsia" w:hAnsiTheme="majorEastAsia"/>
+                <w:i/>
+                <w:sz w:val="20"/>
               </w:rPr>
               <w:t>0.1</w:t>
             </w:r>
@@ -928,17 +933,21 @@
         </w:tc>
         <w:tc>
           <w:tcPr>
-            <w:tcW w:w="1726" w:type="dxa"/>
+            <w:tcW w:w="1805" w:type="dxa"/>
           </w:tcPr>
           <w:p>
             <w:pPr>
               <w:rPr>
                 <w:rFonts w:asciiTheme="majorEastAsia" w:eastAsiaTheme="majorEastAsia" w:hAnsiTheme="majorEastAsia"/>
+                <w:i/>
+                <w:sz w:val="20"/>
               </w:rPr>
             </w:pPr>
             <w:r>
               <w:rPr>
                 <w:rFonts w:asciiTheme="majorEastAsia" w:eastAsiaTheme="majorEastAsia" w:hAnsiTheme="majorEastAsia"/>
+                <w:i/>
+                <w:sz w:val="20"/>
               </w:rPr>
               <w:t>2014-11-22</w:t>
             </w:r>
@@ -946,17 +955,21 @@
         </w:tc>
         <w:tc>
           <w:tcPr>
-            <w:tcW w:w="1726" w:type="dxa"/>
+            <w:tcW w:w="1170" w:type="dxa"/>
           </w:tcPr>
           <w:p>
             <w:pPr>
               <w:rPr>
                 <w:rFonts w:asciiTheme="majorEastAsia" w:eastAsiaTheme="majorEastAsia" w:hAnsiTheme="majorEastAsia"/>
+                <w:i/>
+                <w:sz w:val="20"/>
               </w:rPr>
             </w:pPr>
             <w:r>
               <w:rPr>
                 <w:rFonts w:asciiTheme="majorEastAsia" w:eastAsiaTheme="majorEastAsia" w:hAnsiTheme="majorEastAsia"/>
+                <w:i/>
+                <w:sz w:val="20"/>
               </w:rPr>
               <w:t>LUO ZHI</w:t>
             </w:r>
@@ -964,35 +977,43 @@
         </w:tc>
         <w:tc>
           <w:tcPr>
-            <w:tcW w:w="1726" w:type="dxa"/>
+            <w:tcW w:w="1260" w:type="dxa"/>
           </w:tcPr>
           <w:p>
             <w:pPr>
               <w:rPr>
                 <w:rFonts w:asciiTheme="majorEastAsia" w:eastAsiaTheme="majorEastAsia" w:hAnsiTheme="majorEastAsia"/>
+                <w:i/>
+                <w:sz w:val="20"/>
               </w:rPr>
             </w:pPr>
           </w:p>
         </w:tc>
         <w:tc>
           <w:tcPr>
-            <w:tcW w:w="2541" w:type="dxa"/>
+            <w:tcW w:w="4230" w:type="dxa"/>
           </w:tcPr>
           <w:p>
             <w:pPr>
               <w:rPr>
                 <w:rFonts w:asciiTheme="majorEastAsia" w:eastAsiaTheme="majorEastAsia" w:hAnsiTheme="majorEastAsia"/>
+                <w:i/>
+                <w:sz w:val="20"/>
               </w:rPr>
             </w:pPr>
             <w:r>
               <w:rPr>
                 <w:rFonts w:asciiTheme="majorEastAsia" w:eastAsiaTheme="majorEastAsia" w:hAnsiTheme="majorEastAsia" w:hint="eastAsia"/>
+                <w:i/>
+                <w:sz w:val="20"/>
               </w:rPr>
               <w:t>初始化</w:t>
             </w:r>
             <w:r>
               <w:rPr>
                 <w:rFonts w:asciiTheme="majorEastAsia" w:eastAsiaTheme="majorEastAsia" w:hAnsiTheme="majorEastAsia"/>
+                <w:i/>
+                <w:sz w:val="20"/>
               </w:rPr>
               <w:t>文档结构</w:t>
             </w:r>
@@ -1002,17 +1023,21 @@
       <w:tr>
         <w:tc>
           <w:tcPr>
-            <w:tcW w:w="1726" w:type="dxa"/>
+            <w:tcW w:w="980" w:type="dxa"/>
           </w:tcPr>
           <w:p>
             <w:pPr>
               <w:rPr>
                 <w:rFonts w:asciiTheme="majorEastAsia" w:eastAsiaTheme="majorEastAsia" w:hAnsiTheme="majorEastAsia"/>
+                <w:i/>
+                <w:sz w:val="20"/>
               </w:rPr>
             </w:pPr>
             <w:r>
               <w:rPr>
                 <w:rFonts w:asciiTheme="majorEastAsia" w:eastAsiaTheme="majorEastAsia" w:hAnsiTheme="majorEastAsia"/>
+                <w:i/>
+                <w:sz w:val="20"/>
               </w:rPr>
               <w:t>0.2</w:t>
             </w:r>
@@ -1020,17 +1045,21 @@
         </w:tc>
         <w:tc>
           <w:tcPr>
-            <w:tcW w:w="1726" w:type="dxa"/>
+            <w:tcW w:w="1805" w:type="dxa"/>
           </w:tcPr>
           <w:p>
             <w:pPr>
               <w:rPr>
-                <w:rFonts w:asciiTheme="majorEastAsia" w:eastAsiaTheme="majorEastAsia" w:hAnsiTheme="majorEastAsia" w:hint="eastAsia"/>
+                <w:rFonts w:asciiTheme="majorEastAsia" w:eastAsiaTheme="majorEastAsia" w:hAnsiTheme="majorEastAsia"/>
+                <w:i/>
+                <w:sz w:val="20"/>
               </w:rPr>
             </w:pPr>
             <w:r>
               <w:rPr>
                 <w:rFonts w:asciiTheme="majorEastAsia" w:eastAsiaTheme="majorEastAsia" w:hAnsiTheme="majorEastAsia"/>
+                <w:i/>
+                <w:sz w:val="20"/>
               </w:rPr>
               <w:t>2014-11-25</w:t>
             </w:r>
@@ -1038,17 +1067,21 @@
         </w:tc>
         <w:tc>
           <w:tcPr>
-            <w:tcW w:w="1726" w:type="dxa"/>
+            <w:tcW w:w="1170" w:type="dxa"/>
           </w:tcPr>
           <w:p>
             <w:pPr>
               <w:rPr>
                 <w:rFonts w:asciiTheme="majorEastAsia" w:eastAsiaTheme="majorEastAsia" w:hAnsiTheme="majorEastAsia"/>
+                <w:i/>
+                <w:sz w:val="20"/>
               </w:rPr>
             </w:pPr>
             <w:r>
               <w:rPr>
                 <w:rFonts w:asciiTheme="majorEastAsia" w:eastAsiaTheme="majorEastAsia" w:hAnsiTheme="majorEastAsia"/>
+                <w:i/>
+                <w:sz w:val="20"/>
               </w:rPr>
               <w:t>LUO ZHI</w:t>
             </w:r>
@@ -1056,114 +1089,182 @@
         </w:tc>
         <w:tc>
           <w:tcPr>
-            <w:tcW w:w="1726" w:type="dxa"/>
+            <w:tcW w:w="1260" w:type="dxa"/>
           </w:tcPr>
           <w:p>
             <w:pPr>
               <w:rPr>
                 <w:rFonts w:asciiTheme="majorEastAsia" w:eastAsiaTheme="majorEastAsia" w:hAnsiTheme="majorEastAsia"/>
+                <w:i/>
+                <w:sz w:val="20"/>
               </w:rPr>
             </w:pPr>
           </w:p>
         </w:tc>
         <w:tc>
           <w:tcPr>
-            <w:tcW w:w="2541" w:type="dxa"/>
+            <w:tcW w:w="4230" w:type="dxa"/>
           </w:tcPr>
           <w:p>
             <w:pPr>
               <w:rPr>
+                <w:rFonts w:asciiTheme="majorEastAsia" w:eastAsiaTheme="majorEastAsia" w:hAnsiTheme="majorEastAsia"/>
+                <w:i/>
+                <w:sz w:val="20"/>
+              </w:rPr>
+            </w:pPr>
+            <w:r>
+              <w:rPr>
                 <w:rFonts w:asciiTheme="majorEastAsia" w:eastAsiaTheme="majorEastAsia" w:hAnsiTheme="majorEastAsia" w:hint="eastAsia"/>
-              </w:rPr>
-            </w:pPr>
+                <w:i/>
+                <w:sz w:val="20"/>
+              </w:rPr>
+              <w:t>添加命名</w:t>
+            </w:r>
+            <w:r>
+              <w:rPr>
+                <w:rFonts w:asciiTheme="majorEastAsia" w:eastAsiaTheme="majorEastAsia" w:hAnsiTheme="majorEastAsia"/>
+                <w:i/>
+                <w:sz w:val="20"/>
+              </w:rPr>
+              <w:t>，</w:t>
+            </w:r>
             <w:r>
               <w:rPr>
                 <w:rFonts w:asciiTheme="majorEastAsia" w:eastAsiaTheme="majorEastAsia" w:hAnsiTheme="majorEastAsia" w:hint="eastAsia"/>
-              </w:rPr>
-              <w:t>添加命名</w:t>
+                <w:i/>
+                <w:sz w:val="20"/>
+              </w:rPr>
+              <w:t>源文件结构</w:t>
             </w:r>
             <w:r>
               <w:rPr>
                 <w:rFonts w:asciiTheme="majorEastAsia" w:eastAsiaTheme="majorEastAsia" w:hAnsiTheme="majorEastAsia"/>
-              </w:rPr>
-              <w:t>，</w:t>
-            </w:r>
-            <w:r>
-              <w:rPr>
-                <w:rFonts w:asciiTheme="majorEastAsia" w:eastAsiaTheme="majorEastAsia" w:hAnsiTheme="majorEastAsia" w:hint="eastAsia"/>
-              </w:rPr>
-              <w:t>源文件结构</w:t>
-            </w:r>
-            <w:r>
-              <w:rPr>
-                <w:rFonts w:asciiTheme="majorEastAsia" w:eastAsiaTheme="majorEastAsia" w:hAnsiTheme="majorEastAsia"/>
+                <w:i/>
+                <w:sz w:val="20"/>
               </w:rPr>
               <w:t>，排版等内容</w:t>
             </w:r>
-            <w:bookmarkStart w:id="0" w:name="_GoBack"/>
-            <w:bookmarkEnd w:id="0"/>
           </w:p>
         </w:tc>
       </w:tr>
       <w:tr>
         <w:tc>
           <w:tcPr>
-            <w:tcW w:w="1726" w:type="dxa"/>
+            <w:tcW w:w="980" w:type="dxa"/>
           </w:tcPr>
           <w:p>
             <w:pPr>
               <w:rPr>
                 <w:rFonts w:asciiTheme="majorEastAsia" w:eastAsiaTheme="majorEastAsia" w:hAnsiTheme="majorEastAsia"/>
+                <w:i/>
+                <w:sz w:val="20"/>
               </w:rPr>
             </w:pPr>
+            <w:r>
+              <w:rPr>
+                <w:rFonts w:asciiTheme="majorEastAsia" w:eastAsiaTheme="majorEastAsia" w:hAnsiTheme="majorEastAsia"/>
+                <w:i/>
+                <w:sz w:val="20"/>
+              </w:rPr>
+              <w:t>1.0</w:t>
+            </w:r>
           </w:p>
         </w:tc>
         <w:tc>
           <w:tcPr>
-            <w:tcW w:w="1726" w:type="dxa"/>
+            <w:tcW w:w="1805" w:type="dxa"/>
           </w:tcPr>
           <w:p>
             <w:pPr>
               <w:rPr>
                 <w:rFonts w:asciiTheme="majorEastAsia" w:eastAsiaTheme="majorEastAsia" w:hAnsiTheme="majorEastAsia"/>
+                <w:i/>
+                <w:sz w:val="20"/>
               </w:rPr>
             </w:pPr>
+            <w:r>
+              <w:rPr>
+                <w:rFonts w:asciiTheme="majorEastAsia" w:eastAsiaTheme="majorEastAsia" w:hAnsiTheme="majorEastAsia"/>
+                <w:i/>
+                <w:sz w:val="20"/>
+              </w:rPr>
+              <w:t>2014-11-26</w:t>
+            </w:r>
           </w:p>
         </w:tc>
         <w:tc>
           <w:tcPr>
-            <w:tcW w:w="1726" w:type="dxa"/>
+            <w:tcW w:w="1170" w:type="dxa"/>
           </w:tcPr>
           <w:p>
             <w:pPr>
               <w:rPr>
                 <w:rFonts w:asciiTheme="majorEastAsia" w:eastAsiaTheme="majorEastAsia" w:hAnsiTheme="majorEastAsia"/>
+                <w:i/>
+                <w:sz w:val="20"/>
               </w:rPr>
             </w:pPr>
+            <w:r>
+              <w:rPr>
+                <w:rFonts w:asciiTheme="majorEastAsia" w:eastAsiaTheme="majorEastAsia" w:hAnsiTheme="majorEastAsia"/>
+                <w:i/>
+                <w:sz w:val="20"/>
+              </w:rPr>
+              <w:t>LUO ZHI</w:t>
+            </w:r>
           </w:p>
         </w:tc>
         <w:tc>
           <w:tcPr>
-            <w:tcW w:w="1726" w:type="dxa"/>
+            <w:tcW w:w="1260" w:type="dxa"/>
           </w:tcPr>
           <w:p>
             <w:pPr>
               <w:rPr>
                 <w:rFonts w:asciiTheme="majorEastAsia" w:eastAsiaTheme="majorEastAsia" w:hAnsiTheme="majorEastAsia"/>
+                <w:i/>
+                <w:sz w:val="20"/>
               </w:rPr>
             </w:pPr>
+            <w:r>
+              <w:rPr>
+                <w:rFonts w:asciiTheme="majorEastAsia" w:eastAsiaTheme="majorEastAsia" w:hAnsiTheme="majorEastAsia"/>
+                <w:i/>
+                <w:sz w:val="20"/>
+              </w:rPr>
+              <w:t>XU LIN</w:t>
+            </w:r>
           </w:p>
         </w:tc>
         <w:tc>
           <w:tcPr>
-            <w:tcW w:w="2541" w:type="dxa"/>
+            <w:tcW w:w="4230" w:type="dxa"/>
           </w:tcPr>
           <w:p>
             <w:pPr>
               <w:rPr>
+                <w:rFonts w:asciiTheme="majorEastAsia" w:eastAsiaTheme="majorEastAsia" w:hAnsiTheme="majorEastAsia" w:hint="eastAsia"/>
+                <w:i/>
+                <w:sz w:val="20"/>
+              </w:rPr>
+            </w:pPr>
+            <w:r>
+              <w:rPr>
+                <w:rFonts w:asciiTheme="majorEastAsia" w:eastAsiaTheme="majorEastAsia" w:hAnsiTheme="majorEastAsia" w:hint="eastAsia"/>
+                <w:i/>
+                <w:sz w:val="20"/>
+              </w:rPr>
+              <w:t>详见\</w:t>
+            </w:r>
+            <w:r>
+              <w:rPr>
                 <w:rFonts w:asciiTheme="majorEastAsia" w:eastAsiaTheme="majorEastAsia" w:hAnsiTheme="majorEastAsia"/>
-              </w:rPr>
-            </w:pPr>
+                <w:i/>
+                <w:sz w:val="20"/>
+              </w:rPr>
+              <w:t>01_doc\wpr_log\WPR_log_code_style_20141126.txt</w:t>
+            </w:r>
           </w:p>
         </w:tc>
       </w:tr>
@@ -1188,7 +1289,7 @@
         <w:br w:type="page"/>
       </w:r>
     </w:p>
-    <w:bookmarkStart w:id="1" w:name="_Toc404720079" w:displacedByCustomXml="next"/>
+    <w:bookmarkStart w:id="0" w:name="_Toc404720079" w:displacedByCustomXml="next"/>
     <w:sdt>
       <w:sdtPr>
         <w:rPr>
@@ -1225,7 +1326,7 @@
             </w:rPr>
             <w:t>目录</w:t>
           </w:r>
-          <w:bookmarkEnd w:id="1"/>
+          <w:bookmarkEnd w:id="0"/>
         </w:p>
         <w:p>
           <w:pPr>
@@ -6580,7 +6681,7 @@
       <w:pPr>
         <w:pStyle w:val="Heading1"/>
       </w:pPr>
-      <w:bookmarkStart w:id="2" w:name="_Toc404720080"/>
+      <w:bookmarkStart w:id="1" w:name="_Toc404720080"/>
       <w:r>
         <w:rPr>
           <w:rFonts w:hint="eastAsia"/>
@@ -6589,48 +6690,170 @@
       </w:r>
       <w:r>
         <w:t>介绍</w:t>
+      </w:r>
+      <w:bookmarkEnd w:id="1"/>
+    </w:p>
+    <w:p>
+      <w:pPr>
+        <w:pStyle w:val="Heading2"/>
+      </w:pPr>
+      <w:bookmarkStart w:id="2" w:name="_Toc404720081"/>
+      <w:r>
+        <w:rPr>
+          <w:rFonts w:hint="eastAsia"/>
+        </w:rPr>
+        <w:t>目的</w:t>
       </w:r>
       <w:bookmarkEnd w:id="2"/>
     </w:p>
     <w:p>
+      <w:r>
+        <w:rPr>
+          <w:rFonts w:hint="eastAsia"/>
+        </w:rPr>
+        <w:lastRenderedPageBreak/>
+        <w:t>本</w:t>
+      </w:r>
+      <w:r>
+        <w:t>文档描述</w:t>
+      </w:r>
+      <w:r>
+        <w:rPr>
+          <w:rFonts w:hint="eastAsia"/>
+        </w:rPr>
+        <w:t>用于</w:t>
+      </w:r>
+      <w:r>
+        <w:t>eOrder</w:t>
+      </w:r>
+      <w:r>
+        <w:t>订餐系统实现代码的编码规范</w:t>
+      </w:r>
+      <w:r>
+        <w:rPr>
+          <w:rFonts w:hint="eastAsia"/>
+        </w:rPr>
+        <w:t>。</w:t>
+      </w:r>
+    </w:p>
+    <w:p>
       <w:pPr>
         <w:pStyle w:val="Heading2"/>
       </w:pPr>
-      <w:bookmarkStart w:id="3" w:name="_Toc404720081"/>
-      <w:r>
-        <w:rPr>
-          <w:rFonts w:hint="eastAsia"/>
-        </w:rPr>
-        <w:t>目的</w:t>
+      <w:bookmarkStart w:id="3" w:name="_Toc404720082"/>
+      <w:r>
+        <w:rPr>
+          <w:rFonts w:hint="eastAsia"/>
+        </w:rPr>
+        <w:t>范围</w:t>
       </w:r>
       <w:bookmarkEnd w:id="3"/>
     </w:p>
     <w:p>
-      <w:r>
-        <w:rPr>
-          <w:rFonts w:hint="eastAsia"/>
-        </w:rPr>
-        <w:lastRenderedPageBreak/>
-        <w:t>本</w:t>
-      </w:r>
-      <w:r>
-        <w:t>文档描述</w:t>
-      </w:r>
-      <w:r>
-        <w:rPr>
-          <w:rFonts w:hint="eastAsia"/>
-        </w:rPr>
-        <w:t>用于</w:t>
+      <w:pPr>
+        <w:rPr>
+          <w:rFonts w:ascii="微软雅黑" w:eastAsia="微软雅黑" w:hAnsi="微软雅黑" w:cs="微软雅黑"/>
+        </w:rPr>
+      </w:pPr>
+      <w:r>
+        <w:rPr>
+          <w:rFonts w:hint="eastAsia"/>
+        </w:rPr>
+        <w:t>本文档</w:t>
+      </w:r>
+      <w:r>
+        <w:t>描述内容包括地</w:t>
       </w:r>
       <w:r>
         <w:t>eOrder</w:t>
       </w:r>
       <w:r>
-        <w:t>订餐系统实现代码的编码规范</w:t>
-      </w:r>
-      <w:r>
-        <w:rPr>
-          <w:rFonts w:hint="eastAsia"/>
+        <w:t>订餐系统</w:t>
+      </w:r>
+      <w:r>
+        <w:rPr>
+          <w:rFonts w:hint="eastAsia"/>
+        </w:rPr>
+        <w:t>实现</w:t>
+      </w:r>
+      <w:r>
+        <w:t>代码的代码命名，排版，注释，语句</w:t>
+      </w:r>
+      <w:r>
+        <w:rPr>
+          <w:rFonts w:hint="eastAsia"/>
+        </w:rPr>
+        <w:t>以及</w:t>
+      </w:r>
+      <w:r>
+        <w:t>日志的编写规范。本文</w:t>
+      </w:r>
+      <w:r>
+        <w:rPr>
+          <w:rFonts w:hint="eastAsia"/>
+        </w:rPr>
+        <w:t>档</w:t>
+      </w:r>
+      <w:r>
+        <w:t>的</w:t>
+      </w:r>
+      <w:r>
+        <w:rPr>
+          <w:rFonts w:hint="eastAsia"/>
+        </w:rPr>
+        <w:t>不</w:t>
+      </w:r>
+      <w:r>
+        <w:t>包括任何</w:t>
+      </w:r>
+      <w:r>
+        <w:t>eOrder</w:t>
+      </w:r>
+      <w:r>
+        <w:t>订餐系统的系统框架，设计</w:t>
+      </w:r>
+      <w:r>
+        <w:rPr>
+          <w:rFonts w:hint="eastAsia"/>
+        </w:rPr>
+        <w:t>和</w:t>
+      </w:r>
+      <w:r>
+        <w:t>实现的任何部分。本</w:t>
+      </w:r>
+      <w:r>
+        <w:rPr>
+          <w:rFonts w:hint="eastAsia"/>
+        </w:rPr>
+        <w:t>文</w:t>
+      </w:r>
+      <w:r>
+        <w:t>仅</w:t>
+      </w:r>
+      <w:r>
+        <w:rPr>
+          <w:rFonts w:hint="eastAsia"/>
+        </w:rPr>
+        <w:t>供</w:t>
+      </w:r>
+      <w:r>
+        <w:rPr>
+          <w:rFonts w:hint="eastAsia"/>
+        </w:rPr>
+        <w:t>eOrder</w:t>
+      </w:r>
+      <w:r>
+        <w:t>订餐系统开发成员</w:t>
+      </w:r>
+      <w:r>
+        <w:rPr>
+          <w:rFonts w:hint="eastAsia"/>
+        </w:rPr>
+        <w:t>使用</w:t>
+      </w:r>
+      <w:r>
+        <w:rPr>
+          <w:rFonts w:ascii="微软雅黑" w:eastAsia="微软雅黑" w:hAnsi="微软雅黑" w:cs="微软雅黑" w:hint="eastAsia"/>
         </w:rPr>
         <w:t>。</w:t>
       </w:r>
@@ -6639,154 +6862,32 @@
       <w:pPr>
         <w:pStyle w:val="Heading2"/>
       </w:pPr>
-      <w:bookmarkStart w:id="4" w:name="_Toc404720082"/>
-      <w:r>
-        <w:rPr>
-          <w:rFonts w:hint="eastAsia"/>
-        </w:rPr>
-        <w:t>范围</w:t>
+      <w:bookmarkStart w:id="4" w:name="_Toc404720083"/>
+      <w:r>
+        <w:rPr>
+          <w:rFonts w:hint="eastAsia"/>
+        </w:rPr>
+        <w:t>缩写词列表</w:t>
       </w:r>
       <w:bookmarkEnd w:id="4"/>
     </w:p>
     <w:p>
-      <w:pPr>
-        <w:rPr>
-          <w:rFonts w:ascii="微软雅黑" w:eastAsia="微软雅黑" w:hAnsi="微软雅黑" w:cs="微软雅黑"/>
-        </w:rPr>
-      </w:pPr>
-      <w:r>
-        <w:rPr>
-          <w:rFonts w:hint="eastAsia"/>
-        </w:rPr>
-        <w:t>本文档</w:t>
-      </w:r>
-      <w:r>
-        <w:t>描述内容包括地</w:t>
-      </w:r>
-      <w:r>
-        <w:t>eOrder</w:t>
-      </w:r>
-      <w:r>
-        <w:t>订餐系统</w:t>
-      </w:r>
-      <w:r>
-        <w:rPr>
-          <w:rFonts w:hint="eastAsia"/>
-        </w:rPr>
-        <w:t>实现</w:t>
-      </w:r>
-      <w:r>
-        <w:t>代码的代码命名，排版，注释，语句</w:t>
-      </w:r>
-      <w:r>
-        <w:rPr>
-          <w:rFonts w:hint="eastAsia"/>
-        </w:rPr>
-        <w:t>以及</w:t>
-      </w:r>
-      <w:r>
-        <w:t>日志的编写规范。本文</w:t>
-      </w:r>
-      <w:r>
-        <w:rPr>
-          <w:rFonts w:hint="eastAsia"/>
-        </w:rPr>
-        <w:t>档</w:t>
-      </w:r>
-      <w:r>
-        <w:t>的</w:t>
-      </w:r>
-      <w:r>
-        <w:rPr>
-          <w:rFonts w:hint="eastAsia"/>
-        </w:rPr>
-        <w:t>不</w:t>
-      </w:r>
-      <w:r>
-        <w:t>包括任何</w:t>
-      </w:r>
-      <w:r>
-        <w:t>eOrder</w:t>
-      </w:r>
-      <w:r>
-        <w:t>订餐系统的系统框架，设计</w:t>
-      </w:r>
-      <w:r>
-        <w:rPr>
-          <w:rFonts w:hint="eastAsia"/>
-        </w:rPr>
-        <w:t>和</w:t>
-      </w:r>
-      <w:r>
-        <w:t>实现的任何部分。本</w:t>
-      </w:r>
-      <w:r>
-        <w:rPr>
-          <w:rFonts w:hint="eastAsia"/>
-        </w:rPr>
-        <w:t>文但</w:t>
-      </w:r>
-      <w:r>
-        <w:t>仅</w:t>
-      </w:r>
-      <w:r>
-        <w:rPr>
-          <w:rFonts w:hint="eastAsia"/>
-        </w:rPr>
-        <w:t>供</w:t>
-      </w:r>
-      <w:r>
-        <w:rPr>
-          <w:rFonts w:hint="eastAsia"/>
-        </w:rPr>
-        <w:t>eOrder</w:t>
-      </w:r>
-      <w:r>
-        <w:t>订餐系统开发成员</w:t>
-      </w:r>
-      <w:r>
-        <w:rPr>
-          <w:rFonts w:hint="eastAsia"/>
-        </w:rPr>
-        <w:t>使用</w:t>
-      </w:r>
-      <w:r>
-        <w:rPr>
-          <w:rFonts w:ascii="微软雅黑" w:eastAsia="微软雅黑" w:hAnsi="微软雅黑" w:cs="微软雅黑" w:hint="eastAsia"/>
-        </w:rPr>
-        <w:t>。</w:t>
+      <w:r>
+        <w:t>n/a</w:t>
       </w:r>
     </w:p>
     <w:p>
       <w:pPr>
         <w:pStyle w:val="Heading2"/>
       </w:pPr>
-      <w:bookmarkStart w:id="5" w:name="_Toc404720083"/>
-      <w:r>
-        <w:rPr>
-          <w:rFonts w:hint="eastAsia"/>
-        </w:rPr>
-        <w:t>缩写词列表</w:t>
+      <w:bookmarkStart w:id="5" w:name="_Toc404720084"/>
+      <w:r>
+        <w:rPr>
+          <w:rFonts w:hint="eastAsia"/>
+        </w:rPr>
+        <w:t>参考内容</w:t>
       </w:r>
       <w:bookmarkEnd w:id="5"/>
-    </w:p>
-    <w:p>
-      <w:r>
-        <w:t>n/a</w:t>
-      </w:r>
-    </w:p>
-    <w:p>
-      <w:pPr>
-        <w:pStyle w:val="Heading2"/>
-      </w:pPr>
-      <w:bookmarkStart w:id="6" w:name="_Toc404720084"/>
-      <w:r>
-        <w:rPr>
-          <w:rFonts w:hint="eastAsia"/>
-        </w:rPr>
-        <w:t>参考内容</w:t>
-      </w:r>
-      <w:bookmarkEnd w:id="6"/>
     </w:p>
     <w:tbl>
       <w:tblPr>
@@ -6907,7 +7008,7 @@
       <w:pPr>
         <w:pStyle w:val="Heading1"/>
       </w:pPr>
-      <w:bookmarkStart w:id="7" w:name="_Toc404720085"/>
+      <w:bookmarkStart w:id="6" w:name="_Toc404720085"/>
       <w:r>
         <w:rPr>
           <w:rFonts w:hint="eastAsia"/>
@@ -6916,273 +7017,273 @@
       </w:r>
       <w:r>
         <w:t>规范</w:t>
+      </w:r>
+      <w:bookmarkEnd w:id="6"/>
+    </w:p>
+    <w:p>
+      <w:pPr>
+        <w:pStyle w:val="Heading2"/>
+      </w:pPr>
+      <w:bookmarkStart w:id="7" w:name="_Toc404720086"/>
+      <w:r>
+        <w:rPr>
+          <w:rFonts w:hint="eastAsia"/>
+        </w:rPr>
+        <w:t>驼峰</w:t>
+      </w:r>
+      <w:r>
+        <w:t>命名</w:t>
       </w:r>
       <w:bookmarkEnd w:id="7"/>
     </w:p>
     <w:p>
+      <w:r>
+        <w:t>eOrder</w:t>
+      </w:r>
+      <w:r>
+        <w:rPr>
+          <w:rFonts w:hint="eastAsia"/>
+        </w:rPr>
+        <w:t>订餐</w:t>
+      </w:r>
+      <w:r>
+        <w:t>系统</w:t>
+      </w:r>
+      <w:r>
+        <w:t>Java</w:t>
+      </w:r>
+      <w:r>
+        <w:t>实现代码均使用驼峰命名规则。驼峰</w:t>
+      </w:r>
+      <w:r>
+        <w:rPr>
+          <w:rFonts w:hint="eastAsia"/>
+        </w:rPr>
+        <w:t>命名</w:t>
+      </w:r>
+      <w:r>
+        <w:t>规则</w:t>
+      </w:r>
+      <w:r>
+        <w:rPr>
+          <w:rFonts w:hint="eastAsia"/>
+        </w:rPr>
+        <w:t>用户</w:t>
+      </w:r>
+      <w:r>
+        <w:t>类，函数名，变量名</w:t>
+      </w:r>
+      <w:r>
+        <w:rPr>
+          <w:rFonts w:hint="eastAsia"/>
+        </w:rPr>
+        <w:t>定义</w:t>
+      </w:r>
+      <w:r>
+        <w:t>时，如果使用多个英文单词连接，将</w:t>
+      </w:r>
+      <w:r>
+        <w:rPr>
+          <w:rFonts w:hint="eastAsia"/>
+        </w:rPr>
+        <w:t>单词</w:t>
+      </w:r>
+      <w:r>
+        <w:t>首字母大写，形势骆驼的驼峰而得名。例如</w:t>
+      </w:r>
+      <w:r>
+        <w:rPr>
+          <w:rFonts w:hint="eastAsia"/>
+        </w:rPr>
+        <w:t>：</w:t>
+      </w:r>
+      <w:r>
+        <w:rPr>
+          <w:rFonts w:hint="eastAsia"/>
+        </w:rPr>
+        <w:t>eOrderService</w:t>
+      </w:r>
+      <w:r>
+        <w:rPr>
+          <w:rFonts w:hint="eastAsia"/>
+        </w:rPr>
+        <w:t>。</w:t>
+      </w:r>
+    </w:p>
+    <w:p>
+      <w:r>
+        <w:rPr>
+          <w:rFonts w:hint="eastAsia"/>
+        </w:rPr>
+        <w:t>在</w:t>
+      </w:r>
+      <w:r>
+        <w:t>形式上驼峰命名又分为小驼峰</w:t>
+      </w:r>
+      <w:r>
+        <w:rPr>
+          <w:rFonts w:hint="eastAsia"/>
+        </w:rPr>
+        <w:t>和</w:t>
+      </w:r>
+      <w:r>
+        <w:t>大驼峰，区别在于第一个单词的首字母是否大写。如果</w:t>
+      </w:r>
+      <w:r>
+        <w:rPr>
+          <w:rFonts w:hint="eastAsia"/>
+        </w:rPr>
+        <w:t>大写</w:t>
+      </w:r>
+      <w:r>
+        <w:t>，则是大驼峰命名</w:t>
+      </w:r>
+      <w:r>
+        <w:rPr>
+          <w:rFonts w:hint="eastAsia"/>
+        </w:rPr>
+        <w:t>；</w:t>
+      </w:r>
+      <w:r>
+        <w:t>反之，</w:t>
+      </w:r>
+      <w:r>
+        <w:rPr>
+          <w:rFonts w:hint="eastAsia"/>
+        </w:rPr>
+        <w:t>则是</w:t>
+      </w:r>
+      <w:r>
+        <w:t>小驼峰命名。</w:t>
+      </w:r>
+    </w:p>
+    <w:p>
+      <w:r>
+        <w:rPr>
+          <w:rFonts w:hint="eastAsia"/>
+        </w:rPr>
+        <w:t>本文</w:t>
+      </w:r>
+      <w:r>
+        <w:t>约定</w:t>
+      </w:r>
+      <w:r>
+        <w:t>eOrder</w:t>
+      </w:r>
+      <w:r>
+        <w:t>订餐系统中，</w:t>
+      </w:r>
+      <w:r>
+        <w:rPr>
+          <w:rFonts w:hint="eastAsia"/>
+        </w:rPr>
+        <w:t>源文件</w:t>
+      </w:r>
+      <w:r>
+        <w:t>，</w:t>
+      </w:r>
+      <w:r>
+        <w:t>类，接口</w:t>
+      </w:r>
+      <w:r>
+        <w:rPr>
+          <w:rFonts w:hint="eastAsia"/>
+        </w:rPr>
+        <w:t>定义</w:t>
+      </w:r>
+      <w:r>
+        <w:t>均使用大驼峰命名；而方法，变量使用小驼峰</w:t>
+      </w:r>
+      <w:r>
+        <w:rPr>
+          <w:rFonts w:hint="eastAsia"/>
+        </w:rPr>
+        <w:t>。</w:t>
+      </w:r>
+    </w:p>
+    <w:p>
+      <w:r>
+        <w:rPr>
+          <w:rFonts w:hint="eastAsia"/>
+        </w:rPr>
+        <w:t>本文</w:t>
+      </w:r>
+      <w:r>
+        <w:t>唯一例子是</w:t>
+      </w:r>
+      <w:r>
+        <w:rPr>
+          <w:rFonts w:hint="eastAsia"/>
+        </w:rPr>
+        <w:t>常量</w:t>
+      </w:r>
+      <w:r>
+        <w:t>的命名采用全大写希腊式命名。希腊式</w:t>
+      </w:r>
+      <w:r>
+        <w:rPr>
+          <w:rFonts w:hint="eastAsia"/>
+        </w:rPr>
+        <w:t>命名</w:t>
+      </w:r>
+      <w:r>
+        <w:t>使用下划线连接单词，例如：</w:t>
+      </w:r>
+      <w:r>
+        <w:rPr>
+          <w:rFonts w:hint="eastAsia"/>
+        </w:rPr>
+        <w:t>USR_CUSTOMER_UID</w:t>
+      </w:r>
+    </w:p>
+    <w:p>
       <w:pPr>
         <w:pStyle w:val="Heading2"/>
       </w:pPr>
-      <w:bookmarkStart w:id="8" w:name="_Toc404720086"/>
-      <w:r>
-        <w:rPr>
-          <w:rFonts w:hint="eastAsia"/>
-        </w:rPr>
-        <w:t>驼峰</w:t>
-      </w:r>
-      <w:r>
-        <w:t>命名</w:t>
+      <w:bookmarkStart w:id="8" w:name="_Toc404720087"/>
+      <w:r>
+        <w:rPr>
+          <w:rFonts w:hint="eastAsia"/>
+        </w:rPr>
+        <w:t>源文件命名及</w:t>
+      </w:r>
+      <w:r>
+        <w:t>编码</w:t>
       </w:r>
       <w:bookmarkEnd w:id="8"/>
     </w:p>
     <w:p>
       <w:r>
-        <w:t>eOrder</w:t>
-      </w:r>
-      <w:r>
-        <w:rPr>
-          <w:rFonts w:hint="eastAsia"/>
-        </w:rPr>
-        <w:t>订餐</w:t>
-      </w:r>
-      <w:r>
-        <w:t>系统</w:t>
-      </w:r>
-      <w:r>
-        <w:t>Java</w:t>
-      </w:r>
-      <w:r>
-        <w:t>实现代码均使用驼峰命名规则。驼峰</w:t>
-      </w:r>
-      <w:r>
-        <w:rPr>
-          <w:rFonts w:hint="eastAsia"/>
-        </w:rPr>
-        <w:t>命名</w:t>
-      </w:r>
-      <w:r>
-        <w:t>规则</w:t>
-      </w:r>
-      <w:r>
-        <w:rPr>
-          <w:rFonts w:hint="eastAsia"/>
-        </w:rPr>
-        <w:t>用户</w:t>
-      </w:r>
-      <w:r>
-        <w:t>类，函数名，变量名</w:t>
-      </w:r>
-      <w:r>
-        <w:rPr>
-          <w:rFonts w:hint="eastAsia"/>
-        </w:rPr>
-        <w:t>定义</w:t>
-      </w:r>
-      <w:r>
-        <w:t>时，如果使用多个英文单词连接，将</w:t>
-      </w:r>
-      <w:r>
-        <w:rPr>
-          <w:rFonts w:hint="eastAsia"/>
-        </w:rPr>
-        <w:t>单词</w:t>
-      </w:r>
-      <w:r>
-        <w:t>首字母大写，形势骆驼的驼峰而得名。例如</w:t>
-      </w:r>
-      <w:r>
-        <w:rPr>
-          <w:rFonts w:hint="eastAsia"/>
-        </w:rPr>
-        <w:t>：</w:t>
-      </w:r>
-      <w:r>
-        <w:rPr>
-          <w:rFonts w:hint="eastAsia"/>
-        </w:rPr>
-        <w:t>eOrderService</w:t>
-      </w:r>
-      <w:r>
-        <w:rPr>
-          <w:rFonts w:hint="eastAsia"/>
-        </w:rPr>
-        <w:t>。</w:t>
+        <w:rPr>
+          <w:rFonts w:hint="eastAsia"/>
+        </w:rPr>
+        <w:t>源文件使用</w:t>
+      </w:r>
+      <w:r>
+        <w:t>大驼峰命名，使用</w:t>
+      </w:r>
+      <w:r>
+        <w:t>UTF-8</w:t>
+      </w:r>
+      <w:r>
+        <w:t>编码。</w:t>
       </w:r>
     </w:p>
     <w:p>
-      <w:r>
-        <w:rPr>
-          <w:rFonts w:hint="eastAsia"/>
-        </w:rPr>
-        <w:t>在</w:t>
-      </w:r>
-      <w:r>
-        <w:t>形式上驼峰命名又分为小驼峰</w:t>
-      </w:r>
-      <w:r>
-        <w:rPr>
-          <w:rFonts w:hint="eastAsia"/>
-        </w:rPr>
-        <w:t>和</w:t>
-      </w:r>
-      <w:r>
-        <w:t>大驼峰，区别在于第一个单词的首字母是否大写。如果</w:t>
-      </w:r>
-      <w:r>
-        <w:rPr>
-          <w:rFonts w:hint="eastAsia"/>
-        </w:rPr>
-        <w:t>大写</w:t>
-      </w:r>
-      <w:r>
-        <w:t>，则是大驼峰命名</w:t>
-      </w:r>
-      <w:r>
-        <w:rPr>
-          <w:rFonts w:hint="eastAsia"/>
-        </w:rPr>
-        <w:t>；</w:t>
-      </w:r>
-      <w:r>
-        <w:t>反之，</w:t>
-      </w:r>
-      <w:r>
-        <w:rPr>
-          <w:rFonts w:hint="eastAsia"/>
-        </w:rPr>
-        <w:t>则是</w:t>
-      </w:r>
-      <w:r>
-        <w:t>小驼峰命名。</w:t>
-      </w:r>
-    </w:p>
-    <w:p>
-      <w:r>
-        <w:rPr>
-          <w:rFonts w:hint="eastAsia"/>
-        </w:rPr>
-        <w:t>本文</w:t>
-      </w:r>
-      <w:r>
-        <w:t>约定</w:t>
-      </w:r>
-      <w:r>
-        <w:t>eOrder</w:t>
-      </w:r>
-      <w:r>
-        <w:t>订餐系统中，</w:t>
-      </w:r>
-      <w:r>
-        <w:rPr>
-          <w:rFonts w:hint="eastAsia"/>
-        </w:rPr>
-        <w:t>源文件</w:t>
-      </w:r>
-      <w:r>
-        <w:t>，包，</w:t>
-      </w:r>
-      <w:r>
-        <w:t>类，接口</w:t>
-      </w:r>
-      <w:r>
-        <w:rPr>
-          <w:rFonts w:hint="eastAsia"/>
-        </w:rPr>
-        <w:t>定义</w:t>
-      </w:r>
-      <w:r>
-        <w:t>均使用大驼峰命名；而方法，变量使用小驼峰</w:t>
-      </w:r>
-      <w:r>
-        <w:rPr>
-          <w:rFonts w:hint="eastAsia"/>
-        </w:rPr>
-        <w:t>。</w:t>
-      </w:r>
-    </w:p>
-    <w:p>
-      <w:r>
-        <w:rPr>
-          <w:rFonts w:hint="eastAsia"/>
-        </w:rPr>
-        <w:t>本文</w:t>
-      </w:r>
-      <w:r>
-        <w:t>唯一例子是</w:t>
-      </w:r>
-      <w:r>
-        <w:rPr>
-          <w:rFonts w:hint="eastAsia"/>
-        </w:rPr>
-        <w:t>常量</w:t>
-      </w:r>
-      <w:r>
-        <w:t>的命名采用全大写希腊式命名。希腊式</w:t>
-      </w:r>
-      <w:r>
-        <w:rPr>
-          <w:rFonts w:hint="eastAsia"/>
-        </w:rPr>
-        <w:t>命名</w:t>
-      </w:r>
-      <w:r>
-        <w:t>使用下划线连接单词，例如：</w:t>
-      </w:r>
-      <w:r>
-        <w:rPr>
-          <w:rFonts w:hint="eastAsia"/>
-        </w:rPr>
-        <w:t>USR_CUSTOMER_UID</w:t>
-      </w:r>
-    </w:p>
-    <w:p>
       <w:pPr>
         <w:pStyle w:val="Heading2"/>
       </w:pPr>
-      <w:bookmarkStart w:id="9" w:name="_Toc404720087"/>
-      <w:r>
-        <w:rPr>
-          <w:rFonts w:hint="eastAsia"/>
-        </w:rPr>
-        <w:t>源文件命名及</w:t>
-      </w:r>
-      <w:r>
-        <w:t>编码</w:t>
+      <w:bookmarkStart w:id="9" w:name="_Toc404720088"/>
+      <w:r>
+        <w:rPr>
+          <w:rFonts w:hint="eastAsia"/>
+        </w:rPr>
+        <w:t>包</w:t>
+      </w:r>
+      <w:r>
+        <w:t>命名规范</w:t>
       </w:r>
       <w:bookmarkEnd w:id="9"/>
-    </w:p>
-    <w:p>
-      <w:r>
-        <w:rPr>
-          <w:rFonts w:hint="eastAsia"/>
-        </w:rPr>
-        <w:t>源文件使用</w:t>
-      </w:r>
-      <w:r>
-        <w:t>大驼峰命名，使用</w:t>
-      </w:r>
-      <w:r>
-        <w:t>UTF-8</w:t>
-      </w:r>
-      <w:r>
-        <w:t>编码。</w:t>
-      </w:r>
-    </w:p>
-    <w:p>
-      <w:pPr>
-        <w:pStyle w:val="Heading2"/>
-      </w:pPr>
-      <w:bookmarkStart w:id="10" w:name="_Toc404720088"/>
-      <w:r>
-        <w:rPr>
-          <w:rFonts w:hint="eastAsia"/>
-        </w:rPr>
-        <w:t>包</w:t>
-      </w:r>
-      <w:r>
-        <w:t>命名规范</w:t>
-      </w:r>
-      <w:bookmarkEnd w:id="10"/>
     </w:p>
     <w:p>
       <w:r>
@@ -7501,7 +7602,7 @@
       <w:pPr>
         <w:pStyle w:val="Heading2"/>
       </w:pPr>
-      <w:bookmarkStart w:id="11" w:name="_Toc404720089"/>
+      <w:bookmarkStart w:id="10" w:name="_Toc404720089"/>
       <w:r>
         <w:rPr>
           <w:rFonts w:hint="eastAsia"/>
@@ -7510,6 +7611,114 @@
       </w:r>
       <w:r>
         <w:t>命名规范</w:t>
+      </w:r>
+      <w:bookmarkEnd w:id="10"/>
+    </w:p>
+    <w:p>
+      <w:r>
+        <w:rPr>
+          <w:rFonts w:hint="eastAsia"/>
+        </w:rPr>
+        <w:t>类</w:t>
+      </w:r>
+      <w:r>
+        <w:t>命名使用大驼峰命名，且</w:t>
+      </w:r>
+      <w:r>
+        <w:rPr>
+          <w:rFonts w:hint="eastAsia"/>
+        </w:rPr>
+        <w:t>必须</w:t>
+      </w:r>
+      <w:r>
+        <w:t>采用</w:t>
+      </w:r>
+      <w:r>
+        <w:rPr>
+          <w:rFonts w:hint="eastAsia"/>
+        </w:rPr>
+        <w:t>名词</w:t>
+      </w:r>
+      <w:r>
+        <w:t>。</w:t>
+      </w:r>
+      <w:r>
+        <w:rPr>
+          <w:rFonts w:hint="eastAsia"/>
+        </w:rPr>
+        <w:t>例如</w:t>
+      </w:r>
+      <w:r>
+        <w:t>：</w:t>
+      </w:r>
+      <w:r>
+        <w:t>UserInfo</w:t>
+      </w:r>
+      <w:r>
+        <w:t>。接口</w:t>
+      </w:r>
+      <w:r>
+        <w:rPr>
+          <w:rFonts w:hint="eastAsia"/>
+        </w:rPr>
+        <w:t>定义</w:t>
+      </w:r>
+      <w:r>
+        <w:t>最好采用名词，也可以采用形容词，例如：</w:t>
+      </w:r>
+      <w:r>
+        <w:t>Readable</w:t>
+      </w:r>
+      <w:r>
+        <w:t>。</w:t>
+      </w:r>
+      <w:r>
+        <w:rPr>
+          <w:rFonts w:hint="eastAsia"/>
+        </w:rPr>
+        <w:t>单元测试</w:t>
+      </w:r>
+      <w:r>
+        <w:t>类采用相应类名加</w:t>
+      </w:r>
+      <w:r>
+        <w:t>Test</w:t>
+      </w:r>
+      <w:r>
+        <w:rPr>
+          <w:rFonts w:hint="eastAsia"/>
+        </w:rPr>
+        <w:t>命名</w:t>
+      </w:r>
+      <w:r>
+        <w:t>规则，例如：</w:t>
+      </w:r>
+      <w:r>
+        <w:t>LoginServiceTest</w:t>
+      </w:r>
+      <w:r>
+        <w:t>。</w:t>
+      </w:r>
+    </w:p>
+    <w:p>
+      <w:pPr>
+        <w:pStyle w:val="Heading2"/>
+      </w:pPr>
+      <w:bookmarkStart w:id="11" w:name="_Toc404720090"/>
+      <w:r>
+        <w:rPr>
+          <w:rFonts w:hint="eastAsia"/>
+        </w:rPr>
+        <w:t>方法</w:t>
+      </w:r>
+      <w:r>
+        <w:t>命名</w:t>
+      </w:r>
+      <w:r>
+        <w:rPr>
+          <w:rFonts w:hint="eastAsia"/>
+        </w:rPr>
+        <w:t>规范</w:t>
       </w:r>
       <w:bookmarkEnd w:id="11"/>
     </w:p>
@@ -7518,106 +7727,43 @@
         <w:rPr>
           <w:rFonts w:hint="eastAsia"/>
         </w:rPr>
-        <w:t>类</w:t>
-      </w:r>
-      <w:r>
-        <w:t>命名使用大驼峰命名，且</w:t>
-      </w:r>
-      <w:r>
-        <w:rPr>
-          <w:rFonts w:hint="eastAsia"/>
-        </w:rPr>
-        <w:t>必须</w:t>
-      </w:r>
-      <w:r>
-        <w:t>采用</w:t>
-      </w:r>
-      <w:r>
-        <w:rPr>
-          <w:rFonts w:hint="eastAsia"/>
-        </w:rPr>
-        <w:t>名词</w:t>
-      </w:r>
-      <w:r>
-        <w:t>。</w:t>
-      </w:r>
-      <w:r>
-        <w:rPr>
-          <w:rFonts w:hint="eastAsia"/>
-        </w:rPr>
-        <w:t>例如</w:t>
-      </w:r>
-      <w:r>
+        <w:t>方法</w:t>
+      </w:r>
+      <w:r>
+        <w:t>名采用小驼峰命名</w:t>
+      </w:r>
+      <w:r>
+        <w:rPr>
+          <w:rFonts w:hint="eastAsia"/>
+        </w:rPr>
+        <w:t>，</w:t>
+      </w:r>
+      <w:r>
+        <w:t>多采用动词和动词短语。例如</w:t>
+      </w:r>
+      <w:r>
+        <w:rPr>
+          <w:rFonts w:hint="eastAsia"/>
+        </w:rPr>
         <w:t>：</w:t>
       </w:r>
       <w:r>
-        <w:t>UserInfo</w:t>
-      </w:r>
-      <w:r>
-        <w:t>。接口</w:t>
-      </w:r>
-      <w:r>
-        <w:rPr>
-          <w:rFonts w:hint="eastAsia"/>
-        </w:rPr>
-        <w:t>定义</w:t>
-      </w:r>
-      <w:r>
-        <w:t>最好采用名词，也可以采用形容词，例如：</w:t>
-      </w:r>
-      <w:r>
-        <w:t>Readable</w:t>
-      </w:r>
-      <w:r>
-        <w:t>。</w:t>
-      </w:r>
-      <w:r>
-        <w:rPr>
-          <w:rFonts w:hint="eastAsia"/>
-        </w:rPr>
-        <w:t>单元测试</w:t>
-      </w:r>
-      <w:r>
-        <w:t>类采用相应类名加</w:t>
-      </w:r>
-      <w:r>
-        <w:t>Test</w:t>
-      </w:r>
-      <w:r>
-        <w:rPr>
-          <w:rFonts w:hint="eastAsia"/>
-        </w:rPr>
-        <w:t>命名</w:t>
-      </w:r>
-      <w:r>
-        <w:t>规则，例如：</w:t>
-      </w:r>
-      <w:r>
-        <w:t>LoginServiceTest</w:t>
-      </w:r>
-      <w:r>
-        <w:t>。</w:t>
+        <w:t>payBill()</w:t>
       </w:r>
     </w:p>
     <w:p>
       <w:pPr>
         <w:pStyle w:val="Heading2"/>
       </w:pPr>
-      <w:bookmarkStart w:id="12" w:name="_Toc404720090"/>
-      <w:r>
-        <w:rPr>
-          <w:rFonts w:hint="eastAsia"/>
-        </w:rPr>
-        <w:t>方法</w:t>
-      </w:r>
-      <w:r>
-        <w:t>命名</w:t>
-      </w:r>
-      <w:r>
-        <w:rPr>
-          <w:rFonts w:hint="eastAsia"/>
-        </w:rPr>
-        <w:t>规范</w:t>
+      <w:bookmarkStart w:id="12" w:name="_Toc404720091"/>
+      <w:r>
+        <w:rPr>
+          <w:rFonts w:hint="eastAsia"/>
+        </w:rPr>
+        <w:t>常量</w:t>
+      </w:r>
+      <w:r>
+        <w:t>命名规范</w:t>
       </w:r>
       <w:bookmarkEnd w:id="12"/>
     </w:p>
@@ -7626,19 +7772,19 @@
         <w:rPr>
           <w:rFonts w:hint="eastAsia"/>
         </w:rPr>
-        <w:t>方法</w:t>
-      </w:r>
-      <w:r>
-        <w:t>名采用小驼峰命名</w:t>
-      </w:r>
-      <w:r>
-        <w:rPr>
-          <w:rFonts w:hint="eastAsia"/>
-        </w:rPr>
-        <w:t>，</w:t>
-      </w:r>
-      <w:r>
-        <w:t>多采用动词和动词短语。例如</w:t>
+        <w:t>常量</w:t>
+      </w:r>
+      <w:r>
+        <w:t>采用全大写希腊式命名，</w:t>
+      </w:r>
+      <w:r>
+        <w:rPr>
+          <w:rFonts w:hint="eastAsia"/>
+        </w:rPr>
+        <w:t>必须</w:t>
+      </w:r>
+      <w:r>
+        <w:t>使用名词。例如</w:t>
       </w:r>
       <w:r>
         <w:rPr>
@@ -7647,19 +7793,22 @@
         <w:t>：</w:t>
       </w:r>
       <w:r>
-        <w:t>payBill()</w:t>
+        <w:rPr>
+          <w:rFonts w:hint="eastAsia"/>
+        </w:rPr>
+        <w:t>USR_CUSTOMER_UID</w:t>
       </w:r>
     </w:p>
     <w:p>
       <w:pPr>
         <w:pStyle w:val="Heading2"/>
       </w:pPr>
-      <w:bookmarkStart w:id="13" w:name="_Toc404720091"/>
-      <w:r>
-        <w:rPr>
-          <w:rFonts w:hint="eastAsia"/>
-        </w:rPr>
-        <w:t>常量</w:t>
+      <w:bookmarkStart w:id="13" w:name="_Toc404720092"/>
+      <w:r>
+        <w:rPr>
+          <w:rFonts w:hint="eastAsia"/>
+        </w:rPr>
+        <w:t>变量</w:t>
       </w:r>
       <w:r>
         <w:t>命名规范</w:t>
@@ -7671,16 +7820,16 @@
         <w:rPr>
           <w:rFonts w:hint="eastAsia"/>
         </w:rPr>
-        <w:t>常量</w:t>
-      </w:r>
-      <w:r>
-        <w:t>采用全大写希腊式命名，</w:t>
-      </w:r>
-      <w:r>
-        <w:rPr>
-          <w:rFonts w:hint="eastAsia"/>
-        </w:rPr>
-        <w:t>必须</w:t>
+        <w:t>变量</w:t>
+      </w:r>
+      <w:r>
+        <w:t>命名使用小驼峰命名</w:t>
+      </w:r>
+      <w:r>
+        <w:rPr>
+          <w:rFonts w:hint="eastAsia"/>
+        </w:rPr>
+        <w:t>，</w:t>
       </w:r>
       <w:r>
         <w:t>使用名词。例如</w:t>
@@ -7692,22 +7841,19 @@
         <w:t>：</w:t>
       </w:r>
       <w:r>
-        <w:rPr>
-          <w:rFonts w:hint="eastAsia"/>
-        </w:rPr>
-        <w:t>USR_CUSTOMER_UID</w:t>
+        <w:t>currentDish</w:t>
       </w:r>
     </w:p>
     <w:p>
       <w:pPr>
         <w:pStyle w:val="Heading2"/>
       </w:pPr>
-      <w:bookmarkStart w:id="14" w:name="_Toc404720092"/>
-      <w:r>
-        <w:rPr>
-          <w:rFonts w:hint="eastAsia"/>
-        </w:rPr>
-        <w:t>变量</w:t>
+      <w:bookmarkStart w:id="14" w:name="_Toc404720093"/>
+      <w:r>
+        <w:rPr>
+          <w:rFonts w:hint="eastAsia"/>
+        </w:rPr>
+        <w:t>参数</w:t>
       </w:r>
       <w:r>
         <w:t>命名规范</w:t>
@@ -7719,78 +7865,45 @@
         <w:rPr>
           <w:rFonts w:hint="eastAsia"/>
         </w:rPr>
-        <w:t>变量</w:t>
-      </w:r>
-      <w:r>
-        <w:t>命名使用小驼峰命名</w:t>
-      </w:r>
-      <w:r>
-        <w:rPr>
-          <w:rFonts w:hint="eastAsia"/>
-        </w:rPr>
-        <w:t>，</w:t>
-      </w:r>
-      <w:r>
-        <w:t>使用名词。例如</w:t>
-      </w:r>
-      <w:r>
-        <w:rPr>
-          <w:rFonts w:hint="eastAsia"/>
-        </w:rPr>
-        <w:t>：</w:t>
-      </w:r>
-      <w:r>
-        <w:t>currentDish</w:t>
+        <w:t>参数</w:t>
+      </w:r>
+      <w:r>
+        <w:t>命名采用小驼峰命名，使用名词。</w:t>
       </w:r>
     </w:p>
     <w:p>
       <w:pPr>
-        <w:pStyle w:val="Heading2"/>
-      </w:pPr>
-      <w:bookmarkStart w:id="15" w:name="_Toc404720093"/>
-      <w:r>
-        <w:rPr>
-          <w:rFonts w:hint="eastAsia"/>
-        </w:rPr>
-        <w:t>参数</w:t>
-      </w:r>
-      <w:r>
-        <w:t>命名规范</w:t>
+        <w:pStyle w:val="Heading1"/>
+      </w:pPr>
+      <w:bookmarkStart w:id="15" w:name="_Toc404720094"/>
+      <w:r>
+        <w:rPr>
+          <w:rFonts w:hint="eastAsia"/>
+        </w:rPr>
+        <w:t>源文件</w:t>
+      </w:r>
+      <w:r>
+        <w:t>结构</w:t>
       </w:r>
       <w:bookmarkEnd w:id="15"/>
     </w:p>
     <w:p>
-      <w:r>
-        <w:rPr>
-          <w:rFonts w:hint="eastAsia"/>
-        </w:rPr>
-        <w:t>参数</w:t>
-      </w:r>
-      <w:r>
-        <w:t>命名采用小驼峰命名，使用名词。</w:t>
-      </w:r>
-    </w:p>
-    <w:p>
-      <w:pPr>
-        <w:pStyle w:val="Heading1"/>
-      </w:pPr>
-      <w:bookmarkStart w:id="16" w:name="_Toc404720094"/>
-      <w:r>
-        <w:rPr>
-          <w:rFonts w:hint="eastAsia"/>
-        </w:rPr>
-        <w:t>源文件</w:t>
-      </w:r>
-      <w:r>
-        <w:t>结构</w:t>
+      <w:pPr>
+        <w:pStyle w:val="Heading2"/>
+      </w:pPr>
+      <w:bookmarkStart w:id="16" w:name="_Toc404720095"/>
+      <w:r>
+        <w:rPr>
+          <w:rFonts w:hint="eastAsia"/>
+        </w:rPr>
+        <w:t>项目</w:t>
+      </w:r>
+      <w:r>
+        <w:t>目录结构</w:t>
       </w:r>
       <w:bookmarkEnd w:id="16"/>
     </w:p>
     <w:p>
-      <w:pPr>
-        <w:pStyle w:val="Heading2"/>
-      </w:pPr>
-      <w:bookmarkStart w:id="17" w:name="_Toc404720095"/>
       <w:r>
         <w:rPr>
           <w:rFonts w:hint="eastAsia"/>
@@ -7798,26 +7911,14 @@
         <w:t>项目</w:t>
       </w:r>
       <w:r>
-        <w:t>目录结构</w:t>
-      </w:r>
-      <w:bookmarkEnd w:id="17"/>
+        <w:t>文件夹结构如下</w:t>
+      </w:r>
     </w:p>
     <w:p>
-      <w:r>
-        <w:rPr>
-          <w:rFonts w:hint="eastAsia"/>
-        </w:rPr>
-        <w:t>项目</w:t>
-      </w:r>
-      <w:r>
-        <w:t>文件夹结构如下</w:t>
-      </w:r>
-    </w:p>
-    <w:p>
       <w:pPr>
         <w:pStyle w:val="Heading2"/>
       </w:pPr>
-      <w:bookmarkStart w:id="18" w:name="_Toc404720096"/>
+      <w:bookmarkStart w:id="17" w:name="_Toc404720096"/>
       <w:r>
         <w:rPr>
           <w:rFonts w:hint="eastAsia"/>
@@ -7833,7 +7934,7 @@
         </w:rPr>
         <w:t>规范</w:t>
       </w:r>
-      <w:bookmarkEnd w:id="18"/>
+      <w:bookmarkEnd w:id="17"/>
     </w:p>
     <w:p>
       <w:pPr>
@@ -8008,7 +8109,7 @@
       <w:pPr>
         <w:pStyle w:val="Heading2"/>
       </w:pPr>
-      <w:bookmarkStart w:id="19" w:name="_Toc404720097"/>
+      <w:bookmarkStart w:id="18" w:name="_Toc404720097"/>
       <w:r>
         <w:rPr>
           <w:rFonts w:hint="eastAsia"/>
@@ -8018,7 +8119,7 @@
       <w:r>
         <w:t>声明规范</w:t>
       </w:r>
-      <w:bookmarkEnd w:id="19"/>
+      <w:bookmarkEnd w:id="18"/>
     </w:p>
     <w:p>
       <w:r>
@@ -8053,7 +8154,13 @@
         <w:rPr>
           <w:rFonts w:hint="eastAsia"/>
         </w:rPr>
-        <w:t>隐类</w:t>
+        <w:t>部</w:t>
+      </w:r>
+      <w:r>
+        <w:rPr>
+          <w:rFonts w:hint="eastAsia"/>
+        </w:rPr>
+        <w:t>类</w:t>
       </w:r>
       <w:r>
         <w:rPr>
@@ -8071,13 +8178,22 @@
         <w:t>需</w:t>
       </w:r>
       <w:r>
-        <w:t>将内隐</w:t>
-      </w:r>
-      <w:r>
-        <w:rPr>
-          <w:rFonts w:hint="eastAsia"/>
-        </w:rPr>
-        <w:t>类单独</w:t>
+        <w:t>将</w:t>
+      </w:r>
+      <w:r>
+        <w:t>内</w:t>
+      </w:r>
+      <w:r>
+        <w:rPr>
+          <w:rFonts w:hint="eastAsia"/>
+        </w:rPr>
+        <w:t>部类</w:t>
+      </w:r>
+      <w:r>
+        <w:rPr>
+          <w:rFonts w:hint="eastAsia"/>
+        </w:rPr>
+        <w:t>单独</w:t>
       </w:r>
       <w:r>
         <w:t>列出。</w:t>
@@ -8089,13 +8205,24 @@
         <w:t>对于</w:t>
       </w:r>
       <w:r>
-        <w:t>匿名内</w:t>
-      </w:r>
-      <w:r>
-        <w:rPr>
-          <w:rFonts w:hint="eastAsia"/>
-        </w:rPr>
-        <w:t>隐类不做</w:t>
+        <w:t>匿名</w:t>
+      </w:r>
+      <w:r>
+        <w:t>内</w:t>
+      </w:r>
+      <w:r>
+        <w:rPr>
+          <w:rFonts w:hint="eastAsia"/>
+        </w:rPr>
+        <w:t>部类</w:t>
+      </w:r>
+      <w:bookmarkStart w:id="19" w:name="_GoBack"/>
+      <w:bookmarkEnd w:id="19"/>
+      <w:r>
+        <w:rPr>
+          <w:rFonts w:hint="eastAsia"/>
+        </w:rPr>
+        <w:t>不做</w:t>
       </w:r>
       <w:r>
         <w:t>要求。</w:t>
@@ -9119,7 +9246,7 @@
           <w:rPr>
             <w:noProof/>
           </w:rPr>
-          <w:t>1</w:t>
+          <w:t>6</w:t>
         </w:r>
         <w:r>
           <w:rPr>
@@ -9421,7 +9548,7 @@
                               <w:noProof/>
                               <w:color w:val="FFFFFF" w:themeColor="background1"/>
                             </w:rPr>
-                            <w:t>2</w:t>
+                            <w:t>7</w:t>
                           </w:r>
                           <w:r>
                             <w:rPr>
@@ -9479,7 +9606,7 @@
                         <w:noProof/>
                         <w:color w:val="FFFFFF" w:themeColor="background1"/>
                       </w:rPr>
-                      <w:t>2</w:t>
+                      <w:t>7</w:t>
                     </w:r>
                     <w:r>
                       <w:rPr>
@@ -13342,6 +13469,7 @@
   <w:rsids>
     <w:rsidRoot w:val="00A942D4"/>
     <w:rsid w:val="002A79BC"/>
+    <w:rsid w:val="002C644B"/>
     <w:rsid w:val="00504C4E"/>
     <w:rsid w:val="008D6633"/>
     <w:rsid w:val="00A942D4"/>
@@ -14093,7 +14221,7 @@
 </file>
 
 <file path=customXml/itemProps2.xml><?xml version="1.0" encoding="utf-8"?>
-<ds:datastoreItem xmlns:ds="http://schemas.openxmlformats.org/officeDocument/2006/customXml" ds:itemID="{7D1B3179-0834-4079-B39F-11B174417103}">
+<ds:datastoreItem xmlns:ds="http://schemas.openxmlformats.org/officeDocument/2006/customXml" ds:itemID="{2332C358-41C7-4BDF-B310-B5EE0E13A46C}">
   <ds:schemaRefs>
     <ds:schemaRef ds:uri="http://schemas.openxmlformats.org/officeDocument/2006/bibliography"/>
   </ds:schemaRefs>

--- a/01_doc/tech_design/餐厅订餐系统_编码规范.docx
+++ b/01_doc/tech_design/餐厅订餐系统_编码规范.docx
@@ -263,7 +263,6 @@
                                     <w:dataBinding w:prefixMappings="xmlns:ns0='http://purl.org/dc/elements/1.1/' xmlns:ns1='http://schemas.openxmlformats.org/package/2006/metadata/core-properties' " w:xpath="/ns1:coreProperties[1]/ns0:title[1]" w:storeItemID="{6C3C8BC8-F283-45AE-878A-BAB7291924A1}"/>
                                     <w:text/>
                                   </w:sdtPr>
-                                  <w:sdtEndPr/>
                                   <w:sdtContent>
                                     <w:r>
                                       <w:rPr>
@@ -322,7 +321,6 @@
                                   <w:dataBinding w:prefixMappings="xmlns:ns0='http://purl.org/dc/elements/1.1/' xmlns:ns1='http://schemas.openxmlformats.org/package/2006/metadata/core-properties' " w:xpath="/ns1:coreProperties[1]/ns0:subject[1]" w:storeItemID="{6C3C8BC8-F283-45AE-878A-BAB7291924A1}"/>
                                   <w:text/>
                                 </w:sdtPr>
-                                <w:sdtEndPr/>
                                 <w:sdtContent>
                                   <w:p>
                                     <w:pPr>
@@ -383,7 +381,6 @@
                                   <w:dataBinding w:prefixMappings="xmlns:ns0='http://purl.org/dc/elements/1.1/' xmlns:ns1='http://schemas.openxmlformats.org/package/2006/metadata/core-properties' " w:xpath="/ns1:coreProperties[1]/ns0:creator[1]" w:storeItemID="{6C3C8BC8-F283-45AE-878A-BAB7291924A1}"/>
                                   <w:text/>
                                 </w:sdtPr>
-                                <w:sdtEndPr/>
                                 <w:sdtContent>
                                   <w:p>
                                     <w:pPr>
@@ -475,7 +472,7 @@
                                     <w:sz w:val="24"/>
                                     <w:szCs w:val="24"/>
                                   </w:rPr>
-                                  <w:t>2014-11-26</w:t>
+                                  <w:t>2014-11-27</w:t>
                                 </w:r>
                                 <w:r>
                                   <w:rPr>
@@ -508,11 +505,7 @@
               </mc:Choice>
               <mc:Fallback>
                 <w:pict>
-                  <v:shapetype w14:anchorId="0692D35D" id="_x0000_t202" coordsize="21600,21600" o:spt="202" path="m,l,21600r21600,l21600,xe">
-                    <v:stroke joinstyle="miter"/>
-                    <v:path gradientshapeok="t" o:connecttype="rect"/>
-                  </v:shapetype>
-                  <v:shape id="Text Box 131" o:spid="_x0000_s1027" type="#_x0000_t202" style="position:absolute;margin-left:38.5pt;margin-top:272.45pt;width:369pt;height:529.2pt;z-index:251660288;visibility:visible;mso-wrap-style:square;mso-width-percent:790;mso-height-percent:350;mso-wrap-distance-left:14.4pt;mso-wrap-distance-top:0;mso-wrap-distance-right:14.4pt;mso-wrap-distance-bottom:0;mso-position-horizontal:absolute;mso-position-horizontal-relative:margin;mso-position-vertical:absolute;mso-position-vertical-relative:page;mso-width-percent:790;mso-height-percent:350;mso-width-relative:margin;mso-height-relative:page;v-text-anchor:top" o:gfxdata="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" filled="f" stroked="f" strokeweight=".5pt">
+                  <v:shape w14:anchorId="0692D35D" id="Text Box 131" o:spid="_x0000_s1027" type="#_x0000_t202" style="position:absolute;margin-left:38.5pt;margin-top:272.45pt;width:369pt;height:529.2pt;z-index:251660288;visibility:visible;mso-wrap-style:square;mso-width-percent:790;mso-height-percent:350;mso-wrap-distance-left:14.4pt;mso-wrap-distance-top:0;mso-wrap-distance-right:14.4pt;mso-wrap-distance-bottom:0;mso-position-horizontal:absolute;mso-position-horizontal-relative:margin;mso-position-vertical:absolute;mso-position-vertical-relative:page;mso-width-percent:790;mso-height-percent:350;mso-width-relative:margin;mso-height-relative:page;v-text-anchor:top" o:gfxdata="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" filled="f" stroked="f" strokeweight=".5pt">
                     <v:textbox style="mso-fit-shape-to-text:t" inset="0,0,0,0">
                       <w:txbxContent>
                         <w:p>
@@ -539,7 +532,6 @@
                               <w:dataBinding w:prefixMappings="xmlns:ns0='http://purl.org/dc/elements/1.1/' xmlns:ns1='http://schemas.openxmlformats.org/package/2006/metadata/core-properties' " w:xpath="/ns1:coreProperties[1]/ns0:title[1]" w:storeItemID="{6C3C8BC8-F283-45AE-878A-BAB7291924A1}"/>
                               <w:text/>
                             </w:sdtPr>
-                            <w:sdtEndPr/>
                             <w:sdtContent>
                               <w:r>
                                 <w:rPr>
@@ -598,7 +590,6 @@
                             <w:dataBinding w:prefixMappings="xmlns:ns0='http://purl.org/dc/elements/1.1/' xmlns:ns1='http://schemas.openxmlformats.org/package/2006/metadata/core-properties' " w:xpath="/ns1:coreProperties[1]/ns0:subject[1]" w:storeItemID="{6C3C8BC8-F283-45AE-878A-BAB7291924A1}"/>
                             <w:text/>
                           </w:sdtPr>
-                          <w:sdtEndPr/>
                           <w:sdtContent>
                             <w:p>
                               <w:pPr>
@@ -659,7 +650,6 @@
                             <w:dataBinding w:prefixMappings="xmlns:ns0='http://purl.org/dc/elements/1.1/' xmlns:ns1='http://schemas.openxmlformats.org/package/2006/metadata/core-properties' " w:xpath="/ns1:coreProperties[1]/ns0:creator[1]" w:storeItemID="{6C3C8BC8-F283-45AE-878A-BAB7291924A1}"/>
                             <w:text/>
                           </w:sdtPr>
-                          <w:sdtEndPr/>
                           <w:sdtContent>
                             <w:p>
                               <w:pPr>
@@ -751,7 +741,7 @@
                               <w:sz w:val="24"/>
                               <w:szCs w:val="24"/>
                             </w:rPr>
-                            <w:t>2014-11-26</w:t>
+                            <w:t>2014-11-27</w:t>
                           </w:r>
                           <w:r>
                             <w:rPr>
@@ -1244,26 +1234,138 @@
           <w:p>
             <w:pPr>
               <w:rPr>
+                <w:rFonts w:asciiTheme="majorEastAsia" w:eastAsiaTheme="majorEastAsia" w:hAnsiTheme="majorEastAsia"/>
+                <w:i/>
+                <w:sz w:val="20"/>
+              </w:rPr>
+            </w:pPr>
+            <w:r>
+              <w:rPr>
                 <w:rFonts w:asciiTheme="majorEastAsia" w:eastAsiaTheme="majorEastAsia" w:hAnsiTheme="majorEastAsia" w:hint="eastAsia"/>
                 <w:i/>
                 <w:sz w:val="20"/>
               </w:rPr>
+              <w:t>详见\</w:t>
+            </w:r>
+            <w:r>
+              <w:rPr>
+                <w:rFonts w:asciiTheme="majorEastAsia" w:eastAsiaTheme="majorEastAsia" w:hAnsiTheme="majorEastAsia"/>
+                <w:i/>
+                <w:sz w:val="20"/>
+              </w:rPr>
+              <w:t>01_doc\wpr_log\WPR_log_code_style_20141126.txt</w:t>
+            </w:r>
+          </w:p>
+        </w:tc>
+      </w:tr>
+      <w:tr>
+        <w:tc>
+          <w:tcPr>
+            <w:tcW w:w="980" w:type="dxa"/>
+          </w:tcPr>
+          <w:p>
+            <w:pPr>
+              <w:rPr>
+                <w:rFonts w:asciiTheme="majorEastAsia" w:eastAsiaTheme="majorEastAsia" w:hAnsiTheme="majorEastAsia"/>
+                <w:i/>
+                <w:sz w:val="20"/>
+              </w:rPr>
             </w:pPr>
             <w:r>
+              <w:rPr>
+                <w:rFonts w:asciiTheme="majorEastAsia" w:eastAsiaTheme="majorEastAsia" w:hAnsiTheme="majorEastAsia"/>
+                <w:i/>
+                <w:sz w:val="20"/>
+              </w:rPr>
+              <w:t>1.1</w:t>
+            </w:r>
+          </w:p>
+        </w:tc>
+        <w:tc>
+          <w:tcPr>
+            <w:tcW w:w="1805" w:type="dxa"/>
+          </w:tcPr>
+          <w:p>
+            <w:pPr>
               <w:rPr>
                 <w:rFonts w:asciiTheme="majorEastAsia" w:eastAsiaTheme="majorEastAsia" w:hAnsiTheme="majorEastAsia" w:hint="eastAsia"/>
                 <w:i/>
                 <w:sz w:val="20"/>
               </w:rPr>
-              <w:t>详见\</w:t>
-            </w:r>
-            <w:r>
+            </w:pPr>
+            <w:r>
+              <w:rPr>
+                <w:rFonts w:asciiTheme="majorEastAsia" w:eastAsiaTheme="majorEastAsia" w:hAnsiTheme="majorEastAsia" w:hint="eastAsia"/>
+                <w:i/>
+                <w:sz w:val="20"/>
+              </w:rPr>
+              <w:t>2014-11-27</w:t>
+            </w:r>
+          </w:p>
+        </w:tc>
+        <w:tc>
+          <w:tcPr>
+            <w:tcW w:w="1170" w:type="dxa"/>
+          </w:tcPr>
+          <w:p>
+            <w:pPr>
               <w:rPr>
                 <w:rFonts w:asciiTheme="majorEastAsia" w:eastAsiaTheme="majorEastAsia" w:hAnsiTheme="majorEastAsia"/>
                 <w:i/>
                 <w:sz w:val="20"/>
               </w:rPr>
-              <w:t>01_doc\wpr_log\WPR_log_code_style_20141126.txt</w:t>
+            </w:pPr>
+            <w:r>
+              <w:rPr>
+                <w:rFonts w:asciiTheme="majorEastAsia" w:eastAsiaTheme="majorEastAsia" w:hAnsiTheme="majorEastAsia"/>
+                <w:i/>
+                <w:sz w:val="20"/>
+              </w:rPr>
+              <w:t>LUO ZHI</w:t>
+            </w:r>
+          </w:p>
+        </w:tc>
+        <w:tc>
+          <w:tcPr>
+            <w:tcW w:w="1260" w:type="dxa"/>
+          </w:tcPr>
+          <w:p>
+            <w:pPr>
+              <w:rPr>
+                <w:rFonts w:asciiTheme="majorEastAsia" w:eastAsiaTheme="majorEastAsia" w:hAnsiTheme="majorEastAsia"/>
+                <w:i/>
+                <w:sz w:val="20"/>
+              </w:rPr>
+            </w:pPr>
+          </w:p>
+        </w:tc>
+        <w:tc>
+          <w:tcPr>
+            <w:tcW w:w="4230" w:type="dxa"/>
+          </w:tcPr>
+          <w:p>
+            <w:pPr>
+              <w:rPr>
+                <w:rFonts w:asciiTheme="majorEastAsia" w:eastAsiaTheme="majorEastAsia" w:hAnsiTheme="majorEastAsia" w:hint="eastAsia"/>
+                <w:i/>
+                <w:sz w:val="20"/>
+              </w:rPr>
+            </w:pPr>
+            <w:r>
+              <w:rPr>
+                <w:rFonts w:asciiTheme="majorEastAsia" w:eastAsiaTheme="majorEastAsia" w:hAnsiTheme="majorEastAsia" w:hint="eastAsia"/>
+                <w:i/>
+                <w:sz w:val="20"/>
+              </w:rPr>
+              <w:t>添加</w:t>
+            </w:r>
+            <w:r>
+              <w:rPr>
+                <w:rFonts w:asciiTheme="majorEastAsia" w:eastAsiaTheme="majorEastAsia" w:hAnsiTheme="majorEastAsia"/>
+                <w:i/>
+                <w:sz w:val="20"/>
+              </w:rPr>
+              <w:t>注释范例</w:t>
             </w:r>
           </w:p>
         </w:tc>
@@ -6679,13 +6781,33 @@
     </w:p>
     <w:p>
       <w:pPr>
+        <w:rPr>
+          <w:rFonts w:asciiTheme="majorEastAsia" w:eastAsiaTheme="majorEastAsia" w:hAnsiTheme="majorEastAsia"/>
+        </w:rPr>
+      </w:pPr>
+    </w:p>
+    <w:p>
+      <w:pPr>
+        <w:rPr>
+          <w:rFonts w:asciiTheme="majorEastAsia" w:eastAsiaTheme="majorEastAsia" w:hAnsiTheme="majorEastAsia" w:cstheme="majorBidi"/>
+          <w:sz w:val="32"/>
+          <w:szCs w:val="32"/>
+        </w:rPr>
+      </w:pPr>
+      <w:bookmarkStart w:id="1" w:name="_Toc404720080"/>
+      <w:r>
+        <w:br w:type="page"/>
+      </w:r>
+    </w:p>
+    <w:p>
+      <w:pPr>
         <w:pStyle w:val="Heading1"/>
       </w:pPr>
-      <w:bookmarkStart w:id="1" w:name="_Toc404720080"/>
-      <w:r>
-        <w:rPr>
-          <w:rFonts w:hint="eastAsia"/>
-        </w:rPr>
+      <w:r>
+        <w:rPr>
+          <w:rFonts w:hint="eastAsia"/>
+        </w:rPr>
+        <w:lastRenderedPageBreak/>
         <w:t>文档</w:t>
       </w:r>
       <w:r>
@@ -6711,7 +6833,6 @@
         <w:rPr>
           <w:rFonts w:hint="eastAsia"/>
         </w:rPr>
-        <w:lastRenderedPageBreak/>
         <w:t>本</w:t>
       </w:r>
       <w:r>
@@ -7377,6 +7498,7 @@
               <w:rPr>
                 <w:rFonts w:hint="eastAsia"/>
               </w:rPr>
+              <w:lastRenderedPageBreak/>
               <w:t>顶级</w:t>
             </w:r>
             <w:r>
@@ -7432,7 +7554,6 @@
               <w:rPr>
                 <w:rFonts w:hint="eastAsia"/>
               </w:rPr>
-              <w:lastRenderedPageBreak/>
               <w:t>配置包</w:t>
             </w:r>
           </w:p>
@@ -8107,6 +8228,25 @@
     </w:p>
     <w:p>
       <w:pPr>
+        <w:pStyle w:val="ListParagraph"/>
+        <w:tabs>
+          <w:tab w:val="left" w:pos="6700"/>
+        </w:tabs>
+      </w:pPr>
+    </w:p>
+    <w:p>
+      <w:pPr>
+        <w:pStyle w:val="ListParagraph"/>
+        <w:tabs>
+          <w:tab w:val="left" w:pos="6700"/>
+        </w:tabs>
+        <w:rPr>
+          <w:rFonts w:hint="eastAsia"/>
+        </w:rPr>
+      </w:pPr>
+    </w:p>
+    <w:p>
+      <w:pPr>
         <w:pStyle w:val="Heading2"/>
       </w:pPr>
       <w:bookmarkStart w:id="18" w:name="_Toc404720097"/>
@@ -8126,7 +8266,6 @@
         <w:rPr>
           <w:rFonts w:hint="eastAsia"/>
         </w:rPr>
-        <w:lastRenderedPageBreak/>
         <w:t>一个</w:t>
       </w:r>
       <w:r>
@@ -8216,8 +8355,6 @@
         </w:rPr>
         <w:t>部类</w:t>
       </w:r>
-      <w:bookmarkStart w:id="19" w:name="_GoBack"/>
-      <w:bookmarkEnd w:id="19"/>
       <w:r>
         <w:rPr>
           <w:rFonts w:hint="eastAsia"/>
@@ -8232,25 +8369,999 @@
       <w:pPr>
         <w:pStyle w:val="Heading2"/>
       </w:pPr>
-      <w:bookmarkStart w:id="20" w:name="_Toc404720098"/>
+      <w:bookmarkStart w:id="19" w:name="_Toc404720098"/>
       <w:r>
         <w:rPr>
           <w:rFonts w:hint="eastAsia"/>
         </w:rPr>
         <w:t>注释规范</w:t>
+      </w:r>
+      <w:bookmarkEnd w:id="19"/>
+    </w:p>
+    <w:p>
+      <w:pPr>
+        <w:pStyle w:val="Heading3"/>
+      </w:pPr>
+      <w:bookmarkStart w:id="20" w:name="_Toc404720099"/>
+      <w:r>
+        <w:rPr>
+          <w:rFonts w:hint="eastAsia"/>
+        </w:rPr>
+        <w:t>源文件</w:t>
+      </w:r>
+      <w:r>
+        <w:t>注释</w:t>
       </w:r>
       <w:bookmarkEnd w:id="20"/>
     </w:p>
     <w:p>
+      <w:r>
+        <w:rPr>
+          <w:noProof/>
+        </w:rPr>
+        <mc:AlternateContent>
+          <mc:Choice Requires="wps">
+            <w:drawing>
+              <wp:anchor distT="45720" distB="45720" distL="114300" distR="114300" simplePos="0" relativeHeight="251664384" behindDoc="0" locked="0" layoutInCell="1" allowOverlap="1" wp14:anchorId="24A3BF90" wp14:editId="38F8BCC6">
+                <wp:simplePos x="0" y="0"/>
+                <wp:positionH relativeFrom="column">
+                  <wp:posOffset>16510</wp:posOffset>
+                </wp:positionH>
+                <wp:positionV relativeFrom="page">
+                  <wp:posOffset>2806065</wp:posOffset>
+                </wp:positionV>
+                <wp:extent cx="5110480" cy="1043940"/>
+                <wp:effectExtent l="0" t="0" r="0" b="3810"/>
+                <wp:wrapTopAndBottom/>
+                <wp:docPr id="217" name="Text Box 2"/>
+                <wp:cNvGraphicFramePr>
+                  <a:graphicFrameLocks xmlns:a="http://schemas.openxmlformats.org/drawingml/2006/main"/>
+                </wp:cNvGraphicFramePr>
+                <a:graphic xmlns:a="http://schemas.openxmlformats.org/drawingml/2006/main">
+                  <a:graphicData uri="http://schemas.microsoft.com/office/word/2010/wordprocessingShape">
+                    <wps:wsp>
+                      <wps:cNvSpPr txBox="1">
+                        <a:spLocks noChangeArrowheads="1"/>
+                      </wps:cNvSpPr>
+                      <wps:spPr bwMode="auto">
+                        <a:xfrm>
+                          <a:off x="0" y="0"/>
+                          <a:ext cx="5110480" cy="1043940"/>
+                        </a:xfrm>
+                        <a:prstGeom prst="rect">
+                          <a:avLst/>
+                        </a:prstGeom>
+                        <a:solidFill>
+                          <a:schemeClr val="bg1">
+                            <a:lumMod val="85000"/>
+                          </a:schemeClr>
+                        </a:solidFill>
+                        <a:ln w="9525">
+                          <a:noFill/>
+                          <a:miter lim="800000"/>
+                          <a:headEnd/>
+                          <a:tailEnd/>
+                        </a:ln>
+                      </wps:spPr>
+                      <wps:txbx>
+                        <w:txbxContent>
+                          <w:p>
+                            <w:pPr>
+                              <w:autoSpaceDE w:val="0"/>
+                              <w:autoSpaceDN w:val="0"/>
+                              <w:adjustRightInd w:val="0"/>
+                              <w:spacing w:after="0" w:line="240" w:lineRule="auto"/>
+                              <w:rPr>
+                                <w:rFonts w:cs="Courier New"/>
+                                <w:color w:val="538135" w:themeColor="accent6" w:themeShade="BF"/>
+                                <w:sz w:val="20"/>
+                                <w:szCs w:val="20"/>
+                              </w:rPr>
+                            </w:pPr>
+                            <w:r>
+                              <w:rPr>
+                                <w:rFonts w:cs="Courier New"/>
+                                <w:color w:val="538135" w:themeColor="accent6" w:themeShade="BF"/>
+                                <w:sz w:val="20"/>
+                                <w:szCs w:val="20"/>
+                              </w:rPr>
+                              <w:t>/***********************************************</w:t>
+                            </w:r>
+                          </w:p>
+                          <w:p>
+                            <w:pPr>
+                              <w:autoSpaceDE w:val="0"/>
+                              <w:autoSpaceDN w:val="0"/>
+                              <w:adjustRightInd w:val="0"/>
+                              <w:spacing w:after="0" w:line="240" w:lineRule="auto"/>
+                              <w:rPr>
+                                <w:rFonts w:cs="Courier New"/>
+                                <w:color w:val="538135" w:themeColor="accent6" w:themeShade="BF"/>
+                                <w:sz w:val="20"/>
+                                <w:szCs w:val="20"/>
+                              </w:rPr>
+                            </w:pPr>
+                            <w:r>
+                              <w:rPr>
+                                <w:rFonts w:cs="Courier New"/>
+                                <w:color w:val="538135" w:themeColor="accent6" w:themeShade="BF"/>
+                                <w:sz w:val="20"/>
+                                <w:szCs w:val="20"/>
+                              </w:rPr>
+                              <w:t xml:space="preserve"> * Filename</w:t>
+                            </w:r>
+                            <w:r>
+                              <w:rPr>
+                                <w:rFonts w:cs="Courier New"/>
+                                <w:color w:val="538135" w:themeColor="accent6" w:themeShade="BF"/>
+                                <w:sz w:val="20"/>
+                                <w:szCs w:val="20"/>
+                              </w:rPr>
+                              <w:tab/>
+                            </w:r>
+                            <w:r>
+                              <w:rPr>
+                                <w:rFonts w:cs="Courier New"/>
+                                <w:color w:val="538135" w:themeColor="accent6" w:themeShade="BF"/>
+                                <w:sz w:val="20"/>
+                                <w:szCs w:val="20"/>
+                              </w:rPr>
+                              <w:tab/>
+                            </w:r>
+                            <w:r>
+                              <w:rPr>
+                                <w:rFonts w:cs="Courier New"/>
+                                <w:color w:val="538135" w:themeColor="accent6" w:themeShade="BF"/>
+                                <w:sz w:val="20"/>
+                                <w:szCs w:val="20"/>
+                              </w:rPr>
+                              <w:tab/>
+                            </w:r>
+                            <w:r>
+                              <w:rPr>
+                                <w:rFonts w:cs="Courier New"/>
+                                <w:color w:val="538135" w:themeColor="accent6" w:themeShade="BF"/>
+                                <w:sz w:val="20"/>
+                                <w:szCs w:val="20"/>
+                              </w:rPr>
+                              <w:tab/>
+                            </w:r>
+                            <w:r>
+                              <w:rPr>
+                                <w:rFonts w:cs="Courier New"/>
+                                <w:color w:val="538135" w:themeColor="accent6" w:themeShade="BF"/>
+                                <w:sz w:val="20"/>
+                                <w:szCs w:val="20"/>
+                              </w:rPr>
+                              <w:tab/>
+                            </w:r>
+                            <w:r>
+                              <w:rPr>
+                                <w:rFonts w:cs="Courier New"/>
+                                <w:color w:val="538135" w:themeColor="accent6" w:themeShade="BF"/>
+                                <w:sz w:val="20"/>
+                                <w:szCs w:val="20"/>
+                              </w:rPr>
+                              <w:tab/>
+                            </w:r>
+                            <w:r>
+                              <w:rPr>
+                                <w:rFonts w:cs="Courier New"/>
+                                <w:color w:val="538135" w:themeColor="accent6" w:themeShade="BF"/>
+                                <w:sz w:val="20"/>
+                                <w:szCs w:val="20"/>
+                              </w:rPr>
+                              <w:tab/>
+                            </w:r>
+                            <w:r>
+                              <w:rPr>
+                                <w:rFonts w:cs="Courier New"/>
+                                <w:color w:val="538135" w:themeColor="accent6" w:themeShade="BF"/>
+                                <w:sz w:val="20"/>
+                                <w:szCs w:val="20"/>
+                              </w:rPr>
+                              <w:tab/>
+                            </w:r>
+                            <w:r>
+                              <w:rPr>
+                                <w:rFonts w:cs="Courier New"/>
+                                <w:color w:val="538135" w:themeColor="accent6" w:themeShade="BF"/>
+                                <w:sz w:val="20"/>
+                                <w:szCs w:val="20"/>
+                              </w:rPr>
+                              <w:tab/>
+                            </w:r>
+                            <w:r>
+                              <w:rPr>
+                                <w:rFonts w:cs="Courier New"/>
+                                <w:color w:val="538135" w:themeColor="accent6" w:themeShade="BF"/>
+                                <w:sz w:val="20"/>
+                                <w:szCs w:val="20"/>
+                              </w:rPr>
+                              <w:tab/>
+                            </w:r>
+                            <w:r>
+                              <w:rPr>
+                                <w:rFonts w:cs="Courier New"/>
+                                <w:color w:val="538135" w:themeColor="accent6" w:themeShade="BF"/>
+                                <w:sz w:val="20"/>
+                                <w:szCs w:val="20"/>
+                              </w:rPr>
+                              <w:tab/>
+                            </w:r>
+                            <w:r>
+                              <w:rPr>
+                                <w:rFonts w:cs="Courier New"/>
+                                <w:color w:val="538135" w:themeColor="accent6" w:themeShade="BF"/>
+                                <w:sz w:val="20"/>
+                                <w:szCs w:val="20"/>
+                              </w:rPr>
+                              <w:tab/>
+                            </w:r>
+                            <w:r>
+                              <w:rPr>
+                                <w:rFonts w:cs="Courier New"/>
+                                <w:color w:val="538135" w:themeColor="accent6" w:themeShade="BF"/>
+                                <w:sz w:val="20"/>
+                                <w:szCs w:val="20"/>
+                              </w:rPr>
+                              <w:tab/>
+                            </w:r>
+                            <w:r>
+                              <w:rPr>
+                                <w:rFonts w:cs="Courier New"/>
+                                <w:color w:val="538135" w:themeColor="accent6" w:themeShade="BF"/>
+                                <w:sz w:val="20"/>
+                                <w:szCs w:val="20"/>
+                              </w:rPr>
+                              <w:tab/>
+                            </w:r>
+                            <w:r>
+                              <w:rPr>
+                                <w:rFonts w:cs="Courier New"/>
+                                <w:color w:val="538135" w:themeColor="accent6" w:themeShade="BF"/>
+                                <w:sz w:val="20"/>
+                                <w:szCs w:val="20"/>
+                              </w:rPr>
+                              <w:tab/>
+                            </w:r>
+                            <w:r>
+                              <w:rPr>
+                                <w:rFonts w:cs="Courier New"/>
+                                <w:color w:val="538135" w:themeColor="accent6" w:themeShade="BF"/>
+                                <w:sz w:val="20"/>
+                                <w:szCs w:val="20"/>
+                              </w:rPr>
+                              <w:tab/>
+                            </w:r>
+                            <w:r>
+                              <w:rPr>
+                                <w:rFonts w:cs="Courier New"/>
+                                <w:color w:val="538135" w:themeColor="accent6" w:themeShade="BF"/>
+                                <w:sz w:val="20"/>
+                                <w:szCs w:val="20"/>
+                              </w:rPr>
+                              <w:tab/>
+                            </w:r>
+                            <w:r>
+                              <w:rPr>
+                                <w:rFonts w:cs="Courier New"/>
+                                <w:color w:val="538135" w:themeColor="accent6" w:themeShade="BF"/>
+                                <w:sz w:val="20"/>
+                                <w:szCs w:val="20"/>
+                              </w:rPr>
+                              <w:tab/>
+                            </w:r>
+                            <w:r>
+                              <w:rPr>
+                                <w:rFonts w:cs="Courier New"/>
+                                <w:color w:val="538135" w:themeColor="accent6" w:themeShade="BF"/>
+                                <w:sz w:val="20"/>
+                                <w:szCs w:val="20"/>
+                              </w:rPr>
+                              <w:tab/>
+                            </w:r>
+                            <w:r>
+                              <w:rPr>
+                                <w:rFonts w:cs="Courier New"/>
+                                <w:color w:val="538135" w:themeColor="accent6" w:themeShade="BF"/>
+                                <w:sz w:val="20"/>
+                                <w:szCs w:val="20"/>
+                              </w:rPr>
+                              <w:tab/>
+                            </w:r>
+                            <w:r>
+                              <w:rPr>
+                                <w:rFonts w:cs="Courier New"/>
+                                <w:color w:val="538135" w:themeColor="accent6" w:themeShade="BF"/>
+                                <w:sz w:val="20"/>
+                                <w:szCs w:val="20"/>
+                              </w:rPr>
+                              <w:tab/>
+                            </w:r>
+                            <w:r>
+                              <w:rPr>
+                                <w:rFonts w:cs="Courier New"/>
+                                <w:color w:val="538135" w:themeColor="accent6" w:themeShade="BF"/>
+                                <w:sz w:val="20"/>
+                                <w:szCs w:val="20"/>
+                              </w:rPr>
+                              <w:tab/>
+                            </w:r>
+                            <w:r>
+                              <w:rPr>
+                                <w:rFonts w:cs="Courier New"/>
+                                <w:color w:val="538135" w:themeColor="accent6" w:themeShade="BF"/>
+                                <w:sz w:val="20"/>
+                                <w:szCs w:val="20"/>
+                              </w:rPr>
+                              <w:tab/>
+                            </w:r>
+                            <w:r>
+                              <w:rPr>
+                                <w:rFonts w:cs="Courier New"/>
+                                <w:color w:val="538135" w:themeColor="accent6" w:themeShade="BF"/>
+                                <w:sz w:val="20"/>
+                                <w:szCs w:val="20"/>
+                              </w:rPr>
+                              <w:tab/>
+                            </w:r>
+                            <w:r>
+                              <w:rPr>
+                                <w:rFonts w:cs="Courier New"/>
+                                <w:color w:val="538135" w:themeColor="accent6" w:themeShade="BF"/>
+                                <w:sz w:val="20"/>
+                                <w:szCs w:val="20"/>
+                              </w:rPr>
+                              <w:tab/>
+                            </w:r>
+                            <w:r>
+                              <w:rPr>
+                                <w:rFonts w:cs="Courier New"/>
+                                <w:color w:val="538135" w:themeColor="accent6" w:themeShade="BF"/>
+                                <w:sz w:val="20"/>
+                                <w:szCs w:val="20"/>
+                              </w:rPr>
+                              <w:tab/>
+                            </w:r>
+                            <w:r>
+                              <w:rPr>
+                                <w:rFonts w:cs="Courier New"/>
+                                <w:color w:val="538135" w:themeColor="accent6" w:themeShade="BF"/>
+                                <w:sz w:val="20"/>
+                                <w:szCs w:val="20"/>
+                              </w:rPr>
+                              <w:tab/>
+                              <w:t>: DishService.java</w:t>
+                            </w:r>
+                          </w:p>
+                          <w:p>
+                            <w:pPr>
+                              <w:autoSpaceDE w:val="0"/>
+                              <w:autoSpaceDN w:val="0"/>
+                              <w:adjustRightInd w:val="0"/>
+                              <w:spacing w:after="0" w:line="240" w:lineRule="auto"/>
+                              <w:rPr>
+                                <w:rFonts w:cs="Courier New"/>
+                                <w:color w:val="538135" w:themeColor="accent6" w:themeShade="BF"/>
+                                <w:sz w:val="20"/>
+                                <w:szCs w:val="20"/>
+                              </w:rPr>
+                            </w:pPr>
+                            <w:r>
+                              <w:rPr>
+                                <w:rFonts w:cs="Courier New"/>
+                                <w:color w:val="538135" w:themeColor="accent6" w:themeShade="BF"/>
+                                <w:sz w:val="20"/>
+                                <w:szCs w:val="20"/>
+                              </w:rPr>
+                              <w:t xml:space="preserve"> * Copyright  </w:t>
+                            </w:r>
+                            <w:r>
+                              <w:rPr>
+                                <w:rFonts w:cs="Courier New"/>
+                                <w:color w:val="538135" w:themeColor="accent6" w:themeShade="BF"/>
+                                <w:sz w:val="20"/>
+                                <w:szCs w:val="20"/>
+                              </w:rPr>
+                              <w:tab/>
+                              <w:t>: Copyright (c) 2014</w:t>
+                            </w:r>
+                          </w:p>
+                          <w:p>
+                            <w:pPr>
+                              <w:autoSpaceDE w:val="0"/>
+                              <w:autoSpaceDN w:val="0"/>
+                              <w:adjustRightInd w:val="0"/>
+                              <w:spacing w:after="0" w:line="240" w:lineRule="auto"/>
+                              <w:rPr>
+                                <w:rFonts w:cs="Courier New"/>
+                                <w:color w:val="538135" w:themeColor="accent6" w:themeShade="BF"/>
+                                <w:sz w:val="20"/>
+                                <w:szCs w:val="20"/>
+                              </w:rPr>
+                            </w:pPr>
+                            <w:r>
+                              <w:rPr>
+                                <w:rFonts w:cs="Courier New"/>
+                                <w:color w:val="538135" w:themeColor="accent6" w:themeShade="BF"/>
+                                <w:sz w:val="20"/>
+                                <w:szCs w:val="20"/>
+                              </w:rPr>
+                              <w:t xml:space="preserve"> * Company    </w:t>
+                            </w:r>
+                            <w:r>
+                              <w:rPr>
+                                <w:rFonts w:cs="Courier New"/>
+                                <w:color w:val="538135" w:themeColor="accent6" w:themeShade="BF"/>
+                                <w:sz w:val="20"/>
+                                <w:szCs w:val="20"/>
+                              </w:rPr>
+                              <w:tab/>
+                              <w:t>: Innovaee</w:t>
+                            </w:r>
+                          </w:p>
+                          <w:p>
+                            <w:pPr>
+                              <w:autoSpaceDE w:val="0"/>
+                              <w:autoSpaceDN w:val="0"/>
+                              <w:adjustRightInd w:val="0"/>
+                              <w:spacing w:after="0" w:line="240" w:lineRule="auto"/>
+                              <w:rPr>
+                                <w:rFonts w:cs="Courier New"/>
+                                <w:color w:val="538135" w:themeColor="accent6" w:themeShade="BF"/>
+                                <w:sz w:val="20"/>
+                                <w:szCs w:val="20"/>
+                              </w:rPr>
+                            </w:pPr>
+                            <w:r>
+                              <w:rPr>
+                                <w:rFonts w:cs="Courier New"/>
+                                <w:color w:val="538135" w:themeColor="accent6" w:themeShade="BF"/>
+                                <w:sz w:val="20"/>
+                                <w:szCs w:val="20"/>
+                              </w:rPr>
+                              <w:t xml:space="preserve"> * Created</w:t>
+                            </w:r>
+                            <w:r>
+                              <w:rPr>
+                                <w:rFonts w:cs="Courier New"/>
+                                <w:color w:val="538135" w:themeColor="accent6" w:themeShade="BF"/>
+                                <w:sz w:val="20"/>
+                                <w:szCs w:val="20"/>
+                              </w:rPr>
+                              <w:tab/>
+                              <w:t xml:space="preserve">    </w:t>
+                            </w:r>
+                            <w:r>
+                              <w:rPr>
+                                <w:rFonts w:cs="Courier New"/>
+                                <w:color w:val="538135" w:themeColor="accent6" w:themeShade="BF"/>
+                                <w:sz w:val="20"/>
+                                <w:szCs w:val="20"/>
+                              </w:rPr>
+                              <w:tab/>
+                              <w:t>: 11/27/2014</w:t>
+                            </w:r>
+                          </w:p>
+                          <w:p>
+                            <w:pPr>
+                              <w:rPr>
+                                <w:color w:val="538135" w:themeColor="accent6" w:themeShade="BF"/>
+                              </w:rPr>
+                            </w:pPr>
+                            <w:r>
+                              <w:rPr>
+                                <w:rFonts w:cs="Courier New"/>
+                                <w:color w:val="538135" w:themeColor="accent6" w:themeShade="BF"/>
+                                <w:sz w:val="20"/>
+                                <w:szCs w:val="20"/>
+                              </w:rPr>
+                              <w:t xml:space="preserve"> ************************************************/</w:t>
+                            </w:r>
+                          </w:p>
+                        </w:txbxContent>
+                      </wps:txbx>
+                      <wps:bodyPr rot="0" vert="horz" wrap="square" lIns="91440" tIns="45720" rIns="91440" bIns="45720" anchor="t" anchorCtr="0">
+                        <a:noAutofit/>
+                      </wps:bodyPr>
+                    </wps:wsp>
+                  </a:graphicData>
+                </a:graphic>
+                <wp14:sizeRelH relativeFrom="margin">
+                  <wp14:pctWidth>0</wp14:pctWidth>
+                </wp14:sizeRelH>
+                <wp14:sizeRelV relativeFrom="margin">
+                  <wp14:pctHeight>0</wp14:pctHeight>
+                </wp14:sizeRelV>
+              </wp:anchor>
+            </w:drawing>
+          </mc:Choice>
+          <mc:Fallback>
+            <w:pict>
+              <v:shape w14:anchorId="24A3BF90" id="_x0000_s1028" type="#_x0000_t202" style="position:absolute;margin-left:1.3pt;margin-top:220.95pt;width:402.4pt;height:82.2pt;z-index:251664384;visibility:visible;mso-wrap-style:square;mso-width-percent:0;mso-height-percent:0;mso-wrap-distance-left:9pt;mso-wrap-distance-top:3.6pt;mso-wrap-distance-right:9pt;mso-wrap-distance-bottom:3.6pt;mso-position-horizontal:absolute;mso-position-horizontal-relative:text;mso-position-vertical:absolute;mso-position-vertical-relative:page;mso-width-percent:0;mso-height-percent:0;mso-width-relative:margin;mso-height-relative:margin;v-text-anchor:top" o:gfxdata="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" fillcolor="#d8d8d8 [2732]" stroked="f">
+                <v:textbox>
+                  <w:txbxContent>
+                    <w:p>
+                      <w:pPr>
+                        <w:autoSpaceDE w:val="0"/>
+                        <w:autoSpaceDN w:val="0"/>
+                        <w:adjustRightInd w:val="0"/>
+                        <w:spacing w:after="0" w:line="240" w:lineRule="auto"/>
+                        <w:rPr>
+                          <w:rFonts w:cs="Courier New"/>
+                          <w:color w:val="538135" w:themeColor="accent6" w:themeShade="BF"/>
+                          <w:sz w:val="20"/>
+                          <w:szCs w:val="20"/>
+                        </w:rPr>
+                      </w:pPr>
+                      <w:r>
+                        <w:rPr>
+                          <w:rFonts w:cs="Courier New"/>
+                          <w:color w:val="538135" w:themeColor="accent6" w:themeShade="BF"/>
+                          <w:sz w:val="20"/>
+                          <w:szCs w:val="20"/>
+                        </w:rPr>
+                        <w:t>/***********************************************</w:t>
+                      </w:r>
+                    </w:p>
+                    <w:p>
+                      <w:pPr>
+                        <w:autoSpaceDE w:val="0"/>
+                        <w:autoSpaceDN w:val="0"/>
+                        <w:adjustRightInd w:val="0"/>
+                        <w:spacing w:after="0" w:line="240" w:lineRule="auto"/>
+                        <w:rPr>
+                          <w:rFonts w:cs="Courier New"/>
+                          <w:color w:val="538135" w:themeColor="accent6" w:themeShade="BF"/>
+                          <w:sz w:val="20"/>
+                          <w:szCs w:val="20"/>
+                        </w:rPr>
+                      </w:pPr>
+                      <w:r>
+                        <w:rPr>
+                          <w:rFonts w:cs="Courier New"/>
+                          <w:color w:val="538135" w:themeColor="accent6" w:themeShade="BF"/>
+                          <w:sz w:val="20"/>
+                          <w:szCs w:val="20"/>
+                        </w:rPr>
+                        <w:t xml:space="preserve"> * Filename</w:t>
+                      </w:r>
+                      <w:r>
+                        <w:rPr>
+                          <w:rFonts w:cs="Courier New"/>
+                          <w:color w:val="538135" w:themeColor="accent6" w:themeShade="BF"/>
+                          <w:sz w:val="20"/>
+                          <w:szCs w:val="20"/>
+                        </w:rPr>
+                        <w:tab/>
+                      </w:r>
+                      <w:r>
+                        <w:rPr>
+                          <w:rFonts w:cs="Courier New"/>
+                          <w:color w:val="538135" w:themeColor="accent6" w:themeShade="BF"/>
+                          <w:sz w:val="20"/>
+                          <w:szCs w:val="20"/>
+                        </w:rPr>
+                        <w:tab/>
+                      </w:r>
+                      <w:r>
+                        <w:rPr>
+                          <w:rFonts w:cs="Courier New"/>
+                          <w:color w:val="538135" w:themeColor="accent6" w:themeShade="BF"/>
+                          <w:sz w:val="20"/>
+                          <w:szCs w:val="20"/>
+                        </w:rPr>
+                        <w:tab/>
+                      </w:r>
+                      <w:r>
+                        <w:rPr>
+                          <w:rFonts w:cs="Courier New"/>
+                          <w:color w:val="538135" w:themeColor="accent6" w:themeShade="BF"/>
+                          <w:sz w:val="20"/>
+                          <w:szCs w:val="20"/>
+                        </w:rPr>
+                        <w:tab/>
+                      </w:r>
+                      <w:r>
+                        <w:rPr>
+                          <w:rFonts w:cs="Courier New"/>
+                          <w:color w:val="538135" w:themeColor="accent6" w:themeShade="BF"/>
+                          <w:sz w:val="20"/>
+                          <w:szCs w:val="20"/>
+                        </w:rPr>
+                        <w:tab/>
+                      </w:r>
+                      <w:r>
+                        <w:rPr>
+                          <w:rFonts w:cs="Courier New"/>
+                          <w:color w:val="538135" w:themeColor="accent6" w:themeShade="BF"/>
+                          <w:sz w:val="20"/>
+                          <w:szCs w:val="20"/>
+                        </w:rPr>
+                        <w:tab/>
+                      </w:r>
+                      <w:r>
+                        <w:rPr>
+                          <w:rFonts w:cs="Courier New"/>
+                          <w:color w:val="538135" w:themeColor="accent6" w:themeShade="BF"/>
+                          <w:sz w:val="20"/>
+                          <w:szCs w:val="20"/>
+                        </w:rPr>
+                        <w:tab/>
+                      </w:r>
+                      <w:r>
+                        <w:rPr>
+                          <w:rFonts w:cs="Courier New"/>
+                          <w:color w:val="538135" w:themeColor="accent6" w:themeShade="BF"/>
+                          <w:sz w:val="20"/>
+                          <w:szCs w:val="20"/>
+                        </w:rPr>
+                        <w:tab/>
+                      </w:r>
+                      <w:r>
+                        <w:rPr>
+                          <w:rFonts w:cs="Courier New"/>
+                          <w:color w:val="538135" w:themeColor="accent6" w:themeShade="BF"/>
+                          <w:sz w:val="20"/>
+                          <w:szCs w:val="20"/>
+                        </w:rPr>
+                        <w:tab/>
+                      </w:r>
+                      <w:r>
+                        <w:rPr>
+                          <w:rFonts w:cs="Courier New"/>
+                          <w:color w:val="538135" w:themeColor="accent6" w:themeShade="BF"/>
+                          <w:sz w:val="20"/>
+                          <w:szCs w:val="20"/>
+                        </w:rPr>
+                        <w:tab/>
+                      </w:r>
+                      <w:r>
+                        <w:rPr>
+                          <w:rFonts w:cs="Courier New"/>
+                          <w:color w:val="538135" w:themeColor="accent6" w:themeShade="BF"/>
+                          <w:sz w:val="20"/>
+                          <w:szCs w:val="20"/>
+                        </w:rPr>
+                        <w:tab/>
+                      </w:r>
+                      <w:r>
+                        <w:rPr>
+                          <w:rFonts w:cs="Courier New"/>
+                          <w:color w:val="538135" w:themeColor="accent6" w:themeShade="BF"/>
+                          <w:sz w:val="20"/>
+                          <w:szCs w:val="20"/>
+                        </w:rPr>
+                        <w:tab/>
+                      </w:r>
+                      <w:r>
+                        <w:rPr>
+                          <w:rFonts w:cs="Courier New"/>
+                          <w:color w:val="538135" w:themeColor="accent6" w:themeShade="BF"/>
+                          <w:sz w:val="20"/>
+                          <w:szCs w:val="20"/>
+                        </w:rPr>
+                        <w:tab/>
+                      </w:r>
+                      <w:r>
+                        <w:rPr>
+                          <w:rFonts w:cs="Courier New"/>
+                          <w:color w:val="538135" w:themeColor="accent6" w:themeShade="BF"/>
+                          <w:sz w:val="20"/>
+                          <w:szCs w:val="20"/>
+                        </w:rPr>
+                        <w:tab/>
+                      </w:r>
+                      <w:r>
+                        <w:rPr>
+                          <w:rFonts w:cs="Courier New"/>
+                          <w:color w:val="538135" w:themeColor="accent6" w:themeShade="BF"/>
+                          <w:sz w:val="20"/>
+                          <w:szCs w:val="20"/>
+                        </w:rPr>
+                        <w:tab/>
+                      </w:r>
+                      <w:r>
+                        <w:rPr>
+                          <w:rFonts w:cs="Courier New"/>
+                          <w:color w:val="538135" w:themeColor="accent6" w:themeShade="BF"/>
+                          <w:sz w:val="20"/>
+                          <w:szCs w:val="20"/>
+                        </w:rPr>
+                        <w:tab/>
+                      </w:r>
+                      <w:r>
+                        <w:rPr>
+                          <w:rFonts w:cs="Courier New"/>
+                          <w:color w:val="538135" w:themeColor="accent6" w:themeShade="BF"/>
+                          <w:sz w:val="20"/>
+                          <w:szCs w:val="20"/>
+                        </w:rPr>
+                        <w:tab/>
+                      </w:r>
+                      <w:r>
+                        <w:rPr>
+                          <w:rFonts w:cs="Courier New"/>
+                          <w:color w:val="538135" w:themeColor="accent6" w:themeShade="BF"/>
+                          <w:sz w:val="20"/>
+                          <w:szCs w:val="20"/>
+                        </w:rPr>
+                        <w:tab/>
+                      </w:r>
+                      <w:r>
+                        <w:rPr>
+                          <w:rFonts w:cs="Courier New"/>
+                          <w:color w:val="538135" w:themeColor="accent6" w:themeShade="BF"/>
+                          <w:sz w:val="20"/>
+                          <w:szCs w:val="20"/>
+                        </w:rPr>
+                        <w:tab/>
+                      </w:r>
+                      <w:r>
+                        <w:rPr>
+                          <w:rFonts w:cs="Courier New"/>
+                          <w:color w:val="538135" w:themeColor="accent6" w:themeShade="BF"/>
+                          <w:sz w:val="20"/>
+                          <w:szCs w:val="20"/>
+                        </w:rPr>
+                        <w:tab/>
+                      </w:r>
+                      <w:r>
+                        <w:rPr>
+                          <w:rFonts w:cs="Courier New"/>
+                          <w:color w:val="538135" w:themeColor="accent6" w:themeShade="BF"/>
+                          <w:sz w:val="20"/>
+                          <w:szCs w:val="20"/>
+                        </w:rPr>
+                        <w:tab/>
+                      </w:r>
+                      <w:r>
+                        <w:rPr>
+                          <w:rFonts w:cs="Courier New"/>
+                          <w:color w:val="538135" w:themeColor="accent6" w:themeShade="BF"/>
+                          <w:sz w:val="20"/>
+                          <w:szCs w:val="20"/>
+                        </w:rPr>
+                        <w:tab/>
+                      </w:r>
+                      <w:r>
+                        <w:rPr>
+                          <w:rFonts w:cs="Courier New"/>
+                          <w:color w:val="538135" w:themeColor="accent6" w:themeShade="BF"/>
+                          <w:sz w:val="20"/>
+                          <w:szCs w:val="20"/>
+                        </w:rPr>
+                        <w:tab/>
+                      </w:r>
+                      <w:r>
+                        <w:rPr>
+                          <w:rFonts w:cs="Courier New"/>
+                          <w:color w:val="538135" w:themeColor="accent6" w:themeShade="BF"/>
+                          <w:sz w:val="20"/>
+                          <w:szCs w:val="20"/>
+                        </w:rPr>
+                        <w:tab/>
+                      </w:r>
+                      <w:r>
+                        <w:rPr>
+                          <w:rFonts w:cs="Courier New"/>
+                          <w:color w:val="538135" w:themeColor="accent6" w:themeShade="BF"/>
+                          <w:sz w:val="20"/>
+                          <w:szCs w:val="20"/>
+                        </w:rPr>
+                        <w:tab/>
+                      </w:r>
+                      <w:r>
+                        <w:rPr>
+                          <w:rFonts w:cs="Courier New"/>
+                          <w:color w:val="538135" w:themeColor="accent6" w:themeShade="BF"/>
+                          <w:sz w:val="20"/>
+                          <w:szCs w:val="20"/>
+                        </w:rPr>
+                        <w:tab/>
+                      </w:r>
+                      <w:r>
+                        <w:rPr>
+                          <w:rFonts w:cs="Courier New"/>
+                          <w:color w:val="538135" w:themeColor="accent6" w:themeShade="BF"/>
+                          <w:sz w:val="20"/>
+                          <w:szCs w:val="20"/>
+                        </w:rPr>
+                        <w:tab/>
+                        <w:t>: DishService.java</w:t>
+                      </w:r>
+                    </w:p>
+                    <w:p>
+                      <w:pPr>
+                        <w:autoSpaceDE w:val="0"/>
+                        <w:autoSpaceDN w:val="0"/>
+                        <w:adjustRightInd w:val="0"/>
+                        <w:spacing w:after="0" w:line="240" w:lineRule="auto"/>
+                        <w:rPr>
+                          <w:rFonts w:cs="Courier New"/>
+                          <w:color w:val="538135" w:themeColor="accent6" w:themeShade="BF"/>
+                          <w:sz w:val="20"/>
+                          <w:szCs w:val="20"/>
+                        </w:rPr>
+                      </w:pPr>
+                      <w:r>
+                        <w:rPr>
+                          <w:rFonts w:cs="Courier New"/>
+                          <w:color w:val="538135" w:themeColor="accent6" w:themeShade="BF"/>
+                          <w:sz w:val="20"/>
+                          <w:szCs w:val="20"/>
+                        </w:rPr>
+                        <w:t xml:space="preserve"> * Copyright  </w:t>
+                      </w:r>
+                      <w:r>
+                        <w:rPr>
+                          <w:rFonts w:cs="Courier New"/>
+                          <w:color w:val="538135" w:themeColor="accent6" w:themeShade="BF"/>
+                          <w:sz w:val="20"/>
+                          <w:szCs w:val="20"/>
+                        </w:rPr>
+                        <w:tab/>
+                        <w:t>: Copyright (c) 2014</w:t>
+                      </w:r>
+                    </w:p>
+                    <w:p>
+                      <w:pPr>
+                        <w:autoSpaceDE w:val="0"/>
+                        <w:autoSpaceDN w:val="0"/>
+                        <w:adjustRightInd w:val="0"/>
+                        <w:spacing w:after="0" w:line="240" w:lineRule="auto"/>
+                        <w:rPr>
+                          <w:rFonts w:cs="Courier New"/>
+                          <w:color w:val="538135" w:themeColor="accent6" w:themeShade="BF"/>
+                          <w:sz w:val="20"/>
+                          <w:szCs w:val="20"/>
+                        </w:rPr>
+                      </w:pPr>
+                      <w:r>
+                        <w:rPr>
+                          <w:rFonts w:cs="Courier New"/>
+                          <w:color w:val="538135" w:themeColor="accent6" w:themeShade="BF"/>
+                          <w:sz w:val="20"/>
+                          <w:szCs w:val="20"/>
+                        </w:rPr>
+                        <w:t xml:space="preserve"> * Company    </w:t>
+                      </w:r>
+                      <w:r>
+                        <w:rPr>
+                          <w:rFonts w:cs="Courier New"/>
+                          <w:color w:val="538135" w:themeColor="accent6" w:themeShade="BF"/>
+                          <w:sz w:val="20"/>
+                          <w:szCs w:val="20"/>
+                        </w:rPr>
+                        <w:tab/>
+                        <w:t>: Innovaee</w:t>
+                      </w:r>
+                    </w:p>
+                    <w:p>
+                      <w:pPr>
+                        <w:autoSpaceDE w:val="0"/>
+                        <w:autoSpaceDN w:val="0"/>
+                        <w:adjustRightInd w:val="0"/>
+                        <w:spacing w:after="0" w:line="240" w:lineRule="auto"/>
+                        <w:rPr>
+                          <w:rFonts w:cs="Courier New"/>
+                          <w:color w:val="538135" w:themeColor="accent6" w:themeShade="BF"/>
+                          <w:sz w:val="20"/>
+                          <w:szCs w:val="20"/>
+                        </w:rPr>
+                      </w:pPr>
+                      <w:r>
+                        <w:rPr>
+                          <w:rFonts w:cs="Courier New"/>
+                          <w:color w:val="538135" w:themeColor="accent6" w:themeShade="BF"/>
+                          <w:sz w:val="20"/>
+                          <w:szCs w:val="20"/>
+                        </w:rPr>
+                        <w:t xml:space="preserve"> * Created</w:t>
+                      </w:r>
+                      <w:r>
+                        <w:rPr>
+                          <w:rFonts w:cs="Courier New"/>
+                          <w:color w:val="538135" w:themeColor="accent6" w:themeShade="BF"/>
+                          <w:sz w:val="20"/>
+                          <w:szCs w:val="20"/>
+                        </w:rPr>
+                        <w:tab/>
+                        <w:t xml:space="preserve">    </w:t>
+                      </w:r>
+                      <w:r>
+                        <w:rPr>
+                          <w:rFonts w:cs="Courier New"/>
+                          <w:color w:val="538135" w:themeColor="accent6" w:themeShade="BF"/>
+                          <w:sz w:val="20"/>
+                          <w:szCs w:val="20"/>
+                        </w:rPr>
+                        <w:tab/>
+                        <w:t>: 11/27/2014</w:t>
+                      </w:r>
+                    </w:p>
+                    <w:p>
+                      <w:pPr>
+                        <w:rPr>
+                          <w:color w:val="538135" w:themeColor="accent6" w:themeShade="BF"/>
+                        </w:rPr>
+                      </w:pPr>
+                      <w:r>
+                        <w:rPr>
+                          <w:rFonts w:cs="Courier New"/>
+                          <w:color w:val="538135" w:themeColor="accent6" w:themeShade="BF"/>
+                          <w:sz w:val="20"/>
+                          <w:szCs w:val="20"/>
+                        </w:rPr>
+                        <w:t xml:space="preserve"> ************************************************/</w:t>
+                      </w:r>
+                    </w:p>
+                  </w:txbxContent>
+                </v:textbox>
+                <w10:wrap type="topAndBottom" anchory="page"/>
+              </v:shape>
+            </w:pict>
+          </mc:Fallback>
+        </mc:AlternateContent>
+      </w:r>
+      <w:r>
+        <w:rPr>
+          <w:rFonts w:hint="eastAsia"/>
+        </w:rPr>
+        <w:t>每个</w:t>
+      </w:r>
+      <w:r>
+        <w:t>源文件在</w:t>
+      </w:r>
+      <w:r>
+        <w:rPr>
+          <w:rFonts w:hint="eastAsia"/>
+        </w:rPr>
+        <w:t>开始处</w:t>
+      </w:r>
+      <w:r>
+        <w:t>应</w:t>
+      </w:r>
+      <w:r>
+        <w:rPr>
+          <w:rFonts w:hint="eastAsia"/>
+        </w:rPr>
+        <w:t>有</w:t>
+      </w:r>
+      <w:r>
+        <w:t>关于文件版权声明</w:t>
+      </w:r>
+      <w:r>
+        <w:rPr>
+          <w:rFonts w:hint="eastAsia"/>
+        </w:rPr>
+        <w:t>，</w:t>
+      </w:r>
+      <w:r>
+        <w:t>源文件名</w:t>
+      </w:r>
+      <w:r>
+        <w:t>，创建日期等信息</w:t>
+      </w:r>
+    </w:p>
+    <w:p>
+      <w:pPr>
+        <w:rPr>
+          <w:rFonts w:hint="eastAsia"/>
+        </w:rPr>
+      </w:pPr>
+    </w:p>
+    <w:p>
       <w:pPr>
         <w:pStyle w:val="Heading3"/>
       </w:pPr>
-      <w:bookmarkStart w:id="21" w:name="_Toc404720099"/>
-      <w:r>
-        <w:rPr>
-          <w:rFonts w:hint="eastAsia"/>
-        </w:rPr>
-        <w:t>源文件</w:t>
+      <w:bookmarkStart w:id="21" w:name="_Toc404720100"/>
+      <w:r>
+        <w:rPr>
+          <w:rFonts w:hint="eastAsia"/>
+        </w:rPr>
+        <w:t>类</w:t>
       </w:r>
       <w:r>
         <w:t>注释</w:t>
@@ -8258,6 +9369,475 @@
       <w:bookmarkEnd w:id="21"/>
     </w:p>
     <w:p>
+      <w:pPr>
+        <w:rPr>
+          <w:rFonts w:hint="eastAsia"/>
+        </w:rPr>
+      </w:pPr>
+      <w:r>
+        <w:rPr>
+          <w:noProof/>
+        </w:rPr>
+        <mc:AlternateContent>
+          <mc:Choice Requires="wps">
+            <w:drawing>
+              <wp:anchor distT="45720" distB="45720" distL="114300" distR="114300" simplePos="0" relativeHeight="251666432" behindDoc="0" locked="0" layoutInCell="1" allowOverlap="1" wp14:anchorId="5E2F622D" wp14:editId="5AD63795">
+                <wp:simplePos x="0" y="0"/>
+                <wp:positionH relativeFrom="margin">
+                  <wp:posOffset>43815</wp:posOffset>
+                </wp:positionH>
+                <wp:positionV relativeFrom="margin">
+                  <wp:posOffset>3720465</wp:posOffset>
+                </wp:positionV>
+                <wp:extent cx="5151755" cy="1248410"/>
+                <wp:effectExtent l="0" t="0" r="0" b="8890"/>
+                <wp:wrapTopAndBottom/>
+                <wp:docPr id="1" name="Text Box 2"/>
+                <wp:cNvGraphicFramePr>
+                  <a:graphicFrameLocks xmlns:a="http://schemas.openxmlformats.org/drawingml/2006/main"/>
+                </wp:cNvGraphicFramePr>
+                <a:graphic xmlns:a="http://schemas.openxmlformats.org/drawingml/2006/main">
+                  <a:graphicData uri="http://schemas.microsoft.com/office/word/2010/wordprocessingShape">
+                    <wps:wsp>
+                      <wps:cNvSpPr txBox="1">
+                        <a:spLocks noChangeArrowheads="1"/>
+                      </wps:cNvSpPr>
+                      <wps:spPr bwMode="auto">
+                        <a:xfrm>
+                          <a:off x="0" y="0"/>
+                          <a:ext cx="5151755" cy="1248410"/>
+                        </a:xfrm>
+                        <a:prstGeom prst="rect">
+                          <a:avLst/>
+                        </a:prstGeom>
+                        <a:solidFill>
+                          <a:schemeClr val="bg1">
+                            <a:lumMod val="85000"/>
+                          </a:schemeClr>
+                        </a:solidFill>
+                        <a:ln w="9525">
+                          <a:noFill/>
+                          <a:miter lim="800000"/>
+                          <a:headEnd/>
+                          <a:tailEnd/>
+                        </a:ln>
+                      </wps:spPr>
+                      <wps:txbx>
+                        <w:txbxContent>
+                          <w:p>
+                            <w:pPr>
+                              <w:autoSpaceDE w:val="0"/>
+                              <w:autoSpaceDN w:val="0"/>
+                              <w:adjustRightInd w:val="0"/>
+                              <w:spacing w:after="0" w:line="240" w:lineRule="auto"/>
+                              <w:rPr>
+                                <w:rFonts w:cs="Courier New"/>
+                                <w:color w:val="538135" w:themeColor="accent6" w:themeShade="BF"/>
+                                <w:sz w:val="20"/>
+                                <w:szCs w:val="20"/>
+                              </w:rPr>
+                            </w:pPr>
+                            <w:r>
+                              <w:rPr>
+                                <w:rFonts w:cs="Courier New"/>
+                                <w:color w:val="538135" w:themeColor="accent6" w:themeShade="BF"/>
+                                <w:sz w:val="20"/>
+                                <w:szCs w:val="20"/>
+                              </w:rPr>
+                              <w:t>/**</w:t>
+                            </w:r>
+                          </w:p>
+                          <w:p>
+                            <w:pPr>
+                              <w:autoSpaceDE w:val="0"/>
+                              <w:autoSpaceDN w:val="0"/>
+                              <w:adjustRightInd w:val="0"/>
+                              <w:spacing w:after="0" w:line="240" w:lineRule="auto"/>
+                              <w:rPr>
+                                <w:rFonts w:cs="Courier New"/>
+                                <w:color w:val="538135" w:themeColor="accent6" w:themeShade="BF"/>
+                                <w:sz w:val="20"/>
+                                <w:szCs w:val="20"/>
+                              </w:rPr>
+                            </w:pPr>
+                            <w:r>
+                              <w:rPr>
+                                <w:rFonts w:cs="Courier New"/>
+                                <w:color w:val="538135" w:themeColor="accent6" w:themeShade="BF"/>
+                                <w:sz w:val="20"/>
+                                <w:szCs w:val="20"/>
+                              </w:rPr>
+                              <w:t xml:space="preserve"> * </w:t>
+                            </w:r>
+                          </w:p>
+                          <w:p>
+                            <w:pPr>
+                              <w:autoSpaceDE w:val="0"/>
+                              <w:autoSpaceDN w:val="0"/>
+                              <w:adjustRightInd w:val="0"/>
+                              <w:spacing w:after="0" w:line="240" w:lineRule="auto"/>
+                              <w:rPr>
+                                <w:rFonts w:cs="Courier New"/>
+                                <w:color w:val="538135" w:themeColor="accent6" w:themeShade="BF"/>
+                                <w:sz w:val="20"/>
+                                <w:szCs w:val="20"/>
+                              </w:rPr>
+                            </w:pPr>
+                            <w:r>
+                              <w:rPr>
+                                <w:rFonts w:cs="Courier New"/>
+                                <w:color w:val="538135" w:themeColor="accent6" w:themeShade="BF"/>
+                                <w:sz w:val="20"/>
+                                <w:szCs w:val="20"/>
+                              </w:rPr>
+                              <w:t xml:space="preserve"> * Class      </w:t>
+                            </w:r>
+                            <w:r>
+                              <w:rPr>
+                                <w:rFonts w:cs="Courier New"/>
+                                <w:color w:val="538135" w:themeColor="accent6" w:themeShade="BF"/>
+                                <w:sz w:val="20"/>
+                                <w:szCs w:val="20"/>
+                              </w:rPr>
+                              <w:tab/>
+                              <w:t>: DishService&lt;br/&gt;</w:t>
+                            </w:r>
+                          </w:p>
+                          <w:p>
+                            <w:pPr>
+                              <w:autoSpaceDE w:val="0"/>
+                              <w:autoSpaceDN w:val="0"/>
+                              <w:adjustRightInd w:val="0"/>
+                              <w:spacing w:after="0" w:line="240" w:lineRule="auto"/>
+                              <w:rPr>
+                                <w:rFonts w:cs="Courier New"/>
+                                <w:color w:val="538135" w:themeColor="accent6" w:themeShade="BF"/>
+                                <w:sz w:val="20"/>
+                                <w:szCs w:val="20"/>
+                              </w:rPr>
+                            </w:pPr>
+                            <w:r>
+                              <w:rPr>
+                                <w:rFonts w:cs="Courier New"/>
+                                <w:color w:val="538135" w:themeColor="accent6" w:themeShade="BF"/>
+                                <w:sz w:val="20"/>
+                                <w:szCs w:val="20"/>
+                              </w:rPr>
+                              <w:t xml:space="preserve"> * Description</w:t>
+                            </w:r>
+                            <w:r>
+                              <w:rPr>
+                                <w:rFonts w:cs="Courier New"/>
+                                <w:color w:val="538135" w:themeColor="accent6" w:themeShade="BF"/>
+                                <w:sz w:val="20"/>
+                                <w:szCs w:val="20"/>
+                              </w:rPr>
+                              <w:tab/>
+                              <w:t>: Dish service interface definition&lt;br/&gt;</w:t>
+                            </w:r>
+                          </w:p>
+                          <w:p>
+                            <w:pPr>
+                              <w:autoSpaceDE w:val="0"/>
+                              <w:autoSpaceDN w:val="0"/>
+                              <w:adjustRightInd w:val="0"/>
+                              <w:spacing w:after="0" w:line="240" w:lineRule="auto"/>
+                              <w:rPr>
+                                <w:rFonts w:cs="Courier New"/>
+                                <w:color w:val="538135" w:themeColor="accent6" w:themeShade="BF"/>
+                                <w:sz w:val="20"/>
+                                <w:szCs w:val="20"/>
+                              </w:rPr>
+                            </w:pPr>
+                            <w:r>
+                              <w:rPr>
+                                <w:rFonts w:cs="Courier New"/>
+                                <w:color w:val="538135" w:themeColor="accent6" w:themeShade="BF"/>
+                                <w:sz w:val="20"/>
+                                <w:szCs w:val="20"/>
+                              </w:rPr>
+                              <w:t xml:space="preserve"> * @author</w:t>
+                            </w:r>
+                            <w:r>
+                              <w:rPr>
+                                <w:rFonts w:cs="Courier New"/>
+                                <w:color w:val="538135" w:themeColor="accent6" w:themeShade="BF"/>
+                                <w:sz w:val="20"/>
+                                <w:szCs w:val="20"/>
+                              </w:rPr>
+                              <w:tab/>
+                              <w:t>: LUO ZHI (kinglz2003@hotmail.com)&lt;br/&gt;</w:t>
+                            </w:r>
+                          </w:p>
+                          <w:p>
+                            <w:pPr>
+                              <w:autoSpaceDE w:val="0"/>
+                              <w:autoSpaceDN w:val="0"/>
+                              <w:adjustRightInd w:val="0"/>
+                              <w:spacing w:after="0" w:line="240" w:lineRule="auto"/>
+                              <w:rPr>
+                                <w:rFonts w:cs="Courier New"/>
+                                <w:color w:val="538135" w:themeColor="accent6" w:themeShade="BF"/>
+                                <w:sz w:val="20"/>
+                                <w:szCs w:val="20"/>
+                              </w:rPr>
+                            </w:pPr>
+                            <w:r>
+                              <w:rPr>
+                                <w:rFonts w:cs="Courier New"/>
+                                <w:color w:val="538135" w:themeColor="accent6" w:themeShade="BF"/>
+                                <w:sz w:val="20"/>
+                                <w:szCs w:val="20"/>
+                              </w:rPr>
+                              <w:t xml:space="preserve"> * @version : 0.1 &lt;br/&gt;</w:t>
+                            </w:r>
+                          </w:p>
+                          <w:p>
+                            <w:pPr>
+                              <w:autoSpaceDE w:val="0"/>
+                              <w:autoSpaceDN w:val="0"/>
+                              <w:adjustRightInd w:val="0"/>
+                              <w:spacing w:after="0" w:line="240" w:lineRule="auto"/>
+                              <w:rPr>
+                                <w:rFonts w:cs="Courier New"/>
+                                <w:color w:val="538135" w:themeColor="accent6" w:themeShade="BF"/>
+                                <w:sz w:val="20"/>
+                                <w:szCs w:val="20"/>
+                              </w:rPr>
+                            </w:pPr>
+                            <w:r>
+                              <w:rPr>
+                                <w:rFonts w:cs="Courier New"/>
+                                <w:color w:val="538135" w:themeColor="accent6" w:themeShade="BF"/>
+                                <w:sz w:val="20"/>
+                                <w:szCs w:val="20"/>
+                              </w:rPr>
+                              <w:t>*/</w:t>
+                            </w:r>
+                          </w:p>
+                          <w:p/>
+                        </w:txbxContent>
+                      </wps:txbx>
+                      <wps:bodyPr rot="0" vert="horz" wrap="square" lIns="91440" tIns="45720" rIns="91440" bIns="45720" anchor="t" anchorCtr="0">
+                        <a:noAutofit/>
+                      </wps:bodyPr>
+                    </wps:wsp>
+                  </a:graphicData>
+                </a:graphic>
+                <wp14:sizeRelH relativeFrom="margin">
+                  <wp14:pctWidth>0</wp14:pctWidth>
+                </wp14:sizeRelH>
+                <wp14:sizeRelV relativeFrom="margin">
+                  <wp14:pctHeight>0</wp14:pctHeight>
+                </wp14:sizeRelV>
+              </wp:anchor>
+            </w:drawing>
+          </mc:Choice>
+          <mc:Fallback>
+            <w:pict>
+              <v:shape w14:anchorId="5E2F622D" id="_x0000_s1029" type="#_x0000_t202" style="position:absolute;margin-left:3.45pt;margin-top:292.95pt;width:405.65pt;height:98.3pt;z-index:251666432;visibility:visible;mso-wrap-style:square;mso-width-percent:0;mso-height-percent:0;mso-wrap-distance-left:9pt;mso-wrap-distance-top:3.6pt;mso-wrap-distance-right:9pt;mso-wrap-distance-bottom:3.6pt;mso-position-horizontal:absolute;mso-position-horizontal-relative:margin;mso-position-vertical:absolute;mso-position-vertical-relative:margin;mso-width-percent:0;mso-height-percent:0;mso-width-relative:margin;mso-height-relative:margin;v-text-anchor:top" o:gfxdata="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" fillcolor="#d8d8d8 [2732]" stroked="f">
+                <v:textbox>
+                  <w:txbxContent>
+                    <w:p>
+                      <w:pPr>
+                        <w:autoSpaceDE w:val="0"/>
+                        <w:autoSpaceDN w:val="0"/>
+                        <w:adjustRightInd w:val="0"/>
+                        <w:spacing w:after="0" w:line="240" w:lineRule="auto"/>
+                        <w:rPr>
+                          <w:rFonts w:cs="Courier New"/>
+                          <w:color w:val="538135" w:themeColor="accent6" w:themeShade="BF"/>
+                          <w:sz w:val="20"/>
+                          <w:szCs w:val="20"/>
+                        </w:rPr>
+                      </w:pPr>
+                      <w:r>
+                        <w:rPr>
+                          <w:rFonts w:cs="Courier New"/>
+                          <w:color w:val="538135" w:themeColor="accent6" w:themeShade="BF"/>
+                          <w:sz w:val="20"/>
+                          <w:szCs w:val="20"/>
+                        </w:rPr>
+                        <w:t>/**</w:t>
+                      </w:r>
+                    </w:p>
+                    <w:p>
+                      <w:pPr>
+                        <w:autoSpaceDE w:val="0"/>
+                        <w:autoSpaceDN w:val="0"/>
+                        <w:adjustRightInd w:val="0"/>
+                        <w:spacing w:after="0" w:line="240" w:lineRule="auto"/>
+                        <w:rPr>
+                          <w:rFonts w:cs="Courier New"/>
+                          <w:color w:val="538135" w:themeColor="accent6" w:themeShade="BF"/>
+                          <w:sz w:val="20"/>
+                          <w:szCs w:val="20"/>
+                        </w:rPr>
+                      </w:pPr>
+                      <w:r>
+                        <w:rPr>
+                          <w:rFonts w:cs="Courier New"/>
+                          <w:color w:val="538135" w:themeColor="accent6" w:themeShade="BF"/>
+                          <w:sz w:val="20"/>
+                          <w:szCs w:val="20"/>
+                        </w:rPr>
+                        <w:t xml:space="preserve"> * </w:t>
+                      </w:r>
+                    </w:p>
+                    <w:p>
+                      <w:pPr>
+                        <w:autoSpaceDE w:val="0"/>
+                        <w:autoSpaceDN w:val="0"/>
+                        <w:adjustRightInd w:val="0"/>
+                        <w:spacing w:after="0" w:line="240" w:lineRule="auto"/>
+                        <w:rPr>
+                          <w:rFonts w:cs="Courier New"/>
+                          <w:color w:val="538135" w:themeColor="accent6" w:themeShade="BF"/>
+                          <w:sz w:val="20"/>
+                          <w:szCs w:val="20"/>
+                        </w:rPr>
+                      </w:pPr>
+                      <w:r>
+                        <w:rPr>
+                          <w:rFonts w:cs="Courier New"/>
+                          <w:color w:val="538135" w:themeColor="accent6" w:themeShade="BF"/>
+                          <w:sz w:val="20"/>
+                          <w:szCs w:val="20"/>
+                        </w:rPr>
+                        <w:t xml:space="preserve"> * Class      </w:t>
+                      </w:r>
+                      <w:r>
+                        <w:rPr>
+                          <w:rFonts w:cs="Courier New"/>
+                          <w:color w:val="538135" w:themeColor="accent6" w:themeShade="BF"/>
+                          <w:sz w:val="20"/>
+                          <w:szCs w:val="20"/>
+                        </w:rPr>
+                        <w:tab/>
+                        <w:t>: DishService&lt;br/&gt;</w:t>
+                      </w:r>
+                    </w:p>
+                    <w:p>
+                      <w:pPr>
+                        <w:autoSpaceDE w:val="0"/>
+                        <w:autoSpaceDN w:val="0"/>
+                        <w:adjustRightInd w:val="0"/>
+                        <w:spacing w:after="0" w:line="240" w:lineRule="auto"/>
+                        <w:rPr>
+                          <w:rFonts w:cs="Courier New"/>
+                          <w:color w:val="538135" w:themeColor="accent6" w:themeShade="BF"/>
+                          <w:sz w:val="20"/>
+                          <w:szCs w:val="20"/>
+                        </w:rPr>
+                      </w:pPr>
+                      <w:r>
+                        <w:rPr>
+                          <w:rFonts w:cs="Courier New"/>
+                          <w:color w:val="538135" w:themeColor="accent6" w:themeShade="BF"/>
+                          <w:sz w:val="20"/>
+                          <w:szCs w:val="20"/>
+                        </w:rPr>
+                        <w:t xml:space="preserve"> * Description</w:t>
+                      </w:r>
+                      <w:r>
+                        <w:rPr>
+                          <w:rFonts w:cs="Courier New"/>
+                          <w:color w:val="538135" w:themeColor="accent6" w:themeShade="BF"/>
+                          <w:sz w:val="20"/>
+                          <w:szCs w:val="20"/>
+                        </w:rPr>
+                        <w:tab/>
+                        <w:t>: Dish service interface definition&lt;br/&gt;</w:t>
+                      </w:r>
+                    </w:p>
+                    <w:p>
+                      <w:pPr>
+                        <w:autoSpaceDE w:val="0"/>
+                        <w:autoSpaceDN w:val="0"/>
+                        <w:adjustRightInd w:val="0"/>
+                        <w:spacing w:after="0" w:line="240" w:lineRule="auto"/>
+                        <w:rPr>
+                          <w:rFonts w:cs="Courier New"/>
+                          <w:color w:val="538135" w:themeColor="accent6" w:themeShade="BF"/>
+                          <w:sz w:val="20"/>
+                          <w:szCs w:val="20"/>
+                        </w:rPr>
+                      </w:pPr>
+                      <w:r>
+                        <w:rPr>
+                          <w:rFonts w:cs="Courier New"/>
+                          <w:color w:val="538135" w:themeColor="accent6" w:themeShade="BF"/>
+                          <w:sz w:val="20"/>
+                          <w:szCs w:val="20"/>
+                        </w:rPr>
+                        <w:t xml:space="preserve"> * @author</w:t>
+                      </w:r>
+                      <w:r>
+                        <w:rPr>
+                          <w:rFonts w:cs="Courier New"/>
+                          <w:color w:val="538135" w:themeColor="accent6" w:themeShade="BF"/>
+                          <w:sz w:val="20"/>
+                          <w:szCs w:val="20"/>
+                        </w:rPr>
+                        <w:tab/>
+                        <w:t>: LUO ZHI (kinglz2003@hotmail.com)&lt;br/&gt;</w:t>
+                      </w:r>
+                    </w:p>
+                    <w:p>
+                      <w:pPr>
+                        <w:autoSpaceDE w:val="0"/>
+                        <w:autoSpaceDN w:val="0"/>
+                        <w:adjustRightInd w:val="0"/>
+                        <w:spacing w:after="0" w:line="240" w:lineRule="auto"/>
+                        <w:rPr>
+                          <w:rFonts w:cs="Courier New"/>
+                          <w:color w:val="538135" w:themeColor="accent6" w:themeShade="BF"/>
+                          <w:sz w:val="20"/>
+                          <w:szCs w:val="20"/>
+                        </w:rPr>
+                      </w:pPr>
+                      <w:r>
+                        <w:rPr>
+                          <w:rFonts w:cs="Courier New"/>
+                          <w:color w:val="538135" w:themeColor="accent6" w:themeShade="BF"/>
+                          <w:sz w:val="20"/>
+                          <w:szCs w:val="20"/>
+                        </w:rPr>
+                        <w:t xml:space="preserve"> * @version : 0.1 &lt;br/&gt;</w:t>
+                      </w:r>
+                    </w:p>
+                    <w:p>
+                      <w:pPr>
+                        <w:autoSpaceDE w:val="0"/>
+                        <w:autoSpaceDN w:val="0"/>
+                        <w:adjustRightInd w:val="0"/>
+                        <w:spacing w:after="0" w:line="240" w:lineRule="auto"/>
+                        <w:rPr>
+                          <w:rFonts w:cs="Courier New"/>
+                          <w:color w:val="538135" w:themeColor="accent6" w:themeShade="BF"/>
+                          <w:sz w:val="20"/>
+                          <w:szCs w:val="20"/>
+                        </w:rPr>
+                      </w:pPr>
+                      <w:r>
+                        <w:rPr>
+                          <w:rFonts w:cs="Courier New"/>
+                          <w:color w:val="538135" w:themeColor="accent6" w:themeShade="BF"/>
+                          <w:sz w:val="20"/>
+                          <w:szCs w:val="20"/>
+                        </w:rPr>
+                        <w:t>*/</w:t>
+                      </w:r>
+                    </w:p>
+                    <w:p/>
+                  </w:txbxContent>
+                </v:textbox>
+                <w10:wrap type="topAndBottom" anchorx="margin" anchory="margin"/>
+              </v:shape>
+            </w:pict>
+          </mc:Fallback>
+        </mc:AlternateContent>
+      </w:r>
       <w:r>
         <w:rPr>
           <w:rFonts w:hint="eastAsia"/>
@@ -8265,113 +9845,1503 @@
         <w:t>每个</w:t>
       </w:r>
       <w:r>
-        <w:t>源文件在</w:t>
-      </w:r>
-      <w:r>
-        <w:rPr>
-          <w:rFonts w:hint="eastAsia"/>
-        </w:rPr>
-        <w:t>开始处</w:t>
-      </w:r>
-      <w:r>
-        <w:t>应</w:t>
-      </w:r>
-      <w:r>
-        <w:rPr>
-          <w:rFonts w:hint="eastAsia"/>
-        </w:rPr>
-        <w:t>有</w:t>
-      </w:r>
-      <w:r>
-        <w:t>关于文件版权声明，作者，创建日期等信息</w:t>
+        <w:t>类名定义开始位置应有关于</w:t>
+      </w:r>
+      <w:r>
+        <w:rPr>
+          <w:rFonts w:hint="eastAsia"/>
+        </w:rPr>
+        <w:t>作者</w:t>
+      </w:r>
+      <w:r>
+        <w:t>，类简单说明等信息</w:t>
       </w:r>
     </w:p>
     <w:p>
       <w:pPr>
         <w:pStyle w:val="Heading3"/>
       </w:pPr>
-      <w:bookmarkStart w:id="22" w:name="_Toc404720100"/>
-      <w:r>
-        <w:rPr>
-          <w:rFonts w:hint="eastAsia"/>
-        </w:rPr>
-        <w:t>类</w:t>
-      </w:r>
-      <w:r>
-        <w:t>注释</w:t>
+      <w:bookmarkStart w:id="22" w:name="_Toc404720101"/>
+      <w:r>
+        <w:t>变更注释</w:t>
       </w:r>
       <w:bookmarkEnd w:id="22"/>
     </w:p>
     <w:p>
       <w:r>
         <w:rPr>
-          <w:rFonts w:hint="eastAsia"/>
-        </w:rPr>
-        <w:t>每个</w:t>
-      </w:r>
-      <w:r>
-        <w:t>类名定义开始位置应有关于类源文件，类简单说明等信息</w:t>
-      </w:r>
+          <w:noProof/>
+        </w:rPr>
+        <mc:AlternateContent>
+          <mc:Choice Requires="wps">
+            <w:drawing>
+              <wp:anchor distT="45720" distB="45720" distL="114300" distR="114300" simplePos="0" relativeHeight="251668480" behindDoc="0" locked="0" layoutInCell="1" allowOverlap="1" wp14:anchorId="48E599C8" wp14:editId="2B496D31">
+                <wp:simplePos x="0" y="0"/>
+                <wp:positionH relativeFrom="margin">
+                  <wp:align>left</wp:align>
+                </wp:positionH>
+                <wp:positionV relativeFrom="margin">
+                  <wp:posOffset>5683250</wp:posOffset>
+                </wp:positionV>
+                <wp:extent cx="5151755" cy="962025"/>
+                <wp:effectExtent l="0" t="0" r="0" b="9525"/>
+                <wp:wrapTopAndBottom/>
+                <wp:docPr id="2" name="Text Box 2"/>
+                <wp:cNvGraphicFramePr>
+                  <a:graphicFrameLocks xmlns:a="http://schemas.openxmlformats.org/drawingml/2006/main"/>
+                </wp:cNvGraphicFramePr>
+                <a:graphic xmlns:a="http://schemas.openxmlformats.org/drawingml/2006/main">
+                  <a:graphicData uri="http://schemas.microsoft.com/office/word/2010/wordprocessingShape">
+                    <wps:wsp>
+                      <wps:cNvSpPr txBox="1">
+                        <a:spLocks noChangeArrowheads="1"/>
+                      </wps:cNvSpPr>
+                      <wps:spPr bwMode="auto">
+                        <a:xfrm>
+                          <a:off x="0" y="0"/>
+                          <a:ext cx="5151755" cy="962167"/>
+                        </a:xfrm>
+                        <a:prstGeom prst="rect">
+                          <a:avLst/>
+                        </a:prstGeom>
+                        <a:solidFill>
+                          <a:schemeClr val="bg1">
+                            <a:lumMod val="85000"/>
+                          </a:schemeClr>
+                        </a:solidFill>
+                        <a:ln w="9525">
+                          <a:noFill/>
+                          <a:miter lim="800000"/>
+                          <a:headEnd/>
+                          <a:tailEnd/>
+                        </a:ln>
+                      </wps:spPr>
+                      <wps:txbx>
+                        <w:txbxContent>
+                          <w:p>
+                            <w:pPr>
+                              <w:autoSpaceDE w:val="0"/>
+                              <w:autoSpaceDN w:val="0"/>
+                              <w:adjustRightInd w:val="0"/>
+                              <w:spacing w:after="0" w:line="240" w:lineRule="auto"/>
+                              <w:rPr>
+                                <w:rFonts w:cs="Courier New"/>
+                                <w:color w:val="538135" w:themeColor="accent6" w:themeShade="BF"/>
+                                <w:sz w:val="20"/>
+                                <w:szCs w:val="20"/>
+                              </w:rPr>
+                            </w:pPr>
+                            <w:r>
+                              <w:rPr>
+                                <w:rFonts w:cs="Courier New"/>
+                                <w:color w:val="538135" w:themeColor="accent6" w:themeShade="BF"/>
+                                <w:sz w:val="20"/>
+                                <w:szCs w:val="20"/>
+                              </w:rPr>
+                              <w:t>/**</w:t>
+                            </w:r>
+                          </w:p>
+                          <w:p>
+                            <w:pPr>
+                              <w:autoSpaceDE w:val="0"/>
+                              <w:autoSpaceDN w:val="0"/>
+                              <w:adjustRightInd w:val="0"/>
+                              <w:spacing w:after="0" w:line="240" w:lineRule="auto"/>
+                              <w:rPr>
+                                <w:rFonts w:cs="Courier New"/>
+                                <w:color w:val="538135" w:themeColor="accent6" w:themeShade="BF"/>
+                                <w:sz w:val="20"/>
+                                <w:szCs w:val="20"/>
+                              </w:rPr>
+                            </w:pPr>
+                            <w:r>
+                              <w:rPr>
+                                <w:rFonts w:cs="Courier New"/>
+                                <w:color w:val="538135" w:themeColor="accent6" w:themeShade="BF"/>
+                                <w:sz w:val="20"/>
+                                <w:szCs w:val="20"/>
+                              </w:rPr>
+                              <w:t>* CR Number</w:t>
+                            </w:r>
+                            <w:r>
+                              <w:rPr>
+                                <w:rFonts w:cs="Courier New"/>
+                                <w:color w:val="538135" w:themeColor="accent6" w:themeShade="BF"/>
+                                <w:sz w:val="20"/>
+                                <w:szCs w:val="20"/>
+                              </w:rPr>
+                              <w:t xml:space="preserve">    </w:t>
+                            </w:r>
+                            <w:r>
+                              <w:rPr>
+                                <w:rFonts w:cs="Courier New"/>
+                                <w:color w:val="538135" w:themeColor="accent6" w:themeShade="BF"/>
+                                <w:sz w:val="20"/>
+                                <w:szCs w:val="20"/>
+                              </w:rPr>
+                              <w:tab/>
+                              <w:t xml:space="preserve">      Date</w:t>
+                            </w:r>
+                            <w:r>
+                              <w:rPr>
+                                <w:rFonts w:cs="Courier New"/>
+                                <w:color w:val="538135" w:themeColor="accent6" w:themeShade="BF"/>
+                                <w:sz w:val="20"/>
+                                <w:szCs w:val="20"/>
+                              </w:rPr>
+                              <w:tab/>
+                              <w:t xml:space="preserve">                </w:t>
+                            </w:r>
+                            <w:r>
+                              <w:rPr>
+                                <w:rFonts w:cs="Courier New"/>
+                                <w:color w:val="538135" w:themeColor="accent6" w:themeShade="BF"/>
+                                <w:sz w:val="20"/>
+                                <w:szCs w:val="20"/>
+                              </w:rPr>
+                              <w:t xml:space="preserve">Author      </w:t>
+                            </w:r>
+                            <w:r>
+                              <w:rPr>
+                                <w:rFonts w:cs="Courier New"/>
+                                <w:color w:val="538135" w:themeColor="accent6" w:themeShade="BF"/>
+                                <w:sz w:val="20"/>
+                                <w:szCs w:val="20"/>
+                              </w:rPr>
+                              <w:tab/>
+                            </w:r>
+                            <w:r>
+                              <w:rPr>
+                                <w:rFonts w:cs="Courier New"/>
+                                <w:color w:val="538135" w:themeColor="accent6" w:themeShade="BF"/>
+                                <w:sz w:val="20"/>
+                                <w:szCs w:val="20"/>
+                              </w:rPr>
+                              <w:tab/>
+                            </w:r>
+                            <w:r>
+                              <w:rPr>
+                                <w:rFonts w:cs="Courier New"/>
+                                <w:color w:val="538135" w:themeColor="accent6" w:themeShade="BF"/>
+                                <w:sz w:val="20"/>
+                                <w:szCs w:val="20"/>
+                              </w:rPr>
+                              <w:tab/>
+                            </w:r>
+                            <w:r>
+                              <w:rPr>
+                                <w:rFonts w:cs="Courier New"/>
+                                <w:color w:val="538135" w:themeColor="accent6" w:themeShade="BF"/>
+                                <w:sz w:val="20"/>
+                                <w:szCs w:val="20"/>
+                              </w:rPr>
+                              <w:tab/>
+                            </w:r>
+                            <w:r>
+                              <w:rPr>
+                                <w:rFonts w:cs="Courier New"/>
+                                <w:color w:val="538135" w:themeColor="accent6" w:themeShade="BF"/>
+                                <w:sz w:val="20"/>
+                                <w:szCs w:val="20"/>
+                              </w:rPr>
+                              <w:tab/>
+                            </w:r>
+                            <w:r>
+                              <w:rPr>
+                                <w:rFonts w:cs="Courier New"/>
+                                <w:color w:val="538135" w:themeColor="accent6" w:themeShade="BF"/>
+                                <w:sz w:val="20"/>
+                                <w:szCs w:val="20"/>
+                              </w:rPr>
+                              <w:tab/>
+                            </w:r>
+                            <w:r>
+                              <w:rPr>
+                                <w:rFonts w:cs="Courier New"/>
+                                <w:color w:val="538135" w:themeColor="accent6" w:themeShade="BF"/>
+                                <w:sz w:val="20"/>
+                                <w:szCs w:val="20"/>
+                              </w:rPr>
+                              <w:tab/>
+                            </w:r>
+                            <w:r>
+                              <w:rPr>
+                                <w:rFonts w:cs="Courier New"/>
+                                <w:color w:val="538135" w:themeColor="accent6" w:themeShade="BF"/>
+                                <w:sz w:val="20"/>
+                                <w:szCs w:val="20"/>
+                              </w:rPr>
+                              <w:tab/>
+                            </w:r>
+                            <w:r>
+                              <w:rPr>
+                                <w:rFonts w:cs="Courier New"/>
+                                <w:color w:val="538135" w:themeColor="accent6" w:themeShade="BF"/>
+                                <w:sz w:val="20"/>
+                                <w:szCs w:val="20"/>
+                              </w:rPr>
+                              <w:tab/>
+                            </w:r>
+                            <w:r>
+                              <w:rPr>
+                                <w:rFonts w:cs="Courier New"/>
+                                <w:color w:val="538135" w:themeColor="accent6" w:themeShade="BF"/>
+                                <w:sz w:val="20"/>
+                                <w:szCs w:val="20"/>
+                              </w:rPr>
+                              <w:tab/>
+                            </w:r>
+                            <w:r>
+                              <w:rPr>
+                                <w:rFonts w:cs="Courier New"/>
+                                <w:color w:val="538135" w:themeColor="accent6" w:themeShade="BF"/>
+                                <w:sz w:val="20"/>
+                                <w:szCs w:val="20"/>
+                              </w:rPr>
+                              <w:tab/>
+                            </w:r>
+                            <w:r>
+                              <w:rPr>
+                                <w:rFonts w:cs="Courier New"/>
+                                <w:color w:val="538135" w:themeColor="accent6" w:themeShade="BF"/>
+                                <w:sz w:val="20"/>
+                                <w:szCs w:val="20"/>
+                              </w:rPr>
+                              <w:tab/>
+                            </w:r>
+                            <w:r>
+                              <w:rPr>
+                                <w:rFonts w:cs="Courier New"/>
+                                <w:color w:val="538135" w:themeColor="accent6" w:themeShade="BF"/>
+                                <w:sz w:val="20"/>
+                                <w:szCs w:val="20"/>
+                              </w:rPr>
+                              <w:tab/>
+                            </w:r>
+                            <w:r>
+                              <w:rPr>
+                                <w:rFonts w:cs="Courier New"/>
+                                <w:color w:val="538135" w:themeColor="accent6" w:themeShade="BF"/>
+                                <w:sz w:val="20"/>
+                                <w:szCs w:val="20"/>
+                              </w:rPr>
+                              <w:tab/>
+                            </w:r>
+                            <w:r>
+                              <w:rPr>
+                                <w:rFonts w:cs="Courier New"/>
+                                <w:color w:val="538135" w:themeColor="accent6" w:themeShade="BF"/>
+                                <w:sz w:val="20"/>
+                                <w:szCs w:val="20"/>
+                              </w:rPr>
+                              <w:tab/>
+                            </w:r>
+                            <w:r>
+                              <w:rPr>
+                                <w:rFonts w:cs="Courier New"/>
+                                <w:color w:val="538135" w:themeColor="accent6" w:themeShade="BF"/>
+                                <w:sz w:val="20"/>
+                                <w:szCs w:val="20"/>
+                              </w:rPr>
+                              <w:tab/>
+                            </w:r>
+                            <w:r>
+                              <w:rPr>
+                                <w:rFonts w:cs="Courier New"/>
+                                <w:color w:val="538135" w:themeColor="accent6" w:themeShade="BF"/>
+                                <w:sz w:val="20"/>
+                                <w:szCs w:val="20"/>
+                              </w:rPr>
+                              <w:tab/>
+                            </w:r>
+                            <w:r>
+                              <w:rPr>
+                                <w:rFonts w:cs="Courier New"/>
+                                <w:color w:val="538135" w:themeColor="accent6" w:themeShade="BF"/>
+                                <w:sz w:val="20"/>
+                                <w:szCs w:val="20"/>
+                              </w:rPr>
+                              <w:tab/>
+                            </w:r>
+                            <w:r>
+                              <w:rPr>
+                                <w:rFonts w:cs="Courier New"/>
+                                <w:color w:val="538135" w:themeColor="accent6" w:themeShade="BF"/>
+                                <w:sz w:val="20"/>
+                                <w:szCs w:val="20"/>
+                              </w:rPr>
+                              <w:tab/>
+                            </w:r>
+                            <w:r>
+                              <w:rPr>
+                                <w:rFonts w:cs="Courier New"/>
+                                <w:color w:val="538135" w:themeColor="accent6" w:themeShade="BF"/>
+                                <w:sz w:val="20"/>
+                                <w:szCs w:val="20"/>
+                              </w:rPr>
+                              <w:tab/>
+                            </w:r>
+                            <w:r>
+                              <w:rPr>
+                                <w:rFonts w:cs="Courier New"/>
+                                <w:color w:val="538135" w:themeColor="accent6" w:themeShade="BF"/>
+                                <w:sz w:val="20"/>
+                                <w:szCs w:val="20"/>
+                              </w:rPr>
+                              <w:tab/>
+                            </w:r>
+                            <w:r>
+                              <w:rPr>
+                                <w:rFonts w:cs="Courier New"/>
+                                <w:color w:val="538135" w:themeColor="accent6" w:themeShade="BF"/>
+                                <w:sz w:val="20"/>
+                                <w:szCs w:val="20"/>
+                              </w:rPr>
+                              <w:tab/>
+                              <w:t xml:space="preserve">                      </w:t>
+                            </w:r>
+                            <w:r>
+                              <w:rPr>
+                                <w:rFonts w:cs="Courier New"/>
+                                <w:color w:val="538135" w:themeColor="accent6" w:themeShade="BF"/>
+                                <w:sz w:val="20"/>
+                                <w:szCs w:val="20"/>
+                              </w:rPr>
+                              <w:t>Description&lt;br</w:t>
+                            </w:r>
+                            <w:r>
+                              <w:rPr>
+                                <w:rFonts w:cs="Courier New"/>
+                                <w:color w:val="538135" w:themeColor="accent6" w:themeShade="BF"/>
+                                <w:sz w:val="20"/>
+                                <w:szCs w:val="20"/>
+                              </w:rPr>
+                              <w:t>/</w:t>
+                            </w:r>
+                            <w:r>
+                              <w:rPr>
+                                <w:rFonts w:cs="Courier New"/>
+                                <w:color w:val="538135" w:themeColor="accent6" w:themeShade="BF"/>
+                                <w:sz w:val="20"/>
+                                <w:szCs w:val="20"/>
+                              </w:rPr>
+                              <w:t>&gt;</w:t>
+                            </w:r>
+                          </w:p>
+                          <w:p>
+                            <w:pPr>
+                              <w:autoSpaceDE w:val="0"/>
+                              <w:autoSpaceDN w:val="0"/>
+                              <w:adjustRightInd w:val="0"/>
+                              <w:spacing w:after="0" w:line="240" w:lineRule="auto"/>
+                              <w:rPr>
+                                <w:rFonts w:cs="Courier New"/>
+                                <w:color w:val="538135" w:themeColor="accent6" w:themeShade="BF"/>
+                                <w:sz w:val="20"/>
+                                <w:szCs w:val="20"/>
+                              </w:rPr>
+                            </w:pPr>
+                            <w:r>
+                              <w:rPr>
+                                <w:rFonts w:cs="Courier New"/>
+                                <w:color w:val="538135" w:themeColor="accent6" w:themeShade="BF"/>
+                                <w:sz w:val="20"/>
+                                <w:szCs w:val="20"/>
+                              </w:rPr>
+                              <w:t xml:space="preserve"> * ------------------------------------------------------------</w:t>
+                            </w:r>
+                            <w:r>
+                              <w:rPr>
+                                <w:rFonts w:cs="Courier New"/>
+                                <w:color w:val="538135" w:themeColor="accent6" w:themeShade="BF"/>
+                                <w:sz w:val="20"/>
+                                <w:szCs w:val="20"/>
+                              </w:rPr>
+                              <w:tab/>
+                              <w:t>----------------------------------</w:t>
+                            </w:r>
+                            <w:r>
+                              <w:rPr>
+                                <w:rFonts w:cs="Courier New"/>
+                                <w:color w:val="538135" w:themeColor="accent6" w:themeShade="BF"/>
+                                <w:sz w:val="20"/>
+                                <w:szCs w:val="20"/>
+                              </w:rPr>
+                              <w:t>----------------&lt;br</w:t>
+                            </w:r>
+                            <w:r>
+                              <w:rPr>
+                                <w:rFonts w:cs="Courier New"/>
+                                <w:color w:val="538135" w:themeColor="accent6" w:themeShade="BF"/>
+                                <w:sz w:val="20"/>
+                                <w:szCs w:val="20"/>
+                              </w:rPr>
+                              <w:t>/</w:t>
+                            </w:r>
+                            <w:r>
+                              <w:rPr>
+                                <w:rFonts w:cs="Courier New"/>
+                                <w:color w:val="538135" w:themeColor="accent6" w:themeShade="BF"/>
+                                <w:sz w:val="20"/>
+                                <w:szCs w:val="20"/>
+                              </w:rPr>
+                              <w:t>&gt;</w:t>
+                            </w:r>
+                          </w:p>
+                          <w:p>
+                            <w:pPr>
+                              <w:autoSpaceDE w:val="0"/>
+                              <w:autoSpaceDN w:val="0"/>
+                              <w:adjustRightInd w:val="0"/>
+                              <w:spacing w:after="0" w:line="240" w:lineRule="auto"/>
+                              <w:rPr>
+                                <w:rFonts w:cs="Courier New"/>
+                                <w:color w:val="538135" w:themeColor="accent6" w:themeShade="BF"/>
+                                <w:sz w:val="20"/>
+                                <w:szCs w:val="20"/>
+                              </w:rPr>
+                            </w:pPr>
+                            <w:r>
+                              <w:rPr>
+                                <w:rFonts w:cs="Courier New"/>
+                                <w:color w:val="538135" w:themeColor="accent6" w:themeShade="BF"/>
+                                <w:sz w:val="20"/>
+                                <w:szCs w:val="20"/>
+                              </w:rPr>
+                              <w:t xml:space="preserve"> * CR987         </w:t>
+                            </w:r>
+                            <w:r>
+                              <w:rPr>
+                                <w:rFonts w:cs="Courier New"/>
+                                <w:color w:val="538135" w:themeColor="accent6" w:themeShade="BF"/>
+                                <w:sz w:val="20"/>
+                                <w:szCs w:val="20"/>
+                              </w:rPr>
+                              <w:tab/>
+                            </w:r>
+                            <w:r>
+                              <w:rPr>
+                                <w:rFonts w:cs="Courier New"/>
+                                <w:color w:val="538135" w:themeColor="accent6" w:themeShade="BF"/>
+                                <w:sz w:val="20"/>
+                                <w:szCs w:val="20"/>
+                              </w:rPr>
+                              <w:tab/>
+                            </w:r>
+                            <w:r>
+                              <w:rPr>
+                                <w:rFonts w:cs="Courier New"/>
+                                <w:color w:val="538135" w:themeColor="accent6" w:themeShade="BF"/>
+                                <w:sz w:val="20"/>
+                                <w:szCs w:val="20"/>
+                              </w:rPr>
+                              <w:tab/>
+                            </w:r>
+                            <w:r>
+                              <w:rPr>
+                                <w:rFonts w:cs="Courier New"/>
+                                <w:color w:val="538135" w:themeColor="accent6" w:themeShade="BF"/>
+                                <w:sz w:val="20"/>
+                                <w:szCs w:val="20"/>
+                              </w:rPr>
+                              <w:t xml:space="preserve">    11/27/2014         LUO ZHI        This is an example of CR</w:t>
+                            </w:r>
+                          </w:p>
+                          <w:p>
+                            <w:pPr>
+                              <w:autoSpaceDE w:val="0"/>
+                              <w:autoSpaceDN w:val="0"/>
+                              <w:adjustRightInd w:val="0"/>
+                              <w:spacing w:after="0" w:line="240" w:lineRule="auto"/>
+                              <w:rPr>
+                                <w:rFonts w:cs="Courier New"/>
+                                <w:color w:val="538135" w:themeColor="accent6" w:themeShade="BF"/>
+                                <w:sz w:val="20"/>
+                                <w:szCs w:val="20"/>
+                              </w:rPr>
+                            </w:pPr>
+                            <w:r>
+                              <w:rPr>
+                                <w:rFonts w:cs="Courier New"/>
+                                <w:color w:val="538135" w:themeColor="accent6" w:themeShade="BF"/>
+                                <w:sz w:val="20"/>
+                                <w:szCs w:val="20"/>
+                              </w:rPr>
+                              <w:t>*/</w:t>
+                            </w:r>
+                          </w:p>
+                        </w:txbxContent>
+                      </wps:txbx>
+                      <wps:bodyPr rot="0" vert="horz" wrap="square" lIns="91440" tIns="45720" rIns="91440" bIns="45720" anchor="t" anchorCtr="0">
+                        <a:noAutofit/>
+                      </wps:bodyPr>
+                    </wps:wsp>
+                  </a:graphicData>
+                </a:graphic>
+                <wp14:sizeRelH relativeFrom="margin">
+                  <wp14:pctWidth>0</wp14:pctWidth>
+                </wp14:sizeRelH>
+                <wp14:sizeRelV relativeFrom="margin">
+                  <wp14:pctHeight>0</wp14:pctHeight>
+                </wp14:sizeRelV>
+              </wp:anchor>
+            </w:drawing>
+          </mc:Choice>
+          <mc:Fallback>
+            <w:pict>
+              <v:shape w14:anchorId="48E599C8" id="_x0000_s1030" type="#_x0000_t202" style="position:absolute;margin-left:0;margin-top:447.5pt;width:405.65pt;height:75.75pt;z-index:251668480;visibility:visible;mso-wrap-style:square;mso-width-percent:0;mso-height-percent:0;mso-wrap-distance-left:9pt;mso-wrap-distance-top:3.6pt;mso-wrap-distance-right:9pt;mso-wrap-distance-bottom:3.6pt;mso-position-horizontal:left;mso-position-horizontal-relative:margin;mso-position-vertical:absolute;mso-position-vertical-relative:margin;mso-width-percent:0;mso-height-percent:0;mso-width-relative:margin;mso-height-relative:margin;v-text-anchor:top" o:gfxdata="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" fillcolor="#d8d8d8 [2732]" stroked="f">
+                <v:textbox>
+                  <w:txbxContent>
+                    <w:p>
+                      <w:pPr>
+                        <w:autoSpaceDE w:val="0"/>
+                        <w:autoSpaceDN w:val="0"/>
+                        <w:adjustRightInd w:val="0"/>
+                        <w:spacing w:after="0" w:line="240" w:lineRule="auto"/>
+                        <w:rPr>
+                          <w:rFonts w:cs="Courier New"/>
+                          <w:color w:val="538135" w:themeColor="accent6" w:themeShade="BF"/>
+                          <w:sz w:val="20"/>
+                          <w:szCs w:val="20"/>
+                        </w:rPr>
+                      </w:pPr>
+                      <w:r>
+                        <w:rPr>
+                          <w:rFonts w:cs="Courier New"/>
+                          <w:color w:val="538135" w:themeColor="accent6" w:themeShade="BF"/>
+                          <w:sz w:val="20"/>
+                          <w:szCs w:val="20"/>
+                        </w:rPr>
+                        <w:t>/**</w:t>
+                      </w:r>
+                    </w:p>
+                    <w:p>
+                      <w:pPr>
+                        <w:autoSpaceDE w:val="0"/>
+                        <w:autoSpaceDN w:val="0"/>
+                        <w:adjustRightInd w:val="0"/>
+                        <w:spacing w:after="0" w:line="240" w:lineRule="auto"/>
+                        <w:rPr>
+                          <w:rFonts w:cs="Courier New"/>
+                          <w:color w:val="538135" w:themeColor="accent6" w:themeShade="BF"/>
+                          <w:sz w:val="20"/>
+                          <w:szCs w:val="20"/>
+                        </w:rPr>
+                      </w:pPr>
+                      <w:r>
+                        <w:rPr>
+                          <w:rFonts w:cs="Courier New"/>
+                          <w:color w:val="538135" w:themeColor="accent6" w:themeShade="BF"/>
+                          <w:sz w:val="20"/>
+                          <w:szCs w:val="20"/>
+                        </w:rPr>
+                        <w:t>* CR Number</w:t>
+                      </w:r>
+                      <w:r>
+                        <w:rPr>
+                          <w:rFonts w:cs="Courier New"/>
+                          <w:color w:val="538135" w:themeColor="accent6" w:themeShade="BF"/>
+                          <w:sz w:val="20"/>
+                          <w:szCs w:val="20"/>
+                        </w:rPr>
+                        <w:t xml:space="preserve">    </w:t>
+                      </w:r>
+                      <w:r>
+                        <w:rPr>
+                          <w:rFonts w:cs="Courier New"/>
+                          <w:color w:val="538135" w:themeColor="accent6" w:themeShade="BF"/>
+                          <w:sz w:val="20"/>
+                          <w:szCs w:val="20"/>
+                        </w:rPr>
+                        <w:tab/>
+                        <w:t xml:space="preserve">      Date</w:t>
+                      </w:r>
+                      <w:r>
+                        <w:rPr>
+                          <w:rFonts w:cs="Courier New"/>
+                          <w:color w:val="538135" w:themeColor="accent6" w:themeShade="BF"/>
+                          <w:sz w:val="20"/>
+                          <w:szCs w:val="20"/>
+                        </w:rPr>
+                        <w:tab/>
+                        <w:t xml:space="preserve">                </w:t>
+                      </w:r>
+                      <w:r>
+                        <w:rPr>
+                          <w:rFonts w:cs="Courier New"/>
+                          <w:color w:val="538135" w:themeColor="accent6" w:themeShade="BF"/>
+                          <w:sz w:val="20"/>
+                          <w:szCs w:val="20"/>
+                        </w:rPr>
+                        <w:t xml:space="preserve">Author      </w:t>
+                      </w:r>
+                      <w:r>
+                        <w:rPr>
+                          <w:rFonts w:cs="Courier New"/>
+                          <w:color w:val="538135" w:themeColor="accent6" w:themeShade="BF"/>
+                          <w:sz w:val="20"/>
+                          <w:szCs w:val="20"/>
+                        </w:rPr>
+                        <w:tab/>
+                      </w:r>
+                      <w:r>
+                        <w:rPr>
+                          <w:rFonts w:cs="Courier New"/>
+                          <w:color w:val="538135" w:themeColor="accent6" w:themeShade="BF"/>
+                          <w:sz w:val="20"/>
+                          <w:szCs w:val="20"/>
+                        </w:rPr>
+                        <w:tab/>
+                      </w:r>
+                      <w:r>
+                        <w:rPr>
+                          <w:rFonts w:cs="Courier New"/>
+                          <w:color w:val="538135" w:themeColor="accent6" w:themeShade="BF"/>
+                          <w:sz w:val="20"/>
+                          <w:szCs w:val="20"/>
+                        </w:rPr>
+                        <w:tab/>
+                      </w:r>
+                      <w:r>
+                        <w:rPr>
+                          <w:rFonts w:cs="Courier New"/>
+                          <w:color w:val="538135" w:themeColor="accent6" w:themeShade="BF"/>
+                          <w:sz w:val="20"/>
+                          <w:szCs w:val="20"/>
+                        </w:rPr>
+                        <w:tab/>
+                      </w:r>
+                      <w:r>
+                        <w:rPr>
+                          <w:rFonts w:cs="Courier New"/>
+                          <w:color w:val="538135" w:themeColor="accent6" w:themeShade="BF"/>
+                          <w:sz w:val="20"/>
+                          <w:szCs w:val="20"/>
+                        </w:rPr>
+                        <w:tab/>
+                      </w:r>
+                      <w:r>
+                        <w:rPr>
+                          <w:rFonts w:cs="Courier New"/>
+                          <w:color w:val="538135" w:themeColor="accent6" w:themeShade="BF"/>
+                          <w:sz w:val="20"/>
+                          <w:szCs w:val="20"/>
+                        </w:rPr>
+                        <w:tab/>
+                      </w:r>
+                      <w:r>
+                        <w:rPr>
+                          <w:rFonts w:cs="Courier New"/>
+                          <w:color w:val="538135" w:themeColor="accent6" w:themeShade="BF"/>
+                          <w:sz w:val="20"/>
+                          <w:szCs w:val="20"/>
+                        </w:rPr>
+                        <w:tab/>
+                      </w:r>
+                      <w:r>
+                        <w:rPr>
+                          <w:rFonts w:cs="Courier New"/>
+                          <w:color w:val="538135" w:themeColor="accent6" w:themeShade="BF"/>
+                          <w:sz w:val="20"/>
+                          <w:szCs w:val="20"/>
+                        </w:rPr>
+                        <w:tab/>
+                      </w:r>
+                      <w:r>
+                        <w:rPr>
+                          <w:rFonts w:cs="Courier New"/>
+                          <w:color w:val="538135" w:themeColor="accent6" w:themeShade="BF"/>
+                          <w:sz w:val="20"/>
+                          <w:szCs w:val="20"/>
+                        </w:rPr>
+                        <w:tab/>
+                      </w:r>
+                      <w:r>
+                        <w:rPr>
+                          <w:rFonts w:cs="Courier New"/>
+                          <w:color w:val="538135" w:themeColor="accent6" w:themeShade="BF"/>
+                          <w:sz w:val="20"/>
+                          <w:szCs w:val="20"/>
+                        </w:rPr>
+                        <w:tab/>
+                      </w:r>
+                      <w:r>
+                        <w:rPr>
+                          <w:rFonts w:cs="Courier New"/>
+                          <w:color w:val="538135" w:themeColor="accent6" w:themeShade="BF"/>
+                          <w:sz w:val="20"/>
+                          <w:szCs w:val="20"/>
+                        </w:rPr>
+                        <w:tab/>
+                      </w:r>
+                      <w:r>
+                        <w:rPr>
+                          <w:rFonts w:cs="Courier New"/>
+                          <w:color w:val="538135" w:themeColor="accent6" w:themeShade="BF"/>
+                          <w:sz w:val="20"/>
+                          <w:szCs w:val="20"/>
+                        </w:rPr>
+                        <w:tab/>
+                      </w:r>
+                      <w:r>
+                        <w:rPr>
+                          <w:rFonts w:cs="Courier New"/>
+                          <w:color w:val="538135" w:themeColor="accent6" w:themeShade="BF"/>
+                          <w:sz w:val="20"/>
+                          <w:szCs w:val="20"/>
+                        </w:rPr>
+                        <w:tab/>
+                      </w:r>
+                      <w:r>
+                        <w:rPr>
+                          <w:rFonts w:cs="Courier New"/>
+                          <w:color w:val="538135" w:themeColor="accent6" w:themeShade="BF"/>
+                          <w:sz w:val="20"/>
+                          <w:szCs w:val="20"/>
+                        </w:rPr>
+                        <w:tab/>
+                      </w:r>
+                      <w:r>
+                        <w:rPr>
+                          <w:rFonts w:cs="Courier New"/>
+                          <w:color w:val="538135" w:themeColor="accent6" w:themeShade="BF"/>
+                          <w:sz w:val="20"/>
+                          <w:szCs w:val="20"/>
+                        </w:rPr>
+                        <w:tab/>
+                      </w:r>
+                      <w:r>
+                        <w:rPr>
+                          <w:rFonts w:cs="Courier New"/>
+                          <w:color w:val="538135" w:themeColor="accent6" w:themeShade="BF"/>
+                          <w:sz w:val="20"/>
+                          <w:szCs w:val="20"/>
+                        </w:rPr>
+                        <w:tab/>
+                      </w:r>
+                      <w:r>
+                        <w:rPr>
+                          <w:rFonts w:cs="Courier New"/>
+                          <w:color w:val="538135" w:themeColor="accent6" w:themeShade="BF"/>
+                          <w:sz w:val="20"/>
+                          <w:szCs w:val="20"/>
+                        </w:rPr>
+                        <w:tab/>
+                      </w:r>
+                      <w:r>
+                        <w:rPr>
+                          <w:rFonts w:cs="Courier New"/>
+                          <w:color w:val="538135" w:themeColor="accent6" w:themeShade="BF"/>
+                          <w:sz w:val="20"/>
+                          <w:szCs w:val="20"/>
+                        </w:rPr>
+                        <w:tab/>
+                      </w:r>
+                      <w:r>
+                        <w:rPr>
+                          <w:rFonts w:cs="Courier New"/>
+                          <w:color w:val="538135" w:themeColor="accent6" w:themeShade="BF"/>
+                          <w:sz w:val="20"/>
+                          <w:szCs w:val="20"/>
+                        </w:rPr>
+                        <w:tab/>
+                      </w:r>
+                      <w:r>
+                        <w:rPr>
+                          <w:rFonts w:cs="Courier New"/>
+                          <w:color w:val="538135" w:themeColor="accent6" w:themeShade="BF"/>
+                          <w:sz w:val="20"/>
+                          <w:szCs w:val="20"/>
+                        </w:rPr>
+                        <w:tab/>
+                      </w:r>
+                      <w:r>
+                        <w:rPr>
+                          <w:rFonts w:cs="Courier New"/>
+                          <w:color w:val="538135" w:themeColor="accent6" w:themeShade="BF"/>
+                          <w:sz w:val="20"/>
+                          <w:szCs w:val="20"/>
+                        </w:rPr>
+                        <w:tab/>
+                      </w:r>
+                      <w:r>
+                        <w:rPr>
+                          <w:rFonts w:cs="Courier New"/>
+                          <w:color w:val="538135" w:themeColor="accent6" w:themeShade="BF"/>
+                          <w:sz w:val="20"/>
+                          <w:szCs w:val="20"/>
+                        </w:rPr>
+                        <w:tab/>
+                        <w:t xml:space="preserve">                      </w:t>
+                      </w:r>
+                      <w:r>
+                        <w:rPr>
+                          <w:rFonts w:cs="Courier New"/>
+                          <w:color w:val="538135" w:themeColor="accent6" w:themeShade="BF"/>
+                          <w:sz w:val="20"/>
+                          <w:szCs w:val="20"/>
+                        </w:rPr>
+                        <w:t>Description&lt;br</w:t>
+                      </w:r>
+                      <w:r>
+                        <w:rPr>
+                          <w:rFonts w:cs="Courier New"/>
+                          <w:color w:val="538135" w:themeColor="accent6" w:themeShade="BF"/>
+                          <w:sz w:val="20"/>
+                          <w:szCs w:val="20"/>
+                        </w:rPr>
+                        <w:t>/</w:t>
+                      </w:r>
+                      <w:r>
+                        <w:rPr>
+                          <w:rFonts w:cs="Courier New"/>
+                          <w:color w:val="538135" w:themeColor="accent6" w:themeShade="BF"/>
+                          <w:sz w:val="20"/>
+                          <w:szCs w:val="20"/>
+                        </w:rPr>
+                        <w:t>&gt;</w:t>
+                      </w:r>
+                    </w:p>
+                    <w:p>
+                      <w:pPr>
+                        <w:autoSpaceDE w:val="0"/>
+                        <w:autoSpaceDN w:val="0"/>
+                        <w:adjustRightInd w:val="0"/>
+                        <w:spacing w:after="0" w:line="240" w:lineRule="auto"/>
+                        <w:rPr>
+                          <w:rFonts w:cs="Courier New"/>
+                          <w:color w:val="538135" w:themeColor="accent6" w:themeShade="BF"/>
+                          <w:sz w:val="20"/>
+                          <w:szCs w:val="20"/>
+                        </w:rPr>
+                      </w:pPr>
+                      <w:r>
+                        <w:rPr>
+                          <w:rFonts w:cs="Courier New"/>
+                          <w:color w:val="538135" w:themeColor="accent6" w:themeShade="BF"/>
+                          <w:sz w:val="20"/>
+                          <w:szCs w:val="20"/>
+                        </w:rPr>
+                        <w:t xml:space="preserve"> * ------------------------------------------------------------</w:t>
+                      </w:r>
+                      <w:r>
+                        <w:rPr>
+                          <w:rFonts w:cs="Courier New"/>
+                          <w:color w:val="538135" w:themeColor="accent6" w:themeShade="BF"/>
+                          <w:sz w:val="20"/>
+                          <w:szCs w:val="20"/>
+                        </w:rPr>
+                        <w:tab/>
+                        <w:t>----------------------------------</w:t>
+                      </w:r>
+                      <w:r>
+                        <w:rPr>
+                          <w:rFonts w:cs="Courier New"/>
+                          <w:color w:val="538135" w:themeColor="accent6" w:themeShade="BF"/>
+                          <w:sz w:val="20"/>
+                          <w:szCs w:val="20"/>
+                        </w:rPr>
+                        <w:t>----------------&lt;br</w:t>
+                      </w:r>
+                      <w:r>
+                        <w:rPr>
+                          <w:rFonts w:cs="Courier New"/>
+                          <w:color w:val="538135" w:themeColor="accent6" w:themeShade="BF"/>
+                          <w:sz w:val="20"/>
+                          <w:szCs w:val="20"/>
+                        </w:rPr>
+                        <w:t>/</w:t>
+                      </w:r>
+                      <w:r>
+                        <w:rPr>
+                          <w:rFonts w:cs="Courier New"/>
+                          <w:color w:val="538135" w:themeColor="accent6" w:themeShade="BF"/>
+                          <w:sz w:val="20"/>
+                          <w:szCs w:val="20"/>
+                        </w:rPr>
+                        <w:t>&gt;</w:t>
+                      </w:r>
+                    </w:p>
+                    <w:p>
+                      <w:pPr>
+                        <w:autoSpaceDE w:val="0"/>
+                        <w:autoSpaceDN w:val="0"/>
+                        <w:adjustRightInd w:val="0"/>
+                        <w:spacing w:after="0" w:line="240" w:lineRule="auto"/>
+                        <w:rPr>
+                          <w:rFonts w:cs="Courier New"/>
+                          <w:color w:val="538135" w:themeColor="accent6" w:themeShade="BF"/>
+                          <w:sz w:val="20"/>
+                          <w:szCs w:val="20"/>
+                        </w:rPr>
+                      </w:pPr>
+                      <w:r>
+                        <w:rPr>
+                          <w:rFonts w:cs="Courier New"/>
+                          <w:color w:val="538135" w:themeColor="accent6" w:themeShade="BF"/>
+                          <w:sz w:val="20"/>
+                          <w:szCs w:val="20"/>
+                        </w:rPr>
+                        <w:t xml:space="preserve"> * CR987         </w:t>
+                      </w:r>
+                      <w:r>
+                        <w:rPr>
+                          <w:rFonts w:cs="Courier New"/>
+                          <w:color w:val="538135" w:themeColor="accent6" w:themeShade="BF"/>
+                          <w:sz w:val="20"/>
+                          <w:szCs w:val="20"/>
+                        </w:rPr>
+                        <w:tab/>
+                      </w:r>
+                      <w:r>
+                        <w:rPr>
+                          <w:rFonts w:cs="Courier New"/>
+                          <w:color w:val="538135" w:themeColor="accent6" w:themeShade="BF"/>
+                          <w:sz w:val="20"/>
+                          <w:szCs w:val="20"/>
+                        </w:rPr>
+                        <w:tab/>
+                      </w:r>
+                      <w:r>
+                        <w:rPr>
+                          <w:rFonts w:cs="Courier New"/>
+                          <w:color w:val="538135" w:themeColor="accent6" w:themeShade="BF"/>
+                          <w:sz w:val="20"/>
+                          <w:szCs w:val="20"/>
+                        </w:rPr>
+                        <w:tab/>
+                      </w:r>
+                      <w:r>
+                        <w:rPr>
+                          <w:rFonts w:cs="Courier New"/>
+                          <w:color w:val="538135" w:themeColor="accent6" w:themeShade="BF"/>
+                          <w:sz w:val="20"/>
+                          <w:szCs w:val="20"/>
+                        </w:rPr>
+                        <w:t xml:space="preserve">    11/27/2014         LUO ZHI        This is an example of CR</w:t>
+                      </w:r>
+                    </w:p>
+                    <w:p>
+                      <w:pPr>
+                        <w:autoSpaceDE w:val="0"/>
+                        <w:autoSpaceDN w:val="0"/>
+                        <w:adjustRightInd w:val="0"/>
+                        <w:spacing w:after="0" w:line="240" w:lineRule="auto"/>
+                        <w:rPr>
+                          <w:rFonts w:cs="Courier New"/>
+                          <w:color w:val="538135" w:themeColor="accent6" w:themeShade="BF"/>
+                          <w:sz w:val="20"/>
+                          <w:szCs w:val="20"/>
+                        </w:rPr>
+                      </w:pPr>
+                      <w:r>
+                        <w:rPr>
+                          <w:rFonts w:cs="Courier New"/>
+                          <w:color w:val="538135" w:themeColor="accent6" w:themeShade="BF"/>
+                          <w:sz w:val="20"/>
+                          <w:szCs w:val="20"/>
+                        </w:rPr>
+                        <w:t>*/</w:t>
+                      </w:r>
+                    </w:p>
+                  </w:txbxContent>
+                </v:textbox>
+                <w10:wrap type="topAndBottom" anchorx="margin" anchory="margin"/>
+              </v:shape>
+            </w:pict>
+          </mc:Fallback>
+        </mc:AlternateContent>
+      </w:r>
+      <w:r>
+        <w:rPr>
+          <w:rFonts w:hint="eastAsia"/>
+        </w:rPr>
+        <w:t>接着</w:t>
+      </w:r>
+      <w:r>
+        <w:t>类注释下面应该有完整的变更历史，每条变更</w:t>
+      </w:r>
+      <w:r>
+        <w:rPr>
+          <w:rFonts w:hint="eastAsia"/>
+        </w:rPr>
+        <w:t>历史</w:t>
+      </w:r>
+      <w:r>
+        <w:t>包括变更人，时间，引起变更的需求描述。</w:t>
+      </w:r>
+    </w:p>
+    <w:p/>
+    <w:p/>
+    <w:p/>
+    <w:p>
+      <w:pPr>
+        <w:rPr>
+          <w:rFonts w:hint="eastAsia"/>
+        </w:rPr>
+      </w:pPr>
     </w:p>
     <w:p>
       <w:pPr>
         <w:pStyle w:val="Heading3"/>
       </w:pPr>
-      <w:bookmarkStart w:id="23" w:name="_Toc404720101"/>
-      <w:r>
-        <w:t>变更注释</w:t>
+      <w:bookmarkStart w:id="23" w:name="_Toc404720102"/>
+      <w:r>
+        <w:rPr>
+          <w:rFonts w:hint="eastAsia"/>
+        </w:rPr>
+        <w:lastRenderedPageBreak/>
+        <w:t>方法注释</w:t>
       </w:r>
       <w:bookmarkEnd w:id="23"/>
     </w:p>
     <w:p>
-      <w:r>
-        <w:rPr>
-          <w:rFonts w:hint="eastAsia"/>
-        </w:rPr>
-        <w:t>接着</w:t>
-      </w:r>
-      <w:r>
-        <w:t>类注释下面应该有完整的变更历史，每条变更</w:t>
-      </w:r>
-      <w:r>
-        <w:rPr>
-          <w:rFonts w:hint="eastAsia"/>
-        </w:rPr>
-        <w:t>历史</w:t>
-      </w:r>
-      <w:r>
-        <w:t>包括变更人，时间，引起变更的需求描述。</w:t>
+      <w:pPr>
+        <w:rPr>
+          <w:rFonts w:hint="eastAsia"/>
+        </w:rPr>
+      </w:pPr>
+      <w:r>
+        <w:rPr>
+          <w:noProof/>
+        </w:rPr>
+        <mc:AlternateContent>
+          <mc:Choice Requires="wps">
+            <w:drawing>
+              <wp:anchor distT="45720" distB="45720" distL="114300" distR="114300" simplePos="0" relativeHeight="251670528" behindDoc="0" locked="0" layoutInCell="1" allowOverlap="1" wp14:anchorId="1B261A8F" wp14:editId="1FD5A2B6">
+                <wp:simplePos x="0" y="0"/>
+                <wp:positionH relativeFrom="margin">
+                  <wp:posOffset>-24130</wp:posOffset>
+                </wp:positionH>
+                <wp:positionV relativeFrom="page">
+                  <wp:posOffset>1379855</wp:posOffset>
+                </wp:positionV>
+                <wp:extent cx="5151755" cy="1384935"/>
+                <wp:effectExtent l="0" t="0" r="0" b="5715"/>
+                <wp:wrapTopAndBottom/>
+                <wp:docPr id="4" name="Text Box 4"/>
+                <wp:cNvGraphicFramePr>
+                  <a:graphicFrameLocks xmlns:a="http://schemas.openxmlformats.org/drawingml/2006/main"/>
+                </wp:cNvGraphicFramePr>
+                <a:graphic xmlns:a="http://schemas.openxmlformats.org/drawingml/2006/main">
+                  <a:graphicData uri="http://schemas.microsoft.com/office/word/2010/wordprocessingShape">
+                    <wps:wsp>
+                      <wps:cNvSpPr txBox="1">
+                        <a:spLocks noChangeArrowheads="1"/>
+                      </wps:cNvSpPr>
+                      <wps:spPr bwMode="auto">
+                        <a:xfrm>
+                          <a:off x="0" y="0"/>
+                          <a:ext cx="5151755" cy="1384935"/>
+                        </a:xfrm>
+                        <a:prstGeom prst="rect">
+                          <a:avLst/>
+                        </a:prstGeom>
+                        <a:solidFill>
+                          <a:schemeClr val="bg1">
+                            <a:lumMod val="85000"/>
+                          </a:schemeClr>
+                        </a:solidFill>
+                        <a:ln w="9525">
+                          <a:noFill/>
+                          <a:miter lim="800000"/>
+                          <a:headEnd/>
+                          <a:tailEnd/>
+                        </a:ln>
+                      </wps:spPr>
+                      <wps:txbx>
+                        <w:txbxContent>
+                          <w:p>
+                            <w:pPr>
+                              <w:autoSpaceDE w:val="0"/>
+                              <w:autoSpaceDN w:val="0"/>
+                              <w:adjustRightInd w:val="0"/>
+                              <w:spacing w:after="0" w:line="240" w:lineRule="auto"/>
+                              <w:rPr>
+                                <w:rFonts w:cs="Courier New"/>
+                                <w:color w:val="538135" w:themeColor="accent6" w:themeShade="BF"/>
+                                <w:sz w:val="20"/>
+                                <w:szCs w:val="20"/>
+                              </w:rPr>
+                            </w:pPr>
+                            <w:r>
+                              <w:rPr>
+                                <w:rFonts w:cs="Courier New"/>
+                                <w:color w:val="538135" w:themeColor="accent6" w:themeShade="BF"/>
+                                <w:sz w:val="20"/>
+                                <w:szCs w:val="20"/>
+                              </w:rPr>
+                              <w:tab/>
+                              <w:t>/**</w:t>
+                            </w:r>
+                          </w:p>
+                          <w:p>
+                            <w:pPr>
+                              <w:autoSpaceDE w:val="0"/>
+                              <w:autoSpaceDN w:val="0"/>
+                              <w:adjustRightInd w:val="0"/>
+                              <w:spacing w:after="0" w:line="240" w:lineRule="auto"/>
+                              <w:rPr>
+                                <w:rFonts w:cs="Courier New"/>
+                                <w:color w:val="538135" w:themeColor="accent6" w:themeShade="BF"/>
+                                <w:sz w:val="20"/>
+                                <w:szCs w:val="20"/>
+                              </w:rPr>
+                            </w:pPr>
+                            <w:r>
+                              <w:rPr>
+                                <w:rFonts w:cs="Courier New"/>
+                                <w:color w:val="538135" w:themeColor="accent6" w:themeShade="BF"/>
+                                <w:sz w:val="20"/>
+                                <w:szCs w:val="20"/>
+                              </w:rPr>
+                              <w:tab/>
+                              <w:t xml:space="preserve"> * This section to describe the usage of this method.</w:t>
+                            </w:r>
+                          </w:p>
+                          <w:p>
+                            <w:pPr>
+                              <w:autoSpaceDE w:val="0"/>
+                              <w:autoSpaceDN w:val="0"/>
+                              <w:adjustRightInd w:val="0"/>
+                              <w:spacing w:after="0" w:line="240" w:lineRule="auto"/>
+                              <w:rPr>
+                                <w:rFonts w:cs="Courier New"/>
+                                <w:color w:val="538135" w:themeColor="accent6" w:themeShade="BF"/>
+                                <w:sz w:val="20"/>
+                                <w:szCs w:val="20"/>
+                              </w:rPr>
+                            </w:pPr>
+                            <w:r>
+                              <w:rPr>
+                                <w:rFonts w:cs="Courier New"/>
+                                <w:color w:val="538135" w:themeColor="accent6" w:themeShade="BF"/>
+                                <w:sz w:val="20"/>
+                                <w:szCs w:val="20"/>
+                              </w:rPr>
+                              <w:tab/>
+                              <w:t xml:space="preserve"> * </w:t>
+                            </w:r>
+                          </w:p>
+                          <w:p>
+                            <w:pPr>
+                              <w:autoSpaceDE w:val="0"/>
+                              <w:autoSpaceDN w:val="0"/>
+                              <w:adjustRightInd w:val="0"/>
+                              <w:spacing w:after="0" w:line="240" w:lineRule="auto"/>
+                              <w:rPr>
+                                <w:rFonts w:cs="Courier New"/>
+                                <w:color w:val="538135" w:themeColor="accent6" w:themeShade="BF"/>
+                                <w:sz w:val="20"/>
+                                <w:szCs w:val="20"/>
+                              </w:rPr>
+                            </w:pPr>
+                            <w:r>
+                              <w:rPr>
+                                <w:rFonts w:cs="Courier New"/>
+                                <w:color w:val="538135" w:themeColor="accent6" w:themeShade="BF"/>
+                                <w:sz w:val="20"/>
+                                <w:szCs w:val="20"/>
+                              </w:rPr>
+                              <w:tab/>
+                              <w:t xml:space="preserve"> * @param</w:t>
+                            </w:r>
+                            <w:r>
+                              <w:rPr>
+                                <w:rFonts w:cs="Courier New"/>
+                                <w:color w:val="538135" w:themeColor="accent6" w:themeShade="BF"/>
+                                <w:sz w:val="20"/>
+                                <w:szCs w:val="20"/>
+                              </w:rPr>
+                              <w:t xml:space="preserve"> param_1    String    the name of dish</w:t>
+                            </w:r>
+                          </w:p>
+                          <w:p>
+                            <w:pPr>
+                              <w:autoSpaceDE w:val="0"/>
+                              <w:autoSpaceDN w:val="0"/>
+                              <w:adjustRightInd w:val="0"/>
+                              <w:spacing w:after="0" w:line="240" w:lineRule="auto"/>
+                              <w:rPr>
+                                <w:rFonts w:cs="Courier New"/>
+                                <w:color w:val="538135" w:themeColor="accent6" w:themeShade="BF"/>
+                                <w:sz w:val="20"/>
+                                <w:szCs w:val="20"/>
+                              </w:rPr>
+                            </w:pPr>
+                            <w:r>
+                              <w:rPr>
+                                <w:rFonts w:cs="Courier New"/>
+                                <w:color w:val="538135" w:themeColor="accent6" w:themeShade="BF"/>
+                                <w:sz w:val="20"/>
+                                <w:szCs w:val="20"/>
+                              </w:rPr>
+                              <w:tab/>
+                              <w:t xml:space="preserve"> * </w:t>
+                            </w:r>
+                            <w:r>
+                              <w:rPr>
+                                <w:rFonts w:cs="Courier New"/>
+                                <w:color w:val="538135" w:themeColor="accent6" w:themeShade="BF"/>
+                                <w:sz w:val="20"/>
+                                <w:szCs w:val="20"/>
+                              </w:rPr>
+                              <w:t xml:space="preserve">@return </w:t>
+                            </w:r>
+                            <w:bookmarkStart w:id="24" w:name="_GoBack"/>
+                            <w:bookmarkEnd w:id="24"/>
+                            <w:r>
+                              <w:rPr>
+                                <w:rFonts w:cs="Courier New"/>
+                                <w:color w:val="538135" w:themeColor="accent6" w:themeShade="BF"/>
+                                <w:sz w:val="20"/>
+                                <w:szCs w:val="20"/>
+                              </w:rPr>
+                              <w:t>the entity of a specific Dish</w:t>
+                            </w:r>
+                          </w:p>
+                          <w:p>
+                            <w:pPr>
+                              <w:autoSpaceDE w:val="0"/>
+                              <w:autoSpaceDN w:val="0"/>
+                              <w:adjustRightInd w:val="0"/>
+                              <w:spacing w:after="0" w:line="240" w:lineRule="auto"/>
+                              <w:rPr>
+                                <w:rFonts w:cs="Courier New"/>
+                                <w:color w:val="538135" w:themeColor="accent6" w:themeShade="BF"/>
+                                <w:sz w:val="20"/>
+                                <w:szCs w:val="20"/>
+                              </w:rPr>
+                            </w:pPr>
+                            <w:r>
+                              <w:rPr>
+                                <w:rFonts w:cs="Courier New"/>
+                                <w:color w:val="538135" w:themeColor="accent6" w:themeShade="BF"/>
+                                <w:sz w:val="20"/>
+                                <w:szCs w:val="20"/>
+                              </w:rPr>
+                              <w:tab/>
+                              <w:t xml:space="preserve"> */</w:t>
+                            </w:r>
+                          </w:p>
+                        </w:txbxContent>
+                      </wps:txbx>
+                      <wps:bodyPr rot="0" vert="horz" wrap="square" lIns="91440" tIns="45720" rIns="91440" bIns="45720" anchor="t" anchorCtr="0">
+                        <a:noAutofit/>
+                      </wps:bodyPr>
+                    </wps:wsp>
+                  </a:graphicData>
+                </a:graphic>
+                <wp14:sizeRelH relativeFrom="margin">
+                  <wp14:pctWidth>0</wp14:pctWidth>
+                </wp14:sizeRelH>
+                <wp14:sizeRelV relativeFrom="margin">
+                  <wp14:pctHeight>0</wp14:pctHeight>
+                </wp14:sizeRelV>
+              </wp:anchor>
+            </w:drawing>
+          </mc:Choice>
+          <mc:Fallback>
+            <w:pict>
+              <v:shape w14:anchorId="1B261A8F" id="Text Box 4" o:spid="_x0000_s1031" type="#_x0000_t202" style="position:absolute;margin-left:-1.9pt;margin-top:108.65pt;width:405.65pt;height:109.05pt;z-index:251670528;visibility:visible;mso-wrap-style:square;mso-width-percent:0;mso-height-percent:0;mso-wrap-distance-left:9pt;mso-wrap-distance-top:3.6pt;mso-wrap-distance-right:9pt;mso-wrap-distance-bottom:3.6pt;mso-position-horizontal:absolute;mso-position-horizontal-relative:margin;mso-position-vertical:absolute;mso-position-vertical-relative:page;mso-width-percent:0;mso-height-percent:0;mso-width-relative:margin;mso-height-relative:margin;v-text-anchor:top" o:gfxdata="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" fillcolor="#d8d8d8 [2732]" stroked="f">
+                <v:textbox>
+                  <w:txbxContent>
+                    <w:p>
+                      <w:pPr>
+                        <w:autoSpaceDE w:val="0"/>
+                        <w:autoSpaceDN w:val="0"/>
+                        <w:adjustRightInd w:val="0"/>
+                        <w:spacing w:after="0" w:line="240" w:lineRule="auto"/>
+                        <w:rPr>
+                          <w:rFonts w:cs="Courier New"/>
+                          <w:color w:val="538135" w:themeColor="accent6" w:themeShade="BF"/>
+                          <w:sz w:val="20"/>
+                          <w:szCs w:val="20"/>
+                        </w:rPr>
+                      </w:pPr>
+                      <w:r>
+                        <w:rPr>
+                          <w:rFonts w:cs="Courier New"/>
+                          <w:color w:val="538135" w:themeColor="accent6" w:themeShade="BF"/>
+                          <w:sz w:val="20"/>
+                          <w:szCs w:val="20"/>
+                        </w:rPr>
+                        <w:tab/>
+                        <w:t>/**</w:t>
+                      </w:r>
+                    </w:p>
+                    <w:p>
+                      <w:pPr>
+                        <w:autoSpaceDE w:val="0"/>
+                        <w:autoSpaceDN w:val="0"/>
+                        <w:adjustRightInd w:val="0"/>
+                        <w:spacing w:after="0" w:line="240" w:lineRule="auto"/>
+                        <w:rPr>
+                          <w:rFonts w:cs="Courier New"/>
+                          <w:color w:val="538135" w:themeColor="accent6" w:themeShade="BF"/>
+                          <w:sz w:val="20"/>
+                          <w:szCs w:val="20"/>
+                        </w:rPr>
+                      </w:pPr>
+                      <w:r>
+                        <w:rPr>
+                          <w:rFonts w:cs="Courier New"/>
+                          <w:color w:val="538135" w:themeColor="accent6" w:themeShade="BF"/>
+                          <w:sz w:val="20"/>
+                          <w:szCs w:val="20"/>
+                        </w:rPr>
+                        <w:tab/>
+                        <w:t xml:space="preserve"> * This section to describe the usage of this method.</w:t>
+                      </w:r>
+                    </w:p>
+                    <w:p>
+                      <w:pPr>
+                        <w:autoSpaceDE w:val="0"/>
+                        <w:autoSpaceDN w:val="0"/>
+                        <w:adjustRightInd w:val="0"/>
+                        <w:spacing w:after="0" w:line="240" w:lineRule="auto"/>
+                        <w:rPr>
+                          <w:rFonts w:cs="Courier New"/>
+                          <w:color w:val="538135" w:themeColor="accent6" w:themeShade="BF"/>
+                          <w:sz w:val="20"/>
+                          <w:szCs w:val="20"/>
+                        </w:rPr>
+                      </w:pPr>
+                      <w:r>
+                        <w:rPr>
+                          <w:rFonts w:cs="Courier New"/>
+                          <w:color w:val="538135" w:themeColor="accent6" w:themeShade="BF"/>
+                          <w:sz w:val="20"/>
+                          <w:szCs w:val="20"/>
+                        </w:rPr>
+                        <w:tab/>
+                        <w:t xml:space="preserve"> * </w:t>
+                      </w:r>
+                    </w:p>
+                    <w:p>
+                      <w:pPr>
+                        <w:autoSpaceDE w:val="0"/>
+                        <w:autoSpaceDN w:val="0"/>
+                        <w:adjustRightInd w:val="0"/>
+                        <w:spacing w:after="0" w:line="240" w:lineRule="auto"/>
+                        <w:rPr>
+                          <w:rFonts w:cs="Courier New"/>
+                          <w:color w:val="538135" w:themeColor="accent6" w:themeShade="BF"/>
+                          <w:sz w:val="20"/>
+                          <w:szCs w:val="20"/>
+                        </w:rPr>
+                      </w:pPr>
+                      <w:r>
+                        <w:rPr>
+                          <w:rFonts w:cs="Courier New"/>
+                          <w:color w:val="538135" w:themeColor="accent6" w:themeShade="BF"/>
+                          <w:sz w:val="20"/>
+                          <w:szCs w:val="20"/>
+                        </w:rPr>
+                        <w:tab/>
+                        <w:t xml:space="preserve"> * @param</w:t>
+                      </w:r>
+                      <w:r>
+                        <w:rPr>
+                          <w:rFonts w:cs="Courier New"/>
+                          <w:color w:val="538135" w:themeColor="accent6" w:themeShade="BF"/>
+                          <w:sz w:val="20"/>
+                          <w:szCs w:val="20"/>
+                        </w:rPr>
+                        <w:t xml:space="preserve"> param_1    String    the name of dish</w:t>
+                      </w:r>
+                    </w:p>
+                    <w:p>
+                      <w:pPr>
+                        <w:autoSpaceDE w:val="0"/>
+                        <w:autoSpaceDN w:val="0"/>
+                        <w:adjustRightInd w:val="0"/>
+                        <w:spacing w:after="0" w:line="240" w:lineRule="auto"/>
+                        <w:rPr>
+                          <w:rFonts w:cs="Courier New"/>
+                          <w:color w:val="538135" w:themeColor="accent6" w:themeShade="BF"/>
+                          <w:sz w:val="20"/>
+                          <w:szCs w:val="20"/>
+                        </w:rPr>
+                      </w:pPr>
+                      <w:r>
+                        <w:rPr>
+                          <w:rFonts w:cs="Courier New"/>
+                          <w:color w:val="538135" w:themeColor="accent6" w:themeShade="BF"/>
+                          <w:sz w:val="20"/>
+                          <w:szCs w:val="20"/>
+                        </w:rPr>
+                        <w:tab/>
+                        <w:t xml:space="preserve"> * </w:t>
+                      </w:r>
+                      <w:r>
+                        <w:rPr>
+                          <w:rFonts w:cs="Courier New"/>
+                          <w:color w:val="538135" w:themeColor="accent6" w:themeShade="BF"/>
+                          <w:sz w:val="20"/>
+                          <w:szCs w:val="20"/>
+                        </w:rPr>
+                        <w:t xml:space="preserve">@return </w:t>
+                      </w:r>
+                      <w:bookmarkStart w:id="25" w:name="_GoBack"/>
+                      <w:bookmarkEnd w:id="25"/>
+                      <w:r>
+                        <w:rPr>
+                          <w:rFonts w:cs="Courier New"/>
+                          <w:color w:val="538135" w:themeColor="accent6" w:themeShade="BF"/>
+                          <w:sz w:val="20"/>
+                          <w:szCs w:val="20"/>
+                        </w:rPr>
+                        <w:t>the entity of a specific Dish</w:t>
+                      </w:r>
+                    </w:p>
+                    <w:p>
+                      <w:pPr>
+                        <w:autoSpaceDE w:val="0"/>
+                        <w:autoSpaceDN w:val="0"/>
+                        <w:adjustRightInd w:val="0"/>
+                        <w:spacing w:after="0" w:line="240" w:lineRule="auto"/>
+                        <w:rPr>
+                          <w:rFonts w:cs="Courier New"/>
+                          <w:color w:val="538135" w:themeColor="accent6" w:themeShade="BF"/>
+                          <w:sz w:val="20"/>
+                          <w:szCs w:val="20"/>
+                        </w:rPr>
+                      </w:pPr>
+                      <w:r>
+                        <w:rPr>
+                          <w:rFonts w:cs="Courier New"/>
+                          <w:color w:val="538135" w:themeColor="accent6" w:themeShade="BF"/>
+                          <w:sz w:val="20"/>
+                          <w:szCs w:val="20"/>
+                        </w:rPr>
+                        <w:tab/>
+                        <w:t xml:space="preserve"> */</w:t>
+                      </w:r>
+                    </w:p>
+                  </w:txbxContent>
+                </v:textbox>
+                <w10:wrap type="topAndBottom" anchorx="margin" anchory="page"/>
+              </v:shape>
+            </w:pict>
+          </mc:Fallback>
+        </mc:AlternateContent>
+      </w:r>
+      <w:r>
+        <w:rPr>
+          <w:rFonts w:hint="eastAsia"/>
+        </w:rPr>
+        <w:t>每个</w:t>
+      </w:r>
+      <w:r>
+        <w:t>方法应有方法注释，包括方法作用，输入参数，输出参数等信息</w:t>
       </w:r>
     </w:p>
     <w:p>
       <w:pPr>
         <w:pStyle w:val="Heading3"/>
       </w:pPr>
-      <w:bookmarkStart w:id="24" w:name="_Toc404720102"/>
-      <w:r>
-        <w:rPr>
-          <w:rFonts w:hint="eastAsia"/>
-        </w:rPr>
-        <w:t>方法注释</w:t>
-      </w:r>
-      <w:bookmarkEnd w:id="24"/>
-    </w:p>
-    <w:p>
-      <w:r>
-        <w:rPr>
-          <w:rFonts w:hint="eastAsia"/>
-        </w:rPr>
-        <w:t>每个</w:t>
-      </w:r>
-      <w:r>
-        <w:t>方法应有方法注释，包括方法作用，输入参数，输出参数等信息</w:t>
-      </w:r>
-    </w:p>
-    <w:p>
-      <w:pPr>
-        <w:pStyle w:val="Heading3"/>
-      </w:pPr>
-      <w:bookmarkStart w:id="25" w:name="_Toc404720103"/>
+      <w:bookmarkStart w:id="26" w:name="_Toc404720103"/>
       <w:r>
         <w:rPr>
           <w:rFonts w:hint="eastAsia"/>
@@ -8380,81 +11350,81 @@
       </w:r>
       <w:r>
         <w:t>内注释</w:t>
-      </w:r>
-      <w:bookmarkEnd w:id="25"/>
-    </w:p>
-    <w:p>
-      <w:r>
-        <w:rPr>
-          <w:rFonts w:hint="eastAsia"/>
-        </w:rPr>
-        <w:t>代码</w:t>
-      </w:r>
-      <w:r>
-        <w:t>内注释用于解释</w:t>
-      </w:r>
-      <w:r>
-        <w:rPr>
-          <w:rFonts w:hint="eastAsia"/>
-        </w:rPr>
-        <w:t>比较</w:t>
-      </w:r>
-      <w:r>
-        <w:t>复杂的业务逻辑</w:t>
-      </w:r>
-      <w:r>
-        <w:rPr>
-          <w:rFonts w:hint="eastAsia"/>
-        </w:rPr>
-        <w:t>，</w:t>
-      </w:r>
-      <w:r>
-        <w:t>核心算法</w:t>
-      </w:r>
-    </w:p>
-    <w:p>
-      <w:pPr>
-        <w:pStyle w:val="Heading3"/>
-      </w:pPr>
-      <w:bookmarkStart w:id="26" w:name="_Toc404720104"/>
-      <w:r>
-        <w:t>Javadoc</w:t>
       </w:r>
       <w:bookmarkEnd w:id="26"/>
     </w:p>
     <w:p>
       <w:r>
-        <w:t>n/a</w:t>
+        <w:rPr>
+          <w:rFonts w:hint="eastAsia"/>
+        </w:rPr>
+        <w:t>代码</w:t>
+      </w:r>
+      <w:r>
+        <w:t>内注释用于解释</w:t>
+      </w:r>
+      <w:r>
+        <w:rPr>
+          <w:rFonts w:hint="eastAsia"/>
+        </w:rPr>
+        <w:t>比较</w:t>
+      </w:r>
+      <w:r>
+        <w:t>复杂的业务逻辑</w:t>
+      </w:r>
+      <w:r>
+        <w:rPr>
+          <w:rFonts w:hint="eastAsia"/>
+        </w:rPr>
+        <w:t>，</w:t>
+      </w:r>
+      <w:r>
+        <w:t>核心算法</w:t>
       </w:r>
     </w:p>
     <w:p>
       <w:pPr>
-        <w:pStyle w:val="Heading1"/>
-      </w:pPr>
-      <w:bookmarkStart w:id="27" w:name="_Toc404720105"/>
-      <w:r>
-        <w:rPr>
-          <w:rFonts w:hint="eastAsia"/>
-        </w:rPr>
-        <w:t>代码</w:t>
-      </w:r>
-      <w:r>
-        <w:t>排版</w:t>
+        <w:pStyle w:val="Heading3"/>
+      </w:pPr>
+      <w:bookmarkStart w:id="27" w:name="_Toc404720104"/>
+      <w:r>
+        <w:t>Javadoc</w:t>
       </w:r>
       <w:bookmarkEnd w:id="27"/>
     </w:p>
     <w:p>
+      <w:r>
+        <w:t>n/a</w:t>
+      </w:r>
+    </w:p>
+    <w:p>
+      <w:pPr>
+        <w:pStyle w:val="Heading1"/>
+      </w:pPr>
+      <w:bookmarkStart w:id="28" w:name="_Toc404720105"/>
+      <w:r>
+        <w:rPr>
+          <w:rFonts w:hint="eastAsia"/>
+        </w:rPr>
+        <w:t>代码</w:t>
+      </w:r>
+      <w:r>
+        <w:t>排版</w:t>
+      </w:r>
+      <w:bookmarkEnd w:id="28"/>
+    </w:p>
+    <w:p>
       <w:pPr>
         <w:pStyle w:val="Heading2"/>
       </w:pPr>
-      <w:bookmarkStart w:id="28" w:name="_Toc404720106"/>
+      <w:bookmarkStart w:id="29" w:name="_Toc404720106"/>
       <w:r>
         <w:rPr>
           <w:rFonts w:hint="eastAsia"/>
         </w:rPr>
         <w:t>括号</w:t>
       </w:r>
-      <w:bookmarkEnd w:id="28"/>
+      <w:bookmarkEnd w:id="29"/>
     </w:p>
     <w:p>
       <w:r>
@@ -8595,51 +11565,12 @@
       <w:pPr>
         <w:pStyle w:val="Heading2"/>
       </w:pPr>
-      <w:bookmarkStart w:id="29" w:name="_Toc404720107"/>
+      <w:bookmarkStart w:id="30" w:name="_Toc404720107"/>
       <w:r>
         <w:rPr>
           <w:rFonts w:hint="eastAsia"/>
         </w:rPr>
         <w:t>缩进</w:t>
-      </w:r>
-      <w:bookmarkEnd w:id="29"/>
-    </w:p>
-    <w:p>
-      <w:r>
-        <w:rPr>
-          <w:rFonts w:hint="eastAsia"/>
-        </w:rPr>
-        <w:t>需要</w:t>
-      </w:r>
-      <w:r>
-        <w:t>缩进的语句采用</w:t>
-      </w:r>
-      <w:r>
-        <w:t>4</w:t>
-      </w:r>
-      <w:r>
-        <w:t>字符缩进。</w:t>
-      </w:r>
-    </w:p>
-    <w:p>
-      <w:pPr>
-        <w:pStyle w:val="Heading2"/>
-      </w:pPr>
-      <w:bookmarkStart w:id="30" w:name="_Toc404720108"/>
-      <w:r>
-        <w:rPr>
-          <w:rFonts w:hint="eastAsia"/>
-        </w:rPr>
-        <w:t>每行</w:t>
-      </w:r>
-      <w:r>
-        <w:t>字符</w:t>
-      </w:r>
-      <w:r>
-        <w:rPr>
-          <w:rFonts w:hint="eastAsia"/>
-        </w:rPr>
-        <w:t>限制</w:t>
       </w:r>
       <w:bookmarkEnd w:id="30"/>
     </w:p>
@@ -8648,40 +11579,37 @@
         <w:rPr>
           <w:rFonts w:hint="eastAsia"/>
         </w:rPr>
-        <w:t>单行</w:t>
-      </w:r>
-      <w:r>
-        <w:t>代码字符不要超过</w:t>
-      </w:r>
-      <w:r>
-        <w:t>80</w:t>
-      </w:r>
-      <w:r>
-        <w:t>字符，如果超出应</w:t>
-      </w:r>
-      <w:r>
-        <w:rPr>
-          <w:rFonts w:hint="eastAsia"/>
-        </w:rPr>
-        <w:t>合理</w:t>
-      </w:r>
-      <w:r>
-        <w:t>换行</w:t>
+        <w:t>需要</w:t>
+      </w:r>
+      <w:r>
+        <w:t>缩进的语句采用</w:t>
+      </w:r>
+      <w:r>
+        <w:t>4</w:t>
+      </w:r>
+      <w:r>
+        <w:t>字符缩进。</w:t>
       </w:r>
     </w:p>
     <w:p>
       <w:pPr>
         <w:pStyle w:val="Heading2"/>
       </w:pPr>
-      <w:bookmarkStart w:id="31" w:name="_Toc404720109"/>
-      <w:r>
-        <w:rPr>
-          <w:rFonts w:hint="eastAsia"/>
-        </w:rPr>
-        <w:t>单行</w:t>
-      </w:r>
-      <w:r>
-        <w:t>语句</w:t>
+      <w:bookmarkStart w:id="31" w:name="_Toc404720108"/>
+      <w:r>
+        <w:rPr>
+          <w:rFonts w:hint="eastAsia"/>
+        </w:rPr>
+        <w:t>每行</w:t>
+      </w:r>
+      <w:r>
+        <w:t>字符</w:t>
+      </w:r>
+      <w:r>
+        <w:rPr>
+          <w:rFonts w:hint="eastAsia"/>
+        </w:rPr>
+        <w:t>限制</w:t>
       </w:r>
       <w:bookmarkEnd w:id="31"/>
     </w:p>
@@ -8690,35 +11618,40 @@
         <w:rPr>
           <w:rFonts w:hint="eastAsia"/>
         </w:rPr>
-        <w:t>一个</w:t>
-      </w:r>
-      <w:r>
-        <w:t>代码</w:t>
-      </w:r>
-      <w:r>
-        <w:rPr>
-          <w:rFonts w:hint="eastAsia"/>
-        </w:rPr>
-        <w:t>行</w:t>
-      </w:r>
-      <w:r>
-        <w:t>只有一个语句</w:t>
+        <w:t>单行</w:t>
+      </w:r>
+      <w:r>
+        <w:t>代码字符不要超过</w:t>
+      </w:r>
+      <w:r>
+        <w:t>80</w:t>
+      </w:r>
+      <w:r>
+        <w:t>字符，如果超出应</w:t>
+      </w:r>
+      <w:r>
+        <w:rPr>
+          <w:rFonts w:hint="eastAsia"/>
+        </w:rPr>
+        <w:t>合理</w:t>
+      </w:r>
+      <w:r>
+        <w:t>换行</w:t>
       </w:r>
     </w:p>
     <w:p>
       <w:pPr>
         <w:pStyle w:val="Heading2"/>
       </w:pPr>
-      <w:bookmarkStart w:id="32" w:name="_Toc404720110"/>
-      <w:r>
-        <w:rPr>
-          <w:rFonts w:hint="eastAsia"/>
-        </w:rPr>
-        <w:lastRenderedPageBreak/>
-        <w:t>代码行</w:t>
-      </w:r>
-      <w:r>
-        <w:t>限制</w:t>
+      <w:bookmarkStart w:id="32" w:name="_Toc404720109"/>
+      <w:r>
+        <w:rPr>
+          <w:rFonts w:hint="eastAsia"/>
+        </w:rPr>
+        <w:t>单行</w:t>
+      </w:r>
+      <w:r>
+        <w:t>语句</w:t>
       </w:r>
       <w:bookmarkEnd w:id="32"/>
     </w:p>
@@ -8727,71 +11660,92 @@
         <w:rPr>
           <w:rFonts w:hint="eastAsia"/>
         </w:rPr>
-        <w:t>对于</w:t>
-      </w:r>
-      <w:r>
-        <w:t>逻辑复杂的代码块或者</w:t>
-      </w:r>
-      <w:r>
-        <w:rPr>
-          <w:rFonts w:hint="eastAsia"/>
-        </w:rPr>
-        <w:t>方法</w:t>
-      </w:r>
-      <w:r>
-        <w:t>，代码行除开括号应</w:t>
-      </w:r>
-      <w:r>
-        <w:rPr>
-          <w:rFonts w:hint="eastAsia"/>
-        </w:rPr>
-        <w:t>控制</w:t>
-      </w:r>
-      <w:r>
-        <w:t>在</w:t>
-      </w:r>
-      <w:r>
-        <w:t>60</w:t>
-      </w:r>
-      <w:r>
-        <w:t>行以内</w:t>
-      </w:r>
-      <w:r>
-        <w:rPr>
-          <w:rFonts w:hint="eastAsia"/>
-        </w:rPr>
-        <w:t>。</w:t>
+        <w:t>一个</w:t>
+      </w:r>
+      <w:r>
+        <w:t>代码</w:t>
+      </w:r>
+      <w:r>
+        <w:rPr>
+          <w:rFonts w:hint="eastAsia"/>
+        </w:rPr>
+        <w:t>行</w:t>
+      </w:r>
+      <w:r>
+        <w:t>只有一个语句</w:t>
       </w:r>
     </w:p>
     <w:p>
       <w:pPr>
-        <w:pStyle w:val="Heading1"/>
-      </w:pPr>
-      <w:bookmarkStart w:id="33" w:name="_Toc404720111"/>
-      <w:r>
-        <w:rPr>
-          <w:rFonts w:hint="eastAsia"/>
-        </w:rPr>
-        <w:t>代码</w:t>
-      </w:r>
-      <w:r>
-        <w:t>书写规范</w:t>
+        <w:pStyle w:val="Heading2"/>
+      </w:pPr>
+      <w:bookmarkStart w:id="33" w:name="_Toc404720110"/>
+      <w:r>
+        <w:rPr>
+          <w:rFonts w:hint="eastAsia"/>
+        </w:rPr>
+        <w:t>代码行</w:t>
+      </w:r>
+      <w:r>
+        <w:t>限制</w:t>
       </w:r>
       <w:bookmarkEnd w:id="33"/>
     </w:p>
     <w:p>
-      <w:pPr>
-        <w:pStyle w:val="Heading2"/>
-      </w:pPr>
-      <w:bookmarkStart w:id="34" w:name="_Toc404720112"/>
-      <w:r>
-        <w:rPr>
-          <w:rFonts w:hint="eastAsia"/>
-        </w:rPr>
-        <w:t>简单</w:t>
-      </w:r>
-      <w:r>
-        <w:t>语句</w:t>
+      <w:r>
+        <w:rPr>
+          <w:rFonts w:hint="eastAsia"/>
+        </w:rPr>
+        <w:t>对于</w:t>
+      </w:r>
+      <w:r>
+        <w:t>逻辑复杂的代码块或者</w:t>
+      </w:r>
+      <w:r>
+        <w:rPr>
+          <w:rFonts w:hint="eastAsia"/>
+        </w:rPr>
+        <w:t>方法</w:t>
+      </w:r>
+      <w:r>
+        <w:t>，代码行除开括号应</w:t>
+      </w:r>
+      <w:r>
+        <w:rPr>
+          <w:rFonts w:hint="eastAsia"/>
+        </w:rPr>
+        <w:t>控制</w:t>
+      </w:r>
+      <w:r>
+        <w:t>在</w:t>
+      </w:r>
+      <w:r>
+        <w:t>60</w:t>
+      </w:r>
+      <w:r>
+        <w:t>行以内</w:t>
+      </w:r>
+      <w:r>
+        <w:rPr>
+          <w:rFonts w:hint="eastAsia"/>
+        </w:rPr>
+        <w:t>。</w:t>
+      </w:r>
+    </w:p>
+    <w:p>
+      <w:pPr>
+        <w:pStyle w:val="Heading1"/>
+      </w:pPr>
+      <w:bookmarkStart w:id="34" w:name="_Toc404720111"/>
+      <w:r>
+        <w:rPr>
+          <w:rFonts w:hint="eastAsia"/>
+        </w:rPr>
+        <w:lastRenderedPageBreak/>
+        <w:t>代码</w:t>
+      </w:r>
+      <w:r>
+        <w:t>书写规范</w:t>
       </w:r>
       <w:bookmarkEnd w:id="34"/>
     </w:p>
@@ -8799,12 +11753,12 @@
       <w:pPr>
         <w:pStyle w:val="Heading2"/>
       </w:pPr>
-      <w:bookmarkStart w:id="35" w:name="_Toc404720113"/>
-      <w:r>
-        <w:rPr>
-          <w:rFonts w:hint="eastAsia"/>
-        </w:rPr>
-        <w:t>复杂</w:t>
+      <w:bookmarkStart w:id="35" w:name="_Toc404720112"/>
+      <w:r>
+        <w:rPr>
+          <w:rFonts w:hint="eastAsia"/>
+        </w:rPr>
+        <w:t>简单</w:t>
       </w:r>
       <w:r>
         <w:t>语句</w:t>
@@ -8815,12 +11769,12 @@
       <w:pPr>
         <w:pStyle w:val="Heading2"/>
       </w:pPr>
-      <w:bookmarkStart w:id="36" w:name="_Toc404720114"/>
-      <w:r>
-        <w:rPr>
-          <w:rFonts w:hint="eastAsia"/>
-        </w:rPr>
-        <w:t>返回</w:t>
+      <w:bookmarkStart w:id="36" w:name="_Toc404720113"/>
+      <w:r>
+        <w:rPr>
+          <w:rFonts w:hint="eastAsia"/>
+        </w:rPr>
+        <w:t>复杂</w:t>
       </w:r>
       <w:r>
         <w:t>语句</w:t>
@@ -8831,12 +11785,12 @@
       <w:pPr>
         <w:pStyle w:val="Heading2"/>
       </w:pPr>
-      <w:bookmarkStart w:id="37" w:name="_Toc404720115"/>
-      <w:r>
-        <w:rPr>
-          <w:rFonts w:hint="eastAsia"/>
-        </w:rPr>
-        <w:t>条件</w:t>
+      <w:bookmarkStart w:id="37" w:name="_Toc404720114"/>
+      <w:r>
+        <w:rPr>
+          <w:rFonts w:hint="eastAsia"/>
+        </w:rPr>
+        <w:t>返回</w:t>
       </w:r>
       <w:r>
         <w:t>语句</w:t>
@@ -8847,12 +11801,12 @@
       <w:pPr>
         <w:pStyle w:val="Heading2"/>
       </w:pPr>
-      <w:bookmarkStart w:id="38" w:name="_Toc404720116"/>
-      <w:r>
-        <w:rPr>
-          <w:rFonts w:hint="eastAsia"/>
-        </w:rPr>
-        <w:t>分支</w:t>
+      <w:bookmarkStart w:id="38" w:name="_Toc404720115"/>
+      <w:r>
+        <w:rPr>
+          <w:rFonts w:hint="eastAsia"/>
+        </w:rPr>
+        <w:t>条件</w:t>
       </w:r>
       <w:r>
         <w:t>语句</w:t>
@@ -8863,12 +11817,12 @@
       <w:pPr>
         <w:pStyle w:val="Heading2"/>
       </w:pPr>
-      <w:bookmarkStart w:id="39" w:name="_Toc404720117"/>
-      <w:r>
-        <w:rPr>
-          <w:rFonts w:hint="eastAsia"/>
-        </w:rPr>
-        <w:t>循环</w:t>
+      <w:bookmarkStart w:id="39" w:name="_Toc404720116"/>
+      <w:r>
+        <w:rPr>
+          <w:rFonts w:hint="eastAsia"/>
+        </w:rPr>
+        <w:t>分支</w:t>
       </w:r>
       <w:r>
         <w:t>语句</w:t>
@@ -8879,15 +11833,15 @@
       <w:pPr>
         <w:pStyle w:val="Heading2"/>
       </w:pPr>
-      <w:bookmarkStart w:id="40" w:name="_Toc404720118"/>
-      <w:r>
-        <w:rPr>
-          <w:rFonts w:hint="eastAsia"/>
-        </w:rPr>
-        <w:t>异常</w:t>
-      </w:r>
-      <w:r>
-        <w:t>控制</w:t>
+      <w:bookmarkStart w:id="40" w:name="_Toc404720117"/>
+      <w:r>
+        <w:rPr>
+          <w:rFonts w:hint="eastAsia"/>
+        </w:rPr>
+        <w:t>循环</w:t>
+      </w:r>
+      <w:r>
+        <w:t>语句</w:t>
       </w:r>
       <w:bookmarkEnd w:id="40"/>
     </w:p>
@@ -8895,50 +11849,44 @@
       <w:pPr>
         <w:pStyle w:val="Heading2"/>
       </w:pPr>
-      <w:bookmarkStart w:id="41" w:name="_Toc404720119"/>
-      <w:r>
-        <w:rPr>
-          <w:rFonts w:hint="eastAsia"/>
-        </w:rPr>
-        <w:t>访问控制</w:t>
+      <w:bookmarkStart w:id="41" w:name="_Toc404720118"/>
+      <w:r>
+        <w:rPr>
+          <w:rFonts w:hint="eastAsia"/>
+        </w:rPr>
+        <w:t>异常</w:t>
+      </w:r>
+      <w:r>
+        <w:t>控制</w:t>
       </w:r>
       <w:bookmarkEnd w:id="41"/>
     </w:p>
     <w:p>
       <w:pPr>
-        <w:pStyle w:val="Heading1"/>
-      </w:pPr>
-      <w:bookmarkStart w:id="42" w:name="_Toc404720120"/>
-      <w:r>
-        <w:rPr>
-          <w:rFonts w:hint="eastAsia"/>
-        </w:rPr>
-        <w:t>日志</w:t>
-      </w:r>
-      <w:r>
-        <w:t>规范</w:t>
+        <w:pStyle w:val="Heading2"/>
+      </w:pPr>
+      <w:bookmarkStart w:id="42" w:name="_Toc404720119"/>
+      <w:r>
+        <w:rPr>
+          <w:rFonts w:hint="eastAsia"/>
+        </w:rPr>
+        <w:t>访问控制</w:t>
       </w:r>
       <w:bookmarkEnd w:id="42"/>
     </w:p>
     <w:p>
       <w:pPr>
-        <w:pStyle w:val="Heading2"/>
-      </w:pPr>
-      <w:bookmarkStart w:id="43" w:name="_Toc404720121"/>
-      <w:r>
-        <w:rPr>
-          <w:rFonts w:hint="eastAsia"/>
-        </w:rPr>
-        <w:t>禁止</w:t>
-      </w:r>
-      <w:r>
-        <w:t>使用</w:t>
-      </w:r>
-      <w:r>
-        <w:rPr>
-          <w:rFonts w:hint="eastAsia"/>
-        </w:rPr>
-        <w:t>System.out.println</w:t>
+        <w:pStyle w:val="Heading1"/>
+      </w:pPr>
+      <w:bookmarkStart w:id="43" w:name="_Toc404720120"/>
+      <w:r>
+        <w:rPr>
+          <w:rFonts w:hint="eastAsia"/>
+        </w:rPr>
+        <w:t>日志</w:t>
+      </w:r>
+      <w:r>
+        <w:t>规范</w:t>
       </w:r>
       <w:bookmarkEnd w:id="43"/>
     </w:p>
@@ -8946,15 +11894,21 @@
       <w:pPr>
         <w:pStyle w:val="Heading2"/>
       </w:pPr>
-      <w:bookmarkStart w:id="44" w:name="_Toc404720122"/>
-      <w:r>
-        <w:t>Log4j</w:t>
-      </w:r>
-      <w:r>
-        <w:rPr>
-          <w:rFonts w:hint="eastAsia"/>
-        </w:rPr>
-        <w:t>配置</w:t>
+      <w:bookmarkStart w:id="44" w:name="_Toc404720121"/>
+      <w:r>
+        <w:rPr>
+          <w:rFonts w:hint="eastAsia"/>
+        </w:rPr>
+        <w:t>禁止</w:t>
+      </w:r>
+      <w:r>
+        <w:t>使用</w:t>
+      </w:r>
+      <w:r>
+        <w:rPr>
+          <w:rFonts w:hint="eastAsia"/>
+        </w:rPr>
+        <w:t>System.out.println</w:t>
       </w:r>
       <w:bookmarkEnd w:id="44"/>
     </w:p>
@@ -8962,15 +11916,15 @@
       <w:pPr>
         <w:pStyle w:val="Heading2"/>
       </w:pPr>
-      <w:bookmarkStart w:id="45" w:name="_Toc404720123"/>
-      <w:r>
-        <w:rPr>
-          <w:rFonts w:hint="eastAsia"/>
-        </w:rPr>
-        <w:t>日志</w:t>
-      </w:r>
-      <w:r>
-        <w:t>等级</w:t>
+      <w:bookmarkStart w:id="45" w:name="_Toc404720122"/>
+      <w:r>
+        <w:t>Log4j</w:t>
+      </w:r>
+      <w:r>
+        <w:rPr>
+          <w:rFonts w:hint="eastAsia"/>
+        </w:rPr>
+        <w:t>配置</w:t>
       </w:r>
       <w:bookmarkEnd w:id="45"/>
     </w:p>
@@ -8978,12 +11932,15 @@
       <w:pPr>
         <w:pStyle w:val="Heading2"/>
       </w:pPr>
-      <w:bookmarkStart w:id="46" w:name="_Toc404720124"/>
-      <w:r>
-        <w:rPr>
-          <w:rFonts w:hint="eastAsia"/>
-        </w:rPr>
-        <w:t>日志分类</w:t>
+      <w:bookmarkStart w:id="46" w:name="_Toc404720123"/>
+      <w:r>
+        <w:rPr>
+          <w:rFonts w:hint="eastAsia"/>
+        </w:rPr>
+        <w:t>日志</w:t>
+      </w:r>
+      <w:r>
+        <w:t>等级</w:t>
       </w:r>
       <w:bookmarkEnd w:id="46"/>
     </w:p>
@@ -8991,15 +11948,12 @@
       <w:pPr>
         <w:pStyle w:val="Heading2"/>
       </w:pPr>
-      <w:bookmarkStart w:id="47" w:name="_Toc404720125"/>
-      <w:r>
-        <w:rPr>
-          <w:rFonts w:hint="eastAsia"/>
-        </w:rPr>
-        <w:t>日志</w:t>
-      </w:r>
-      <w:r>
-        <w:t>格式</w:t>
+      <w:bookmarkStart w:id="47" w:name="_Toc404720124"/>
+      <w:r>
+        <w:rPr>
+          <w:rFonts w:hint="eastAsia"/>
+        </w:rPr>
+        <w:t>日志分类</w:t>
       </w:r>
       <w:bookmarkEnd w:id="47"/>
     </w:p>
@@ -9007,7 +11961,7 @@
       <w:pPr>
         <w:pStyle w:val="Heading2"/>
       </w:pPr>
-      <w:bookmarkStart w:id="48" w:name="_Toc404720126"/>
+      <w:bookmarkStart w:id="48" w:name="_Toc404720125"/>
       <w:r>
         <w:rPr>
           <w:rFonts w:hint="eastAsia"/>
@@ -9015,36 +11969,42 @@
         <w:t>日志</w:t>
       </w:r>
       <w:r>
-        <w:t>定义与继承</w:t>
+        <w:t>格式</w:t>
       </w:r>
       <w:bookmarkEnd w:id="48"/>
     </w:p>
     <w:p>
       <w:pPr>
-        <w:pStyle w:val="Heading1"/>
-      </w:pPr>
-      <w:bookmarkStart w:id="49" w:name="_Toc404720127"/>
-      <w:r>
-        <w:rPr>
-          <w:rFonts w:hint="eastAsia"/>
-        </w:rPr>
-        <w:t>编程</w:t>
-      </w:r>
-      <w:r>
-        <w:rPr>
-          <w:rFonts w:hint="eastAsia"/>
-        </w:rPr>
-        <w:t>惯例</w:t>
+        <w:pStyle w:val="Heading2"/>
+      </w:pPr>
+      <w:bookmarkStart w:id="49" w:name="_Toc404720126"/>
+      <w:r>
+        <w:rPr>
+          <w:rFonts w:hint="eastAsia"/>
+        </w:rPr>
+        <w:t>日志</w:t>
+      </w:r>
+      <w:r>
+        <w:t>定义与继承</w:t>
       </w:r>
       <w:bookmarkEnd w:id="49"/>
     </w:p>
     <w:p>
       <w:pPr>
-        <w:pStyle w:val="Heading2"/>
-      </w:pPr>
-      <w:bookmarkStart w:id="50" w:name="_Toc404720128"/>
-      <w:r>
-        <w:t>常量</w:t>
+        <w:pStyle w:val="Heading1"/>
+      </w:pPr>
+      <w:bookmarkStart w:id="50" w:name="_Toc404720127"/>
+      <w:r>
+        <w:rPr>
+          <w:rFonts w:hint="eastAsia"/>
+        </w:rPr>
+        <w:t>编程</w:t>
+      </w:r>
+      <w:r>
+        <w:rPr>
+          <w:rFonts w:hint="eastAsia"/>
+        </w:rPr>
+        <w:t>惯例</w:t>
       </w:r>
       <w:bookmarkEnd w:id="50"/>
     </w:p>
@@ -9052,15 +12012,9 @@
       <w:pPr>
         <w:pStyle w:val="Heading2"/>
       </w:pPr>
-      <w:bookmarkStart w:id="51" w:name="_Toc404720129"/>
-      <w:r>
-        <w:rPr>
-          <w:rFonts w:hint="eastAsia"/>
-        </w:rPr>
-        <w:t>异常</w:t>
-      </w:r>
-      <w:r>
-        <w:t>按层次抛出</w:t>
+      <w:bookmarkStart w:id="51" w:name="_Toc404720128"/>
+      <w:r>
+        <w:t>常量</w:t>
       </w:r>
       <w:bookmarkEnd w:id="51"/>
     </w:p>
@@ -9068,12 +12022,15 @@
       <w:pPr>
         <w:pStyle w:val="Heading2"/>
       </w:pPr>
-      <w:bookmarkStart w:id="52" w:name="_Toc404720130"/>
-      <w:r>
-        <w:rPr>
-          <w:rFonts w:hint="eastAsia"/>
-        </w:rPr>
-        <w:t>国际化</w:t>
+      <w:bookmarkStart w:id="52" w:name="_Toc404720129"/>
+      <w:r>
+        <w:rPr>
+          <w:rFonts w:hint="eastAsia"/>
+        </w:rPr>
+        <w:t>异常</w:t>
+      </w:r>
+      <w:r>
+        <w:t>按层次抛出</w:t>
       </w:r>
       <w:bookmarkEnd w:id="52"/>
     </w:p>
@@ -9081,15 +12038,12 @@
       <w:pPr>
         <w:pStyle w:val="Heading2"/>
       </w:pPr>
-      <w:bookmarkStart w:id="53" w:name="_Toc404720131"/>
-      <w:r>
-        <w:rPr>
-          <w:rFonts w:hint="eastAsia"/>
-        </w:rPr>
-        <w:t>字符串</w:t>
-      </w:r>
-      <w:r>
-        <w:t>生成</w:t>
+      <w:bookmarkStart w:id="53" w:name="_Toc404720130"/>
+      <w:r>
+        <w:rPr>
+          <w:rFonts w:hint="eastAsia"/>
+        </w:rPr>
+        <w:t>国际化</w:t>
       </w:r>
       <w:bookmarkEnd w:id="53"/>
     </w:p>
@@ -9097,15 +12051,15 @@
       <w:pPr>
         <w:pStyle w:val="Heading2"/>
       </w:pPr>
-      <w:bookmarkStart w:id="54" w:name="_Toc404720132"/>
-      <w:r>
-        <w:rPr>
-          <w:rFonts w:hint="eastAsia"/>
-        </w:rPr>
-        <w:t>Model</w:t>
-      </w:r>
-      <w:r>
-        <w:t>类建议实现接口</w:t>
+      <w:bookmarkStart w:id="54" w:name="_Toc404720131"/>
+      <w:r>
+        <w:rPr>
+          <w:rFonts w:hint="eastAsia"/>
+        </w:rPr>
+        <w:t>字符串</w:t>
+      </w:r>
+      <w:r>
+        <w:t>生成</w:t>
       </w:r>
       <w:bookmarkEnd w:id="54"/>
     </w:p>
@@ -9113,15 +12067,15 @@
       <w:pPr>
         <w:pStyle w:val="Heading2"/>
       </w:pPr>
-      <w:bookmarkStart w:id="55" w:name="_Toc404720133"/>
-      <w:r>
-        <w:rPr>
-          <w:rFonts w:hint="eastAsia"/>
-        </w:rPr>
-        <w:t>面向</w:t>
-      </w:r>
-      <w:r>
-        <w:t>接口编程</w:t>
+      <w:bookmarkStart w:id="55" w:name="_Toc404720132"/>
+      <w:r>
+        <w:rPr>
+          <w:rFonts w:hint="eastAsia"/>
+        </w:rPr>
+        <w:t>Model</w:t>
+      </w:r>
+      <w:r>
+        <w:t>类建议实现接口</w:t>
       </w:r>
       <w:bookmarkEnd w:id="55"/>
     </w:p>
@@ -9129,15 +12083,15 @@
       <w:pPr>
         <w:pStyle w:val="Heading2"/>
       </w:pPr>
-      <w:bookmarkStart w:id="56" w:name="_Toc404720134"/>
-      <w:r>
-        <w:rPr>
-          <w:rFonts w:hint="eastAsia"/>
-        </w:rPr>
-        <w:t>避免</w:t>
-      </w:r>
-      <w:r>
-        <w:t>使用自带同步机制的集合类</w:t>
+      <w:bookmarkStart w:id="56" w:name="_Toc404720133"/>
+      <w:r>
+        <w:rPr>
+          <w:rFonts w:hint="eastAsia"/>
+        </w:rPr>
+        <w:t>面向</w:t>
+      </w:r>
+      <w:r>
+        <w:t>接口编程</w:t>
       </w:r>
       <w:bookmarkEnd w:id="56"/>
     </w:p>
@@ -9145,14 +12099,30 @@
       <w:pPr>
         <w:pStyle w:val="Heading2"/>
       </w:pPr>
-      <w:bookmarkStart w:id="57" w:name="_Toc404720135"/>
+      <w:bookmarkStart w:id="57" w:name="_Toc404720134"/>
+      <w:r>
+        <w:rPr>
+          <w:rFonts w:hint="eastAsia"/>
+        </w:rPr>
+        <w:t>避免</w:t>
+      </w:r>
+      <w:r>
+        <w:t>使用自带同步机制的集合类</w:t>
+      </w:r>
+      <w:bookmarkEnd w:id="57"/>
+    </w:p>
+    <w:p>
+      <w:pPr>
+        <w:pStyle w:val="Heading2"/>
+      </w:pPr>
+      <w:bookmarkStart w:id="58" w:name="_Toc404720135"/>
       <w:r>
         <w:rPr>
           <w:rFonts w:hint="eastAsia"/>
         </w:rPr>
         <w:t>变量初始化</w:t>
       </w:r>
-      <w:bookmarkEnd w:id="57"/>
+      <w:bookmarkEnd w:id="58"/>
     </w:p>
     <w:p/>
     <w:sectPr>
@@ -9246,7 +12216,7 @@
           <w:rPr>
             <w:noProof/>
           </w:rPr>
-          <w:t>6</w:t>
+          <w:t>5</w:t>
         </w:r>
         <w:r>
           <w:rPr>
@@ -9398,7 +12368,6 @@
                             <w:dataBinding w:prefixMappings="xmlns:ns0='http://schemas.openxmlformats.org/package/2006/metadata/core-properties' xmlns:ns1='http://purl.org/dc/elements/1.1/'" w:xpath="/ns0:coreProperties[1]/ns1:title[1]" w:storeItemID="{6C3C8BC8-F283-45AE-878A-BAB7291924A1}"/>
                             <w:text/>
                           </w:sdtPr>
-                          <w:sdtEndPr/>
                           <w:sdtContent>
                             <w:p>
                               <w:pPr>
@@ -9439,7 +12408,7 @@
               <v:stroke joinstyle="miter"/>
               <v:path gradientshapeok="t" o:connecttype="rect"/>
             </v:shapetype>
-            <v:shape id="Text Box 218" o:spid="_x0000_s1028" type="#_x0000_t202" style="position:absolute;margin-left:0;margin-top:0;width:468pt;height:13.45pt;z-index:251660288;visibility:visible;mso-wrap-style:square;mso-width-percent:1000;mso-height-percent:0;mso-wrap-distance-left:9pt;mso-wrap-distance-top:0;mso-wrap-distance-right:9pt;mso-wrap-distance-bottom:0;mso-position-horizontal:left;mso-position-horizontal-relative:margin;mso-position-vertical:center;mso-position-vertical-relative:top-margin-area;mso-width-percent:1000;mso-height-percent:0;mso-width-relative:margin;mso-height-relative:page;v-text-anchor:middle" o:gfxdata="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" o:allowincell="f" filled="f" stroked="f">
+            <v:shape id="Text Box 218" o:spid="_x0000_s1032" type="#_x0000_t202" style="position:absolute;margin-left:0;margin-top:0;width:468pt;height:13.45pt;z-index:251660288;visibility:visible;mso-wrap-style:square;mso-width-percent:1000;mso-height-percent:0;mso-wrap-distance-left:9pt;mso-wrap-distance-top:0;mso-wrap-distance-right:9pt;mso-wrap-distance-bottom:0;mso-position-horizontal:left;mso-position-horizontal-relative:margin;mso-position-vertical:center;mso-position-vertical-relative:top-margin-area;mso-width-percent:1000;mso-height-percent:0;mso-width-relative:margin;mso-height-relative:page;v-text-anchor:middle" o:gfxdata="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" o:allowincell="f" filled="f" stroked="f">
               <v:textbox style="mso-fit-shape-to-text:t" inset=",0,,0">
                 <w:txbxContent>
                   <w:sdt>
@@ -9452,7 +12421,6 @@
                       <w:dataBinding w:prefixMappings="xmlns:ns0='http://schemas.openxmlformats.org/package/2006/metadata/core-properties' xmlns:ns1='http://purl.org/dc/elements/1.1/'" w:xpath="/ns0:coreProperties[1]/ns1:title[1]" w:storeItemID="{6C3C8BC8-F283-45AE-878A-BAB7291924A1}"/>
                       <w:text/>
                     </w:sdtPr>
-                    <w:sdtEndPr/>
                     <w:sdtContent>
                       <w:p>
                         <w:pPr>
@@ -9577,11 +12545,7 @@
         </mc:Choice>
         <mc:Fallback>
           <w:pict>
-            <v:shapetype id="_x0000_t202" coordsize="21600,21600" o:spt="202" path="m,l,21600r21600,l21600,xe">
-              <v:stroke joinstyle="miter"/>
-              <v:path gradientshapeok="t" o:connecttype="rect"/>
-            </v:shapetype>
-            <v:shape id="Text Box 219" o:spid="_x0000_s1029" type="#_x0000_t202" style="position:absolute;margin-left:0;margin-top:0;width:1in;height:13.45pt;z-index:251659264;visibility:visible;mso-wrap-style:square;mso-width-percent:1000;mso-height-percent:0;mso-wrap-distance-left:9pt;mso-wrap-distance-top:0;mso-wrap-distance-right:9pt;mso-wrap-distance-bottom:0;mso-position-horizontal:left;mso-position-horizontal-relative:page;mso-position-vertical:center;mso-position-vertical-relative:top-margin-area;mso-width-percent:1000;mso-height-percent:0;mso-width-relative:left-margin-area;mso-height-relative:page;v-text-anchor:middle" o:gfxdata="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" o:allowincell="f" fillcolor="#a8d08d [1945]" stroked="f">
+            <v:shape id="Text Box 219" o:spid="_x0000_s1033" type="#_x0000_t202" style="position:absolute;margin-left:0;margin-top:0;width:1in;height:13.45pt;z-index:251659264;visibility:visible;mso-wrap-style:square;mso-width-percent:1000;mso-height-percent:0;mso-wrap-distance-left:9pt;mso-wrap-distance-top:0;mso-wrap-distance-right:9pt;mso-wrap-distance-bottom:0;mso-position-horizontal:left;mso-position-horizontal-relative:page;mso-position-vertical:center;mso-position-vertical-relative:top-margin-area;mso-width-percent:1000;mso-height-percent:0;mso-width-relative:left-margin-area;mso-height-relative:page;v-text-anchor:middle" o:gfxdata="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" o:allowincell="f" fillcolor="#a8d08d [1945]" stroked="f">
               <v:textbox style="mso-fit-shape-to-text:t" inset=",0,,0">
                 <w:txbxContent>
                   <w:p>
@@ -13474,6 +16438,7 @@
     <w:rsid w:val="008D6633"/>
     <w:rsid w:val="00A942D4"/>
     <w:rsid w:val="00BC328B"/>
+    <w:rsid w:val="00E15F4D"/>
   </w:rsids>
   <m:mathPr>
     <m:mathFont m:val="Cambria Math"/>
@@ -14221,7 +17186,7 @@
 </file>
 
 <file path=customXml/itemProps2.xml><?xml version="1.0" encoding="utf-8"?>
-<ds:datastoreItem xmlns:ds="http://schemas.openxmlformats.org/officeDocument/2006/customXml" ds:itemID="{2332C358-41C7-4BDF-B310-B5EE0E13A46C}">
+<ds:datastoreItem xmlns:ds="http://schemas.openxmlformats.org/officeDocument/2006/customXml" ds:itemID="{FF56A874-DF6F-4784-A484-2C2DB5B7053B}">
   <ds:schemaRefs>
     <ds:schemaRef ds:uri="http://schemas.openxmlformats.org/officeDocument/2006/bibliography"/>
   </ds:schemaRefs>
